--- a/cr.docx
+++ b/cr.docx
@@ -621,7 +621,7 @@
           <w:sz w:val="24"/>
           <w:szCs w:val="24"/>
         </w:rPr>
-        <w:t xml:space="preserve"> se sont produits, M. Spencer, se servant de la connexion internet de sa sœur, il </w:t>
+        <w:t xml:space="preserve"> se sont produits, M. Spencer, se servant de la connexion internet de sa sœur, </w:t>
       </w:r>
       <w:r>
         <w:rPr>
@@ -782,7 +782,23 @@
           <w:sz w:val="24"/>
           <w:szCs w:val="24"/>
         </w:rPr>
-        <w:t xml:space="preserve">La police, après avoir identifié une adresse IP liée à cette activité, a fait une demande auprès de Shaw, le fournisseur de services Internet (FSI), “sans autorisation judiciaire préalable” (par. 2), pour obtenir les renseignements relatifs à cette IP. Ils ont ainsi pu </w:t>
+        <w:t>La police, après avoir identifié une adresse IP liée à cette activité, a fait une demande auprès de Shaw, le fournisseur de services Internet (FSI), “sans autorisation judiciaire préalable” (par. 2), pour obtenir les renseignements relatifs à cette IP.</w:t>
+      </w:r>
+      <w:r>
+        <w:rPr>
+          <w:rFonts w:asciiTheme="majorBidi" w:hAnsiTheme="majorBidi" w:cstheme="majorBidi"/>
+          <w:sz w:val="24"/>
+          <w:szCs w:val="24"/>
+        </w:rPr>
+        <w:t xml:space="preserve"> A l’aide des ces renseignements, les policiers ont</w:t>
+      </w:r>
+      <w:r>
+        <w:rPr>
+          <w:rFonts w:asciiTheme="majorBidi" w:hAnsiTheme="majorBidi" w:cstheme="majorBidi"/>
+          <w:sz w:val="24"/>
+          <w:szCs w:val="24"/>
+        </w:rPr>
+        <w:t xml:space="preserve"> pu </w:t>
       </w:r>
       <w:r>
         <w:rPr>
@@ -952,15 +968,71 @@
           <w:rFonts w:asciiTheme="majorBidi" w:hAnsiTheme="majorBidi" w:cstheme="majorBidi"/>
           <w:sz w:val="24"/>
           <w:szCs w:val="24"/>
-        </w:rPr>
-      </w:pPr>
-      <w:r>
-        <w:rPr>
-          <w:rFonts w:asciiTheme="majorBidi" w:hAnsiTheme="majorBidi" w:cstheme="majorBidi"/>
-          <w:sz w:val="24"/>
-          <w:szCs w:val="24"/>
-        </w:rPr>
-        <w:t>Au procès, M. Spencer a soutenu que la preuve ayant mené à son identification devait être écartée au motif que la police avait effectué une fouille ou perquisition inconstitutionnelle  pour obtenir les renseignements relatifs à l'abonnée à qui appartenait l'adresse IP.</w:t>
+          <w:u w:val="single"/>
+        </w:rPr>
+      </w:pPr>
+      <w:r>
+        <w:rPr>
+          <w:rFonts w:asciiTheme="majorBidi" w:hAnsiTheme="majorBidi" w:cstheme="majorBidi"/>
+          <w:sz w:val="24"/>
+          <w:szCs w:val="24"/>
+        </w:rPr>
+        <w:t>En première instance, le juge Foley a déclaré M. Spencer coupable d’un seul chef d’accusation, à savoir la possession de pornographie infantile. Quant à l’infraction de « rendre accessible »</w:t>
+      </w:r>
+      <w:r>
+        <w:rPr>
+          <w:rFonts w:asciiTheme="majorBidi" w:hAnsiTheme="majorBidi" w:cstheme="majorBidi"/>
+          <w:sz w:val="24"/>
+          <w:szCs w:val="24"/>
+        </w:rPr>
+        <w:t xml:space="preserve">, </w:t>
+      </w:r>
+      <w:r>
+        <w:rPr>
+          <w:rFonts w:asciiTheme="majorBidi" w:hAnsiTheme="majorBidi" w:cstheme="majorBidi"/>
+          <w:sz w:val="24"/>
+          <w:szCs w:val="24"/>
+        </w:rPr>
+        <w:t>le juge a estimé que puisque l’accusé n’avait pas donné accès à la pornographie juvénile de façon « délibérée » (par. 3) il n’était pas coupable de cette infraction.</w:t>
+      </w:r>
+    </w:p>
+    <w:p>
+      <w:pPr>
+        <w:autoSpaceDE w:val="0"/>
+        <w:autoSpaceDN w:val="0"/>
+        <w:adjustRightInd w:val="0"/>
+        <w:spacing w:after="0" w:line="360" w:lineRule="auto"/>
+        <w:ind w:firstLine="720"/>
+        <w:jc w:val="both"/>
+        <w:rPr>
+          <w:rFonts w:asciiTheme="majorBidi" w:hAnsiTheme="majorBidi" w:cstheme="majorBidi"/>
+          <w:sz w:val="24"/>
+          <w:szCs w:val="24"/>
+        </w:rPr>
+      </w:pPr>
+      <w:r>
+        <w:rPr>
+          <w:rFonts w:asciiTheme="majorBidi" w:hAnsiTheme="majorBidi" w:cstheme="majorBidi"/>
+          <w:sz w:val="24"/>
+          <w:szCs w:val="24"/>
+        </w:rPr>
+        <w:t xml:space="preserve"> </w:t>
+      </w:r>
+      <w:r>
+        <w:rPr>
+          <w:rFonts w:asciiTheme="majorBidi" w:hAnsiTheme="majorBidi" w:cstheme="majorBidi"/>
+          <w:sz w:val="24"/>
+          <w:szCs w:val="24"/>
+        </w:rPr>
+        <w:t xml:space="preserve">Au procès, M. Spencer </w:t>
+      </w:r>
+      <w:r>
+        <w:rPr>
+          <w:rFonts w:asciiTheme="majorBidi" w:hAnsiTheme="majorBidi" w:cstheme="majorBidi"/>
+          <w:sz w:val="24"/>
+          <w:szCs w:val="24"/>
+        </w:rPr>
+        <w:t>a soutenu que la preuve ayant mené à son identification devait être écartée au motif que la police avait effectué une fouille ou perquisition inconstitutionnelle  pour obtenir les renseignements relatifs à l'abonnée à qui appartenait l'adresse IP.</w:t>
       </w:r>
     </w:p>
     <w:p>
@@ -983,7 +1055,15 @@
           <w:szCs w:val="24"/>
         </w:rPr>
         <w:tab/>
-        <w:t>Le juge du procès a déclaré M. Spencer coupable de possession de pornographie juvénile mais l'a acquitté quant à l'infraction de “rendre accessible” de la pornographie juvénile.</w:t>
+        <w:t xml:space="preserve">Le juge du procès </w:t>
+      </w:r>
+      <w:r>
+        <w:rPr>
+          <w:rFonts w:asciiTheme="majorBidi" w:hAnsiTheme="majorBidi" w:cstheme="majorBidi"/>
+          <w:sz w:val="24"/>
+          <w:szCs w:val="24"/>
+        </w:rPr>
+        <w:t>n’était pas du même avis que M. Spencer, jugeant qu’ « il n’y avait pas eu de violation du droit de M. Spencer à la protection contre les fouilles, les perquisitions et les saisies abusives ».</w:t>
       </w:r>
     </w:p>
     <w:p>
@@ -1006,7 +1086,64 @@
           <w:szCs w:val="24"/>
         </w:rPr>
         <w:tab/>
-        <w:t>Au procès en appel, la cour d'appel s'est alignée sur la décision du juge du procès concernant l'infraction de possession de pornographie juvénile. Elle a cependant ordonné la tenue d'un nouveau procès quant au chef d'accusation de “rendre accessible”.</w:t>
+        <w:t>Au procès en appel, la cour d'appel</w:t>
+      </w:r>
+      <w:r>
+        <w:rPr>
+          <w:rFonts w:asciiTheme="majorBidi" w:hAnsiTheme="majorBidi" w:cstheme="majorBidi"/>
+          <w:sz w:val="24"/>
+          <w:szCs w:val="24"/>
+        </w:rPr>
+        <w:t xml:space="preserve"> de la Saskatchewan</w:t>
+      </w:r>
+      <w:r>
+        <w:rPr>
+          <w:rFonts w:asciiTheme="majorBidi" w:hAnsiTheme="majorBidi" w:cstheme="majorBidi"/>
+          <w:sz w:val="24"/>
+          <w:szCs w:val="24"/>
+        </w:rPr>
+        <w:t>, à l’unanimité,</w:t>
+      </w:r>
+      <w:r>
+        <w:rPr>
+          <w:rFonts w:asciiTheme="majorBidi" w:hAnsiTheme="majorBidi" w:cstheme="majorBidi"/>
+          <w:sz w:val="24"/>
+          <w:szCs w:val="24"/>
+        </w:rPr>
+        <w:t xml:space="preserve"> s'est alignée sur la décision du juge du procès concernant l'infraction de possession de pornographie juvénile. Elle a </w:t>
+      </w:r>
+      <w:r>
+        <w:rPr>
+          <w:rFonts w:asciiTheme="majorBidi" w:hAnsiTheme="majorBidi" w:cstheme="majorBidi"/>
+          <w:sz w:val="24"/>
+          <w:szCs w:val="24"/>
+        </w:rPr>
+        <w:lastRenderedPageBreak/>
+        <w:t xml:space="preserve">cependant ordonné la tenue d'un nouveau procès quant au chef d'accusation de </w:t>
+      </w:r>
+      <w:r>
+        <w:rPr>
+          <w:rFonts w:asciiTheme="majorBidi" w:hAnsiTheme="majorBidi" w:cstheme="majorBidi"/>
+          <w:sz w:val="24"/>
+          <w:szCs w:val="24"/>
+        </w:rPr>
+        <w:t>« rendre accessible »</w:t>
+      </w:r>
+      <w:r>
+        <w:rPr>
+          <w:rFonts w:asciiTheme="majorBidi" w:hAnsiTheme="majorBidi" w:cstheme="majorBidi"/>
+          <w:sz w:val="24"/>
+          <w:szCs w:val="24"/>
+        </w:rPr>
+        <w:t>.</w:t>
+      </w:r>
+      <w:r>
+        <w:rPr>
+          <w:rFonts w:asciiTheme="majorBidi" w:hAnsiTheme="majorBidi" w:cstheme="majorBidi"/>
+          <w:sz w:val="24"/>
+          <w:szCs w:val="24"/>
+        </w:rPr>
+        <w:t xml:space="preserve"> Elle a en effet jugé que le  juge du procès a commis une erreur en exigeant une action délibérée de la part de l’accusé quant à l’infraction de « rendre accessible ».</w:t>
       </w:r>
     </w:p>
     <w:p>
@@ -1088,8 +1225,135 @@
           <w:sz w:val="24"/>
           <w:szCs w:val="24"/>
         </w:rPr>
-        <w:t>4. La question en litige:</w:t>
-      </w:r>
+        <w:t>4. La</w:t>
+      </w:r>
+      <w:r>
+        <w:rPr>
+          <w:rFonts w:asciiTheme="majorBidi" w:hAnsiTheme="majorBidi" w:cstheme="majorBidi"/>
+          <w:sz w:val="24"/>
+          <w:szCs w:val="24"/>
+        </w:rPr>
+        <w:t xml:space="preserve"> (Les)</w:t>
+      </w:r>
+      <w:r>
+        <w:rPr>
+          <w:rFonts w:asciiTheme="majorBidi" w:hAnsiTheme="majorBidi" w:cstheme="majorBidi"/>
+          <w:sz w:val="24"/>
+          <w:szCs w:val="24"/>
+        </w:rPr>
+        <w:t xml:space="preserve"> question</w:t>
+      </w:r>
+      <w:r>
+        <w:rPr>
+          <w:rFonts w:asciiTheme="majorBidi" w:hAnsiTheme="majorBidi" w:cstheme="majorBidi"/>
+          <w:sz w:val="24"/>
+          <w:szCs w:val="24"/>
+        </w:rPr>
+        <w:t>(s)</w:t>
+      </w:r>
+      <w:r>
+        <w:rPr>
+          <w:rFonts w:asciiTheme="majorBidi" w:hAnsiTheme="majorBidi" w:cstheme="majorBidi"/>
+          <w:sz w:val="24"/>
+          <w:szCs w:val="24"/>
+        </w:rPr>
+        <w:t xml:space="preserve"> en litige:</w:t>
+      </w:r>
+    </w:p>
+    <w:p>
+      <w:pPr>
+        <w:autoSpaceDE w:val="0"/>
+        <w:autoSpaceDN w:val="0"/>
+        <w:adjustRightInd w:val="0"/>
+        <w:spacing w:after="0" w:line="360" w:lineRule="auto"/>
+        <w:jc w:val="both"/>
+        <w:rPr>
+          <w:rFonts w:asciiTheme="majorBidi" w:hAnsiTheme="majorBidi" w:cstheme="majorBidi"/>
+          <w:sz w:val="24"/>
+          <w:szCs w:val="24"/>
+        </w:rPr>
+      </w:pPr>
+      <w:r>
+        <w:rPr>
+          <w:rFonts w:asciiTheme="majorBidi" w:hAnsiTheme="majorBidi" w:cstheme="majorBidi"/>
+          <w:sz w:val="24"/>
+          <w:szCs w:val="24"/>
+        </w:rPr>
+        <w:t>Les deux aspects de la question en litige dans cette affaire sont :</w:t>
+      </w:r>
+    </w:p>
+    <w:p>
+      <w:pPr>
+        <w:pStyle w:val="ListParagraph"/>
+        <w:numPr>
+          <w:ilvl w:val="0"/>
+          <w:numId w:val="2"/>
+        </w:numPr>
+        <w:autoSpaceDE w:val="0"/>
+        <w:autoSpaceDN w:val="0"/>
+        <w:adjustRightInd w:val="0"/>
+        <w:spacing w:after="0" w:line="360" w:lineRule="auto"/>
+        <w:jc w:val="both"/>
+        <w:rPr>
+          <w:rFonts w:asciiTheme="majorBidi" w:hAnsiTheme="majorBidi" w:cstheme="majorBidi"/>
+          <w:sz w:val="24"/>
+          <w:szCs w:val="24"/>
+        </w:rPr>
+      </w:pPr>
+      <w:r>
+        <w:rPr>
+          <w:rFonts w:asciiTheme="majorBidi" w:hAnsiTheme="majorBidi" w:cstheme="majorBidi"/>
+          <w:sz w:val="24"/>
+          <w:szCs w:val="24"/>
+        </w:rPr>
+        <w:t>L’objet de la fouille ou de la perquisition, et</w:t>
+      </w:r>
+    </w:p>
+    <w:p>
+      <w:pPr>
+        <w:pStyle w:val="ListParagraph"/>
+        <w:numPr>
+          <w:ilvl w:val="0"/>
+          <w:numId w:val="2"/>
+        </w:numPr>
+        <w:autoSpaceDE w:val="0"/>
+        <w:autoSpaceDN w:val="0"/>
+        <w:adjustRightInd w:val="0"/>
+        <w:spacing w:after="0" w:line="360" w:lineRule="auto"/>
+        <w:jc w:val="both"/>
+        <w:rPr>
+          <w:rFonts w:asciiTheme="majorBidi" w:hAnsiTheme="majorBidi" w:cstheme="majorBidi"/>
+          <w:sz w:val="24"/>
+          <w:szCs w:val="24"/>
+        </w:rPr>
+      </w:pPr>
+      <w:r>
+        <w:rPr>
+          <w:rFonts w:asciiTheme="majorBidi" w:hAnsiTheme="majorBidi" w:cstheme="majorBidi"/>
+          <w:sz w:val="24"/>
+          <w:szCs w:val="24"/>
+        </w:rPr>
+        <w:t>L’existence d’une attente raisonnable en matière de respect de la vie privée.</w:t>
+      </w:r>
+    </w:p>
+    <w:p>
+      <w:pPr>
+        <w:pStyle w:val="ListParagraph"/>
+        <w:numPr>
+          <w:ilvl w:val="0"/>
+          <w:numId w:val="2"/>
+        </w:numPr>
+        <w:autoSpaceDE w:val="0"/>
+        <w:autoSpaceDN w:val="0"/>
+        <w:adjustRightInd w:val="0"/>
+        <w:spacing w:after="0" w:line="360" w:lineRule="auto"/>
+        <w:jc w:val="both"/>
+        <w:rPr>
+          <w:rFonts w:asciiTheme="majorBidi" w:hAnsiTheme="majorBidi" w:cstheme="majorBidi"/>
+          <w:sz w:val="24"/>
+          <w:szCs w:val="24"/>
+        </w:rPr>
+      </w:pPr>
     </w:p>
     <w:p>
       <w:pPr>
@@ -1112,20 +1376,254 @@
         </w:rPr>
         <w:t>5. Le jugé:</w:t>
       </w:r>
-    </w:p>
-    <w:p>
-      <w:pPr>
-        <w:autoSpaceDE w:val="0"/>
-        <w:autoSpaceDN w:val="0"/>
-        <w:adjustRightInd w:val="0"/>
-        <w:spacing w:after="0" w:line="360" w:lineRule="auto"/>
-        <w:jc w:val="both"/>
-        <w:rPr>
-          <w:rFonts w:asciiTheme="majorBidi" w:hAnsiTheme="majorBidi" w:cstheme="majorBidi"/>
-          <w:sz w:val="24"/>
-          <w:szCs w:val="24"/>
-        </w:rPr>
-      </w:pPr>
+      <w:r>
+        <w:rPr>
+          <w:rFonts w:asciiTheme="majorBidi" w:hAnsiTheme="majorBidi" w:cstheme="majorBidi"/>
+          <w:sz w:val="24"/>
+          <w:szCs w:val="24"/>
+        </w:rPr>
+        <w:t xml:space="preserve"> Pourvoi </w:t>
+      </w:r>
+      <w:r>
+        <w:rPr>
+          <w:rFonts w:asciiTheme="majorBidi" w:hAnsiTheme="majorBidi" w:cstheme="majorBidi"/>
+          <w:sz w:val="24"/>
+          <w:szCs w:val="24"/>
+        </w:rPr>
+        <w:t>rejeté.</w:t>
+      </w:r>
+      <w:r>
+        <w:rPr>
+          <w:rFonts w:asciiTheme="majorBidi" w:hAnsiTheme="majorBidi" w:cstheme="majorBidi"/>
+          <w:sz w:val="24"/>
+          <w:szCs w:val="24"/>
+        </w:rPr>
+        <w:t xml:space="preserve">  Confirmation de culpabilité relative au chef d’accusation de possession de pornographie juvénile. Confirmation de l’ordonnance de la cour d’appel pour la tenue d’un deuxième procès quant au chef d’accusation de « rendre accessible ».</w:t>
+      </w:r>
+    </w:p>
+    <w:p>
+      <w:pPr>
+        <w:autoSpaceDE w:val="0"/>
+        <w:autoSpaceDN w:val="0"/>
+        <w:adjustRightInd w:val="0"/>
+        <w:spacing w:after="0" w:line="360" w:lineRule="auto"/>
+        <w:jc w:val="both"/>
+        <w:rPr>
+          <w:rFonts w:asciiTheme="majorBidi" w:hAnsiTheme="majorBidi" w:cstheme="majorBidi"/>
+          <w:sz w:val="24"/>
+          <w:szCs w:val="24"/>
+        </w:rPr>
+      </w:pPr>
+    </w:p>
+    <w:p>
+      <w:pPr>
+        <w:autoSpaceDE w:val="0"/>
+        <w:autoSpaceDN w:val="0"/>
+        <w:adjustRightInd w:val="0"/>
+        <w:spacing w:after="0" w:line="360" w:lineRule="auto"/>
+        <w:jc w:val="both"/>
+        <w:rPr>
+          <w:rFonts w:asciiTheme="majorBidi" w:hAnsiTheme="majorBidi" w:cstheme="majorBidi"/>
+          <w:sz w:val="24"/>
+          <w:szCs w:val="24"/>
+        </w:rPr>
+      </w:pPr>
+      <w:r>
+        <w:rPr>
+          <w:rFonts w:asciiTheme="majorBidi" w:hAnsiTheme="majorBidi" w:cstheme="majorBidi"/>
+          <w:sz w:val="24"/>
+          <w:szCs w:val="24"/>
+        </w:rPr>
+        <w:t>6. Les motifs:</w:t>
+      </w:r>
+    </w:p>
+    <w:p>
+      <w:pPr>
+        <w:autoSpaceDE w:val="0"/>
+        <w:autoSpaceDN w:val="0"/>
+        <w:adjustRightInd w:val="0"/>
+        <w:spacing w:after="0" w:line="360" w:lineRule="auto"/>
+        <w:jc w:val="both"/>
+        <w:rPr>
+          <w:rFonts w:asciiTheme="majorBidi" w:hAnsiTheme="majorBidi" w:cstheme="majorBidi"/>
+          <w:sz w:val="24"/>
+          <w:szCs w:val="24"/>
+        </w:rPr>
+      </w:pPr>
+    </w:p>
+    <w:p>
+      <w:pPr>
+        <w:autoSpaceDE w:val="0"/>
+        <w:autoSpaceDN w:val="0"/>
+        <w:adjustRightInd w:val="0"/>
+        <w:spacing w:after="0" w:line="360" w:lineRule="auto"/>
+        <w:jc w:val="both"/>
+        <w:rPr>
+          <w:rFonts w:asciiTheme="majorBidi" w:hAnsiTheme="majorBidi" w:cstheme="majorBidi"/>
+          <w:sz w:val="24"/>
+          <w:szCs w:val="24"/>
+        </w:rPr>
+      </w:pPr>
+    </w:p>
+    <w:p>
+      <w:pPr>
+        <w:autoSpaceDE w:val="0"/>
+        <w:autoSpaceDN w:val="0"/>
+        <w:adjustRightInd w:val="0"/>
+        <w:spacing w:after="0" w:line="360" w:lineRule="auto"/>
+        <w:jc w:val="both"/>
+        <w:rPr>
+          <w:rFonts w:asciiTheme="majorBidi" w:hAnsiTheme="majorBidi" w:cstheme="majorBidi"/>
+          <w:sz w:val="24"/>
+          <w:szCs w:val="24"/>
+        </w:rPr>
+      </w:pPr>
+    </w:p>
+    <w:p>
+      <w:pPr>
+        <w:autoSpaceDE w:val="0"/>
+        <w:autoSpaceDN w:val="0"/>
+        <w:adjustRightInd w:val="0"/>
+        <w:spacing w:after="0" w:line="360" w:lineRule="auto"/>
+        <w:jc w:val="both"/>
+        <w:rPr>
+          <w:rFonts w:asciiTheme="majorBidi" w:hAnsiTheme="majorBidi" w:cstheme="majorBidi"/>
+          <w:sz w:val="24"/>
+          <w:szCs w:val="24"/>
+        </w:rPr>
+      </w:pPr>
+    </w:p>
+    <w:p>
+      <w:pPr>
+        <w:autoSpaceDE w:val="0"/>
+        <w:autoSpaceDN w:val="0"/>
+        <w:adjustRightInd w:val="0"/>
+        <w:spacing w:after="0" w:line="360" w:lineRule="auto"/>
+        <w:jc w:val="both"/>
+        <w:rPr>
+          <w:rFonts w:asciiTheme="majorBidi" w:hAnsiTheme="majorBidi" w:cstheme="majorBidi"/>
+          <w:sz w:val="24"/>
+          <w:szCs w:val="24"/>
+        </w:rPr>
+      </w:pPr>
+    </w:p>
+    <w:p>
+      <w:pPr>
+        <w:autoSpaceDE w:val="0"/>
+        <w:autoSpaceDN w:val="0"/>
+        <w:adjustRightInd w:val="0"/>
+        <w:spacing w:after="0" w:line="360" w:lineRule="auto"/>
+        <w:jc w:val="both"/>
+        <w:rPr>
+          <w:rFonts w:asciiTheme="majorBidi" w:hAnsiTheme="majorBidi" w:cstheme="majorBidi"/>
+          <w:sz w:val="24"/>
+          <w:szCs w:val="24"/>
+        </w:rPr>
+      </w:pPr>
+    </w:p>
+    <w:p>
+      <w:pPr>
+        <w:autoSpaceDE w:val="0"/>
+        <w:autoSpaceDN w:val="0"/>
+        <w:adjustRightInd w:val="0"/>
+        <w:spacing w:after="0" w:line="360" w:lineRule="auto"/>
+        <w:jc w:val="both"/>
+        <w:rPr>
+          <w:rFonts w:asciiTheme="majorBidi" w:hAnsiTheme="majorBidi" w:cstheme="majorBidi"/>
+          <w:sz w:val="24"/>
+          <w:szCs w:val="24"/>
+        </w:rPr>
+      </w:pPr>
+      <w:r>
+        <w:rPr>
+          <w:rFonts w:asciiTheme="majorBidi" w:hAnsiTheme="majorBidi" w:cstheme="majorBidi"/>
+          <w:sz w:val="24"/>
+          <w:szCs w:val="24"/>
+        </w:rPr>
+        <w:t>PARTIE B: Le commentaire</w:t>
+      </w:r>
+    </w:p>
+    <w:p>
+      <w:pPr>
+        <w:autoSpaceDE w:val="0"/>
+        <w:autoSpaceDN w:val="0"/>
+        <w:adjustRightInd w:val="0"/>
+        <w:spacing w:after="0" w:line="360" w:lineRule="auto"/>
+        <w:jc w:val="both"/>
+        <w:rPr>
+          <w:rFonts w:asciiTheme="majorBidi" w:hAnsiTheme="majorBidi" w:cstheme="majorBidi"/>
+          <w:sz w:val="24"/>
+          <w:szCs w:val="24"/>
+        </w:rPr>
+      </w:pPr>
+    </w:p>
+    <w:p>
+      <w:pPr>
+        <w:autoSpaceDE w:val="0"/>
+        <w:autoSpaceDN w:val="0"/>
+        <w:adjustRightInd w:val="0"/>
+        <w:spacing w:after="0" w:line="360" w:lineRule="auto"/>
+        <w:jc w:val="both"/>
+        <w:rPr>
+          <w:rFonts w:asciiTheme="majorBidi" w:hAnsiTheme="majorBidi" w:cstheme="majorBidi"/>
+          <w:sz w:val="24"/>
+          <w:szCs w:val="24"/>
+        </w:rPr>
+      </w:pPr>
+    </w:p>
+    <w:p>
+      <w:pPr>
+        <w:autoSpaceDE w:val="0"/>
+        <w:autoSpaceDN w:val="0"/>
+        <w:adjustRightInd w:val="0"/>
+        <w:spacing w:after="0" w:line="360" w:lineRule="auto"/>
+        <w:jc w:val="both"/>
+        <w:rPr>
+          <w:rFonts w:asciiTheme="majorBidi" w:hAnsiTheme="majorBidi" w:cstheme="majorBidi"/>
+          <w:sz w:val="24"/>
+          <w:szCs w:val="24"/>
+        </w:rPr>
+      </w:pPr>
+      <w:r>
+        <w:rPr>
+          <w:rFonts w:asciiTheme="majorBidi" w:hAnsiTheme="majorBidi" w:cstheme="majorBidi"/>
+          <w:sz w:val="24"/>
+          <w:szCs w:val="24"/>
+        </w:rPr>
+        <w:t>“ La personne qui se réclame du droit à la vie privée selon l’article 8 de la Charte canadienne doit cependant prouver</w:t>
+      </w:r>
+      <w:r>
+        <w:rPr>
+          <w:rFonts w:asciiTheme="majorBidi" w:hAnsiTheme="majorBidi" w:cstheme="majorBidi"/>
+          <w:sz w:val="24"/>
+          <w:szCs w:val="24"/>
+        </w:rPr>
+        <w:t xml:space="preserve"> </w:t>
+      </w:r>
+      <w:r>
+        <w:rPr>
+          <w:rFonts w:asciiTheme="majorBidi" w:hAnsiTheme="majorBidi" w:cstheme="majorBidi"/>
+          <w:sz w:val="24"/>
+          <w:szCs w:val="24"/>
+        </w:rPr>
+        <w:t>l’attente raisonnable en matière de vie privée. À cette étape, l’attente raisonnable s’évalue d’un point de vue subjectif. Il s’agit de déterminer si une personne placée en pareille situation peut raisonnablement croire à la possibilité d’être laissée tranquille, à l’abri des indiscrétions. Poser l’exigence de l’attente raisonnable</w:t>
+      </w:r>
+      <w:r>
+        <w:rPr>
+          <w:rFonts w:asciiTheme="majorBidi" w:hAnsiTheme="majorBidi" w:cstheme="majorBidi"/>
+          <w:sz w:val="24"/>
+          <w:szCs w:val="24"/>
+        </w:rPr>
+        <w:t xml:space="preserve"> </w:t>
+      </w:r>
+      <w:r>
+        <w:rPr>
+          <w:rFonts w:asciiTheme="majorBidi" w:hAnsiTheme="majorBidi" w:cstheme="majorBidi"/>
+          <w:sz w:val="24"/>
+          <w:szCs w:val="24"/>
+        </w:rPr>
+        <w:t xml:space="preserve">du point de vue subjectif revient à dire </w:t>
+      </w:r>
       <w:r>
         <w:rPr>
           <w:rFonts w:asciiTheme="majorBidi" w:hAnsiTheme="majorBidi" w:cstheme="majorBidi"/>
@@ -1133,195 +1631,7 @@
           <w:szCs w:val="24"/>
         </w:rPr>
         <w:lastRenderedPageBreak/>
-        <w:t>6. Les motifs:</w:t>
-      </w:r>
-    </w:p>
-    <w:p>
-      <w:pPr>
-        <w:autoSpaceDE w:val="0"/>
-        <w:autoSpaceDN w:val="0"/>
-        <w:adjustRightInd w:val="0"/>
-        <w:spacing w:after="0" w:line="360" w:lineRule="auto"/>
-        <w:jc w:val="both"/>
-        <w:rPr>
-          <w:rFonts w:asciiTheme="majorBidi" w:hAnsiTheme="majorBidi" w:cstheme="majorBidi"/>
-          <w:sz w:val="24"/>
-          <w:szCs w:val="24"/>
-        </w:rPr>
-      </w:pPr>
-    </w:p>
-    <w:p>
-      <w:pPr>
-        <w:autoSpaceDE w:val="0"/>
-        <w:autoSpaceDN w:val="0"/>
-        <w:adjustRightInd w:val="0"/>
-        <w:spacing w:after="0" w:line="360" w:lineRule="auto"/>
-        <w:jc w:val="both"/>
-        <w:rPr>
-          <w:rFonts w:asciiTheme="majorBidi" w:hAnsiTheme="majorBidi" w:cstheme="majorBidi"/>
-          <w:sz w:val="24"/>
-          <w:szCs w:val="24"/>
-        </w:rPr>
-      </w:pPr>
-    </w:p>
-    <w:p>
-      <w:pPr>
-        <w:autoSpaceDE w:val="0"/>
-        <w:autoSpaceDN w:val="0"/>
-        <w:adjustRightInd w:val="0"/>
-        <w:spacing w:after="0" w:line="360" w:lineRule="auto"/>
-        <w:jc w:val="both"/>
-        <w:rPr>
-          <w:rFonts w:asciiTheme="majorBidi" w:hAnsiTheme="majorBidi" w:cstheme="majorBidi"/>
-          <w:sz w:val="24"/>
-          <w:szCs w:val="24"/>
-        </w:rPr>
-      </w:pPr>
-    </w:p>
-    <w:p>
-      <w:pPr>
-        <w:autoSpaceDE w:val="0"/>
-        <w:autoSpaceDN w:val="0"/>
-        <w:adjustRightInd w:val="0"/>
-        <w:spacing w:after="0" w:line="360" w:lineRule="auto"/>
-        <w:jc w:val="both"/>
-        <w:rPr>
-          <w:rFonts w:asciiTheme="majorBidi" w:hAnsiTheme="majorBidi" w:cstheme="majorBidi"/>
-          <w:sz w:val="24"/>
-          <w:szCs w:val="24"/>
-        </w:rPr>
-      </w:pPr>
-    </w:p>
-    <w:p>
-      <w:pPr>
-        <w:autoSpaceDE w:val="0"/>
-        <w:autoSpaceDN w:val="0"/>
-        <w:adjustRightInd w:val="0"/>
-        <w:spacing w:after="0" w:line="360" w:lineRule="auto"/>
-        <w:jc w:val="both"/>
-        <w:rPr>
-          <w:rFonts w:asciiTheme="majorBidi" w:hAnsiTheme="majorBidi" w:cstheme="majorBidi"/>
-          <w:sz w:val="24"/>
-          <w:szCs w:val="24"/>
-        </w:rPr>
-      </w:pPr>
-    </w:p>
-    <w:p>
-      <w:pPr>
-        <w:autoSpaceDE w:val="0"/>
-        <w:autoSpaceDN w:val="0"/>
-        <w:adjustRightInd w:val="0"/>
-        <w:spacing w:after="0" w:line="360" w:lineRule="auto"/>
-        <w:jc w:val="both"/>
-        <w:rPr>
-          <w:rFonts w:asciiTheme="majorBidi" w:hAnsiTheme="majorBidi" w:cstheme="majorBidi"/>
-          <w:sz w:val="24"/>
-          <w:szCs w:val="24"/>
-        </w:rPr>
-      </w:pPr>
-    </w:p>
-    <w:p>
-      <w:pPr>
-        <w:autoSpaceDE w:val="0"/>
-        <w:autoSpaceDN w:val="0"/>
-        <w:adjustRightInd w:val="0"/>
-        <w:spacing w:after="0" w:line="360" w:lineRule="auto"/>
-        <w:jc w:val="both"/>
-        <w:rPr>
-          <w:rFonts w:asciiTheme="majorBidi" w:hAnsiTheme="majorBidi" w:cstheme="majorBidi"/>
-          <w:sz w:val="24"/>
-          <w:szCs w:val="24"/>
-        </w:rPr>
-      </w:pPr>
-      <w:r>
-        <w:rPr>
-          <w:rFonts w:asciiTheme="majorBidi" w:hAnsiTheme="majorBidi" w:cstheme="majorBidi"/>
-          <w:sz w:val="24"/>
-          <w:szCs w:val="24"/>
-        </w:rPr>
-        <w:t>PARTIE B: Le commentaire</w:t>
-      </w:r>
-    </w:p>
-    <w:p>
-      <w:pPr>
-        <w:autoSpaceDE w:val="0"/>
-        <w:autoSpaceDN w:val="0"/>
-        <w:adjustRightInd w:val="0"/>
-        <w:spacing w:after="0" w:line="360" w:lineRule="auto"/>
-        <w:jc w:val="both"/>
-        <w:rPr>
-          <w:rFonts w:asciiTheme="majorBidi" w:hAnsiTheme="majorBidi" w:cstheme="majorBidi"/>
-          <w:sz w:val="24"/>
-          <w:szCs w:val="24"/>
-        </w:rPr>
-      </w:pPr>
-    </w:p>
-    <w:p>
-      <w:pPr>
-        <w:autoSpaceDE w:val="0"/>
-        <w:autoSpaceDN w:val="0"/>
-        <w:adjustRightInd w:val="0"/>
-        <w:spacing w:after="0" w:line="360" w:lineRule="auto"/>
-        <w:jc w:val="both"/>
-        <w:rPr>
-          <w:rFonts w:asciiTheme="majorBidi" w:hAnsiTheme="majorBidi" w:cstheme="majorBidi"/>
-          <w:sz w:val="24"/>
-          <w:szCs w:val="24"/>
-        </w:rPr>
-      </w:pPr>
-    </w:p>
-    <w:p>
-      <w:pPr>
-        <w:autoSpaceDE w:val="0"/>
-        <w:autoSpaceDN w:val="0"/>
-        <w:adjustRightInd w:val="0"/>
-        <w:spacing w:after="0" w:line="360" w:lineRule="auto"/>
-        <w:jc w:val="both"/>
-        <w:rPr>
-          <w:rFonts w:asciiTheme="majorBidi" w:hAnsiTheme="majorBidi" w:cstheme="majorBidi"/>
-          <w:sz w:val="24"/>
-          <w:szCs w:val="24"/>
-        </w:rPr>
-      </w:pPr>
-      <w:r>
-        <w:rPr>
-          <w:rFonts w:asciiTheme="majorBidi" w:hAnsiTheme="majorBidi" w:cstheme="majorBidi"/>
-          <w:sz w:val="24"/>
-          <w:szCs w:val="24"/>
-        </w:rPr>
-        <w:t>“ La personne qui se réclame du droit à la vie privée selon l’article 8 de la Charte canadienne doit cependant prouver</w:t>
-      </w:r>
-      <w:r>
-        <w:rPr>
-          <w:rFonts w:asciiTheme="majorBidi" w:hAnsiTheme="majorBidi" w:cstheme="majorBidi"/>
-          <w:sz w:val="24"/>
-          <w:szCs w:val="24"/>
-        </w:rPr>
-        <w:t xml:space="preserve"> </w:t>
-      </w:r>
-      <w:r>
-        <w:rPr>
-          <w:rFonts w:asciiTheme="majorBidi" w:hAnsiTheme="majorBidi" w:cstheme="majorBidi"/>
-          <w:sz w:val="24"/>
-          <w:szCs w:val="24"/>
-        </w:rPr>
-        <w:t>l’attente raisonnable en matière de vie privée. À cette étape, l’attente raisonnable s’évalue d’un point de vue subjectif. Il s’agit de déterminer si une personne placée en pareille situation peut raisonnablement croire à la possibilité d’être laissée tranquille, à l’abri des indiscrétions. Poser l’exigence de l’attente raisonnable</w:t>
-      </w:r>
-      <w:r>
-        <w:rPr>
-          <w:rFonts w:asciiTheme="majorBidi" w:hAnsiTheme="majorBidi" w:cstheme="majorBidi"/>
-          <w:sz w:val="24"/>
-          <w:szCs w:val="24"/>
-        </w:rPr>
-        <w:t xml:space="preserve"> </w:t>
-      </w:r>
-      <w:r>
-        <w:rPr>
-          <w:rFonts w:asciiTheme="majorBidi" w:hAnsiTheme="majorBidi" w:cstheme="majorBidi"/>
-          <w:sz w:val="24"/>
-          <w:szCs w:val="24"/>
-        </w:rPr>
-        <w:t>du point de vue subjectif revient à dire que la personne ne peut par sa seule volonté délimiter sa zone personnelle de vie privée en faisant abstraction du milieu social avec lequel elle interagit.”</w:t>
+        <w:t>que la personne ne peut par sa seule volonté délimiter sa zone personnelle de vie privée en faisant abstraction du milieu social avec lequel elle interagit.”</w:t>
       </w:r>
     </w:p>
     <w:p>
@@ -1450,7 +1760,7 @@
             <w:rPr>
               <w:noProof/>
             </w:rPr>
-            <w:t>1</w:t>
+            <w:t>2</w:t>
           </w:r>
         </w:fldSimple>
       </w:p>
@@ -1501,6 +1811,95 @@
       <w:lvlJc w:val="left"/>
     </w:lvl>
   </w:abstractNum>
+  <w:abstractNum w:abstractNumId="1">
+    <w:nsid w:val="76FD2AAA"/>
+    <w:multiLevelType w:val="hybridMultilevel"/>
+    <w:tmpl w:val="E7E84450"/>
+    <w:lvl w:ilvl="0" w:tplc="10090017">
+      <w:start w:val="1"/>
+      <w:numFmt w:val="lowerLetter"/>
+      <w:lvlText w:val="%1)"/>
+      <w:lvlJc w:val="left"/>
+      <w:pPr>
+        <w:ind w:left="720" w:hanging="360"/>
+      </w:pPr>
+      <w:rPr>
+        <w:rFonts w:hint="default"/>
+      </w:rPr>
+    </w:lvl>
+    <w:lvl w:ilvl="1" w:tplc="10090019" w:tentative="1">
+      <w:start w:val="1"/>
+      <w:numFmt w:val="lowerLetter"/>
+      <w:lvlText w:val="%2."/>
+      <w:lvlJc w:val="left"/>
+      <w:pPr>
+        <w:ind w:left="1440" w:hanging="360"/>
+      </w:pPr>
+    </w:lvl>
+    <w:lvl w:ilvl="2" w:tplc="1009001B" w:tentative="1">
+      <w:start w:val="1"/>
+      <w:numFmt w:val="lowerRoman"/>
+      <w:lvlText w:val="%3."/>
+      <w:lvlJc w:val="right"/>
+      <w:pPr>
+        <w:ind w:left="2160" w:hanging="180"/>
+      </w:pPr>
+    </w:lvl>
+    <w:lvl w:ilvl="3" w:tplc="1009000F" w:tentative="1">
+      <w:start w:val="1"/>
+      <w:numFmt w:val="decimal"/>
+      <w:lvlText w:val="%4."/>
+      <w:lvlJc w:val="left"/>
+      <w:pPr>
+        <w:ind w:left="2880" w:hanging="360"/>
+      </w:pPr>
+    </w:lvl>
+    <w:lvl w:ilvl="4" w:tplc="10090019" w:tentative="1">
+      <w:start w:val="1"/>
+      <w:numFmt w:val="lowerLetter"/>
+      <w:lvlText w:val="%5."/>
+      <w:lvlJc w:val="left"/>
+      <w:pPr>
+        <w:ind w:left="3600" w:hanging="360"/>
+      </w:pPr>
+    </w:lvl>
+    <w:lvl w:ilvl="5" w:tplc="1009001B" w:tentative="1">
+      <w:start w:val="1"/>
+      <w:numFmt w:val="lowerRoman"/>
+      <w:lvlText w:val="%6."/>
+      <w:lvlJc w:val="right"/>
+      <w:pPr>
+        <w:ind w:left="4320" w:hanging="180"/>
+      </w:pPr>
+    </w:lvl>
+    <w:lvl w:ilvl="6" w:tplc="1009000F" w:tentative="1">
+      <w:start w:val="1"/>
+      <w:numFmt w:val="decimal"/>
+      <w:lvlText w:val="%7."/>
+      <w:lvlJc w:val="left"/>
+      <w:pPr>
+        <w:ind w:left="5040" w:hanging="360"/>
+      </w:pPr>
+    </w:lvl>
+    <w:lvl w:ilvl="7" w:tplc="10090019" w:tentative="1">
+      <w:start w:val="1"/>
+      <w:numFmt w:val="lowerLetter"/>
+      <w:lvlText w:val="%8."/>
+      <w:lvlJc w:val="left"/>
+      <w:pPr>
+        <w:ind w:left="5760" w:hanging="360"/>
+      </w:pPr>
+    </w:lvl>
+    <w:lvl w:ilvl="8" w:tplc="1009001B" w:tentative="1">
+      <w:start w:val="1"/>
+      <w:numFmt w:val="lowerRoman"/>
+      <w:lvlText w:val="%9."/>
+      <w:lvlJc w:val="right"/>
+      <w:pPr>
+        <w:ind w:left="6480" w:hanging="180"/>
+      </w:pPr>
+    </w:lvl>
+  </w:abstractNum>
   <w:num w:numId="1">
     <w:abstractNumId w:val="0"/>
     <w:lvlOverride w:ilvl="0">
@@ -1514,6 +1913,9 @@
         </w:rPr>
       </w:lvl>
     </w:lvlOverride>
+  </w:num>
+  <w:num w:numId="2">
+    <w:abstractNumId w:val="1"/>
   </w:num>
 </w:numbering>
 </file>
@@ -1881,6 +2283,17 @@
       <w:lang w:val="fr-FR"/>
     </w:rPr>
   </w:style>
+  <w:style w:type="paragraph" w:styleId="ListParagraph">
+    <w:name w:val="List Paragraph"/>
+    <w:basedOn w:val="Normal"/>
+    <w:uiPriority w:val="34"/>
+    <w:qFormat/>
+    <w:rsid w:val="00B65DBA"/>
+    <w:pPr>
+      <w:ind w:left="720"/>
+      <w:contextualSpacing/>
+    </w:pPr>
+  </w:style>
 </w:styles>
 </file>
 
@@ -2172,7 +2585,7 @@
 </file>
 
 <file path=customXml/itemProps1.xml><?xml version="1.0" encoding="utf-8"?>
-<ds:datastoreItem xmlns:ds="http://schemas.openxmlformats.org/officeDocument/2006/customXml" ds:itemID="{DBEDD30D-BA06-42CF-A8D4-C11E75D523B5}">
+<ds:datastoreItem xmlns:ds="http://schemas.openxmlformats.org/officeDocument/2006/customXml" ds:itemID="{54F9F3E9-32C1-488C-AEA2-702CAD904D4F}">
   <ds:schemaRefs>
     <ds:schemaRef ds:uri="http://schemas.openxmlformats.org/officeDocument/2006/bibliography"/>
   </ds:schemaRefs>

--- a/cr.docx
+++ b/cr.docx
@@ -318,16 +318,16 @@
           <w:color w:val="000000"/>
           <w:sz w:val="24"/>
           <w:szCs w:val="24"/>
-          <w:lang/>
-        </w:rPr>
-      </w:pPr>
-      <w:r>
-        <w:rPr>
-          <w:rFonts w:asciiTheme="majorBidi" w:hAnsiTheme="majorBidi" w:cstheme="majorBidi"/>
-          <w:color w:val="000000"/>
-          <w:sz w:val="24"/>
-          <w:szCs w:val="24"/>
-          <w:lang/>
+          <w:lang w:val="en-CA"/>
+        </w:rPr>
+      </w:pPr>
+      <w:r>
+        <w:rPr>
+          <w:rFonts w:asciiTheme="majorBidi" w:hAnsiTheme="majorBidi" w:cstheme="majorBidi"/>
+          <w:color w:val="000000"/>
+          <w:sz w:val="24"/>
+          <w:szCs w:val="24"/>
+          <w:lang w:val="en-CA"/>
         </w:rPr>
         <w:t>Criminal L</w:t>
       </w:r>
@@ -337,7 +337,7 @@
           <w:color w:val="000000"/>
           <w:sz w:val="24"/>
           <w:szCs w:val="24"/>
-          <w:lang/>
+          <w:lang w:val="en-CA"/>
         </w:rPr>
         <w:t xml:space="preserve">awyers’ Association of Ontario </w:t>
       </w:r>
@@ -347,7 +347,7 @@
           <w:color w:val="000000"/>
           <w:sz w:val="24"/>
           <w:szCs w:val="24"/>
-          <w:lang/>
+          <w:lang w:val="en-CA"/>
         </w:rPr>
         <w:t>(</w:t>
       </w:r>
@@ -359,7 +359,7 @@
           <w:color w:val="000000"/>
           <w:sz w:val="24"/>
           <w:szCs w:val="24"/>
-          <w:lang/>
+          <w:lang w:val="en-CA"/>
         </w:rPr>
         <w:t>Intervenants</w:t>
       </w:r>
@@ -369,7 +369,7 @@
           <w:color w:val="000000"/>
           <w:sz w:val="24"/>
           <w:szCs w:val="24"/>
-          <w:lang/>
+          <w:lang w:val="en-CA"/>
         </w:rPr>
         <w:t>)</w:t>
       </w:r>
@@ -385,7 +385,7 @@
           <w:rFonts w:asciiTheme="majorBidi" w:hAnsiTheme="majorBidi" w:cstheme="majorBidi"/>
           <w:sz w:val="24"/>
           <w:szCs w:val="24"/>
-          <w:lang/>
+          <w:lang w:val="en-CA"/>
         </w:rPr>
       </w:pPr>
     </w:p>
@@ -653,42 +653,41 @@
         <w:autoSpaceDE w:val="0"/>
         <w:autoSpaceDN w:val="0"/>
         <w:adjustRightInd w:val="0"/>
-        <w:spacing w:after="0" w:line="360" w:lineRule="auto"/>
-        <w:jc w:val="both"/>
-        <w:rPr>
-          <w:rFonts w:asciiTheme="majorBidi" w:hAnsiTheme="majorBidi" w:cstheme="majorBidi"/>
-          <w:sz w:val="24"/>
-          <w:szCs w:val="24"/>
-        </w:rPr>
-      </w:pPr>
-      <w:r>
-        <w:rPr>
-          <w:rFonts w:asciiTheme="majorBidi" w:hAnsiTheme="majorBidi" w:cstheme="majorBidi"/>
-          <w:sz w:val="24"/>
-          <w:szCs w:val="24"/>
-        </w:rPr>
-        <w:t>“ Quiconque a en sa possession de la pornographie juvénile est coupable :</w:t>
-      </w:r>
-    </w:p>
-    <w:p>
-      <w:pPr>
-        <w:autoSpaceDE w:val="0"/>
-        <w:autoSpaceDN w:val="0"/>
-        <w:adjustRightInd w:val="0"/>
-        <w:spacing w:after="0" w:line="360" w:lineRule="auto"/>
+        <w:spacing w:after="0" w:line="240" w:lineRule="auto"/>
+        <w:ind w:firstLine="707"/>
+        <w:jc w:val="both"/>
+        <w:rPr>
+          <w:rFonts w:asciiTheme="majorBidi" w:hAnsiTheme="majorBidi" w:cstheme="majorBidi"/>
+        </w:rPr>
+      </w:pPr>
+      <w:r>
+        <w:rPr>
+          <w:rFonts w:asciiTheme="majorBidi" w:hAnsiTheme="majorBidi" w:cstheme="majorBidi"/>
+        </w:rPr>
+        <w:t>« </w:t>
+      </w:r>
+      <w:r>
+        <w:rPr>
+          <w:rFonts w:asciiTheme="majorBidi" w:hAnsiTheme="majorBidi" w:cstheme="majorBidi"/>
+        </w:rPr>
+        <w:t>Quiconque a en sa possession de la pornographie juvénile est coupable :</w:t>
+      </w:r>
+    </w:p>
+    <w:p>
+      <w:pPr>
+        <w:autoSpaceDE w:val="0"/>
+        <w:autoSpaceDN w:val="0"/>
+        <w:adjustRightInd w:val="0"/>
+        <w:spacing w:after="0" w:line="240" w:lineRule="auto"/>
         <w:ind w:left="707"/>
         <w:jc w:val="both"/>
         <w:rPr>
           <w:rFonts w:asciiTheme="majorBidi" w:hAnsiTheme="majorBidi" w:cstheme="majorBidi"/>
-          <w:sz w:val="24"/>
-          <w:szCs w:val="24"/>
-        </w:rPr>
-      </w:pPr>
-      <w:r>
-        <w:rPr>
-          <w:rFonts w:asciiTheme="majorBidi" w:hAnsiTheme="majorBidi" w:cstheme="majorBidi"/>
-          <w:sz w:val="24"/>
-          <w:szCs w:val="24"/>
+        </w:rPr>
+      </w:pPr>
+      <w:r>
+        <w:rPr>
+          <w:rFonts w:asciiTheme="majorBidi" w:hAnsiTheme="majorBidi" w:cstheme="majorBidi"/>
         </w:rPr>
         <w:lastRenderedPageBreak/>
         <w:t>a) soit d’un acte criminel passible d’un emprisonnement maximal de dix ans, la peine minimale étant de un an;</w:t>
@@ -699,20 +698,16 @@
         <w:autoSpaceDE w:val="0"/>
         <w:autoSpaceDN w:val="0"/>
         <w:adjustRightInd w:val="0"/>
-        <w:spacing w:after="0" w:line="360" w:lineRule="auto"/>
+        <w:spacing w:after="0" w:line="240" w:lineRule="auto"/>
         <w:ind w:left="707"/>
         <w:jc w:val="both"/>
         <w:rPr>
           <w:rFonts w:asciiTheme="majorBidi" w:hAnsiTheme="majorBidi" w:cstheme="majorBidi"/>
-          <w:sz w:val="24"/>
-          <w:szCs w:val="24"/>
-        </w:rPr>
-      </w:pPr>
-      <w:r>
-        <w:rPr>
-          <w:rFonts w:asciiTheme="majorBidi" w:hAnsiTheme="majorBidi" w:cstheme="majorBidi"/>
-          <w:sz w:val="24"/>
-          <w:szCs w:val="24"/>
+        </w:rPr>
+      </w:pPr>
+      <w:r>
+        <w:rPr>
+          <w:rFonts w:asciiTheme="majorBidi" w:hAnsiTheme="majorBidi" w:cstheme="majorBidi"/>
         </w:rPr>
         <w:t>b) soit d’une infraction punissable sur déclaration de culpabilité par procédure sommaire et passible d’un emprisonnement maximal de deux ans moins un jour, la peine minimale étant de six mois.</w:t>
       </w:r>
@@ -722,7 +717,7 @@
         <w:autoSpaceDE w:val="0"/>
         <w:autoSpaceDN w:val="0"/>
         <w:adjustRightInd w:val="0"/>
-        <w:spacing w:after="0" w:line="360" w:lineRule="auto"/>
+        <w:spacing w:after="0" w:line="240" w:lineRule="auto"/>
         <w:ind w:left="707"/>
         <w:jc w:val="both"/>
         <w:rPr>
@@ -734,18 +729,28 @@
       <w:r>
         <w:rPr>
           <w:rFonts w:asciiTheme="majorBidi" w:hAnsiTheme="majorBidi" w:cstheme="majorBidi"/>
-          <w:sz w:val="24"/>
-          <w:szCs w:val="24"/>
         </w:rPr>
         <w:t>c)</w:t>
       </w:r>
       <w:r>
         <w:rPr>
           <w:rFonts w:asciiTheme="majorBidi" w:hAnsiTheme="majorBidi" w:cstheme="majorBidi"/>
-          <w:sz w:val="24"/>
-          <w:szCs w:val="24"/>
-        </w:rPr>
-        <w:t xml:space="preserve"> passible d’un emprisonnement maximal de deux ans moins un jour, la peine minimale étant de six mois.”</w:t>
+        </w:rPr>
+        <w:t xml:space="preserve"> passible d’un emprisonnement maximal de deux ans moins un jour, la pe</w:t>
+      </w:r>
+      <w:r>
+        <w:rPr>
+          <w:rFonts w:asciiTheme="majorBidi" w:hAnsiTheme="majorBidi" w:cstheme="majorBidi"/>
+        </w:rPr>
+        <w:t>ine minimale étant de six mois</w:t>
+      </w:r>
+      <w:r>
+        <w:rPr>
+          <w:rFonts w:asciiTheme="majorBidi" w:hAnsiTheme="majorBidi" w:cstheme="majorBidi"/>
+          <w:sz w:val="24"/>
+          <w:szCs w:val="24"/>
+        </w:rPr>
+        <w:t>. »</w:t>
       </w:r>
     </w:p>
     <w:p>
@@ -782,7 +787,39 @@
           <w:sz w:val="24"/>
           <w:szCs w:val="24"/>
         </w:rPr>
-        <w:t>La police, après avoir identifié une adresse IP liée à cette activité, a fait une demande auprès de Shaw, le fournisseur de services Internet (FSI), “sans autorisation judiciaire préalable” (par. 2), pour obtenir les renseignements relatifs à cette IP.</w:t>
+        <w:t>La police, après avoir identifié une adresse IP liée à cette activité, a fait une demande auprès de Shaw, le fournisse</w:t>
+      </w:r>
+      <w:r>
+        <w:rPr>
+          <w:rFonts w:asciiTheme="majorBidi" w:hAnsiTheme="majorBidi" w:cstheme="majorBidi"/>
+          <w:sz w:val="24"/>
+          <w:szCs w:val="24"/>
+        </w:rPr>
+        <w:t>ur de services Internet (FSI), mais «</w:t>
+      </w:r>
+      <w:r>
+        <w:rPr>
+          <w:rFonts w:asciiTheme="majorBidi" w:hAnsiTheme="majorBidi" w:cstheme="majorBidi"/>
+          <w:sz w:val="24"/>
+          <w:szCs w:val="24"/>
+        </w:rPr>
+        <w:t>sans autorisati</w:t>
+      </w:r>
+      <w:r>
+        <w:rPr>
+          <w:rFonts w:asciiTheme="majorBidi" w:hAnsiTheme="majorBidi" w:cstheme="majorBidi"/>
+          <w:sz w:val="24"/>
+          <w:szCs w:val="24"/>
+        </w:rPr>
+        <w:t xml:space="preserve">on judiciaire préalable» </w:t>
+      </w:r>
+      <w:r>
+        <w:rPr>
+          <w:rFonts w:asciiTheme="majorBidi" w:hAnsiTheme="majorBidi" w:cstheme="majorBidi"/>
+          <w:sz w:val="24"/>
+          <w:szCs w:val="24"/>
+        </w:rPr>
+        <w:t>(par. 2), pour obtenir les renseignements relatifs à cette IP.</w:t>
       </w:r>
       <w:r>
         <w:rPr>
@@ -993,7 +1030,39 @@
           <w:sz w:val="24"/>
           <w:szCs w:val="24"/>
         </w:rPr>
-        <w:t>le juge a estimé que puisque l’accusé n’avait pas donné accès à la pornographie juvénile de façon « délibérée » (par. 3) il n’était pas coupable de cette infraction.</w:t>
+        <w:t>le juge a estimé que l’accusé n’avait pas donné accès à la pornographie juvénile de façon « délibérée » (par. 3)</w:t>
+      </w:r>
+      <w:r>
+        <w:rPr>
+          <w:rFonts w:asciiTheme="majorBidi" w:hAnsiTheme="majorBidi" w:cstheme="majorBidi"/>
+          <w:sz w:val="24"/>
+          <w:szCs w:val="24"/>
+        </w:rPr>
+        <w:t> ;</w:t>
+      </w:r>
+      <w:r>
+        <w:rPr>
+          <w:rFonts w:asciiTheme="majorBidi" w:hAnsiTheme="majorBidi" w:cstheme="majorBidi"/>
+          <w:sz w:val="24"/>
+          <w:szCs w:val="24"/>
+        </w:rPr>
+        <w:t xml:space="preserve"> il n’était </w:t>
+      </w:r>
+      <w:r>
+        <w:rPr>
+          <w:rFonts w:asciiTheme="majorBidi" w:hAnsiTheme="majorBidi" w:cstheme="majorBidi"/>
+          <w:sz w:val="24"/>
+          <w:szCs w:val="24"/>
+        </w:rPr>
+        <w:t xml:space="preserve">donc </w:t>
+      </w:r>
+      <w:r>
+        <w:rPr>
+          <w:rFonts w:asciiTheme="majorBidi" w:hAnsiTheme="majorBidi" w:cstheme="majorBidi"/>
+          <w:sz w:val="24"/>
+          <w:szCs w:val="24"/>
+        </w:rPr>
+        <w:t>pas coupable de cette infraction.</w:t>
       </w:r>
     </w:p>
     <w:p>
@@ -1032,7 +1101,23 @@
           <w:sz w:val="24"/>
           <w:szCs w:val="24"/>
         </w:rPr>
-        <w:t>a soutenu que la preuve ayant mené à son identification devait être écartée au motif que la police avait effectué une fouille ou perquisition inconstitutionnelle  pour obtenir les renseignements relatifs à l'abonnée à qui appartenait l'adresse IP.</w:t>
+        <w:t>a soutenu</w:t>
+      </w:r>
+      <w:r>
+        <w:rPr>
+          <w:rFonts w:asciiTheme="majorBidi" w:hAnsiTheme="majorBidi" w:cstheme="majorBidi"/>
+          <w:sz w:val="24"/>
+          <w:szCs w:val="24"/>
+        </w:rPr>
+        <w:t>, pour sa part,</w:t>
+      </w:r>
+      <w:r>
+        <w:rPr>
+          <w:rFonts w:asciiTheme="majorBidi" w:hAnsiTheme="majorBidi" w:cstheme="majorBidi"/>
+          <w:sz w:val="24"/>
+          <w:szCs w:val="24"/>
+        </w:rPr>
+        <w:t xml:space="preserve"> que la preuve ayant mené à son identification devait être écartée au motif que la police avait effectué une fouille ou perquisition inconstitutionnelle  pour obtenir les renseignements relatifs à l'abonnée à qui appartenait l'adresse IP.</w:t>
       </w:r>
     </w:p>
     <w:p>
@@ -1063,7 +1148,31 @@
           <w:sz w:val="24"/>
           <w:szCs w:val="24"/>
         </w:rPr>
-        <w:t>n’était pas du même avis que M. Spencer, jugeant qu’ « il n’y avait pas eu de violation du droit de M. Spencer à la protection contre les fouilles, les perquisitions et les saisies abusives ».</w:t>
+        <w:t>n’était pas du même avis que M. Spencer, jugeant qu’ « il n’y avait pas eu de violation du droit de M. Spencer à la protection contre les fouilles, les perquisi</w:t>
+      </w:r>
+      <w:r>
+        <w:rPr>
+          <w:rFonts w:asciiTheme="majorBidi" w:hAnsiTheme="majorBidi" w:cstheme="majorBidi"/>
+          <w:sz w:val="24"/>
+          <w:szCs w:val="24"/>
+        </w:rPr>
+        <w:t>tions et les saisies abusives. »</w:t>
+      </w:r>
+      <w:r>
+        <w:rPr>
+          <w:rFonts w:asciiTheme="majorBidi" w:hAnsiTheme="majorBidi" w:cstheme="majorBidi"/>
+          <w:sz w:val="24"/>
+          <w:szCs w:val="24"/>
+        </w:rPr>
+        <w:t xml:space="preserve"> </w:t>
+      </w:r>
+      <w:r>
+        <w:rPr>
+          <w:rFonts w:asciiTheme="majorBidi" w:hAnsiTheme="majorBidi" w:cstheme="majorBidi"/>
+          <w:sz w:val="24"/>
+          <w:szCs w:val="24"/>
+        </w:rPr>
+        <w:t>(par. 3)</w:t>
       </w:r>
     </w:p>
     <w:p>
@@ -1110,16 +1219,187 @@
           <w:sz w:val="24"/>
           <w:szCs w:val="24"/>
         </w:rPr>
-        <w:t xml:space="preserve"> s'est alignée sur la décision du juge du procès concernant l'infraction de possession de pornographie juvénile. Elle a </w:t>
-      </w:r>
-      <w:r>
-        <w:rPr>
-          <w:rFonts w:asciiTheme="majorBidi" w:hAnsiTheme="majorBidi" w:cstheme="majorBidi"/>
-          <w:sz w:val="24"/>
-          <w:szCs w:val="24"/>
+        <w:t xml:space="preserve"> s'est alignée sur la décision du juge du procès concernant l'infraction de possession de pornographie juvénile.</w:t>
+      </w:r>
+      <w:r>
+        <w:rPr>
+          <w:rFonts w:asciiTheme="majorBidi" w:hAnsiTheme="majorBidi" w:cstheme="majorBidi"/>
+          <w:sz w:val="24"/>
+          <w:szCs w:val="24"/>
+        </w:rPr>
+        <w:t xml:space="preserve"> Le juge Caldwell, s’exprimant pour la majorité, se référant à l’arrêt </w:t>
+      </w:r>
+      <w:r>
+        <w:rPr>
+          <w:rFonts w:asciiTheme="majorBidi" w:hAnsiTheme="majorBidi" w:cstheme="majorBidi"/>
+          <w:i/>
+          <w:iCs/>
+          <w:sz w:val="24"/>
+          <w:szCs w:val="24"/>
+        </w:rPr>
+        <w:t xml:space="preserve">Trapp </w:t>
+      </w:r>
+      <w:r>
+        <w:rPr>
+          <w:rFonts w:asciiTheme="majorBidi" w:hAnsiTheme="majorBidi" w:cstheme="majorBidi"/>
+          <w:sz w:val="24"/>
+          <w:szCs w:val="24"/>
+        </w:rPr>
+        <w:t>déclare :</w:t>
+      </w:r>
+    </w:p>
+    <w:p>
+      <w:pPr>
+        <w:autoSpaceDE w:val="0"/>
+        <w:autoSpaceDN w:val="0"/>
+        <w:adjustRightInd w:val="0"/>
+        <w:spacing w:after="0" w:line="240" w:lineRule="auto"/>
+        <w:ind w:left="720"/>
+        <w:jc w:val="both"/>
+        <w:rPr>
+          <w:rFonts w:asciiTheme="majorBidi" w:hAnsiTheme="majorBidi" w:cstheme="majorBidi"/>
+          <w:color w:val="000000"/>
+          <w:spacing w:val="8"/>
+          <w:sz w:val="24"/>
+          <w:szCs w:val="24"/>
+          <w:shd w:val="clear" w:color="auto" w:fill="FFFFFF"/>
+          <w:lang w:val="en-CA"/>
+        </w:rPr>
+      </w:pPr>
+      <w:r>
+        <w:rPr>
+          <w:rFonts w:asciiTheme="majorBidi" w:hAnsiTheme="majorBidi" w:cstheme="majorBidi"/>
+          <w:sz w:val="24"/>
+          <w:szCs w:val="24"/>
+          <w:lang w:val="en-CA"/>
         </w:rPr>
         <w:lastRenderedPageBreak/>
-        <w:t xml:space="preserve">cependant ordonné la tenue d'un nouveau procès quant au chef d'accusation de </w:t>
+        <w:t>« </w:t>
+      </w:r>
+      <w:r>
+        <w:rPr>
+          <w:rFonts w:asciiTheme="majorBidi" w:hAnsiTheme="majorBidi" w:cstheme="majorBidi"/>
+          <w:sz w:val="24"/>
+          <w:szCs w:val="24"/>
+          <w:lang w:val="en-CA"/>
+        </w:rPr>
+        <w:t>(</w:t>
+      </w:r>
+      <w:r>
+        <w:rPr>
+          <w:rFonts w:asciiTheme="majorBidi" w:hAnsiTheme="majorBidi" w:cstheme="majorBidi"/>
+          <w:sz w:val="24"/>
+          <w:szCs w:val="24"/>
+          <w:lang w:val="en-CA"/>
+        </w:rPr>
+        <w:t>…</w:t>
+      </w:r>
+      <w:r>
+        <w:rPr>
+          <w:rFonts w:asciiTheme="majorBidi" w:hAnsiTheme="majorBidi" w:cstheme="majorBidi"/>
+          <w:sz w:val="24"/>
+          <w:szCs w:val="24"/>
+          <w:lang w:val="en-CA"/>
+        </w:rPr>
+        <w:t>)</w:t>
+      </w:r>
+      <w:r>
+        <w:rPr>
+          <w:rFonts w:asciiTheme="majorBidi" w:hAnsiTheme="majorBidi" w:cstheme="majorBidi"/>
+          <w:sz w:val="24"/>
+          <w:szCs w:val="24"/>
+          <w:lang w:val="en-CA"/>
+        </w:rPr>
+        <w:t xml:space="preserve"> </w:t>
+      </w:r>
+      <w:r>
+        <w:rPr>
+          <w:rFonts w:asciiTheme="majorBidi" w:hAnsiTheme="majorBidi" w:cstheme="majorBidi"/>
+          <w:color w:val="000000"/>
+          <w:spacing w:val="8"/>
+          <w:sz w:val="24"/>
+          <w:szCs w:val="24"/>
+          <w:shd w:val="clear" w:color="auto" w:fill="FFFFFF"/>
+          <w:lang w:val="en-CA"/>
+        </w:rPr>
+        <w:t xml:space="preserve">I would conclude the “search” was authorized by law, the law is reasonable and that the manner in which the search was conducted was reasonable </w:t>
+      </w:r>
+      <w:r>
+        <w:rPr>
+          <w:rFonts w:asciiTheme="majorBidi" w:hAnsiTheme="majorBidi" w:cstheme="majorBidi"/>
+          <w:sz w:val="24"/>
+          <w:szCs w:val="24"/>
+          <w:lang w:val="en-CA"/>
+        </w:rPr>
+        <w:t>»</w:t>
+      </w:r>
+      <w:r>
+        <w:rPr>
+          <w:rFonts w:asciiTheme="majorBidi" w:hAnsiTheme="majorBidi" w:cstheme="majorBidi"/>
+          <w:color w:val="000000"/>
+          <w:spacing w:val="8"/>
+          <w:sz w:val="24"/>
+          <w:szCs w:val="24"/>
+          <w:shd w:val="clear" w:color="auto" w:fill="FFFFFF"/>
+          <w:lang w:val="en-CA"/>
+        </w:rPr>
+        <w:t xml:space="preserve"> (par. 46).</w:t>
+      </w:r>
+    </w:p>
+    <w:p>
+      <w:pPr>
+        <w:autoSpaceDE w:val="0"/>
+        <w:autoSpaceDN w:val="0"/>
+        <w:adjustRightInd w:val="0"/>
+        <w:spacing w:after="0" w:line="240" w:lineRule="auto"/>
+        <w:ind w:left="720"/>
+        <w:jc w:val="both"/>
+        <w:rPr>
+          <w:rFonts w:asciiTheme="majorBidi" w:hAnsiTheme="majorBidi" w:cstheme="majorBidi"/>
+          <w:sz w:val="24"/>
+          <w:szCs w:val="24"/>
+          <w:lang w:val="en-CA"/>
+        </w:rPr>
+      </w:pPr>
+    </w:p>
+    <w:p>
+      <w:pPr>
+        <w:autoSpaceDE w:val="0"/>
+        <w:autoSpaceDN w:val="0"/>
+        <w:adjustRightInd w:val="0"/>
+        <w:spacing w:after="0" w:line="360" w:lineRule="auto"/>
+        <w:jc w:val="both"/>
+        <w:rPr>
+          <w:rFonts w:asciiTheme="majorBidi" w:hAnsiTheme="majorBidi" w:cstheme="majorBidi"/>
+          <w:sz w:val="24"/>
+          <w:szCs w:val="24"/>
+          <w:lang w:val="en-CA"/>
+        </w:rPr>
+      </w:pPr>
+      <w:r>
+        <w:rPr>
+          <w:rFonts w:asciiTheme="majorBidi" w:hAnsiTheme="majorBidi" w:cstheme="majorBidi"/>
+          <w:sz w:val="24"/>
+          <w:szCs w:val="24"/>
+          <w:lang w:val="en-CA"/>
+        </w:rPr>
+        <w:t xml:space="preserve"> </w:t>
+      </w:r>
+      <w:r>
+        <w:rPr>
+          <w:rFonts w:asciiTheme="majorBidi" w:hAnsiTheme="majorBidi" w:cstheme="majorBidi"/>
+          <w:sz w:val="24"/>
+          <w:szCs w:val="24"/>
+        </w:rPr>
+        <w:t>La cour d’appel</w:t>
+      </w:r>
+      <w:r>
+        <w:rPr>
+          <w:rFonts w:asciiTheme="majorBidi" w:hAnsiTheme="majorBidi" w:cstheme="majorBidi"/>
+          <w:sz w:val="24"/>
+          <w:szCs w:val="24"/>
+        </w:rPr>
+        <w:t xml:space="preserve"> a cependant ordonné la tenue d'un nouveau procès quant au chef d'accusation de </w:t>
       </w:r>
       <w:r>
         <w:rPr>
@@ -1145,27 +1425,127 @@
         </w:rPr>
         <w:t xml:space="preserve"> Elle a en effet jugé que le  juge du procès a commis une erreur en exigeant une action délibérée de la part de l’accusé quant à l’infraction de « rendre accessible ».</w:t>
       </w:r>
-    </w:p>
-    <w:p>
-      <w:pPr>
-        <w:autoSpaceDE w:val="0"/>
-        <w:autoSpaceDN w:val="0"/>
-        <w:adjustRightInd w:val="0"/>
-        <w:spacing w:after="0" w:line="360" w:lineRule="auto"/>
-        <w:jc w:val="both"/>
-        <w:rPr>
-          <w:rFonts w:asciiTheme="majorBidi" w:hAnsiTheme="majorBidi" w:cstheme="majorBidi"/>
-          <w:sz w:val="24"/>
-          <w:szCs w:val="24"/>
-        </w:rPr>
-      </w:pPr>
-      <w:r>
-        <w:rPr>
-          <w:rFonts w:asciiTheme="majorBidi" w:hAnsiTheme="majorBidi" w:cstheme="majorBidi"/>
-          <w:sz w:val="24"/>
-          <w:szCs w:val="24"/>
-        </w:rPr>
-        <w:tab/>
+      <w:r>
+        <w:rPr>
+          <w:rFonts w:asciiTheme="majorBidi" w:hAnsiTheme="majorBidi" w:cstheme="majorBidi"/>
+          <w:sz w:val="24"/>
+          <w:szCs w:val="24"/>
+        </w:rPr>
+        <w:t xml:space="preserve"> </w:t>
+      </w:r>
+      <w:r>
+        <w:rPr>
+          <w:rFonts w:asciiTheme="majorBidi" w:hAnsiTheme="majorBidi" w:cstheme="majorBidi"/>
+          <w:sz w:val="24"/>
+          <w:szCs w:val="24"/>
+          <w:lang w:val="en-CA"/>
+        </w:rPr>
+        <w:t>Toujours selon le juge Caldwell :</w:t>
+      </w:r>
+    </w:p>
+    <w:p>
+      <w:pPr>
+        <w:autoSpaceDE w:val="0"/>
+        <w:autoSpaceDN w:val="0"/>
+        <w:adjustRightInd w:val="0"/>
+        <w:spacing w:after="0" w:line="240" w:lineRule="auto"/>
+        <w:ind w:left="720"/>
+        <w:jc w:val="both"/>
+        <w:rPr>
+          <w:rFonts w:ascii="Times New Roman" w:hAnsi="Times New Roman" w:cs="Times New Roman"/>
+          <w:sz w:val="24"/>
+          <w:szCs w:val="24"/>
+        </w:rPr>
+      </w:pPr>
+      <w:r>
+        <w:rPr>
+          <w:rFonts w:asciiTheme="majorBidi" w:hAnsiTheme="majorBidi" w:cstheme="majorBidi"/>
+          <w:sz w:val="24"/>
+          <w:szCs w:val="24"/>
+          <w:lang w:val="en-CA"/>
+        </w:rPr>
+        <w:t xml:space="preserve">« </w:t>
+      </w:r>
+      <w:r>
+        <w:rPr>
+          <w:rFonts w:asciiTheme="majorBidi" w:hAnsiTheme="majorBidi" w:cstheme="majorBidi"/>
+          <w:lang w:val="en-CA"/>
+        </w:rPr>
+        <w:t xml:space="preserve">(...) </w:t>
+      </w:r>
+      <w:r>
+        <w:rPr>
+          <w:rFonts w:asciiTheme="majorBidi" w:hAnsiTheme="majorBidi" w:cstheme="majorBidi"/>
+          <w:color w:val="000000"/>
+          <w:spacing w:val="8"/>
+          <w:shd w:val="clear" w:color="auto" w:fill="FFFFFF"/>
+          <w:lang w:val="en-CA"/>
+        </w:rPr>
+        <w:t xml:space="preserve">the Crown did not have to prove actual knowledge as a basis for criminal liability, but the trial judge failed to turn his mind to whether the Crown had proven wilful blindness, a substitute for actual knowledge. </w:t>
+      </w:r>
+      <w:r>
+        <w:rPr>
+          <w:rFonts w:asciiTheme="majorBidi" w:hAnsiTheme="majorBidi" w:cstheme="majorBidi"/>
+          <w:color w:val="000000"/>
+          <w:spacing w:val="8"/>
+          <w:shd w:val="clear" w:color="auto" w:fill="FFFFFF"/>
+        </w:rPr>
+        <w:t>This constituted a substantive error in law</w:t>
+      </w:r>
+      <w:r>
+        <w:rPr>
+          <w:rFonts w:ascii="Times New Roman" w:hAnsi="Times New Roman" w:cs="Times New Roman"/>
+          <w:color w:val="000000"/>
+          <w:spacing w:val="8"/>
+          <w:sz w:val="24"/>
+          <w:szCs w:val="24"/>
+          <w:shd w:val="clear" w:color="auto" w:fill="FFFFFF"/>
+        </w:rPr>
+        <w:t xml:space="preserve"> </w:t>
+      </w:r>
+      <w:r>
+        <w:rPr>
+          <w:rFonts w:ascii="Times New Roman" w:hAnsi="Times New Roman" w:cs="Times New Roman"/>
+          <w:sz w:val="24"/>
+          <w:szCs w:val="24"/>
+        </w:rPr>
+        <w:t>» (par. 93).</w:t>
+      </w:r>
+    </w:p>
+    <w:p>
+      <w:pPr>
+        <w:autoSpaceDE w:val="0"/>
+        <w:autoSpaceDN w:val="0"/>
+        <w:adjustRightInd w:val="0"/>
+        <w:spacing w:after="0" w:line="240" w:lineRule="auto"/>
+        <w:ind w:left="720"/>
+        <w:jc w:val="both"/>
+        <w:rPr>
+          <w:rFonts w:asciiTheme="majorBidi" w:hAnsiTheme="majorBidi" w:cstheme="majorBidi"/>
+          <w:sz w:val="24"/>
+          <w:szCs w:val="24"/>
+        </w:rPr>
+      </w:pPr>
+    </w:p>
+    <w:p>
+      <w:pPr>
+        <w:autoSpaceDE w:val="0"/>
+        <w:autoSpaceDN w:val="0"/>
+        <w:adjustRightInd w:val="0"/>
+        <w:spacing w:after="0" w:line="360" w:lineRule="auto"/>
+        <w:jc w:val="both"/>
+        <w:rPr>
+          <w:rFonts w:asciiTheme="majorBidi" w:hAnsiTheme="majorBidi" w:cstheme="majorBidi"/>
+          <w:sz w:val="24"/>
+          <w:szCs w:val="24"/>
+        </w:rPr>
+      </w:pPr>
+      <w:r>
+        <w:rPr>
+          <w:rFonts w:asciiTheme="majorBidi" w:hAnsiTheme="majorBidi" w:cstheme="majorBidi"/>
+          <w:sz w:val="24"/>
+          <w:szCs w:val="24"/>
+        </w:rPr>
         <w:t>M. Spencer a alors interjeté appel auprès de la cour suprême du Canada.</w:t>
       </w:r>
     </w:p>
@@ -1188,7 +1568,6 @@
           <w:sz w:val="24"/>
           <w:szCs w:val="24"/>
         </w:rPr>
-        <w:tab/>
         <w:t>Le pourvoi a été rejeté.</w:t>
       </w:r>
     </w:p>
@@ -1296,17 +1675,95 @@
         <w:jc w:val="both"/>
         <w:rPr>
           <w:rFonts w:asciiTheme="majorBidi" w:hAnsiTheme="majorBidi" w:cstheme="majorBidi"/>
-          <w:sz w:val="24"/>
-          <w:szCs w:val="24"/>
-        </w:rPr>
-      </w:pPr>
-      <w:r>
-        <w:rPr>
-          <w:rFonts w:asciiTheme="majorBidi" w:hAnsiTheme="majorBidi" w:cstheme="majorBidi"/>
-          <w:sz w:val="24"/>
-          <w:szCs w:val="24"/>
-        </w:rPr>
-        <w:t>L’objet de la fouille ou de la perquisition, et</w:t>
+        </w:rPr>
+      </w:pPr>
+      <w:r>
+        <w:rPr>
+          <w:rFonts w:asciiTheme="majorBidi" w:hAnsiTheme="majorBidi" w:cstheme="majorBidi"/>
+          <w:sz w:val="24"/>
+          <w:szCs w:val="24"/>
+        </w:rPr>
+        <w:t>L’objet de la fouille ou de la perquisition</w:t>
+      </w:r>
+      <w:r>
+        <w:rPr>
+          <w:rFonts w:asciiTheme="majorBidi" w:hAnsiTheme="majorBidi" w:cstheme="majorBidi"/>
+          <w:sz w:val="24"/>
+          <w:szCs w:val="24"/>
+        </w:rPr>
+        <w:t xml:space="preserve">. </w:t>
+      </w:r>
+      <w:r>
+        <w:rPr>
+          <w:rFonts w:asciiTheme="majorBidi" w:hAnsiTheme="majorBidi" w:cstheme="majorBidi"/>
+          <w:sz w:val="24"/>
+          <w:szCs w:val="24"/>
+        </w:rPr>
+        <w:t>D’un côté, M. Spencer</w:t>
+      </w:r>
+      <w:r>
+        <w:rPr>
+          <w:rFonts w:asciiTheme="majorBidi" w:hAnsiTheme="majorBidi" w:cstheme="majorBidi"/>
+          <w:sz w:val="24"/>
+          <w:szCs w:val="24"/>
+        </w:rPr>
+        <w:t xml:space="preserve"> </w:t>
+      </w:r>
+      <w:r>
+        <w:rPr>
+          <w:rFonts w:asciiTheme="majorBidi" w:hAnsiTheme="majorBidi" w:cstheme="majorBidi"/>
+          <w:sz w:val="24"/>
+          <w:szCs w:val="24"/>
+        </w:rPr>
+        <w:t xml:space="preserve"> </w:t>
+      </w:r>
+      <w:r>
+        <w:rPr>
+          <w:rFonts w:asciiTheme="majorBidi" w:hAnsiTheme="majorBidi" w:cstheme="majorBidi"/>
+          <w:sz w:val="24"/>
+          <w:szCs w:val="24"/>
+        </w:rPr>
+        <w:t>prétend</w:t>
+      </w:r>
+      <w:r>
+        <w:rPr>
+          <w:rFonts w:asciiTheme="majorBidi" w:hAnsiTheme="majorBidi" w:cstheme="majorBidi"/>
+          <w:sz w:val="24"/>
+          <w:szCs w:val="24"/>
+        </w:rPr>
+        <w:t xml:space="preserve"> que l’objet de la fouille comportait « </w:t>
+      </w:r>
+      <w:r>
+        <w:rPr>
+          <w:rFonts w:asciiTheme="majorBidi" w:hAnsiTheme="majorBidi" w:cstheme="majorBidi"/>
+          <w:color w:val="000000"/>
+        </w:rPr>
+        <w:t>des renseignements d’ordre biographique, soit des renseignements personnels et confidentiels sur les personnes habitant à l’adresse fournie par Shaw qui correspondait à l’adresse IP.</w:t>
+      </w:r>
+      <w:r>
+        <w:rPr>
+          <w:rFonts w:asciiTheme="majorBidi" w:hAnsiTheme="majorBidi" w:cstheme="majorBidi"/>
+          <w:color w:val="000000"/>
+          <w:sz w:val="24"/>
+          <w:szCs w:val="24"/>
+        </w:rPr>
+        <w:t xml:space="preserve"> </w:t>
+      </w:r>
+      <w:r>
+        <w:rPr>
+          <w:rFonts w:asciiTheme="majorBidi" w:hAnsiTheme="majorBidi" w:cstheme="majorBidi"/>
+          <w:sz w:val="24"/>
+          <w:szCs w:val="24"/>
+        </w:rPr>
+        <w:t xml:space="preserve">» (par. 24) De l’autre côté, pour le ministère public, </w:t>
+      </w:r>
+      <w:r>
+        <w:rPr>
+          <w:rFonts w:asciiTheme="majorBidi" w:hAnsiTheme="majorBidi" w:cstheme="majorBidi"/>
+          <w:sz w:val="24"/>
+          <w:szCs w:val="24"/>
+        </w:rPr>
+        <w:t>les renseignements obtenus sont d’ordre général et ne correspondaient pas à « des données d’ordre biographique relatives à M. Spencer. » (par. 25)</w:t>
       </w:r>
     </w:p>
     <w:p>
@@ -1335,14 +1792,41 @@
         </w:rPr>
         <w:t>L’existence d’une attente raisonnable en matière de respect de la vie privée.</w:t>
       </w:r>
+      <w:r>
+        <w:rPr>
+          <w:rFonts w:asciiTheme="majorBidi" w:hAnsiTheme="majorBidi" w:cstheme="majorBidi"/>
+          <w:sz w:val="24"/>
+          <w:szCs w:val="24"/>
+        </w:rPr>
+        <w:t xml:space="preserve"> En particulier, il s’agit de « </w:t>
+      </w:r>
+      <w:r>
+        <w:rPr>
+          <w:rFonts w:asciiTheme="majorBidi" w:hAnsiTheme="majorBidi" w:cstheme="majorBidi"/>
+          <w:color w:val="000000"/>
+        </w:rPr>
+        <w:t>déterminer si, compte tenu de l’ensemble des circonstances, M. Spencer s’attendait raisonnablement au respect du caractère privé des renseignements fournis par Shaw à la police</w:t>
+      </w:r>
+      <w:r>
+        <w:rPr>
+          <w:color w:val="000000"/>
+          <w:sz w:val="18"/>
+          <w:szCs w:val="18"/>
+        </w:rPr>
+        <w:t>. </w:t>
+      </w:r>
+      <w:r>
+        <w:rPr>
+          <w:rFonts w:asciiTheme="majorBidi" w:hAnsiTheme="majorBidi" w:cstheme="majorBidi"/>
+          <w:sz w:val="24"/>
+          <w:szCs w:val="24"/>
+        </w:rPr>
+        <w:t>» (par. 16)</w:t>
+      </w:r>
     </w:p>
     <w:p>
       <w:pPr>
         <w:pStyle w:val="ListParagraph"/>
-        <w:numPr>
-          <w:ilvl w:val="0"/>
-          <w:numId w:val="2"/>
-        </w:numPr>
         <w:autoSpaceDE w:val="0"/>
         <w:autoSpaceDN w:val="0"/>
         <w:adjustRightInd w:val="0"/>
@@ -1382,7 +1866,29 @@
           <w:sz w:val="24"/>
           <w:szCs w:val="24"/>
         </w:rPr>
-        <w:t xml:space="preserve"> Pourvoi </w:t>
+        <w:t xml:space="preserve"> </w:t>
+      </w:r>
+    </w:p>
+    <w:p>
+      <w:pPr>
+        <w:autoSpaceDE w:val="0"/>
+        <w:autoSpaceDN w:val="0"/>
+        <w:adjustRightInd w:val="0"/>
+        <w:spacing w:after="0" w:line="360" w:lineRule="auto"/>
+        <w:jc w:val="both"/>
+        <w:rPr>
+          <w:rFonts w:asciiTheme="majorBidi" w:hAnsiTheme="majorBidi" w:cstheme="majorBidi"/>
+          <w:sz w:val="24"/>
+          <w:szCs w:val="24"/>
+        </w:rPr>
+      </w:pPr>
+      <w:r>
+        <w:rPr>
+          <w:rFonts w:asciiTheme="majorBidi" w:hAnsiTheme="majorBidi" w:cstheme="majorBidi"/>
+          <w:sz w:val="24"/>
+          <w:szCs w:val="24"/>
+        </w:rPr>
+        <w:t xml:space="preserve">Pourvoi </w:t>
       </w:r>
       <w:r>
         <w:rPr>
@@ -1428,12 +1934,27 @@
           <w:szCs w:val="24"/>
         </w:rPr>
       </w:pPr>
-      <w:r>
-        <w:rPr>
-          <w:rFonts w:asciiTheme="majorBidi" w:hAnsiTheme="majorBidi" w:cstheme="majorBidi"/>
-          <w:sz w:val="24"/>
-          <w:szCs w:val="24"/>
-        </w:rPr>
+    </w:p>
+    <w:p>
+      <w:pPr>
+        <w:autoSpaceDE w:val="0"/>
+        <w:autoSpaceDN w:val="0"/>
+        <w:adjustRightInd w:val="0"/>
+        <w:spacing w:after="0" w:line="360" w:lineRule="auto"/>
+        <w:jc w:val="both"/>
+        <w:rPr>
+          <w:rFonts w:asciiTheme="majorBidi" w:hAnsiTheme="majorBidi" w:cstheme="majorBidi"/>
+          <w:sz w:val="24"/>
+          <w:szCs w:val="24"/>
+        </w:rPr>
+      </w:pPr>
+      <w:r>
+        <w:rPr>
+          <w:rFonts w:asciiTheme="majorBidi" w:hAnsiTheme="majorBidi" w:cstheme="majorBidi"/>
+          <w:sz w:val="24"/>
+          <w:szCs w:val="24"/>
+        </w:rPr>
+        <w:lastRenderedPageBreak/>
         <w:t>6. Les motifs:</w:t>
       </w:r>
     </w:p>
@@ -1450,48 +1971,542 @@
           <w:szCs w:val="24"/>
         </w:rPr>
       </w:pPr>
-    </w:p>
-    <w:p>
-      <w:pPr>
-        <w:autoSpaceDE w:val="0"/>
-        <w:autoSpaceDN w:val="0"/>
-        <w:adjustRightInd w:val="0"/>
-        <w:spacing w:after="0" w:line="360" w:lineRule="auto"/>
-        <w:jc w:val="both"/>
-        <w:rPr>
-          <w:rFonts w:asciiTheme="majorBidi" w:hAnsiTheme="majorBidi" w:cstheme="majorBidi"/>
-          <w:sz w:val="24"/>
-          <w:szCs w:val="24"/>
-        </w:rPr>
-      </w:pPr>
-    </w:p>
-    <w:p>
-      <w:pPr>
-        <w:autoSpaceDE w:val="0"/>
-        <w:autoSpaceDN w:val="0"/>
-        <w:adjustRightInd w:val="0"/>
-        <w:spacing w:after="0" w:line="360" w:lineRule="auto"/>
-        <w:jc w:val="both"/>
-        <w:rPr>
-          <w:rFonts w:asciiTheme="majorBidi" w:hAnsiTheme="majorBidi" w:cstheme="majorBidi"/>
-          <w:sz w:val="24"/>
-          <w:szCs w:val="24"/>
-        </w:rPr>
-      </w:pPr>
-    </w:p>
-    <w:p>
-      <w:pPr>
-        <w:autoSpaceDE w:val="0"/>
-        <w:autoSpaceDN w:val="0"/>
-        <w:adjustRightInd w:val="0"/>
-        <w:spacing w:after="0" w:line="360" w:lineRule="auto"/>
-        <w:jc w:val="both"/>
-        <w:rPr>
-          <w:rFonts w:asciiTheme="majorBidi" w:hAnsiTheme="majorBidi" w:cstheme="majorBidi"/>
-          <w:sz w:val="24"/>
-          <w:szCs w:val="24"/>
-        </w:rPr>
-      </w:pPr>
+      <w:r>
+        <w:rPr>
+          <w:rFonts w:asciiTheme="majorBidi" w:hAnsiTheme="majorBidi" w:cstheme="majorBidi"/>
+          <w:sz w:val="24"/>
+          <w:szCs w:val="24"/>
+        </w:rPr>
+        <w:t>L’objet de la fouille  ou de la perquisition</w:t>
+      </w:r>
+    </w:p>
+    <w:p>
+      <w:pPr>
+        <w:autoSpaceDE w:val="0"/>
+        <w:autoSpaceDN w:val="0"/>
+        <w:adjustRightInd w:val="0"/>
+        <w:spacing w:after="0" w:line="360" w:lineRule="auto"/>
+        <w:jc w:val="both"/>
+        <w:rPr>
+          <w:rFonts w:asciiTheme="majorBidi" w:hAnsiTheme="majorBidi" w:cstheme="majorBidi"/>
+          <w:sz w:val="24"/>
+          <w:szCs w:val="24"/>
+        </w:rPr>
+      </w:pPr>
+      <w:r>
+        <w:rPr>
+          <w:rFonts w:asciiTheme="majorBidi" w:hAnsiTheme="majorBidi" w:cstheme="majorBidi"/>
+          <w:sz w:val="24"/>
+          <w:szCs w:val="24"/>
+        </w:rPr>
+        <w:t>Le juge Cromwell, s’exprimant pour la majorité, a commencé par établir le fait qu’il s’agit bien d’une fouille que la police a effectué afin d’obtenir les renseignements concernant l’abonnée.</w:t>
+      </w:r>
+    </w:p>
+    <w:p>
+      <w:pPr>
+        <w:autoSpaceDE w:val="0"/>
+        <w:autoSpaceDN w:val="0"/>
+        <w:adjustRightInd w:val="0"/>
+        <w:spacing w:after="0" w:line="360" w:lineRule="auto"/>
+        <w:jc w:val="both"/>
+        <w:rPr>
+          <w:rFonts w:asciiTheme="majorBidi" w:hAnsiTheme="majorBidi" w:cstheme="majorBidi"/>
+          <w:sz w:val="24"/>
+          <w:szCs w:val="24"/>
+        </w:rPr>
+      </w:pPr>
+      <w:r>
+        <w:rPr>
+          <w:rFonts w:asciiTheme="majorBidi" w:hAnsiTheme="majorBidi" w:cstheme="majorBidi"/>
+          <w:sz w:val="24"/>
+          <w:szCs w:val="24"/>
+        </w:rPr>
+        <w:t>« </w:t>
+      </w:r>
+      <w:r>
+        <w:rPr>
+          <w:color w:val="000000"/>
+          <w:sz w:val="18"/>
+          <w:szCs w:val="18"/>
+        </w:rPr>
+        <w:t>il faut reconnaître que l’identité d’une personne liée à son utilisation d’Internet donne naissance à un intérêt en matière de vie privée qui a une portée plus grande que celui inhérent à son nom, à son adresse et à son numéro de téléphone qui figurent parmi les renseignements relatifs à l’abonné. Un chien renifleur fournit de l’information sur le contenu d’un sac et met donc en jeu des droits en matière de vie privée relativement à ce contenu. </w:t>
+      </w:r>
+      <w:r>
+        <w:rPr>
+          <w:rFonts w:asciiTheme="majorBidi" w:hAnsiTheme="majorBidi" w:cstheme="majorBidi"/>
+          <w:sz w:val="24"/>
+          <w:szCs w:val="24"/>
+        </w:rPr>
+        <w:t>» par.47</w:t>
+      </w:r>
+    </w:p>
+    <w:p>
+      <w:pPr>
+        <w:autoSpaceDE w:val="0"/>
+        <w:autoSpaceDN w:val="0"/>
+        <w:adjustRightInd w:val="0"/>
+        <w:spacing w:after="0" w:line="360" w:lineRule="auto"/>
+        <w:jc w:val="both"/>
+        <w:rPr>
+          <w:rFonts w:asciiTheme="majorBidi" w:hAnsiTheme="majorBidi" w:cstheme="majorBidi"/>
+          <w:sz w:val="24"/>
+          <w:szCs w:val="24"/>
+        </w:rPr>
+      </w:pPr>
+    </w:p>
+    <w:p>
+      <w:pPr>
+        <w:autoSpaceDE w:val="0"/>
+        <w:autoSpaceDN w:val="0"/>
+        <w:adjustRightInd w:val="0"/>
+        <w:spacing w:after="0" w:line="360" w:lineRule="auto"/>
+        <w:jc w:val="both"/>
+        <w:rPr>
+          <w:color w:val="000000"/>
+          <w:sz w:val="18"/>
+          <w:szCs w:val="18"/>
+        </w:rPr>
+      </w:pPr>
+      <w:r>
+        <w:rPr>
+          <w:color w:val="000000"/>
+          <w:sz w:val="14"/>
+          <w:szCs w:val="14"/>
+        </w:rPr>
+        <w:t> « </w:t>
+      </w:r>
+      <w:r>
+        <w:rPr>
+          <w:color w:val="000000"/>
+          <w:sz w:val="18"/>
+          <w:szCs w:val="18"/>
+        </w:rPr>
+        <w:t>L’application de ce cadre d’analyse aux faits de la présente affaire est simple. Dans les circonstances de l’espèce, la demande de la police dans le but d’établir un lien entre une adresse IP donnée et les renseignements relatifs à l’abonnée visait en fait à établir un lien entre une personne précise (ou un nombre restreint de personnes dans le cas des services Internet partagés) et des activités en ligne précises. Ce genre de demande porte sur l’aspect informationnel du droit à la vie privée relatif à l’anonymat en cherchant à établir un lien entre le suspect et des activités entreprises en ligne, sous le couvert de l’anonymat, activités qui, comme la Cour l’a reconnu dans d’autres circonstances, mettent en jeu d’importants droits en matière de vie privée. » par. 50</w:t>
+      </w:r>
+    </w:p>
+    <w:p>
+      <w:pPr>
+        <w:autoSpaceDE w:val="0"/>
+        <w:autoSpaceDN w:val="0"/>
+        <w:adjustRightInd w:val="0"/>
+        <w:spacing w:after="0" w:line="360" w:lineRule="auto"/>
+        <w:jc w:val="both"/>
+        <w:rPr>
+          <w:color w:val="000000"/>
+          <w:sz w:val="18"/>
+          <w:szCs w:val="18"/>
+        </w:rPr>
+      </w:pPr>
+    </w:p>
+    <w:p>
+      <w:pPr>
+        <w:autoSpaceDE w:val="0"/>
+        <w:autoSpaceDN w:val="0"/>
+        <w:adjustRightInd w:val="0"/>
+        <w:spacing w:after="0" w:line="360" w:lineRule="auto"/>
+        <w:jc w:val="both"/>
+        <w:rPr>
+          <w:rFonts w:asciiTheme="majorBidi" w:hAnsiTheme="majorBidi" w:cstheme="majorBidi"/>
+          <w:sz w:val="24"/>
+          <w:szCs w:val="24"/>
+        </w:rPr>
+      </w:pPr>
+      <w:r>
+        <w:rPr>
+          <w:i/>
+          <w:iCs/>
+          <w:color w:val="000000"/>
+          <w:sz w:val="18"/>
+          <w:szCs w:val="18"/>
+        </w:rPr>
+        <w:t>L’attente raisonnable en matière de respect de la vie privée</w:t>
+      </w:r>
+    </w:p>
+    <w:p>
+      <w:pPr>
+        <w:autoSpaceDE w:val="0"/>
+        <w:autoSpaceDN w:val="0"/>
+        <w:adjustRightInd w:val="0"/>
+        <w:spacing w:after="0" w:line="360" w:lineRule="auto"/>
+        <w:jc w:val="both"/>
+        <w:rPr>
+          <w:rFonts w:asciiTheme="majorBidi" w:hAnsiTheme="majorBidi" w:cstheme="majorBidi"/>
+          <w:sz w:val="24"/>
+          <w:szCs w:val="24"/>
+        </w:rPr>
+      </w:pPr>
+      <w:r>
+        <w:rPr>
+          <w:rFonts w:asciiTheme="majorBidi" w:hAnsiTheme="majorBidi" w:cstheme="majorBidi"/>
+          <w:sz w:val="24"/>
+          <w:szCs w:val="24"/>
+        </w:rPr>
+        <w:t>Passant en revue les dispositions du contrat liant Shaw à ses abonnés, le juge Cameron conclut à la nécessité de se référer plutôt au cadre législatif pour répondre à cette question, arguant que «</w:t>
+      </w:r>
+      <w:r>
+        <w:rPr>
+          <w:color w:val="000000"/>
+          <w:sz w:val="18"/>
+          <w:szCs w:val="18"/>
+        </w:rPr>
+        <w:t> Les dispositions du contrat, lues conjointement, sont équivoques et prêtent à confusion quant à leurs conséquences sur l’attente raisonnable de l’utilisateur en matière de vie privée relativement aux demandes de la police visant à obtenir des renseignements relatifs à l’abonné. </w:t>
+      </w:r>
+      <w:r>
+        <w:rPr>
+          <w:rFonts w:asciiTheme="majorBidi" w:hAnsiTheme="majorBidi" w:cstheme="majorBidi"/>
+          <w:sz w:val="24"/>
+          <w:szCs w:val="24"/>
+        </w:rPr>
+        <w:t> » par. 60</w:t>
+      </w:r>
+    </w:p>
+    <w:p>
+      <w:pPr>
+        <w:autoSpaceDE w:val="0"/>
+        <w:autoSpaceDN w:val="0"/>
+        <w:adjustRightInd w:val="0"/>
+        <w:spacing w:after="0" w:line="360" w:lineRule="auto"/>
+        <w:jc w:val="both"/>
+        <w:rPr>
+          <w:color w:val="000000"/>
+          <w:sz w:val="18"/>
+          <w:szCs w:val="18"/>
+        </w:rPr>
+      </w:pPr>
+    </w:p>
+    <w:p>
+      <w:pPr>
+        <w:autoSpaceDE w:val="0"/>
+        <w:autoSpaceDN w:val="0"/>
+        <w:adjustRightInd w:val="0"/>
+        <w:spacing w:after="0" w:line="360" w:lineRule="auto"/>
+        <w:jc w:val="both"/>
+        <w:rPr>
+          <w:color w:val="000000"/>
+          <w:sz w:val="18"/>
+          <w:szCs w:val="18"/>
+        </w:rPr>
+      </w:pPr>
+      <w:r>
+        <w:rPr>
+          <w:color w:val="000000"/>
+          <w:sz w:val="18"/>
+          <w:szCs w:val="18"/>
+        </w:rPr>
+        <w:t>« En l’espèce, les dispositions de la </w:t>
+      </w:r>
+      <w:hyperlink r:id="rId8" w:tgtFrame="_blank" w:history="1">
+        <w:r>
+          <w:rPr>
+            <w:rStyle w:val="Hyperlink"/>
+            <w:i/>
+            <w:iCs/>
+            <w:sz w:val="18"/>
+            <w:szCs w:val="18"/>
+          </w:rPr>
+          <w:t>LPRPDE</w:t>
+        </w:r>
+        <w:r>
+          <w:rPr>
+            <w:rStyle w:val="decisia-reflex2-icon"/>
+            <w:i/>
+            <w:iCs/>
+            <w:color w:val="0000FF"/>
+            <w:sz w:val="14"/>
+            <w:szCs w:val="14"/>
+            <w:u w:val="single"/>
+          </w:rPr>
+          <w:t> </w:t>
+        </w:r>
+      </w:hyperlink>
+      <w:r>
+        <w:rPr>
+          <w:color w:val="000000"/>
+          <w:sz w:val="18"/>
+          <w:szCs w:val="18"/>
+        </w:rPr>
+        <w:t> ne sont pas très utiles pour déterminer s’il existe une attente raisonnable en matière de vie privée puisqu’après les avoir examinées, on se retrouve au point de départ. » par. 61</w:t>
+      </w:r>
+    </w:p>
+    <w:p>
+      <w:pPr>
+        <w:autoSpaceDE w:val="0"/>
+        <w:autoSpaceDN w:val="0"/>
+        <w:adjustRightInd w:val="0"/>
+        <w:spacing w:after="0" w:line="360" w:lineRule="auto"/>
+        <w:jc w:val="both"/>
+        <w:rPr>
+          <w:color w:val="000000"/>
+          <w:sz w:val="18"/>
+          <w:szCs w:val="18"/>
+        </w:rPr>
+      </w:pPr>
+    </w:p>
+    <w:p>
+      <w:pPr>
+        <w:autoSpaceDE w:val="0"/>
+        <w:autoSpaceDN w:val="0"/>
+        <w:adjustRightInd w:val="0"/>
+        <w:spacing w:after="0" w:line="360" w:lineRule="auto"/>
+        <w:jc w:val="both"/>
+        <w:rPr>
+          <w:rFonts w:asciiTheme="majorBidi" w:hAnsiTheme="majorBidi" w:cstheme="majorBidi"/>
+          <w:sz w:val="24"/>
+          <w:szCs w:val="24"/>
+        </w:rPr>
+      </w:pPr>
+      <w:r>
+        <w:rPr>
+          <w:color w:val="000000"/>
+          <w:sz w:val="18"/>
+          <w:szCs w:val="18"/>
+        </w:rPr>
+        <w:t>« Puisque la </w:t>
+      </w:r>
+      <w:hyperlink r:id="rId9" w:tgtFrame="_blank" w:history="1">
+        <w:r>
+          <w:rPr>
+            <w:rStyle w:val="Hyperlink"/>
+            <w:i/>
+            <w:iCs/>
+            <w:sz w:val="18"/>
+            <w:szCs w:val="18"/>
+          </w:rPr>
+          <w:t>LPRPDE</w:t>
+        </w:r>
+        <w:r>
+          <w:rPr>
+            <w:rStyle w:val="decisia-reflex2-icon"/>
+            <w:i/>
+            <w:iCs/>
+            <w:color w:val="0000FF"/>
+            <w:sz w:val="14"/>
+            <w:szCs w:val="14"/>
+            <w:u w:val="single"/>
+          </w:rPr>
+          <w:t> </w:t>
+        </w:r>
+      </w:hyperlink>
+      <w:r>
+        <w:rPr>
+          <w:color w:val="000000"/>
+          <w:sz w:val="18"/>
+          <w:szCs w:val="18"/>
+        </w:rPr>
+        <w:t> a pour objet de fixer des règles régissant, entre autres, la communication de « renseignements personnels d’une manière qui tient compte du droit des individus </w:t>
+      </w:r>
+      <w:r>
+        <w:rPr>
+          <w:color w:val="000000"/>
+          <w:sz w:val="18"/>
+          <w:szCs w:val="18"/>
+          <w:u w:val="single"/>
+        </w:rPr>
+        <w:t>à la vie privée</w:t>
+      </w:r>
+      <w:r>
+        <w:rPr>
+          <w:color w:val="000000"/>
+          <w:sz w:val="18"/>
+          <w:szCs w:val="18"/>
+        </w:rPr>
+        <w:t> à l’égard des renseignements personnels qui les concernent » (</w:t>
+      </w:r>
+      <w:hyperlink r:id="rId10" w:anchor="!fragment/art3" w:tgtFrame="_blank" w:history="1">
+        <w:r>
+          <w:rPr>
+            <w:rStyle w:val="Hyperlink"/>
+            <w:sz w:val="18"/>
+            <w:szCs w:val="18"/>
+          </w:rPr>
+          <w:t>art. 3</w:t>
+        </w:r>
+        <w:r>
+          <w:rPr>
+            <w:rStyle w:val="decisia-reflex2-icon"/>
+            <w:color w:val="0000FF"/>
+            <w:sz w:val="14"/>
+            <w:szCs w:val="14"/>
+            <w:u w:val="single"/>
+          </w:rPr>
+          <w:t> </w:t>
+        </w:r>
+      </w:hyperlink>
+      <w:r>
+        <w:rPr>
+          <w:color w:val="000000"/>
+          <w:sz w:val="18"/>
+          <w:szCs w:val="18"/>
+        </w:rPr>
+        <w:t>), il serait raisonnable que l’internaute s’attende à ce qu’une simple demande faite par la police n’entraîne pas l’obligation de communiquer les renseignements personnels en question ou qu’elle n’écarte pas l’interdiction générale prévue par la </w:t>
+      </w:r>
+      <w:hyperlink r:id="rId11" w:tgtFrame="_blank" w:history="1">
+        <w:r>
+          <w:rPr>
+            <w:rStyle w:val="Hyperlink"/>
+            <w:i/>
+            <w:iCs/>
+            <w:sz w:val="18"/>
+            <w:szCs w:val="18"/>
+          </w:rPr>
+          <w:t>LPRPDE</w:t>
+        </w:r>
+        <w:r>
+          <w:rPr>
+            <w:rStyle w:val="decisia-reflex2-icon"/>
+            <w:i/>
+            <w:iCs/>
+            <w:color w:val="0000FF"/>
+            <w:sz w:val="14"/>
+            <w:szCs w:val="14"/>
+            <w:u w:val="single"/>
+          </w:rPr>
+          <w:t> </w:t>
+        </w:r>
+      </w:hyperlink>
+      <w:r>
+        <w:rPr>
+          <w:color w:val="000000"/>
+          <w:sz w:val="18"/>
+          <w:szCs w:val="18"/>
+        </w:rPr>
+        <w:t> quant à la communication de renseignements personnels sans le consentement de l’intéressé. » par. 62</w:t>
+      </w:r>
+    </w:p>
+    <w:p>
+      <w:pPr>
+        <w:autoSpaceDE w:val="0"/>
+        <w:autoSpaceDN w:val="0"/>
+        <w:adjustRightInd w:val="0"/>
+        <w:spacing w:after="0" w:line="360" w:lineRule="auto"/>
+        <w:jc w:val="both"/>
+        <w:rPr>
+          <w:rFonts w:asciiTheme="majorBidi" w:hAnsiTheme="majorBidi" w:cstheme="majorBidi"/>
+          <w:sz w:val="24"/>
+          <w:szCs w:val="24"/>
+        </w:rPr>
+      </w:pPr>
+    </w:p>
+    <w:p>
+      <w:pPr>
+        <w:autoSpaceDE w:val="0"/>
+        <w:autoSpaceDN w:val="0"/>
+        <w:adjustRightInd w:val="0"/>
+        <w:spacing w:after="0" w:line="360" w:lineRule="auto"/>
+        <w:jc w:val="both"/>
+        <w:rPr>
+          <w:color w:val="000000"/>
+          <w:sz w:val="18"/>
+          <w:szCs w:val="18"/>
+        </w:rPr>
+      </w:pPr>
+      <w:r>
+        <w:rPr>
+          <w:color w:val="000000"/>
+          <w:sz w:val="18"/>
+          <w:szCs w:val="18"/>
+        </w:rPr>
+        <w:t>« Pour les motifs que j’énoncerai dans la prochaine partie, la demande en cause n’était pas étayée par la source de l’autorité légitime de la police, en ce sens que cette dernière pouvait formuler une demande, mais ne détenait pas l’autorité pour obliger le fournisseur à s’y conformer.</w:t>
+      </w:r>
+      <w:r>
+        <w:rPr>
+          <w:color w:val="000000"/>
+          <w:sz w:val="18"/>
+          <w:szCs w:val="18"/>
+        </w:rPr>
+        <w:t xml:space="preserve"> Je conclus que les dispositions du contrat en l’espèce justifient l’existence d’une attente </w:t>
+      </w:r>
+      <w:r>
+        <w:rPr>
+          <w:color w:val="000000"/>
+          <w:sz w:val="18"/>
+          <w:szCs w:val="18"/>
+        </w:rPr>
+        <w:lastRenderedPageBreak/>
+        <w:t>raisonnable en matière de vie privée, si un quelconque effet doit être donné à ces termes en cette matière, puisque la Politique sur la protection de la vie privée a pour effet de limiter strictement le droit de Shaw de communiquer des renseignements personnels concernant ses abonnés.</w:t>
+      </w:r>
+      <w:r>
+        <w:rPr>
+          <w:color w:val="000000"/>
+          <w:sz w:val="18"/>
+          <w:szCs w:val="18"/>
+        </w:rPr>
+        <w:t> » par. 65</w:t>
+      </w:r>
+    </w:p>
+    <w:p>
+      <w:pPr>
+        <w:autoSpaceDE w:val="0"/>
+        <w:autoSpaceDN w:val="0"/>
+        <w:adjustRightInd w:val="0"/>
+        <w:spacing w:after="0" w:line="360" w:lineRule="auto"/>
+        <w:jc w:val="both"/>
+        <w:rPr>
+          <w:rFonts w:asciiTheme="majorBidi" w:hAnsiTheme="majorBidi" w:cstheme="majorBidi"/>
+          <w:sz w:val="24"/>
+          <w:szCs w:val="24"/>
+        </w:rPr>
+      </w:pPr>
+      <w:r>
+        <w:rPr>
+          <w:color w:val="000000"/>
+          <w:sz w:val="18"/>
+          <w:szCs w:val="18"/>
+        </w:rPr>
+        <w:t>«  La communication de ces renseignements permettra souvent d’identifier l’utilisateur qui mène des activités intimes ou confidentielles en ligne en tenant normalement pour acquis que ces activités demeurent anonymes.» par. 66</w:t>
+      </w:r>
+    </w:p>
+    <w:p>
+      <w:pPr>
+        <w:autoSpaceDE w:val="0"/>
+        <w:autoSpaceDN w:val="0"/>
+        <w:adjustRightInd w:val="0"/>
+        <w:spacing w:after="0" w:line="360" w:lineRule="auto"/>
+        <w:jc w:val="both"/>
+        <w:rPr>
+          <w:rFonts w:asciiTheme="majorBidi" w:hAnsiTheme="majorBidi" w:cstheme="majorBidi"/>
+          <w:sz w:val="24"/>
+          <w:szCs w:val="24"/>
+        </w:rPr>
+      </w:pPr>
+    </w:p>
+    <w:p>
+      <w:pPr>
+        <w:autoSpaceDE w:val="0"/>
+        <w:autoSpaceDN w:val="0"/>
+        <w:adjustRightInd w:val="0"/>
+        <w:spacing w:after="0" w:line="360" w:lineRule="auto"/>
+        <w:jc w:val="both"/>
+        <w:rPr>
+          <w:rFonts w:asciiTheme="majorBidi" w:hAnsiTheme="majorBidi" w:cstheme="majorBidi"/>
+          <w:sz w:val="24"/>
+          <w:szCs w:val="24"/>
+        </w:rPr>
+      </w:pPr>
+      <w:r>
+        <w:rPr>
+          <w:rFonts w:asciiTheme="majorBidi" w:hAnsiTheme="majorBidi" w:cstheme="majorBidi"/>
+          <w:sz w:val="24"/>
+          <w:szCs w:val="24"/>
+        </w:rPr>
+        <w:t>« </w:t>
+      </w:r>
+      <w:r>
+        <w:rPr>
+          <w:color w:val="000000"/>
+          <w:sz w:val="18"/>
+          <w:szCs w:val="18"/>
+        </w:rPr>
+        <w:t>De même, dans l’affaire qui nous occupe, la demande par la police que le FSI communique les renseignements relatifs à l’abonnée constituait en fait une demande d’établir un lien entre M. Spencer et des activités précises menées en ligne qui avaient été surveillées par police, et mettait donc en jeu un droit en matière de vie privée beaucoup plus important qu’une simple question formulée lors d’une enquête policière.</w:t>
+      </w:r>
+      <w:r>
+        <w:rPr>
+          <w:rFonts w:asciiTheme="majorBidi" w:hAnsiTheme="majorBidi" w:cstheme="majorBidi"/>
+          <w:sz w:val="24"/>
+          <w:szCs w:val="24"/>
+        </w:rPr>
+        <w:t>» par. 67</w:t>
+      </w:r>
     </w:p>
     <w:p>
       <w:pPr>
@@ -1622,16 +2637,7 @@
           <w:sz w:val="24"/>
           <w:szCs w:val="24"/>
         </w:rPr>
-        <w:t xml:space="preserve">du point de vue subjectif revient à dire </w:t>
-      </w:r>
-      <w:r>
-        <w:rPr>
-          <w:rFonts w:asciiTheme="majorBidi" w:hAnsiTheme="majorBidi" w:cstheme="majorBidi"/>
-          <w:sz w:val="24"/>
-          <w:szCs w:val="24"/>
-        </w:rPr>
-        <w:lastRenderedPageBreak/>
-        <w:t>que la personne ne peut par sa seule volonté délimiter sa zone personnelle de vie privée en faisant abstraction du milieu social avec lequel elle interagit.”</w:t>
+        <w:t>du point de vue subjectif revient à dire que la personne ne peut par sa seule volonté délimiter sa zone personnelle de vie privée en faisant abstraction du milieu social avec lequel elle interagit.”</w:t>
       </w:r>
     </w:p>
     <w:p>
@@ -1704,7 +2710,7 @@
       </w:pPr>
     </w:p>
     <w:sectPr>
-      <w:footerReference w:type="default" r:id="rId8"/>
+      <w:footerReference w:type="default" r:id="rId12"/>
       <w:pgSz w:w="12240" w:h="15840"/>
       <w:pgMar w:top="1440" w:right="1440" w:bottom="1440" w:left="1440" w:header="720" w:footer="720" w:gutter="0"/>
       <w:cols w:space="720"/>
@@ -2294,6 +3300,23 @@
       <w:contextualSpacing/>
     </w:pPr>
   </w:style>
+  <w:style w:type="character" w:styleId="Hyperlink">
+    <w:name w:val="Hyperlink"/>
+    <w:basedOn w:val="DefaultParagraphFont"/>
+    <w:uiPriority w:val="99"/>
+    <w:semiHidden/>
+    <w:unhideWhenUsed/>
+    <w:rsid w:val="009E383E"/>
+    <w:rPr>
+      <w:color w:val="0000FF"/>
+      <w:u w:val="single"/>
+    </w:rPr>
+  </w:style>
+  <w:style w:type="character" w:customStyle="1" w:styleId="decisia-reflex2-icon">
+    <w:name w:val="decisia-reflex2-icon"/>
+    <w:basedOn w:val="DefaultParagraphFont"/>
+    <w:rsid w:val="009E383E"/>
+  </w:style>
 </w:styles>
 </file>
 
@@ -2585,7 +3608,7 @@
 </file>
 
 <file path=customXml/itemProps1.xml><?xml version="1.0" encoding="utf-8"?>
-<ds:datastoreItem xmlns:ds="http://schemas.openxmlformats.org/officeDocument/2006/customXml" ds:itemID="{54F9F3E9-32C1-488C-AEA2-702CAD904D4F}">
+<ds:datastoreItem xmlns:ds="http://schemas.openxmlformats.org/officeDocument/2006/customXml" ds:itemID="{6CAF7F88-57F1-42C1-95F3-5583943296CB}">
   <ds:schemaRefs>
     <ds:schemaRef ds:uri="http://schemas.openxmlformats.org/officeDocument/2006/bibliography"/>
   </ds:schemaRefs>

--- a/cr.docx
+++ b/cr.docx
@@ -1964,64 +1964,220 @@
         <w:autoSpaceDN w:val="0"/>
         <w:adjustRightInd w:val="0"/>
         <w:spacing w:after="0" w:line="360" w:lineRule="auto"/>
-        <w:jc w:val="both"/>
-        <w:rPr>
-          <w:rFonts w:asciiTheme="majorBidi" w:hAnsiTheme="majorBidi" w:cstheme="majorBidi"/>
-          <w:sz w:val="24"/>
-          <w:szCs w:val="24"/>
-        </w:rPr>
-      </w:pPr>
-      <w:r>
-        <w:rPr>
-          <w:rFonts w:asciiTheme="majorBidi" w:hAnsiTheme="majorBidi" w:cstheme="majorBidi"/>
-          <w:sz w:val="24"/>
-          <w:szCs w:val="24"/>
-        </w:rPr>
-        <w:t>L’objet de la fouille  ou de la perquisition</w:t>
-      </w:r>
-    </w:p>
-    <w:p>
-      <w:pPr>
-        <w:autoSpaceDE w:val="0"/>
-        <w:autoSpaceDN w:val="0"/>
-        <w:adjustRightInd w:val="0"/>
-        <w:spacing w:after="0" w:line="360" w:lineRule="auto"/>
-        <w:jc w:val="both"/>
-        <w:rPr>
-          <w:rFonts w:asciiTheme="majorBidi" w:hAnsiTheme="majorBidi" w:cstheme="majorBidi"/>
-          <w:sz w:val="24"/>
-          <w:szCs w:val="24"/>
-        </w:rPr>
-      </w:pPr>
-      <w:r>
-        <w:rPr>
-          <w:rFonts w:asciiTheme="majorBidi" w:hAnsiTheme="majorBidi" w:cstheme="majorBidi"/>
-          <w:sz w:val="24"/>
-          <w:szCs w:val="24"/>
-        </w:rPr>
-        <w:t>Le juge Cromwell, s’exprimant pour la majorité, a commencé par établir le fait qu’il s’agit bien d’une fouille que la police a effectué afin d’obtenir les renseignements concernant l’abonnée.</w:t>
-      </w:r>
-    </w:p>
-    <w:p>
-      <w:pPr>
-        <w:autoSpaceDE w:val="0"/>
-        <w:autoSpaceDN w:val="0"/>
-        <w:adjustRightInd w:val="0"/>
-        <w:spacing w:after="0" w:line="360" w:lineRule="auto"/>
-        <w:jc w:val="both"/>
-        <w:rPr>
-          <w:rFonts w:asciiTheme="majorBidi" w:hAnsiTheme="majorBidi" w:cstheme="majorBidi"/>
-          <w:sz w:val="24"/>
-          <w:szCs w:val="24"/>
-        </w:rPr>
-      </w:pPr>
-      <w:r>
-        <w:rPr>
-          <w:rFonts w:asciiTheme="majorBidi" w:hAnsiTheme="majorBidi" w:cstheme="majorBidi"/>
-          <w:sz w:val="24"/>
-          <w:szCs w:val="24"/>
-        </w:rPr>
-        <w:t>« </w:t>
+        <w:ind w:firstLine="720"/>
+        <w:jc w:val="both"/>
+        <w:rPr>
+          <w:rFonts w:asciiTheme="majorBidi" w:hAnsiTheme="majorBidi" w:cstheme="majorBidi"/>
+          <w:sz w:val="24"/>
+          <w:szCs w:val="24"/>
+        </w:rPr>
+      </w:pPr>
+      <w:r>
+        <w:rPr>
+          <w:rFonts w:asciiTheme="majorBidi" w:hAnsiTheme="majorBidi" w:cstheme="majorBidi"/>
+          <w:sz w:val="24"/>
+          <w:szCs w:val="24"/>
+        </w:rPr>
+        <w:t>Le juge Cromwell</w:t>
+      </w:r>
+      <w:r>
+        <w:rPr>
+          <w:rFonts w:asciiTheme="majorBidi" w:hAnsiTheme="majorBidi" w:cstheme="majorBidi"/>
+          <w:sz w:val="24"/>
+          <w:szCs w:val="24"/>
+        </w:rPr>
+        <w:t xml:space="preserve">, s’exprimant pour la majorité, a commencé par </w:t>
+      </w:r>
+      <w:r>
+        <w:rPr>
+          <w:rFonts w:asciiTheme="majorBidi" w:hAnsiTheme="majorBidi" w:cstheme="majorBidi"/>
+          <w:sz w:val="24"/>
+          <w:szCs w:val="24"/>
+        </w:rPr>
+        <w:t>reconnaître que l’action menée par la police représentait bel et bien une fo</w:t>
+      </w:r>
+      <w:r>
+        <w:rPr>
+          <w:rFonts w:asciiTheme="majorBidi" w:hAnsiTheme="majorBidi" w:cstheme="majorBidi"/>
+          <w:sz w:val="24"/>
+          <w:szCs w:val="24"/>
+        </w:rPr>
+        <w:t>uille ou une perquisition. (</w:t>
+      </w:r>
+      <w:r>
+        <w:rPr>
+          <w:rFonts w:asciiTheme="majorBidi" w:hAnsiTheme="majorBidi" w:cstheme="majorBidi"/>
+          <w:sz w:val="24"/>
+          <w:szCs w:val="24"/>
+        </w:rPr>
+        <w:t>par. 6)</w:t>
+      </w:r>
+    </w:p>
+    <w:p>
+      <w:pPr>
+        <w:autoSpaceDE w:val="0"/>
+        <w:autoSpaceDN w:val="0"/>
+        <w:adjustRightInd w:val="0"/>
+        <w:spacing w:after="0" w:line="360" w:lineRule="auto"/>
+        <w:jc w:val="both"/>
+        <w:rPr>
+          <w:rFonts w:asciiTheme="majorBidi" w:hAnsiTheme="majorBidi" w:cstheme="majorBidi"/>
+          <w:sz w:val="24"/>
+          <w:szCs w:val="24"/>
+        </w:rPr>
+      </w:pPr>
+      <w:r>
+        <w:rPr>
+          <w:rFonts w:asciiTheme="majorBidi" w:hAnsiTheme="majorBidi" w:cstheme="majorBidi"/>
+          <w:sz w:val="24"/>
+          <w:szCs w:val="24"/>
+        </w:rPr>
+        <w:tab/>
+        <w:t>Le juge s’est ensuite attelé à définir l’objet de cette fouille ou perquisiti</w:t>
+      </w:r>
+      <w:r>
+        <w:rPr>
+          <w:rFonts w:asciiTheme="majorBidi" w:hAnsiTheme="majorBidi" w:cstheme="majorBidi"/>
+          <w:sz w:val="24"/>
+          <w:szCs w:val="24"/>
+        </w:rPr>
+        <w:t xml:space="preserve">on. En se référant aux arrêts </w:t>
+      </w:r>
+      <w:r>
+        <w:rPr>
+          <w:rFonts w:asciiTheme="majorBidi" w:hAnsiTheme="majorBidi" w:cstheme="majorBidi"/>
+          <w:i/>
+          <w:iCs/>
+          <w:sz w:val="24"/>
+          <w:szCs w:val="24"/>
+        </w:rPr>
+        <w:t>Trapp</w:t>
+      </w:r>
+      <w:r>
+        <w:rPr>
+          <w:rFonts w:asciiTheme="majorBidi" w:hAnsiTheme="majorBidi" w:cstheme="majorBidi"/>
+          <w:sz w:val="24"/>
+          <w:szCs w:val="24"/>
+        </w:rPr>
+        <w:t xml:space="preserve">, </w:t>
+      </w:r>
+      <w:r>
+        <w:rPr>
+          <w:rFonts w:asciiTheme="majorBidi" w:hAnsiTheme="majorBidi" w:cstheme="majorBidi"/>
+          <w:i/>
+          <w:iCs/>
+          <w:sz w:val="24"/>
+          <w:szCs w:val="24"/>
+        </w:rPr>
+        <w:t>Plant</w:t>
+      </w:r>
+      <w:r>
+        <w:rPr>
+          <w:rFonts w:asciiTheme="majorBidi" w:hAnsiTheme="majorBidi" w:cstheme="majorBidi"/>
+          <w:sz w:val="24"/>
+          <w:szCs w:val="24"/>
+        </w:rPr>
+        <w:t xml:space="preserve">, </w:t>
+      </w:r>
+      <w:r>
+        <w:rPr>
+          <w:rFonts w:asciiTheme="majorBidi" w:hAnsiTheme="majorBidi" w:cstheme="majorBidi"/>
+          <w:i/>
+          <w:iCs/>
+          <w:sz w:val="24"/>
+          <w:szCs w:val="24"/>
+        </w:rPr>
+        <w:t>tessling</w:t>
+      </w:r>
+      <w:r>
+        <w:rPr>
+          <w:rFonts w:asciiTheme="majorBidi" w:hAnsiTheme="majorBidi" w:cstheme="majorBidi"/>
+          <w:sz w:val="24"/>
+          <w:szCs w:val="24"/>
+        </w:rPr>
+        <w:t>,</w:t>
+      </w:r>
+      <w:r>
+        <w:rPr>
+          <w:rFonts w:asciiTheme="majorBidi" w:hAnsiTheme="majorBidi" w:cstheme="majorBidi"/>
+          <w:sz w:val="24"/>
+          <w:szCs w:val="24"/>
+        </w:rPr>
+        <w:t xml:space="preserve"> </w:t>
+      </w:r>
+      <w:r>
+        <w:rPr>
+          <w:rFonts w:asciiTheme="majorBidi" w:hAnsiTheme="majorBidi" w:cstheme="majorBidi"/>
+          <w:i/>
+          <w:iCs/>
+          <w:sz w:val="24"/>
+          <w:szCs w:val="24"/>
+        </w:rPr>
+        <w:t>Kang-Brown</w:t>
+      </w:r>
+      <w:r>
+        <w:rPr>
+          <w:rFonts w:asciiTheme="majorBidi" w:hAnsiTheme="majorBidi" w:cstheme="majorBidi"/>
+          <w:sz w:val="24"/>
+          <w:szCs w:val="24"/>
+        </w:rPr>
+        <w:t>,</w:t>
+      </w:r>
+      <w:r>
+        <w:rPr>
+          <w:rFonts w:asciiTheme="majorBidi" w:hAnsiTheme="majorBidi" w:cstheme="majorBidi"/>
+          <w:sz w:val="24"/>
+          <w:szCs w:val="24"/>
+        </w:rPr>
+        <w:t xml:space="preserve"> et </w:t>
+      </w:r>
+      <w:r>
+        <w:rPr>
+          <w:rFonts w:asciiTheme="majorBidi" w:hAnsiTheme="majorBidi" w:cstheme="majorBidi"/>
+          <w:i/>
+          <w:iCs/>
+          <w:sz w:val="24"/>
+          <w:szCs w:val="24"/>
+        </w:rPr>
+        <w:t>Gomboc</w:t>
+      </w:r>
+      <w:r>
+        <w:rPr>
+          <w:rFonts w:asciiTheme="majorBidi" w:hAnsiTheme="majorBidi" w:cstheme="majorBidi"/>
+          <w:sz w:val="24"/>
+          <w:szCs w:val="24"/>
+        </w:rPr>
+        <w:t xml:space="preserve"> il est d’avis qu’on ne saurait circonscrire l’objet de la fouille aux seuls nom et adresse d’un abonné. </w:t>
+      </w:r>
+      <w:r>
+        <w:rPr>
+          <w:rFonts w:asciiTheme="majorBidi" w:hAnsiTheme="majorBidi" w:cstheme="majorBidi"/>
+          <w:sz w:val="24"/>
+          <w:szCs w:val="24"/>
+        </w:rPr>
+        <w:t>Selon lui, i</w:t>
+      </w:r>
+      <w:r>
+        <w:rPr>
+          <w:rFonts w:asciiTheme="majorBidi" w:hAnsiTheme="majorBidi" w:cstheme="majorBidi"/>
+          <w:sz w:val="24"/>
+          <w:szCs w:val="24"/>
+        </w:rPr>
+        <w:t>l faut également tenir compte de la « </w:t>
+      </w:r>
+      <w:r>
+        <w:rPr>
+          <w:rFonts w:asciiTheme="majorBidi" w:hAnsiTheme="majorBidi" w:cstheme="majorBidi"/>
+          <w:color w:val="000000"/>
+        </w:rPr>
+        <w:t>possibilité que ces renseignements révèlent des détails intimes sur le mode de vie et les choix personnels de l’individu</w:t>
+      </w:r>
+      <w:r>
+        <w:rPr>
+          <w:rFonts w:asciiTheme="majorBidi" w:hAnsiTheme="majorBidi" w:cstheme="majorBidi"/>
+          <w:color w:val="000000"/>
+        </w:rPr>
+        <w:t xml:space="preserve"> (…)</w:t>
       </w:r>
       <w:r>
         <w:rPr>
@@ -2029,43 +2185,285 @@
           <w:sz w:val="18"/>
           <w:szCs w:val="18"/>
         </w:rPr>
-        <w:t>il faut reconnaître que l’identité d’une personne liée à son utilisation d’Internet donne naissance à un intérêt en matière de vie privée qui a une portée plus grande que celui inhérent à son nom, à son adresse et à son numéro de téléphone qui figurent parmi les renseignements relatifs à l’abonné. Un chien renifleur fournit de l’information sur le contenu d’un sac et met donc en jeu des droits en matière de vie privée relativement à ce contenu. </w:t>
-      </w:r>
-      <w:r>
-        <w:rPr>
-          <w:rFonts w:asciiTheme="majorBidi" w:hAnsiTheme="majorBidi" w:cstheme="majorBidi"/>
-          <w:sz w:val="24"/>
-          <w:szCs w:val="24"/>
-        </w:rPr>
-        <w:t>» par.47</w:t>
-      </w:r>
-    </w:p>
-    <w:p>
-      <w:pPr>
-        <w:autoSpaceDE w:val="0"/>
-        <w:autoSpaceDN w:val="0"/>
-        <w:adjustRightInd w:val="0"/>
-        <w:spacing w:after="0" w:line="360" w:lineRule="auto"/>
-        <w:jc w:val="both"/>
-        <w:rPr>
-          <w:rFonts w:asciiTheme="majorBidi" w:hAnsiTheme="majorBidi" w:cstheme="majorBidi"/>
-          <w:sz w:val="24"/>
-          <w:szCs w:val="24"/>
-        </w:rPr>
-      </w:pPr>
-    </w:p>
-    <w:p>
-      <w:pPr>
-        <w:autoSpaceDE w:val="0"/>
-        <w:autoSpaceDN w:val="0"/>
-        <w:adjustRightInd w:val="0"/>
-        <w:spacing w:after="0" w:line="360" w:lineRule="auto"/>
-        <w:jc w:val="both"/>
+        <w:t> </w:t>
+      </w:r>
+      <w:r>
+        <w:rPr>
+          <w:rFonts w:asciiTheme="majorBidi" w:hAnsiTheme="majorBidi" w:cstheme="majorBidi"/>
+          <w:sz w:val="24"/>
+          <w:szCs w:val="24"/>
+        </w:rPr>
+        <w:t>»</w:t>
+      </w:r>
+      <w:r>
+        <w:rPr>
+          <w:rFonts w:asciiTheme="majorBidi" w:hAnsiTheme="majorBidi" w:cstheme="majorBidi"/>
+          <w:sz w:val="24"/>
+          <w:szCs w:val="24"/>
+        </w:rPr>
+        <w:t xml:space="preserve"> (par. 25)</w:t>
+      </w:r>
+    </w:p>
+    <w:p>
+      <w:pPr>
+        <w:autoSpaceDE w:val="0"/>
+        <w:autoSpaceDN w:val="0"/>
+        <w:adjustRightInd w:val="0"/>
+        <w:spacing w:after="0" w:line="360" w:lineRule="auto"/>
+        <w:jc w:val="both"/>
+        <w:rPr>
+          <w:rFonts w:asciiTheme="majorBidi" w:hAnsiTheme="majorBidi" w:cstheme="majorBidi"/>
+          <w:sz w:val="24"/>
+          <w:szCs w:val="24"/>
+        </w:rPr>
+      </w:pPr>
+      <w:r>
+        <w:rPr>
+          <w:rFonts w:asciiTheme="majorBidi" w:hAnsiTheme="majorBidi" w:cstheme="majorBidi"/>
+          <w:sz w:val="24"/>
+          <w:szCs w:val="24"/>
+        </w:rPr>
+        <w:tab/>
+        <w:t xml:space="preserve">Selon le juge, le cadre d’analyse à adopter pour la détermination de l’objet d’une fouille ou perquisition est celui proposé par la </w:t>
+      </w:r>
+      <w:r>
+        <w:rPr>
+          <w:rFonts w:asciiTheme="majorBidi" w:hAnsiTheme="majorBidi" w:cstheme="majorBidi"/>
+          <w:sz w:val="24"/>
+          <w:szCs w:val="24"/>
+        </w:rPr>
+        <w:t xml:space="preserve">Cour dans les arrêts </w:t>
+      </w:r>
+      <w:r>
+        <w:rPr>
+          <w:rFonts w:asciiTheme="majorBidi" w:hAnsiTheme="majorBidi" w:cstheme="majorBidi"/>
+          <w:i/>
+          <w:iCs/>
+          <w:sz w:val="24"/>
+          <w:szCs w:val="24"/>
+        </w:rPr>
+        <w:t xml:space="preserve">Gomboci </w:t>
+      </w:r>
+      <w:r>
+        <w:rPr>
+          <w:rFonts w:asciiTheme="majorBidi" w:hAnsiTheme="majorBidi" w:cstheme="majorBidi"/>
+          <w:sz w:val="24"/>
+          <w:szCs w:val="24"/>
+        </w:rPr>
+        <w:t xml:space="preserve">et </w:t>
+      </w:r>
+      <w:r>
+        <w:rPr>
+          <w:rFonts w:asciiTheme="majorBidi" w:hAnsiTheme="majorBidi" w:cstheme="majorBidi"/>
+          <w:i/>
+          <w:iCs/>
+          <w:sz w:val="24"/>
+          <w:szCs w:val="24"/>
+        </w:rPr>
+        <w:t>Ward</w:t>
+      </w:r>
+      <w:r>
+        <w:rPr>
+          <w:rFonts w:asciiTheme="majorBidi" w:hAnsiTheme="majorBidi" w:cstheme="majorBidi"/>
+          <w:sz w:val="24"/>
+          <w:szCs w:val="24"/>
+        </w:rPr>
+        <w:t>, à savoir qu’il faut tenir des inférences au sujet d’autres renseignements privés que l’on peut tirer à partir de d’autres renseignements. En l’espèce, il s’est agi de renseignements relatifs à une abonnée qui ont mené à d’autres renseignements plus personnels. Et le juge Cromwell de conclure que :</w:t>
+      </w:r>
+    </w:p>
+    <w:p>
+      <w:pPr>
+        <w:autoSpaceDE w:val="0"/>
+        <w:autoSpaceDN w:val="0"/>
+        <w:adjustRightInd w:val="0"/>
+        <w:spacing w:after="0" w:line="360" w:lineRule="auto"/>
+        <w:ind w:left="720"/>
+        <w:jc w:val="both"/>
+        <w:rPr>
+          <w:rFonts w:asciiTheme="majorBidi" w:hAnsiTheme="majorBidi" w:cstheme="majorBidi"/>
+          <w:sz w:val="24"/>
+          <w:szCs w:val="24"/>
+        </w:rPr>
+      </w:pPr>
+      <w:r>
+        <w:rPr>
+          <w:rFonts w:asciiTheme="majorBidi" w:hAnsiTheme="majorBidi" w:cstheme="majorBidi"/>
+          <w:sz w:val="24"/>
+          <w:szCs w:val="24"/>
+        </w:rPr>
+        <w:t>«</w:t>
+      </w:r>
+      <w:r>
+        <w:rPr>
+          <w:rFonts w:asciiTheme="majorBidi" w:hAnsiTheme="majorBidi" w:cstheme="majorBidi"/>
+          <w:color w:val="000000"/>
+        </w:rPr>
+        <w:t xml:space="preserve">La fouille n’avait pas simplement pour objet le nom et l’adresse d’une personne qui était liée par contrat à Shaw. Il s’agissait plutôt de l’identité d’une abonnée aux services Internet </w:t>
+      </w:r>
+      <w:r>
+        <w:rPr>
+          <w:rFonts w:asciiTheme="majorBidi" w:hAnsiTheme="majorBidi" w:cstheme="majorBidi"/>
+          <w:i/>
+          <w:iCs/>
+          <w:color w:val="000000"/>
+        </w:rPr>
+        <w:t>à qui correspondait</w:t>
+      </w:r>
+      <w:r>
+        <w:rPr>
+          <w:rFonts w:asciiTheme="majorBidi" w:hAnsiTheme="majorBidi" w:cstheme="majorBidi"/>
+          <w:color w:val="000000"/>
+        </w:rPr>
+        <w:t xml:space="preserve"> </w:t>
+      </w:r>
+      <w:r>
+        <w:rPr>
+          <w:rFonts w:asciiTheme="majorBidi" w:hAnsiTheme="majorBidi" w:cstheme="majorBidi"/>
+          <w:i/>
+          <w:iCs/>
+          <w:color w:val="000000"/>
+        </w:rPr>
+        <w:t>une utilisation particulière de ces services</w:t>
+      </w:r>
+      <w:r>
+        <w:rPr>
+          <w:rFonts w:asciiTheme="majorBidi" w:hAnsiTheme="majorBidi" w:cstheme="majorBidi"/>
+          <w:sz w:val="24"/>
+          <w:szCs w:val="24"/>
+        </w:rPr>
+        <w:t xml:space="preserve">. </w:t>
+      </w:r>
+      <w:r>
+        <w:rPr>
+          <w:rFonts w:asciiTheme="majorBidi" w:hAnsiTheme="majorBidi" w:cstheme="majorBidi"/>
+          <w:sz w:val="24"/>
+          <w:szCs w:val="24"/>
+        </w:rPr>
+        <w:t>»</w:t>
+      </w:r>
+      <w:r>
+        <w:rPr>
+          <w:rFonts w:asciiTheme="majorBidi" w:hAnsiTheme="majorBidi" w:cstheme="majorBidi"/>
+          <w:sz w:val="24"/>
+          <w:szCs w:val="24"/>
+        </w:rPr>
+        <w:t xml:space="preserve"> (par. 32 ; C’est moi qui souligne)</w:t>
+      </w:r>
+    </w:p>
+    <w:p>
+      <w:pPr>
+        <w:autoSpaceDE w:val="0"/>
+        <w:autoSpaceDN w:val="0"/>
+        <w:adjustRightInd w:val="0"/>
+        <w:spacing w:after="0" w:line="360" w:lineRule="auto"/>
+        <w:jc w:val="both"/>
+        <w:rPr>
+          <w:rFonts w:asciiTheme="majorBidi" w:hAnsiTheme="majorBidi" w:cstheme="majorBidi"/>
+          <w:sz w:val="24"/>
+          <w:szCs w:val="24"/>
+        </w:rPr>
+      </w:pPr>
+    </w:p>
+    <w:p>
+      <w:pPr>
+        <w:autoSpaceDE w:val="0"/>
+        <w:autoSpaceDN w:val="0"/>
+        <w:adjustRightInd w:val="0"/>
+        <w:spacing w:after="0" w:line="360" w:lineRule="auto"/>
+        <w:jc w:val="both"/>
+        <w:rPr>
+          <w:rFonts w:asciiTheme="majorBidi" w:hAnsiTheme="majorBidi" w:cstheme="majorBidi"/>
+          <w:sz w:val="24"/>
+          <w:szCs w:val="24"/>
+        </w:rPr>
+      </w:pPr>
+    </w:p>
+    <w:p>
+      <w:pPr>
+        <w:autoSpaceDE w:val="0"/>
+        <w:autoSpaceDN w:val="0"/>
+        <w:adjustRightInd w:val="0"/>
+        <w:spacing w:after="0" w:line="360" w:lineRule="auto"/>
+        <w:jc w:val="both"/>
+        <w:rPr>
+          <w:rFonts w:asciiTheme="majorBidi" w:hAnsiTheme="majorBidi" w:cstheme="majorBidi"/>
+          <w:sz w:val="24"/>
+          <w:szCs w:val="24"/>
+        </w:rPr>
+      </w:pPr>
+      <w:r>
+        <w:rPr>
+          <w:rFonts w:asciiTheme="majorBidi" w:hAnsiTheme="majorBidi" w:cstheme="majorBidi"/>
+          <w:sz w:val="24"/>
+          <w:szCs w:val="24"/>
+        </w:rPr>
+        <w:t>établir le fait qu’il s’agit bien d’une fouille que la police a effectué afin d’obtenir les renseignements concernant l’abonnée.</w:t>
+      </w:r>
+    </w:p>
+    <w:p>
+      <w:pPr>
+        <w:autoSpaceDE w:val="0"/>
+        <w:autoSpaceDN w:val="0"/>
+        <w:adjustRightInd w:val="0"/>
+        <w:spacing w:after="0" w:line="360" w:lineRule="auto"/>
+        <w:jc w:val="both"/>
+        <w:rPr>
+          <w:rFonts w:asciiTheme="majorBidi" w:hAnsiTheme="majorBidi" w:cstheme="majorBidi"/>
+          <w:sz w:val="24"/>
+          <w:szCs w:val="24"/>
+        </w:rPr>
+      </w:pPr>
+      <w:r>
+        <w:rPr>
+          <w:rFonts w:asciiTheme="majorBidi" w:hAnsiTheme="majorBidi" w:cstheme="majorBidi"/>
+          <w:sz w:val="24"/>
+          <w:szCs w:val="24"/>
+        </w:rPr>
+        <w:t>« </w:t>
+      </w:r>
+      <w:r>
         <w:rPr>
           <w:color w:val="000000"/>
           <w:sz w:val="18"/>
           <w:szCs w:val="18"/>
         </w:rPr>
+        <w:t>il faut reconnaître que l’identité d’une personne liée à son utilisation d’Internet donne naissance à un intérêt en matière de vie privée qui a une portée plus grande que celui inhérent à son nom, à son adresse et à son numéro de téléphone qui figurent parmi les renseignements relatifs à l’abonné. Un chien renifleur fournit de l’information sur le contenu d’un sac et met donc en jeu des droits en matière de vie privée relativement à ce contenu. </w:t>
+      </w:r>
+      <w:r>
+        <w:rPr>
+          <w:rFonts w:asciiTheme="majorBidi" w:hAnsiTheme="majorBidi" w:cstheme="majorBidi"/>
+          <w:sz w:val="24"/>
+          <w:szCs w:val="24"/>
+        </w:rPr>
+        <w:t>» par.47</w:t>
+      </w:r>
+    </w:p>
+    <w:p>
+      <w:pPr>
+        <w:autoSpaceDE w:val="0"/>
+        <w:autoSpaceDN w:val="0"/>
+        <w:adjustRightInd w:val="0"/>
+        <w:spacing w:after="0" w:line="360" w:lineRule="auto"/>
+        <w:jc w:val="both"/>
+        <w:rPr>
+          <w:rFonts w:asciiTheme="majorBidi" w:hAnsiTheme="majorBidi" w:cstheme="majorBidi"/>
+          <w:sz w:val="24"/>
+          <w:szCs w:val="24"/>
+        </w:rPr>
+      </w:pPr>
+    </w:p>
+    <w:p>
+      <w:pPr>
+        <w:autoSpaceDE w:val="0"/>
+        <w:autoSpaceDN w:val="0"/>
+        <w:adjustRightInd w:val="0"/>
+        <w:spacing w:after="0" w:line="360" w:lineRule="auto"/>
+        <w:jc w:val="both"/>
+        <w:rPr>
+          <w:color w:val="000000"/>
+          <w:sz w:val="18"/>
+          <w:szCs w:val="18"/>
+        </w:rPr>
       </w:pPr>
       <w:r>
         <w:rPr>
@@ -2119,6 +2517,7 @@
           <w:sz w:val="18"/>
           <w:szCs w:val="18"/>
         </w:rPr>
+        <w:lastRenderedPageBreak/>
         <w:t>L’attente raisonnable en matière de respect de la vie privée</w:t>
       </w:r>
     </w:p>
@@ -2414,7 +2813,7 @@
           <w:sz w:val="18"/>
           <w:szCs w:val="18"/>
         </w:rPr>
-        <w:t xml:space="preserve"> Je conclus que les dispositions du contrat en l’espèce justifient l’existence d’une attente </w:t>
+        <w:t xml:space="preserve"> Je conclus que les dispositions du contrat en l’espèce justifient l’existence d’une attente raisonnable en matière de vie privée, si un quelconque effet doit être donné à ces termes en cette matière, puisque la Politique sur la protection de la vie privée a pour effet de limiter strictement le droit de Shaw de communiquer des renseignements personnels concernant ses abonnés.</w:t>
       </w:r>
       <w:r>
         <w:rPr>
@@ -2422,81 +2821,72 @@
           <w:sz w:val="18"/>
           <w:szCs w:val="18"/>
         </w:rPr>
-        <w:lastRenderedPageBreak/>
-        <w:t>raisonnable en matière de vie privée, si un quelconque effet doit être donné à ces termes en cette matière, puisque la Politique sur la protection de la vie privée a pour effet de limiter strictement le droit de Shaw de communiquer des renseignements personnels concernant ses abonnés.</w:t>
-      </w:r>
+        <w:t> » par. 65</w:t>
+      </w:r>
+    </w:p>
+    <w:p>
+      <w:pPr>
+        <w:autoSpaceDE w:val="0"/>
+        <w:autoSpaceDN w:val="0"/>
+        <w:adjustRightInd w:val="0"/>
+        <w:spacing w:after="0" w:line="360" w:lineRule="auto"/>
+        <w:jc w:val="both"/>
+        <w:rPr>
+          <w:rFonts w:asciiTheme="majorBidi" w:hAnsiTheme="majorBidi" w:cstheme="majorBidi"/>
+          <w:sz w:val="24"/>
+          <w:szCs w:val="24"/>
+        </w:rPr>
+      </w:pPr>
       <w:r>
         <w:rPr>
           <w:color w:val="000000"/>
           <w:sz w:val="18"/>
           <w:szCs w:val="18"/>
         </w:rPr>
-        <w:t> » par. 65</w:t>
-      </w:r>
-    </w:p>
-    <w:p>
-      <w:pPr>
-        <w:autoSpaceDE w:val="0"/>
-        <w:autoSpaceDN w:val="0"/>
-        <w:adjustRightInd w:val="0"/>
-        <w:spacing w:after="0" w:line="360" w:lineRule="auto"/>
-        <w:jc w:val="both"/>
-        <w:rPr>
-          <w:rFonts w:asciiTheme="majorBidi" w:hAnsiTheme="majorBidi" w:cstheme="majorBidi"/>
-          <w:sz w:val="24"/>
-          <w:szCs w:val="24"/>
-        </w:rPr>
-      </w:pPr>
+        <w:t>«  La communication de ces renseignements permettra souvent d’identifier l’utilisateur qui mène des activités intimes ou confidentielles en ligne en tenant normalement pour acquis que ces activités demeurent anonymes.» par. 66</w:t>
+      </w:r>
+    </w:p>
+    <w:p>
+      <w:pPr>
+        <w:autoSpaceDE w:val="0"/>
+        <w:autoSpaceDN w:val="0"/>
+        <w:adjustRightInd w:val="0"/>
+        <w:spacing w:after="0" w:line="360" w:lineRule="auto"/>
+        <w:jc w:val="both"/>
+        <w:rPr>
+          <w:rFonts w:asciiTheme="majorBidi" w:hAnsiTheme="majorBidi" w:cstheme="majorBidi"/>
+          <w:sz w:val="24"/>
+          <w:szCs w:val="24"/>
+        </w:rPr>
+      </w:pPr>
+    </w:p>
+    <w:p>
+      <w:pPr>
+        <w:autoSpaceDE w:val="0"/>
+        <w:autoSpaceDN w:val="0"/>
+        <w:adjustRightInd w:val="0"/>
+        <w:spacing w:after="0" w:line="360" w:lineRule="auto"/>
+        <w:jc w:val="both"/>
+        <w:rPr>
+          <w:rFonts w:asciiTheme="majorBidi" w:hAnsiTheme="majorBidi" w:cstheme="majorBidi"/>
+          <w:sz w:val="24"/>
+          <w:szCs w:val="24"/>
+        </w:rPr>
+      </w:pPr>
+      <w:r>
+        <w:rPr>
+          <w:rFonts w:asciiTheme="majorBidi" w:hAnsiTheme="majorBidi" w:cstheme="majorBidi"/>
+          <w:sz w:val="24"/>
+          <w:szCs w:val="24"/>
+        </w:rPr>
+        <w:t>« </w:t>
+      </w:r>
       <w:r>
         <w:rPr>
           <w:color w:val="000000"/>
           <w:sz w:val="18"/>
           <w:szCs w:val="18"/>
         </w:rPr>
-        <w:t>«  La communication de ces renseignements permettra souvent d’identifier l’utilisateur qui mène des activités intimes ou confidentielles en ligne en tenant normalement pour acquis que ces activités demeurent anonymes.» par. 66</w:t>
-      </w:r>
-    </w:p>
-    <w:p>
-      <w:pPr>
-        <w:autoSpaceDE w:val="0"/>
-        <w:autoSpaceDN w:val="0"/>
-        <w:adjustRightInd w:val="0"/>
-        <w:spacing w:after="0" w:line="360" w:lineRule="auto"/>
-        <w:jc w:val="both"/>
-        <w:rPr>
-          <w:rFonts w:asciiTheme="majorBidi" w:hAnsiTheme="majorBidi" w:cstheme="majorBidi"/>
-          <w:sz w:val="24"/>
-          <w:szCs w:val="24"/>
-        </w:rPr>
-      </w:pPr>
-    </w:p>
-    <w:p>
-      <w:pPr>
-        <w:autoSpaceDE w:val="0"/>
-        <w:autoSpaceDN w:val="0"/>
-        <w:adjustRightInd w:val="0"/>
-        <w:spacing w:after="0" w:line="360" w:lineRule="auto"/>
-        <w:jc w:val="both"/>
-        <w:rPr>
-          <w:rFonts w:asciiTheme="majorBidi" w:hAnsiTheme="majorBidi" w:cstheme="majorBidi"/>
-          <w:sz w:val="24"/>
-          <w:szCs w:val="24"/>
-        </w:rPr>
-      </w:pPr>
-      <w:r>
-        <w:rPr>
-          <w:rFonts w:asciiTheme="majorBidi" w:hAnsiTheme="majorBidi" w:cstheme="majorBidi"/>
-          <w:sz w:val="24"/>
-          <w:szCs w:val="24"/>
-        </w:rPr>
-        <w:t>« </w:t>
-      </w:r>
-      <w:r>
-        <w:rPr>
-          <w:color w:val="000000"/>
-          <w:sz w:val="18"/>
-          <w:szCs w:val="18"/>
-        </w:rPr>
         <w:t>De même, dans l’affaire qui nous occupe, la demande par la police que le FSI communique les renseignements relatifs à l’abonnée constituait en fait une demande d’établir un lien entre M. Spencer et des activités précises menées en ligne qui avaient été surveillées par police, et mettait donc en jeu un droit en matière de vie privée beaucoup plus important qu’une simple question formulée lors d’une enquête policière.</w:t>
       </w:r>
       <w:r>
@@ -2605,6 +2995,7 @@
           <w:sz w:val="24"/>
           <w:szCs w:val="24"/>
         </w:rPr>
+        <w:lastRenderedPageBreak/>
         <w:t>“ La personne qui se réclame du droit à la vie privée selon l’article 8 de la Charte canadienne doit cependant prouver</w:t>
       </w:r>
       <w:r>
@@ -2766,7 +3157,7 @@
             <w:rPr>
               <w:noProof/>
             </w:rPr>
-            <w:t>2</w:t>
+            <w:t>4</w:t>
           </w:r>
         </w:fldSimple>
       </w:p>

--- a/cr.docx
+++ b/cr.docx
@@ -2242,7 +2242,7 @@
           <w:sz w:val="24"/>
           <w:szCs w:val="24"/>
         </w:rPr>
-        <w:t xml:space="preserve">Gomboci </w:t>
+        <w:t xml:space="preserve">Gomboc </w:t>
       </w:r>
       <w:r>
         <w:rPr>
@@ -2268,7 +2268,23 @@
           <w:sz w:val="24"/>
           <w:szCs w:val="24"/>
         </w:rPr>
-        <w:t>, à savoir qu’il faut tenir des inférences au sujet d’autres renseignements privés que l’on peut tirer à partir de d’autres renseignements. En l’espèce, il s’est agi de renseignements relatifs à une abonnée qui ont mené à d’autres renseignements plus personnels. Et le juge Cromwell de conclure que :</w:t>
+        <w:t xml:space="preserve">, à savoir qu’il faut tenir </w:t>
+      </w:r>
+      <w:r>
+        <w:rPr>
+          <w:rFonts w:asciiTheme="majorBidi" w:hAnsiTheme="majorBidi" w:cstheme="majorBidi"/>
+          <w:sz w:val="24"/>
+          <w:szCs w:val="24"/>
+        </w:rPr>
+        <w:t xml:space="preserve">compte </w:t>
+      </w:r>
+      <w:r>
+        <w:rPr>
+          <w:rFonts w:asciiTheme="majorBidi" w:hAnsiTheme="majorBidi" w:cstheme="majorBidi"/>
+          <w:sz w:val="24"/>
+          <w:szCs w:val="24"/>
+        </w:rPr>
+        <w:t>des inférences au sujet d’autres renseignements privés que l’on peut tirer à partir de d’autres renseignements. En l’espèce, il s’est agi de renseignements relatifs à une abonnée qui ont mené à d’autres renseignements plus personnels. Et le juge Cromwell de conclure que :</w:t>
       </w:r>
     </w:p>
     <w:p>
@@ -2292,6 +2308,14 @@
           <w:szCs w:val="24"/>
         </w:rPr>
         <w:t>«</w:t>
+      </w:r>
+      <w:r>
+        <w:rPr>
+          <w:rFonts w:asciiTheme="majorBidi" w:hAnsiTheme="majorBidi" w:cstheme="majorBidi"/>
+          <w:sz w:val="24"/>
+          <w:szCs w:val="24"/>
+        </w:rPr>
+        <w:t xml:space="preserve"> </w:t>
       </w:r>
       <w:r>
         <w:rPr>
@@ -2377,49 +2401,148 @@
           <w:szCs w:val="24"/>
         </w:rPr>
       </w:pPr>
-    </w:p>
-    <w:p>
-      <w:pPr>
-        <w:autoSpaceDE w:val="0"/>
-        <w:autoSpaceDN w:val="0"/>
-        <w:adjustRightInd w:val="0"/>
-        <w:spacing w:after="0" w:line="360" w:lineRule="auto"/>
-        <w:jc w:val="both"/>
-        <w:rPr>
-          <w:rFonts w:asciiTheme="majorBidi" w:hAnsiTheme="majorBidi" w:cstheme="majorBidi"/>
-          <w:sz w:val="24"/>
-          <w:szCs w:val="24"/>
-        </w:rPr>
-      </w:pPr>
-      <w:r>
-        <w:rPr>
-          <w:rFonts w:asciiTheme="majorBidi" w:hAnsiTheme="majorBidi" w:cstheme="majorBidi"/>
-          <w:sz w:val="24"/>
-          <w:szCs w:val="24"/>
-        </w:rPr>
-        <w:t>établir le fait qu’il s’agit bien d’une fouille que la police a effectué afin d’obtenir les renseignements concernant l’abonnée.</w:t>
-      </w:r>
-    </w:p>
-    <w:p>
-      <w:pPr>
-        <w:autoSpaceDE w:val="0"/>
-        <w:autoSpaceDN w:val="0"/>
-        <w:adjustRightInd w:val="0"/>
-        <w:spacing w:after="0" w:line="360" w:lineRule="auto"/>
-        <w:jc w:val="both"/>
-        <w:rPr>
-          <w:rFonts w:asciiTheme="majorBidi" w:hAnsiTheme="majorBidi" w:cstheme="majorBidi"/>
-          <w:sz w:val="24"/>
-          <w:szCs w:val="24"/>
-        </w:rPr>
-      </w:pPr>
-      <w:r>
-        <w:rPr>
-          <w:rFonts w:asciiTheme="majorBidi" w:hAnsiTheme="majorBidi" w:cstheme="majorBidi"/>
-          <w:sz w:val="24"/>
-          <w:szCs w:val="24"/>
-        </w:rPr>
-        <w:t>« </w:t>
+      <w:r>
+        <w:rPr>
+          <w:rFonts w:asciiTheme="majorBidi" w:hAnsiTheme="majorBidi" w:cstheme="majorBidi"/>
+          <w:sz w:val="24"/>
+          <w:szCs w:val="24"/>
+        </w:rPr>
+        <w:tab/>
+        <w:t>Compte tenu de l’objet de la fouille, le juge Cromwell se propose</w:t>
+      </w:r>
+      <w:r>
+        <w:rPr>
+          <w:rFonts w:asciiTheme="majorBidi" w:hAnsiTheme="majorBidi" w:cstheme="majorBidi"/>
+          <w:sz w:val="24"/>
+          <w:szCs w:val="24"/>
+        </w:rPr>
+        <w:t xml:space="preserve"> ensuite</w:t>
+      </w:r>
+      <w:r>
+        <w:rPr>
+          <w:rFonts w:asciiTheme="majorBidi" w:hAnsiTheme="majorBidi" w:cstheme="majorBidi"/>
+          <w:sz w:val="24"/>
+          <w:szCs w:val="24"/>
+        </w:rPr>
+        <w:t xml:space="preserve"> de déterminer s’il y a attente raisonnable en matière de respect de la vie privée. Pour y arriver, il commence d’abord par élargir l’interprétation du droit à vie privée pour y inclure la confidentialité, le contrôle, et surtout l’anonymat, point sur lequel il insiste vu le rôle que cette facette du droit privé joue dans « </w:t>
+      </w:r>
+      <w:r>
+        <w:rPr>
+          <w:rFonts w:asciiTheme="majorBidi" w:hAnsiTheme="majorBidi" w:cstheme="majorBidi"/>
+        </w:rPr>
+        <w:t>la protection des droits en matière de vie privé sur Internet</w:t>
+      </w:r>
+      <w:r>
+        <w:rPr>
+          <w:rFonts w:asciiTheme="majorBidi" w:hAnsiTheme="majorBidi" w:cstheme="majorBidi"/>
+          <w:sz w:val="24"/>
+          <w:szCs w:val="24"/>
+        </w:rPr>
+        <w:t xml:space="preserve">. » (par. 34) </w:t>
+      </w:r>
+    </w:p>
+    <w:p>
+      <w:pPr>
+        <w:autoSpaceDE w:val="0"/>
+        <w:autoSpaceDN w:val="0"/>
+        <w:adjustRightInd w:val="0"/>
+        <w:spacing w:after="0" w:line="360" w:lineRule="auto"/>
+        <w:jc w:val="both"/>
+        <w:rPr>
+          <w:rFonts w:asciiTheme="majorBidi" w:hAnsiTheme="majorBidi" w:cstheme="majorBidi"/>
+          <w:sz w:val="24"/>
+          <w:szCs w:val="24"/>
+        </w:rPr>
+      </w:pPr>
+      <w:r>
+        <w:rPr>
+          <w:rFonts w:asciiTheme="majorBidi" w:hAnsiTheme="majorBidi" w:cstheme="majorBidi"/>
+          <w:sz w:val="24"/>
+          <w:szCs w:val="24"/>
+        </w:rPr>
+        <w:tab/>
+        <w:t xml:space="preserve">Selon le juge, l’élément « anonymat » fait intervenir l’aspect informationnel du doit à la vie privée, et de ce fait devrait tomber sous la protection de l’article 8 de la Charte, </w:t>
+      </w:r>
+      <w:r>
+        <w:rPr>
+          <w:rFonts w:asciiTheme="majorBidi" w:hAnsiTheme="majorBidi" w:cstheme="majorBidi"/>
+          <w:sz w:val="24"/>
+          <w:szCs w:val="24"/>
+        </w:rPr>
+        <w:t>re</w:t>
+      </w:r>
+      <w:r>
+        <w:rPr>
+          <w:rFonts w:asciiTheme="majorBidi" w:hAnsiTheme="majorBidi" w:cstheme="majorBidi"/>
+          <w:sz w:val="24"/>
+          <w:szCs w:val="24"/>
+        </w:rPr>
+        <w:t xml:space="preserve">joignant en cela l’avis du juge Doherty dans l’arrêt </w:t>
+      </w:r>
+      <w:r>
+        <w:rPr>
+          <w:rFonts w:asciiTheme="majorBidi" w:hAnsiTheme="majorBidi" w:cstheme="majorBidi"/>
+          <w:i/>
+          <w:iCs/>
+          <w:sz w:val="24"/>
+          <w:szCs w:val="24"/>
+        </w:rPr>
+        <w:t>Ward</w:t>
+      </w:r>
+      <w:r>
+        <w:rPr>
+          <w:rFonts w:asciiTheme="majorBidi" w:hAnsiTheme="majorBidi" w:cstheme="majorBidi"/>
+          <w:sz w:val="24"/>
+          <w:szCs w:val="24"/>
+        </w:rPr>
+        <w:t>. (par. 48) Appliquant ce raisonnement au présent pourvoi, il estime que la demande faite par la police auprès de Shaw pour l’obtention des renseignements r</w:t>
+      </w:r>
+      <w:r>
+        <w:rPr>
+          <w:rFonts w:asciiTheme="majorBidi" w:hAnsiTheme="majorBidi" w:cstheme="majorBidi"/>
+          <w:sz w:val="24"/>
+          <w:szCs w:val="24"/>
+        </w:rPr>
+        <w:t>elatifs à l’abonnée «</w:t>
+      </w:r>
+      <w:r>
+        <w:rPr>
+          <w:rFonts w:asciiTheme="majorBidi" w:hAnsiTheme="majorBidi" w:cstheme="majorBidi"/>
+          <w:color w:val="000000"/>
+        </w:rPr>
+        <w:t xml:space="preserve">porte sur </w:t>
+      </w:r>
+      <w:r>
+        <w:rPr>
+          <w:rFonts w:asciiTheme="majorBidi" w:hAnsiTheme="majorBidi" w:cstheme="majorBidi"/>
+          <w:i/>
+          <w:iCs/>
+          <w:color w:val="000000"/>
+        </w:rPr>
+        <w:t>l’aspect informationnel du droit à la vie privée</w:t>
+      </w:r>
+      <w:r>
+        <w:rPr>
+          <w:rFonts w:asciiTheme="majorBidi" w:hAnsiTheme="majorBidi" w:cstheme="majorBidi"/>
+          <w:color w:val="000000"/>
+        </w:rPr>
+        <w:t xml:space="preserve"> relatif à l’anonymat en cherchant à établir un lien entre le suspect et des activités entreprises en ligne, sous le couvert de l’anonymat, activités qui, comme la Cour l’a reconnu dans d’autres circonstances, </w:t>
+      </w:r>
+      <w:r>
+        <w:rPr>
+          <w:rFonts w:asciiTheme="majorBidi" w:hAnsiTheme="majorBidi" w:cstheme="majorBidi"/>
+          <w:i/>
+          <w:iCs/>
+          <w:color w:val="000000"/>
+        </w:rPr>
+        <w:t xml:space="preserve">mettent en jeu d’importants droits en matière de vie privée </w:t>
+      </w:r>
+      <w:r>
+        <w:rPr>
+          <w:rFonts w:asciiTheme="majorBidi" w:hAnsiTheme="majorBidi" w:cstheme="majorBidi"/>
+          <w:color w:val="000000"/>
+        </w:rPr>
+        <w:t>(…)</w:t>
       </w:r>
       <w:r>
         <w:rPr>
@@ -2427,16 +2550,66 @@
           <w:sz w:val="18"/>
           <w:szCs w:val="18"/>
         </w:rPr>
-        <w:t>il faut reconnaître que l’identité d’une personne liée à son utilisation d’Internet donne naissance à un intérêt en matière de vie privée qui a une portée plus grande que celui inhérent à son nom, à son adresse et à son numéro de téléphone qui figurent parmi les renseignements relatifs à l’abonné. Un chien renifleur fournit de l’information sur le contenu d’un sac et met donc en jeu des droits en matière de vie privée relativement à ce contenu. </w:t>
-      </w:r>
-      <w:r>
-        <w:rPr>
-          <w:rFonts w:asciiTheme="majorBidi" w:hAnsiTheme="majorBidi" w:cstheme="majorBidi"/>
-          <w:sz w:val="24"/>
-          <w:szCs w:val="24"/>
-        </w:rPr>
-        <w:t>» par.47</w:t>
-      </w:r>
+        <w:t> </w:t>
+      </w:r>
+      <w:r>
+        <w:rPr>
+          <w:rFonts w:asciiTheme="majorBidi" w:hAnsiTheme="majorBidi" w:cstheme="majorBidi"/>
+          <w:sz w:val="24"/>
+          <w:szCs w:val="24"/>
+        </w:rPr>
+        <w:t>»</w:t>
+      </w:r>
+      <w:r>
+        <w:rPr>
+          <w:rFonts w:asciiTheme="majorBidi" w:hAnsiTheme="majorBidi" w:cstheme="majorBidi"/>
+          <w:sz w:val="24"/>
+          <w:szCs w:val="24"/>
+        </w:rPr>
+        <w:t xml:space="preserve"> (par. 50 ; c’est moi qui souligne)</w:t>
+      </w:r>
+    </w:p>
+    <w:p>
+      <w:pPr>
+        <w:autoSpaceDE w:val="0"/>
+        <w:autoSpaceDN w:val="0"/>
+        <w:adjustRightInd w:val="0"/>
+        <w:spacing w:after="0" w:line="360" w:lineRule="auto"/>
+        <w:jc w:val="both"/>
+        <w:rPr>
+          <w:rFonts w:asciiTheme="majorBidi" w:hAnsiTheme="majorBidi" w:cstheme="majorBidi"/>
+          <w:sz w:val="24"/>
+          <w:szCs w:val="24"/>
+        </w:rPr>
+      </w:pPr>
+    </w:p>
+    <w:p>
+      <w:pPr>
+        <w:autoSpaceDE w:val="0"/>
+        <w:autoSpaceDN w:val="0"/>
+        <w:adjustRightInd w:val="0"/>
+        <w:spacing w:after="0" w:line="360" w:lineRule="auto"/>
+        <w:jc w:val="both"/>
+        <w:rPr>
+          <w:rFonts w:asciiTheme="majorBidi" w:hAnsiTheme="majorBidi" w:cstheme="majorBidi"/>
+          <w:sz w:val="24"/>
+          <w:szCs w:val="24"/>
+        </w:rPr>
+      </w:pPr>
+    </w:p>
+    <w:p>
+      <w:pPr>
+        <w:autoSpaceDE w:val="0"/>
+        <w:autoSpaceDN w:val="0"/>
+        <w:adjustRightInd w:val="0"/>
+        <w:spacing w:after="0" w:line="360" w:lineRule="auto"/>
+        <w:jc w:val="both"/>
+        <w:rPr>
+          <w:rFonts w:asciiTheme="majorBidi" w:hAnsiTheme="majorBidi" w:cstheme="majorBidi"/>
+          <w:sz w:val="24"/>
+          <w:szCs w:val="24"/>
+        </w:rPr>
+      </w:pPr>
     </w:p>
     <w:p>
       <w:pPr>
@@ -2465,98 +2638,159 @@
           <w:szCs w:val="18"/>
         </w:rPr>
       </w:pPr>
-      <w:r>
-        <w:rPr>
-          <w:color w:val="000000"/>
-          <w:sz w:val="14"/>
-          <w:szCs w:val="14"/>
-        </w:rPr>
-        <w:t> « </w:t>
-      </w:r>
-      <w:r>
-        <w:rPr>
+    </w:p>
+    <w:p>
+      <w:pPr>
+        <w:autoSpaceDE w:val="0"/>
+        <w:autoSpaceDN w:val="0"/>
+        <w:adjustRightInd w:val="0"/>
+        <w:spacing w:after="0" w:line="360" w:lineRule="auto"/>
+        <w:jc w:val="both"/>
+        <w:rPr>
+          <w:rFonts w:asciiTheme="majorBidi" w:hAnsiTheme="majorBidi" w:cstheme="majorBidi"/>
+          <w:sz w:val="24"/>
+          <w:szCs w:val="24"/>
+        </w:rPr>
+      </w:pPr>
+      <w:r>
+        <w:rPr>
+          <w:i/>
+          <w:iCs/>
           <w:color w:val="000000"/>
           <w:sz w:val="18"/>
           <w:szCs w:val="18"/>
         </w:rPr>
-        <w:t>L’application de ce cadre d’analyse aux faits de la présente affaire est simple. Dans les circonstances de l’espèce, la demande de la police dans le but d’établir un lien entre une adresse IP donnée et les renseignements relatifs à l’abonnée visait en fait à établir un lien entre une personne précise (ou un nombre restreint de personnes dans le cas des services Internet partagés) et des activités en ligne précises. Ce genre de demande porte sur l’aspect informationnel du droit à la vie privée relatif à l’anonymat en cherchant à établir un lien entre le suspect et des activités entreprises en ligne, sous le couvert de l’anonymat, activités qui, comme la Cour l’a reconnu dans d’autres circonstances, mettent en jeu d’importants droits en matière de vie privée. » par. 50</w:t>
-      </w:r>
-    </w:p>
-    <w:p>
-      <w:pPr>
-        <w:autoSpaceDE w:val="0"/>
-        <w:autoSpaceDN w:val="0"/>
-        <w:adjustRightInd w:val="0"/>
-        <w:spacing w:after="0" w:line="360" w:lineRule="auto"/>
-        <w:jc w:val="both"/>
+        <w:t>L’attente raisonnable en matière de respect de la vie privée</w:t>
+      </w:r>
+    </w:p>
+    <w:p>
+      <w:pPr>
+        <w:autoSpaceDE w:val="0"/>
+        <w:autoSpaceDN w:val="0"/>
+        <w:adjustRightInd w:val="0"/>
+        <w:spacing w:after="0" w:line="360" w:lineRule="auto"/>
+        <w:jc w:val="both"/>
+        <w:rPr>
+          <w:rFonts w:asciiTheme="majorBidi" w:hAnsiTheme="majorBidi" w:cstheme="majorBidi"/>
+          <w:sz w:val="24"/>
+          <w:szCs w:val="24"/>
+        </w:rPr>
+      </w:pPr>
+      <w:r>
+        <w:rPr>
+          <w:rFonts w:asciiTheme="majorBidi" w:hAnsiTheme="majorBidi" w:cstheme="majorBidi"/>
+          <w:sz w:val="24"/>
+          <w:szCs w:val="24"/>
+        </w:rPr>
+        <w:t>Passant en revue les dispositions du contrat liant Shaw à ses abonnés, le juge Cameron conclut à la nécessité de se référer plutôt au cadre législatif pour répondr</w:t>
+      </w:r>
+      <w:r>
+        <w:rPr>
+          <w:rFonts w:asciiTheme="majorBidi" w:hAnsiTheme="majorBidi" w:cstheme="majorBidi"/>
+          <w:sz w:val="24"/>
+          <w:szCs w:val="24"/>
+        </w:rPr>
+        <w:t>e à cette question, arguant que :</w:t>
+      </w:r>
+    </w:p>
+    <w:p>
+      <w:pPr>
+        <w:autoSpaceDE w:val="0"/>
+        <w:autoSpaceDN w:val="0"/>
+        <w:adjustRightInd w:val="0"/>
+        <w:spacing w:after="0" w:line="360" w:lineRule="auto"/>
+        <w:ind w:left="720"/>
+        <w:jc w:val="both"/>
+        <w:rPr>
+          <w:rFonts w:asciiTheme="majorBidi" w:hAnsiTheme="majorBidi" w:cstheme="majorBidi"/>
+          <w:sz w:val="24"/>
+          <w:szCs w:val="24"/>
+        </w:rPr>
+      </w:pPr>
+      <w:r>
+        <w:rPr>
+          <w:rFonts w:asciiTheme="majorBidi" w:hAnsiTheme="majorBidi" w:cstheme="majorBidi"/>
+          <w:sz w:val="24"/>
+          <w:szCs w:val="24"/>
+        </w:rPr>
+        <w:t>«</w:t>
+      </w:r>
+      <w:r>
         <w:rPr>
           <w:color w:val="000000"/>
           <w:sz w:val="18"/>
           <w:szCs w:val="18"/>
         </w:rPr>
-      </w:pPr>
-    </w:p>
-    <w:p>
-      <w:pPr>
-        <w:autoSpaceDE w:val="0"/>
-        <w:autoSpaceDN w:val="0"/>
-        <w:adjustRightInd w:val="0"/>
-        <w:spacing w:after="0" w:line="360" w:lineRule="auto"/>
-        <w:jc w:val="both"/>
-        <w:rPr>
-          <w:rFonts w:asciiTheme="majorBidi" w:hAnsiTheme="majorBidi" w:cstheme="majorBidi"/>
-          <w:sz w:val="24"/>
-          <w:szCs w:val="24"/>
-        </w:rPr>
-      </w:pPr>
-      <w:r>
-        <w:rPr>
-          <w:i/>
-          <w:iCs/>
+        <w:t> </w:t>
+      </w:r>
+      <w:r>
+        <w:rPr>
+          <w:rFonts w:asciiTheme="majorBidi" w:hAnsiTheme="majorBidi" w:cstheme="majorBidi"/>
+          <w:color w:val="000000"/>
+        </w:rPr>
+        <w:t>Les dispositions du contrat, lues conjointement, sont équivoques et prêtent à confusion quant à leurs conséquences sur l’attente raisonnable de l’utilisateur en matière de vie privée relativement aux demandes de la police visant à obtenir des renseignements relatifs à l’abonné</w:t>
+      </w:r>
+      <w:r>
+        <w:rPr>
           <w:color w:val="000000"/>
           <w:sz w:val="18"/>
           <w:szCs w:val="18"/>
         </w:rPr>
-        <w:lastRenderedPageBreak/>
-        <w:t>L’attente raisonnable en matière de respect de la vie privée</w:t>
-      </w:r>
-    </w:p>
-    <w:p>
-      <w:pPr>
-        <w:autoSpaceDE w:val="0"/>
-        <w:autoSpaceDN w:val="0"/>
-        <w:adjustRightInd w:val="0"/>
-        <w:spacing w:after="0" w:line="360" w:lineRule="auto"/>
-        <w:jc w:val="both"/>
-        <w:rPr>
-          <w:rFonts w:asciiTheme="majorBidi" w:hAnsiTheme="majorBidi" w:cstheme="majorBidi"/>
-          <w:sz w:val="24"/>
-          <w:szCs w:val="24"/>
-        </w:rPr>
-      </w:pPr>
-      <w:r>
-        <w:rPr>
-          <w:rFonts w:asciiTheme="majorBidi" w:hAnsiTheme="majorBidi" w:cstheme="majorBidi"/>
-          <w:sz w:val="24"/>
-          <w:szCs w:val="24"/>
-        </w:rPr>
-        <w:t>Passant en revue les dispositions du contrat liant Shaw à ses abonnés, le juge Cameron conclut à la nécessité de se référer plutôt au cadre législatif pour répondre à cette question, arguant que «</w:t>
-      </w:r>
-      <w:r>
-        <w:rPr>
-          <w:color w:val="000000"/>
-          <w:sz w:val="18"/>
-          <w:szCs w:val="18"/>
-        </w:rPr>
-        <w:t> Les dispositions du contrat, lues conjointement, sont équivoques et prêtent à confusion quant à leurs conséquences sur l’attente raisonnable de l’utilisateur en matière de vie privée relativement aux demandes de la police visant à obtenir des renseignements relatifs à l’abonné. </w:t>
-      </w:r>
-      <w:r>
-        <w:rPr>
-          <w:rFonts w:asciiTheme="majorBidi" w:hAnsiTheme="majorBidi" w:cstheme="majorBidi"/>
-          <w:sz w:val="24"/>
-          <w:szCs w:val="24"/>
-        </w:rPr>
-        <w:t> » par. 60</w:t>
+        <w:t>. </w:t>
+      </w:r>
+      <w:r>
+        <w:rPr>
+          <w:rFonts w:asciiTheme="majorBidi" w:hAnsiTheme="majorBidi" w:cstheme="majorBidi"/>
+          <w:sz w:val="24"/>
+          <w:szCs w:val="24"/>
+        </w:rPr>
+        <w:t xml:space="preserve"> » </w:t>
+      </w:r>
+      <w:r>
+        <w:rPr>
+          <w:rFonts w:asciiTheme="majorBidi" w:hAnsiTheme="majorBidi" w:cstheme="majorBidi"/>
+          <w:sz w:val="24"/>
+          <w:szCs w:val="24"/>
+        </w:rPr>
+        <w:t>(</w:t>
+      </w:r>
+      <w:r>
+        <w:rPr>
+          <w:rFonts w:asciiTheme="majorBidi" w:hAnsiTheme="majorBidi" w:cstheme="majorBidi"/>
+          <w:sz w:val="24"/>
+          <w:szCs w:val="24"/>
+        </w:rPr>
+        <w:t>par. 60</w:t>
+      </w:r>
+      <w:r>
+        <w:rPr>
+          <w:rFonts w:asciiTheme="majorBidi" w:hAnsiTheme="majorBidi" w:cstheme="majorBidi"/>
+          <w:sz w:val="24"/>
+          <w:szCs w:val="24"/>
+        </w:rPr>
+        <w:t>)</w:t>
+      </w:r>
+    </w:p>
+    <w:p>
+      <w:pPr>
+        <w:autoSpaceDE w:val="0"/>
+        <w:autoSpaceDN w:val="0"/>
+        <w:adjustRightInd w:val="0"/>
+        <w:spacing w:after="0" w:line="360" w:lineRule="auto"/>
+        <w:jc w:val="both"/>
+        <w:rPr>
+          <w:rFonts w:asciiTheme="majorBidi" w:hAnsiTheme="majorBidi" w:cstheme="majorBidi"/>
+          <w:sz w:val="24"/>
+          <w:szCs w:val="24"/>
+        </w:rPr>
+      </w:pPr>
+      <w:r>
+        <w:rPr>
+          <w:rFonts w:asciiTheme="majorBidi" w:hAnsiTheme="majorBidi" w:cstheme="majorBidi"/>
+          <w:sz w:val="24"/>
+          <w:szCs w:val="24"/>
+        </w:rPr>
+        <w:t>L’examen des dispositions de la LPRPDE, notamment à l’article 7, ne permet pas non plus déterminer s’il existe une attente raisonnable du droit à la vie privée. (p. 61)</w:t>
       </w:r>
     </w:p>
     <w:p>
@@ -2995,7 +3229,6 @@
           <w:sz w:val="24"/>
           <w:szCs w:val="24"/>
         </w:rPr>
-        <w:lastRenderedPageBreak/>
         <w:t>“ La personne qui se réclame du droit à la vie privée selon l’article 8 de la Charte canadienne doit cependant prouver</w:t>
       </w:r>
       <w:r>
@@ -3157,7 +3390,7 @@
             <w:rPr>
               <w:noProof/>
             </w:rPr>
-            <w:t>4</w:t>
+            <w:t>5</w:t>
           </w:r>
         </w:fldSimple>
       </w:p>

--- a/cr.docx
+++ b/cr.docx
@@ -2424,7 +2424,23 @@
           <w:sz w:val="24"/>
           <w:szCs w:val="24"/>
         </w:rPr>
-        <w:t xml:space="preserve"> de déterminer s’il y a attente raisonnable en matière de respect de la vie privée. Pour y arriver, il commence d’abord par élargir l’interprétation du droit à vie privée pour y inclure la confidentialité, le contrôle, et surtout l’anonymat, point sur lequel il insiste vu le rôle que cette facette du droit privé joue dans « </w:t>
+        <w:t xml:space="preserve"> de déterminer s’il y a attente raisonnable en matière de respect de la vie privée. Pour y arriver, il commence d’abord par élargir l’interprétation du droit à </w:t>
+      </w:r>
+      <w:r>
+        <w:rPr>
+          <w:rFonts w:asciiTheme="majorBidi" w:hAnsiTheme="majorBidi" w:cstheme="majorBidi"/>
+          <w:sz w:val="24"/>
+          <w:szCs w:val="24"/>
+        </w:rPr>
+        <w:t xml:space="preserve">la </w:t>
+      </w:r>
+      <w:r>
+        <w:rPr>
+          <w:rFonts w:asciiTheme="majorBidi" w:hAnsiTheme="majorBidi" w:cstheme="majorBidi"/>
+          <w:sz w:val="24"/>
+          <w:szCs w:val="24"/>
+        </w:rPr>
+        <w:t>vie privée pour y inclure la confidentialité, le contrôle, et surtout l’anonymat, point sur lequel il insiste vu le rôle que cette facette du droit privé joue dans « </w:t>
       </w:r>
       <w:r>
         <w:rPr>
@@ -2461,7 +2477,23 @@
           <w:szCs w:val="24"/>
         </w:rPr>
         <w:tab/>
-        <w:t xml:space="preserve">Selon le juge, l’élément « anonymat » fait intervenir l’aspect informationnel du doit à la vie privée, et de ce fait devrait tomber sous la protection de l’article 8 de la Charte, </w:t>
+        <w:t>Selon le juge, l’élément « anonymat » fait intervenir l’aspect informationnel du d</w:t>
+      </w:r>
+      <w:r>
+        <w:rPr>
+          <w:rFonts w:asciiTheme="majorBidi" w:hAnsiTheme="majorBidi" w:cstheme="majorBidi"/>
+          <w:sz w:val="24"/>
+          <w:szCs w:val="24"/>
+        </w:rPr>
+        <w:t>r</w:t>
+      </w:r>
+      <w:r>
+        <w:rPr>
+          <w:rFonts w:asciiTheme="majorBidi" w:hAnsiTheme="majorBidi" w:cstheme="majorBidi"/>
+          <w:sz w:val="24"/>
+          <w:szCs w:val="24"/>
+        </w:rPr>
+        <w:t xml:space="preserve">oit à la vie privée, et de ce fait devrait tomber sous la protection de l’article 8 de la Charte, </w:t>
       </w:r>
       <w:r>
         <w:rPr>
@@ -2495,7 +2527,30 @@
           <w:sz w:val="24"/>
           <w:szCs w:val="24"/>
         </w:rPr>
-        <w:t>. (par. 48) Appliquant ce raisonnement au présent pourvoi, il estime que la demande faite par la police auprès de Shaw pour l’obtention des renseignements r</w:t>
+        <w:t xml:space="preserve">. (par. 48) </w:t>
+      </w:r>
+    </w:p>
+    <w:p>
+      <w:pPr>
+        <w:autoSpaceDE w:val="0"/>
+        <w:autoSpaceDN w:val="0"/>
+        <w:adjustRightInd w:val="0"/>
+        <w:spacing w:after="0" w:line="360" w:lineRule="auto"/>
+        <w:ind w:firstLine="720"/>
+        <w:jc w:val="both"/>
+        <w:rPr>
+          <w:rFonts w:asciiTheme="majorBidi" w:hAnsiTheme="majorBidi" w:cstheme="majorBidi"/>
+          <w:sz w:val="24"/>
+          <w:szCs w:val="24"/>
+        </w:rPr>
+      </w:pPr>
+      <w:r>
+        <w:rPr>
+          <w:rFonts w:asciiTheme="majorBidi" w:hAnsiTheme="majorBidi" w:cstheme="majorBidi"/>
+          <w:sz w:val="24"/>
+          <w:szCs w:val="24"/>
+        </w:rPr>
+        <w:t>Appliquant ce raisonnement au présent pourvoi, il estime que la demande faite par la police auprès de Shaw pour l’obtention des renseignements r</w:t>
       </w:r>
       <w:r>
         <w:rPr>
@@ -2582,562 +2637,306 @@
           <w:szCs w:val="24"/>
         </w:rPr>
       </w:pPr>
-    </w:p>
-    <w:p>
-      <w:pPr>
-        <w:autoSpaceDE w:val="0"/>
-        <w:autoSpaceDN w:val="0"/>
-        <w:adjustRightInd w:val="0"/>
-        <w:spacing w:after="0" w:line="360" w:lineRule="auto"/>
-        <w:jc w:val="both"/>
-        <w:rPr>
-          <w:rFonts w:asciiTheme="majorBidi" w:hAnsiTheme="majorBidi" w:cstheme="majorBidi"/>
-          <w:sz w:val="24"/>
-          <w:szCs w:val="24"/>
-        </w:rPr>
-      </w:pPr>
-    </w:p>
-    <w:p>
-      <w:pPr>
-        <w:autoSpaceDE w:val="0"/>
-        <w:autoSpaceDN w:val="0"/>
-        <w:adjustRightInd w:val="0"/>
-        <w:spacing w:after="0" w:line="360" w:lineRule="auto"/>
-        <w:jc w:val="both"/>
-        <w:rPr>
-          <w:rFonts w:asciiTheme="majorBidi" w:hAnsiTheme="majorBidi" w:cstheme="majorBidi"/>
-          <w:sz w:val="24"/>
-          <w:szCs w:val="24"/>
-        </w:rPr>
-      </w:pPr>
-    </w:p>
-    <w:p>
-      <w:pPr>
-        <w:autoSpaceDE w:val="0"/>
-        <w:autoSpaceDN w:val="0"/>
-        <w:adjustRightInd w:val="0"/>
-        <w:spacing w:after="0" w:line="360" w:lineRule="auto"/>
-        <w:jc w:val="both"/>
-        <w:rPr>
-          <w:rFonts w:asciiTheme="majorBidi" w:hAnsiTheme="majorBidi" w:cstheme="majorBidi"/>
-          <w:sz w:val="24"/>
-          <w:szCs w:val="24"/>
-        </w:rPr>
-      </w:pPr>
-    </w:p>
-    <w:p>
-      <w:pPr>
-        <w:autoSpaceDE w:val="0"/>
-        <w:autoSpaceDN w:val="0"/>
-        <w:adjustRightInd w:val="0"/>
-        <w:spacing w:after="0" w:line="360" w:lineRule="auto"/>
-        <w:jc w:val="both"/>
+      <w:r>
+        <w:rPr>
+          <w:rFonts w:asciiTheme="majorBidi" w:hAnsiTheme="majorBidi" w:cstheme="majorBidi"/>
+          <w:sz w:val="24"/>
+          <w:szCs w:val="24"/>
+        </w:rPr>
+        <w:lastRenderedPageBreak/>
+        <w:t xml:space="preserve">Passant en revue les dispositions du contrat liant Shaw à ses abonnés, le juge </w:t>
+      </w:r>
+      <w:r>
+        <w:rPr>
+          <w:rFonts w:asciiTheme="majorBidi" w:hAnsiTheme="majorBidi" w:cstheme="majorBidi"/>
+          <w:sz w:val="24"/>
+          <w:szCs w:val="24"/>
+        </w:rPr>
+        <w:t>Cromwell</w:t>
+      </w:r>
+      <w:r>
+        <w:rPr>
+          <w:rFonts w:asciiTheme="majorBidi" w:hAnsiTheme="majorBidi" w:cstheme="majorBidi"/>
+          <w:sz w:val="24"/>
+          <w:szCs w:val="24"/>
+        </w:rPr>
+        <w:t xml:space="preserve"> conclut à la nécessité de se référer plutôt au cadre législatif pour répondr</w:t>
+      </w:r>
+      <w:r>
+        <w:rPr>
+          <w:rFonts w:asciiTheme="majorBidi" w:hAnsiTheme="majorBidi" w:cstheme="majorBidi"/>
+          <w:sz w:val="24"/>
+          <w:szCs w:val="24"/>
+        </w:rPr>
+        <w:t>e à cette question, arguant que :</w:t>
+      </w:r>
+    </w:p>
+    <w:p>
+      <w:pPr>
+        <w:autoSpaceDE w:val="0"/>
+        <w:autoSpaceDN w:val="0"/>
+        <w:adjustRightInd w:val="0"/>
+        <w:spacing w:after="0" w:line="360" w:lineRule="auto"/>
+        <w:ind w:left="720"/>
+        <w:jc w:val="both"/>
+        <w:rPr>
+          <w:rFonts w:asciiTheme="majorBidi" w:hAnsiTheme="majorBidi" w:cstheme="majorBidi"/>
+          <w:sz w:val="24"/>
+          <w:szCs w:val="24"/>
+        </w:rPr>
+      </w:pPr>
+      <w:r>
+        <w:rPr>
+          <w:rFonts w:asciiTheme="majorBidi" w:hAnsiTheme="majorBidi" w:cstheme="majorBidi"/>
+          <w:sz w:val="24"/>
+          <w:szCs w:val="24"/>
+        </w:rPr>
+        <w:t>«</w:t>
+      </w:r>
+      <w:r>
         <w:rPr>
           <w:color w:val="000000"/>
           <w:sz w:val="18"/>
           <w:szCs w:val="18"/>
         </w:rPr>
-      </w:pPr>
-    </w:p>
-    <w:p>
-      <w:pPr>
-        <w:autoSpaceDE w:val="0"/>
-        <w:autoSpaceDN w:val="0"/>
-        <w:adjustRightInd w:val="0"/>
-        <w:spacing w:after="0" w:line="360" w:lineRule="auto"/>
-        <w:jc w:val="both"/>
-        <w:rPr>
-          <w:rFonts w:asciiTheme="majorBidi" w:hAnsiTheme="majorBidi" w:cstheme="majorBidi"/>
-          <w:sz w:val="24"/>
-          <w:szCs w:val="24"/>
-        </w:rPr>
-      </w:pPr>
-      <w:r>
-        <w:rPr>
+        <w:t> </w:t>
+      </w:r>
+      <w:r>
+        <w:rPr>
+          <w:rFonts w:asciiTheme="majorBidi" w:hAnsiTheme="majorBidi" w:cstheme="majorBidi"/>
+          <w:color w:val="000000"/>
+        </w:rPr>
+        <w:t>Les dispositions du contrat, lues conjointement, sont équivoques et prêtent à confusion quant à leurs conséquences sur l’attente raisonnable de l’utilisateur en matière de vie privée relativement aux demandes de la police visant à obtenir des renseignements relatifs à l’abonné</w:t>
+      </w:r>
+      <w:r>
+        <w:rPr>
+          <w:color w:val="000000"/>
+          <w:sz w:val="18"/>
+          <w:szCs w:val="18"/>
+        </w:rPr>
+        <w:t>. </w:t>
+      </w:r>
+      <w:r>
+        <w:rPr>
+          <w:rFonts w:asciiTheme="majorBidi" w:hAnsiTheme="majorBidi" w:cstheme="majorBidi"/>
+          <w:sz w:val="24"/>
+          <w:szCs w:val="24"/>
+        </w:rPr>
+        <w:t xml:space="preserve"> » </w:t>
+      </w:r>
+      <w:r>
+        <w:rPr>
+          <w:rFonts w:asciiTheme="majorBidi" w:hAnsiTheme="majorBidi" w:cstheme="majorBidi"/>
+          <w:sz w:val="24"/>
+          <w:szCs w:val="24"/>
+        </w:rPr>
+        <w:t>(</w:t>
+      </w:r>
+      <w:r>
+        <w:rPr>
+          <w:rFonts w:asciiTheme="majorBidi" w:hAnsiTheme="majorBidi" w:cstheme="majorBidi"/>
+          <w:sz w:val="24"/>
+          <w:szCs w:val="24"/>
+        </w:rPr>
+        <w:t>par. 60</w:t>
+      </w:r>
+      <w:r>
+        <w:rPr>
+          <w:rFonts w:asciiTheme="majorBidi" w:hAnsiTheme="majorBidi" w:cstheme="majorBidi"/>
+          <w:sz w:val="24"/>
+          <w:szCs w:val="24"/>
+        </w:rPr>
+        <w:t>)</w:t>
+      </w:r>
+    </w:p>
+    <w:p>
+      <w:pPr>
+        <w:autoSpaceDE w:val="0"/>
+        <w:autoSpaceDN w:val="0"/>
+        <w:adjustRightInd w:val="0"/>
+        <w:spacing w:after="0" w:line="360" w:lineRule="auto"/>
+        <w:jc w:val="both"/>
+        <w:rPr>
+          <w:rFonts w:asciiTheme="majorBidi" w:hAnsiTheme="majorBidi" w:cstheme="majorBidi"/>
+          <w:sz w:val="24"/>
+          <w:szCs w:val="24"/>
+        </w:rPr>
+      </w:pPr>
+      <w:r>
+        <w:rPr>
+          <w:rFonts w:asciiTheme="majorBidi" w:hAnsiTheme="majorBidi" w:cstheme="majorBidi"/>
+          <w:sz w:val="24"/>
+          <w:szCs w:val="24"/>
+        </w:rPr>
+        <w:t xml:space="preserve">Les </w:t>
+      </w:r>
+      <w:r>
+        <w:rPr>
+          <w:rFonts w:asciiTheme="majorBidi" w:hAnsiTheme="majorBidi" w:cstheme="majorBidi"/>
+          <w:sz w:val="24"/>
+          <w:szCs w:val="24"/>
+        </w:rPr>
+        <w:t xml:space="preserve">dispositions de la LPRPDE, notamment à l’article 7, </w:t>
+      </w:r>
+      <w:r>
+        <w:rPr>
+          <w:rFonts w:asciiTheme="majorBidi" w:hAnsiTheme="majorBidi" w:cstheme="majorBidi"/>
+          <w:sz w:val="24"/>
+          <w:szCs w:val="24"/>
+        </w:rPr>
+        <w:t>ne sont pas très utiles non plus, selon le juge,</w:t>
+      </w:r>
+      <w:r>
+        <w:rPr>
+          <w:rFonts w:asciiTheme="majorBidi" w:hAnsiTheme="majorBidi" w:cstheme="majorBidi"/>
+          <w:sz w:val="24"/>
+          <w:szCs w:val="24"/>
+        </w:rPr>
+        <w:t xml:space="preserve"> </w:t>
+      </w:r>
+      <w:r>
+        <w:rPr>
+          <w:rFonts w:asciiTheme="majorBidi" w:hAnsiTheme="majorBidi" w:cstheme="majorBidi"/>
+          <w:sz w:val="24"/>
+          <w:szCs w:val="24"/>
+        </w:rPr>
+        <w:t xml:space="preserve">pour </w:t>
+      </w:r>
+      <w:r>
+        <w:rPr>
+          <w:rFonts w:asciiTheme="majorBidi" w:hAnsiTheme="majorBidi" w:cstheme="majorBidi"/>
+          <w:sz w:val="24"/>
+          <w:szCs w:val="24"/>
+        </w:rPr>
+        <w:t>déterminer s’il existe une attente raisonnable du droit à la vie privée. (p. 61)</w:t>
+      </w:r>
+    </w:p>
+    <w:p>
+      <w:pPr>
+        <w:autoSpaceDE w:val="0"/>
+        <w:autoSpaceDN w:val="0"/>
+        <w:adjustRightInd w:val="0"/>
+        <w:spacing w:after="0" w:line="360" w:lineRule="auto"/>
+        <w:ind w:firstLine="720"/>
+        <w:jc w:val="both"/>
+        <w:rPr>
+          <w:rFonts w:asciiTheme="majorBidi" w:hAnsiTheme="majorBidi" w:cstheme="majorBidi"/>
+          <w:sz w:val="24"/>
+          <w:szCs w:val="24"/>
+        </w:rPr>
+      </w:pPr>
+      <w:r>
+        <w:rPr>
+          <w:rFonts w:asciiTheme="majorBidi" w:hAnsiTheme="majorBidi" w:cstheme="majorBidi"/>
+          <w:sz w:val="24"/>
+          <w:szCs w:val="24"/>
+        </w:rPr>
+        <w:t>Selon le sous-alinéa 7(3)</w:t>
+      </w:r>
+      <w:r>
+        <w:rPr>
+          <w:rFonts w:asciiTheme="majorBidi" w:hAnsiTheme="majorBidi" w:cstheme="majorBidi"/>
           <w:i/>
           <w:iCs/>
-          <w:color w:val="000000"/>
-          <w:sz w:val="18"/>
-          <w:szCs w:val="18"/>
-        </w:rPr>
-        <w:t>L’attente raisonnable en matière de respect de la vie privée</w:t>
-      </w:r>
-    </w:p>
-    <w:p>
-      <w:pPr>
-        <w:autoSpaceDE w:val="0"/>
-        <w:autoSpaceDN w:val="0"/>
-        <w:adjustRightInd w:val="0"/>
-        <w:spacing w:after="0" w:line="360" w:lineRule="auto"/>
-        <w:jc w:val="both"/>
-        <w:rPr>
-          <w:rFonts w:asciiTheme="majorBidi" w:hAnsiTheme="majorBidi" w:cstheme="majorBidi"/>
-          <w:sz w:val="24"/>
-          <w:szCs w:val="24"/>
-        </w:rPr>
-      </w:pPr>
-      <w:r>
-        <w:rPr>
-          <w:rFonts w:asciiTheme="majorBidi" w:hAnsiTheme="majorBidi" w:cstheme="majorBidi"/>
-          <w:sz w:val="24"/>
-          <w:szCs w:val="24"/>
-        </w:rPr>
-        <w:t>Passant en revue les dispositions du contrat liant Shaw à ses abonnés, le juge Cameron conclut à la nécessité de se référer plutôt au cadre législatif pour répondr</w:t>
-      </w:r>
-      <w:r>
-        <w:rPr>
-          <w:rFonts w:asciiTheme="majorBidi" w:hAnsiTheme="majorBidi" w:cstheme="majorBidi"/>
-          <w:sz w:val="24"/>
-          <w:szCs w:val="24"/>
-        </w:rPr>
-        <w:t>e à cette question, arguant que :</w:t>
-      </w:r>
-    </w:p>
-    <w:p>
-      <w:pPr>
-        <w:autoSpaceDE w:val="0"/>
-        <w:autoSpaceDN w:val="0"/>
-        <w:adjustRightInd w:val="0"/>
-        <w:spacing w:after="0" w:line="360" w:lineRule="auto"/>
-        <w:ind w:left="720"/>
-        <w:jc w:val="both"/>
-        <w:rPr>
-          <w:rFonts w:asciiTheme="majorBidi" w:hAnsiTheme="majorBidi" w:cstheme="majorBidi"/>
-          <w:sz w:val="24"/>
-          <w:szCs w:val="24"/>
-        </w:rPr>
-      </w:pPr>
-      <w:r>
-        <w:rPr>
-          <w:rFonts w:asciiTheme="majorBidi" w:hAnsiTheme="majorBidi" w:cstheme="majorBidi"/>
-          <w:sz w:val="24"/>
-          <w:szCs w:val="24"/>
-        </w:rPr>
-        <w:t>«</w:t>
-      </w:r>
-      <w:r>
-        <w:rPr>
-          <w:color w:val="000000"/>
-          <w:sz w:val="18"/>
-          <w:szCs w:val="18"/>
-        </w:rPr>
-        <w:t> </w:t>
-      </w:r>
-      <w:r>
-        <w:rPr>
-          <w:rFonts w:asciiTheme="majorBidi" w:hAnsiTheme="majorBidi" w:cstheme="majorBidi"/>
-          <w:color w:val="000000"/>
-        </w:rPr>
-        <w:t>Les dispositions du contrat, lues conjointement, sont équivoques et prêtent à confusion quant à leurs conséquences sur l’attente raisonnable de l’utilisateur en matière de vie privée relativement aux demandes de la police visant à obtenir des renseignements relatifs à l’abonné</w:t>
-      </w:r>
-      <w:r>
-        <w:rPr>
-          <w:color w:val="000000"/>
-          <w:sz w:val="18"/>
-          <w:szCs w:val="18"/>
-        </w:rPr>
-        <w:t>. </w:t>
-      </w:r>
-      <w:r>
-        <w:rPr>
-          <w:rFonts w:asciiTheme="majorBidi" w:hAnsiTheme="majorBidi" w:cstheme="majorBidi"/>
-          <w:sz w:val="24"/>
-          <w:szCs w:val="24"/>
-        </w:rPr>
-        <w:t xml:space="preserve"> » </w:t>
-      </w:r>
-      <w:r>
-        <w:rPr>
-          <w:rFonts w:asciiTheme="majorBidi" w:hAnsiTheme="majorBidi" w:cstheme="majorBidi"/>
-          <w:sz w:val="24"/>
-          <w:szCs w:val="24"/>
-        </w:rPr>
-        <w:t>(</w:t>
-      </w:r>
-      <w:r>
-        <w:rPr>
-          <w:rFonts w:asciiTheme="majorBidi" w:hAnsiTheme="majorBidi" w:cstheme="majorBidi"/>
-          <w:sz w:val="24"/>
-          <w:szCs w:val="24"/>
-        </w:rPr>
-        <w:t>par. 60</w:t>
-      </w:r>
-      <w:r>
-        <w:rPr>
-          <w:rFonts w:asciiTheme="majorBidi" w:hAnsiTheme="majorBidi" w:cstheme="majorBidi"/>
-          <w:sz w:val="24"/>
-          <w:szCs w:val="24"/>
-        </w:rPr>
-        <w:t>)</w:t>
-      </w:r>
-    </w:p>
-    <w:p>
-      <w:pPr>
-        <w:autoSpaceDE w:val="0"/>
-        <w:autoSpaceDN w:val="0"/>
-        <w:adjustRightInd w:val="0"/>
-        <w:spacing w:after="0" w:line="360" w:lineRule="auto"/>
-        <w:jc w:val="both"/>
-        <w:rPr>
-          <w:rFonts w:asciiTheme="majorBidi" w:hAnsiTheme="majorBidi" w:cstheme="majorBidi"/>
-          <w:sz w:val="24"/>
-          <w:szCs w:val="24"/>
-        </w:rPr>
-      </w:pPr>
-      <w:r>
-        <w:rPr>
-          <w:rFonts w:asciiTheme="majorBidi" w:hAnsiTheme="majorBidi" w:cstheme="majorBidi"/>
-          <w:sz w:val="24"/>
-          <w:szCs w:val="24"/>
-        </w:rPr>
-        <w:t>L’examen des dispositions de la LPRPDE, notamment à l’article 7, ne permet pas non plus déterminer s’il existe une attente raisonnable du droit à la vie privée. (p. 61)</w:t>
-      </w:r>
-    </w:p>
-    <w:p>
-      <w:pPr>
-        <w:autoSpaceDE w:val="0"/>
-        <w:autoSpaceDN w:val="0"/>
-        <w:adjustRightInd w:val="0"/>
-        <w:spacing w:after="0" w:line="360" w:lineRule="auto"/>
-        <w:jc w:val="both"/>
-        <w:rPr>
-          <w:color w:val="000000"/>
-          <w:sz w:val="18"/>
-          <w:szCs w:val="18"/>
-        </w:rPr>
-      </w:pPr>
-    </w:p>
-    <w:p>
-      <w:pPr>
-        <w:autoSpaceDE w:val="0"/>
-        <w:autoSpaceDN w:val="0"/>
-        <w:adjustRightInd w:val="0"/>
-        <w:spacing w:after="0" w:line="360" w:lineRule="auto"/>
-        <w:jc w:val="both"/>
-        <w:rPr>
-          <w:color w:val="000000"/>
-          <w:sz w:val="18"/>
-          <w:szCs w:val="18"/>
-        </w:rPr>
-      </w:pPr>
-      <w:r>
-        <w:rPr>
-          <w:color w:val="000000"/>
-          <w:sz w:val="18"/>
-          <w:szCs w:val="18"/>
-        </w:rPr>
-        <w:t>« En l’espèce, les dispositions de la </w:t>
-      </w:r>
-      <w:hyperlink r:id="rId8" w:tgtFrame="_blank" w:history="1">
-        <w:r>
-          <w:rPr>
-            <w:rStyle w:val="Hyperlink"/>
-            <w:i/>
-            <w:iCs/>
-            <w:sz w:val="18"/>
-            <w:szCs w:val="18"/>
-          </w:rPr>
-          <w:t>LPRPDE</w:t>
-        </w:r>
-        <w:r>
-          <w:rPr>
-            <w:rStyle w:val="decisia-reflex2-icon"/>
-            <w:i/>
-            <w:iCs/>
-            <w:color w:val="0000FF"/>
-            <w:sz w:val="14"/>
-            <w:szCs w:val="14"/>
-            <w:u w:val="single"/>
-          </w:rPr>
-          <w:t> </w:t>
-        </w:r>
-      </w:hyperlink>
-      <w:r>
-        <w:rPr>
-          <w:color w:val="000000"/>
-          <w:sz w:val="18"/>
-          <w:szCs w:val="18"/>
-        </w:rPr>
-        <w:t> ne sont pas très utiles pour déterminer s’il existe une attente raisonnable en matière de vie privée puisqu’après les avoir examinées, on se retrouve au point de départ. » par. 61</w:t>
-      </w:r>
-    </w:p>
-    <w:p>
-      <w:pPr>
-        <w:autoSpaceDE w:val="0"/>
-        <w:autoSpaceDN w:val="0"/>
-        <w:adjustRightInd w:val="0"/>
-        <w:spacing w:after="0" w:line="360" w:lineRule="auto"/>
-        <w:jc w:val="both"/>
-        <w:rPr>
-          <w:color w:val="000000"/>
-          <w:sz w:val="18"/>
-          <w:szCs w:val="18"/>
-        </w:rPr>
-      </w:pPr>
-    </w:p>
-    <w:p>
-      <w:pPr>
-        <w:autoSpaceDE w:val="0"/>
-        <w:autoSpaceDN w:val="0"/>
-        <w:adjustRightInd w:val="0"/>
-        <w:spacing w:after="0" w:line="360" w:lineRule="auto"/>
-        <w:jc w:val="both"/>
-        <w:rPr>
-          <w:rFonts w:asciiTheme="majorBidi" w:hAnsiTheme="majorBidi" w:cstheme="majorBidi"/>
-          <w:sz w:val="24"/>
-          <w:szCs w:val="24"/>
-        </w:rPr>
-      </w:pPr>
-      <w:r>
-        <w:rPr>
-          <w:color w:val="000000"/>
-          <w:sz w:val="18"/>
-          <w:szCs w:val="18"/>
-        </w:rPr>
-        <w:t>« Puisque la </w:t>
-      </w:r>
-      <w:hyperlink r:id="rId9" w:tgtFrame="_blank" w:history="1">
-        <w:r>
-          <w:rPr>
-            <w:rStyle w:val="Hyperlink"/>
-            <w:i/>
-            <w:iCs/>
-            <w:sz w:val="18"/>
-            <w:szCs w:val="18"/>
-          </w:rPr>
-          <w:t>LPRPDE</w:t>
-        </w:r>
-        <w:r>
-          <w:rPr>
-            <w:rStyle w:val="decisia-reflex2-icon"/>
-            <w:i/>
-            <w:iCs/>
-            <w:color w:val="0000FF"/>
-            <w:sz w:val="14"/>
-            <w:szCs w:val="14"/>
-            <w:u w:val="single"/>
-          </w:rPr>
-          <w:t> </w:t>
-        </w:r>
-      </w:hyperlink>
-      <w:r>
-        <w:rPr>
-          <w:color w:val="000000"/>
-          <w:sz w:val="18"/>
-          <w:szCs w:val="18"/>
-        </w:rPr>
-        <w:t> a pour objet de fixer des règles régissant, entre autres, la communication de « renseignements personnels d’une manière qui tient compte du droit des individus </w:t>
-      </w:r>
-      <w:r>
-        <w:rPr>
-          <w:color w:val="000000"/>
-          <w:sz w:val="18"/>
-          <w:szCs w:val="18"/>
-          <w:u w:val="single"/>
-        </w:rPr>
-        <w:t>à la vie privée</w:t>
-      </w:r>
-      <w:r>
-        <w:rPr>
-          <w:color w:val="000000"/>
-          <w:sz w:val="18"/>
-          <w:szCs w:val="18"/>
-        </w:rPr>
-        <w:t> à l’égard des renseignements personnels qui les concernent » (</w:t>
-      </w:r>
-      <w:hyperlink r:id="rId10" w:anchor="!fragment/art3" w:tgtFrame="_blank" w:history="1">
-        <w:r>
-          <w:rPr>
-            <w:rStyle w:val="Hyperlink"/>
-            <w:sz w:val="18"/>
-            <w:szCs w:val="18"/>
-          </w:rPr>
-          <w:t>art. 3</w:t>
-        </w:r>
-        <w:r>
-          <w:rPr>
-            <w:rStyle w:val="decisia-reflex2-icon"/>
-            <w:color w:val="0000FF"/>
-            <w:sz w:val="14"/>
-            <w:szCs w:val="14"/>
-            <w:u w:val="single"/>
-          </w:rPr>
-          <w:t> </w:t>
-        </w:r>
-      </w:hyperlink>
-      <w:r>
-        <w:rPr>
-          <w:color w:val="000000"/>
-          <w:sz w:val="18"/>
-          <w:szCs w:val="18"/>
-        </w:rPr>
-        <w:t>), il serait raisonnable que l’internaute s’attende à ce qu’une simple demande faite par la police n’entraîne pas l’obligation de communiquer les renseignements personnels en question ou qu’elle n’écarte pas l’interdiction générale prévue par la </w:t>
-      </w:r>
-      <w:hyperlink r:id="rId11" w:tgtFrame="_blank" w:history="1">
-        <w:r>
-          <w:rPr>
-            <w:rStyle w:val="Hyperlink"/>
-            <w:i/>
-            <w:iCs/>
-            <w:sz w:val="18"/>
-            <w:szCs w:val="18"/>
-          </w:rPr>
-          <w:t>LPRPDE</w:t>
-        </w:r>
-        <w:r>
-          <w:rPr>
-            <w:rStyle w:val="decisia-reflex2-icon"/>
-            <w:i/>
-            <w:iCs/>
-            <w:color w:val="0000FF"/>
-            <w:sz w:val="14"/>
-            <w:szCs w:val="14"/>
-            <w:u w:val="single"/>
-          </w:rPr>
-          <w:t> </w:t>
-        </w:r>
-      </w:hyperlink>
-      <w:r>
-        <w:rPr>
-          <w:color w:val="000000"/>
-          <w:sz w:val="18"/>
-          <w:szCs w:val="18"/>
-        </w:rPr>
-        <w:t> quant à la communication de renseignements personnels sans le consentement de l’intéressé. » par. 62</w:t>
-      </w:r>
-    </w:p>
-    <w:p>
-      <w:pPr>
-        <w:autoSpaceDE w:val="0"/>
-        <w:autoSpaceDN w:val="0"/>
-        <w:adjustRightInd w:val="0"/>
-        <w:spacing w:after="0" w:line="360" w:lineRule="auto"/>
-        <w:jc w:val="both"/>
-        <w:rPr>
-          <w:rFonts w:asciiTheme="majorBidi" w:hAnsiTheme="majorBidi" w:cstheme="majorBidi"/>
-          <w:sz w:val="24"/>
-          <w:szCs w:val="24"/>
-        </w:rPr>
-      </w:pPr>
-    </w:p>
-    <w:p>
-      <w:pPr>
-        <w:autoSpaceDE w:val="0"/>
-        <w:autoSpaceDN w:val="0"/>
-        <w:adjustRightInd w:val="0"/>
-        <w:spacing w:after="0" w:line="360" w:lineRule="auto"/>
-        <w:jc w:val="both"/>
-        <w:rPr>
-          <w:color w:val="000000"/>
-          <w:sz w:val="18"/>
-          <w:szCs w:val="18"/>
-        </w:rPr>
-      </w:pPr>
-      <w:r>
-        <w:rPr>
-          <w:color w:val="000000"/>
-          <w:sz w:val="18"/>
-          <w:szCs w:val="18"/>
-        </w:rPr>
-        <w:t>« Pour les motifs que j’énoncerai dans la prochaine partie, la demande en cause n’était pas étayée par la source de l’autorité légitime de la police, en ce sens que cette dernière pouvait formuler une demande, mais ne détenait pas l’autorité pour obliger le fournisseur à s’y conformer.</w:t>
-      </w:r>
-      <w:r>
-        <w:rPr>
-          <w:color w:val="000000"/>
-          <w:sz w:val="18"/>
-          <w:szCs w:val="18"/>
-        </w:rPr>
-        <w:t xml:space="preserve"> Je conclus que les dispositions du contrat en l’espèce justifient l’existence d’une attente raisonnable en matière de vie privée, si un quelconque effet doit être donné à ces termes en cette matière, puisque la Politique sur la protection de la vie privée a pour effet de limiter strictement le droit de Shaw de communiquer des renseignements personnels concernant ses abonnés.</w:t>
-      </w:r>
-      <w:r>
-        <w:rPr>
-          <w:color w:val="000000"/>
-          <w:sz w:val="18"/>
-          <w:szCs w:val="18"/>
-        </w:rPr>
-        <w:t> » par. 65</w:t>
-      </w:r>
-    </w:p>
-    <w:p>
-      <w:pPr>
-        <w:autoSpaceDE w:val="0"/>
-        <w:autoSpaceDN w:val="0"/>
-        <w:adjustRightInd w:val="0"/>
-        <w:spacing w:after="0" w:line="360" w:lineRule="auto"/>
-        <w:jc w:val="both"/>
-        <w:rPr>
-          <w:rFonts w:asciiTheme="majorBidi" w:hAnsiTheme="majorBidi" w:cstheme="majorBidi"/>
-          <w:sz w:val="24"/>
-          <w:szCs w:val="24"/>
-        </w:rPr>
-      </w:pPr>
-      <w:r>
-        <w:rPr>
-          <w:color w:val="000000"/>
-          <w:sz w:val="18"/>
-          <w:szCs w:val="18"/>
-        </w:rPr>
-        <w:t>«  La communication de ces renseignements permettra souvent d’identifier l’utilisateur qui mène des activités intimes ou confidentielles en ligne en tenant normalement pour acquis que ces activités demeurent anonymes.» par. 66</w:t>
-      </w:r>
-    </w:p>
-    <w:p>
-      <w:pPr>
-        <w:autoSpaceDE w:val="0"/>
-        <w:autoSpaceDN w:val="0"/>
-        <w:adjustRightInd w:val="0"/>
-        <w:spacing w:after="0" w:line="360" w:lineRule="auto"/>
-        <w:jc w:val="both"/>
-        <w:rPr>
-          <w:rFonts w:asciiTheme="majorBidi" w:hAnsiTheme="majorBidi" w:cstheme="majorBidi"/>
-          <w:sz w:val="24"/>
-          <w:szCs w:val="24"/>
-        </w:rPr>
-      </w:pPr>
-    </w:p>
-    <w:p>
-      <w:pPr>
-        <w:autoSpaceDE w:val="0"/>
-        <w:autoSpaceDN w:val="0"/>
-        <w:adjustRightInd w:val="0"/>
-        <w:spacing w:after="0" w:line="360" w:lineRule="auto"/>
-        <w:jc w:val="both"/>
-        <w:rPr>
-          <w:rFonts w:asciiTheme="majorBidi" w:hAnsiTheme="majorBidi" w:cstheme="majorBidi"/>
-          <w:sz w:val="24"/>
-          <w:szCs w:val="24"/>
-        </w:rPr>
-      </w:pPr>
-      <w:r>
-        <w:rPr>
-          <w:rFonts w:asciiTheme="majorBidi" w:hAnsiTheme="majorBidi" w:cstheme="majorBidi"/>
-          <w:sz w:val="24"/>
-          <w:szCs w:val="24"/>
-        </w:rPr>
-        <w:t>« </w:t>
-      </w:r>
-      <w:r>
-        <w:rPr>
-          <w:color w:val="000000"/>
-          <w:sz w:val="18"/>
-          <w:szCs w:val="18"/>
-        </w:rPr>
-        <w:t>De même, dans l’affaire qui nous occupe, la demande par la police que le FSI communique les renseignements relatifs à l’abonnée constituait en fait une demande d’établir un lien entre M. Spencer et des activités précises menées en ligne qui avaient été surveillées par police, et mettait donc en jeu un droit en matière de vie privée beaucoup plus important qu’une simple question formulée lors d’une enquête policière.</w:t>
-      </w:r>
-      <w:r>
-        <w:rPr>
-          <w:rFonts w:asciiTheme="majorBidi" w:hAnsiTheme="majorBidi" w:cstheme="majorBidi"/>
-          <w:sz w:val="24"/>
-          <w:szCs w:val="24"/>
-        </w:rPr>
-        <w:t>» par. 67</w:t>
-      </w:r>
-    </w:p>
-    <w:p>
-      <w:pPr>
-        <w:autoSpaceDE w:val="0"/>
-        <w:autoSpaceDN w:val="0"/>
-        <w:adjustRightInd w:val="0"/>
-        <w:spacing w:after="0" w:line="360" w:lineRule="auto"/>
+          <w:sz w:val="24"/>
+          <w:szCs w:val="24"/>
+        </w:rPr>
+        <w:t>c</w:t>
+      </w:r>
+      <w:r>
+        <w:rPr>
+          <w:rFonts w:asciiTheme="majorBidi" w:hAnsiTheme="majorBidi" w:cstheme="majorBidi"/>
+          <w:sz w:val="24"/>
+          <w:szCs w:val="24"/>
+        </w:rPr>
+        <w:t>.1(ii) invoqué par la police, toute demande faite par une institution gouvernementale doit être étayée par une « source de l’autorité légitime » qui, elle-même, dépend de l’existence d’une attente raisonnable en matière de droit à la vie privée. (par. 62) Or, en l’espèce, la demande de la police auprès de Shaw n’était pas étayée par une « source de l’autorité légitime », la police ne détenant pas l’autorité pour obliger un FSI à se conformer à sa demande de renseignements.</w:t>
+      </w:r>
+    </w:p>
+    <w:p>
+      <w:pPr>
+        <w:autoSpaceDE w:val="0"/>
+        <w:autoSpaceDN w:val="0"/>
+        <w:adjustRightInd w:val="0"/>
+        <w:spacing w:after="0" w:line="360" w:lineRule="auto"/>
+        <w:ind w:firstLine="720"/>
+        <w:jc w:val="both"/>
+        <w:rPr>
+          <w:rFonts w:asciiTheme="majorBidi" w:hAnsiTheme="majorBidi" w:cstheme="majorBidi"/>
+          <w:sz w:val="24"/>
+          <w:szCs w:val="24"/>
+        </w:rPr>
+      </w:pPr>
+      <w:r>
+        <w:rPr>
+          <w:rFonts w:asciiTheme="majorBidi" w:hAnsiTheme="majorBidi" w:cstheme="majorBidi"/>
+          <w:sz w:val="24"/>
+          <w:szCs w:val="24"/>
+        </w:rPr>
+        <w:t>Par conséquent, le juge Cromwell reconna</w:t>
+      </w:r>
+      <w:r>
+        <w:rPr>
+          <w:rFonts w:asciiTheme="majorBidi" w:hAnsiTheme="majorBidi" w:cstheme="majorBidi"/>
+          <w:sz w:val="24"/>
+          <w:szCs w:val="24"/>
+        </w:rPr>
+        <w:t>î</w:t>
+      </w:r>
+      <w:r>
+        <w:rPr>
+          <w:rFonts w:asciiTheme="majorBidi" w:hAnsiTheme="majorBidi" w:cstheme="majorBidi"/>
+          <w:sz w:val="24"/>
+          <w:szCs w:val="24"/>
+        </w:rPr>
+        <w:t>t l’existence d’une attente raisonnable matière de doit privée dans cette affaire. (par. 66)</w:t>
+      </w:r>
+    </w:p>
+    <w:p>
+      <w:pPr>
+        <w:autoSpaceDE w:val="0"/>
+        <w:autoSpaceDN w:val="0"/>
+        <w:adjustRightInd w:val="0"/>
+        <w:spacing w:after="0" w:line="360" w:lineRule="auto"/>
+        <w:ind w:firstLine="720"/>
+        <w:jc w:val="both"/>
+        <w:rPr>
+          <w:rFonts w:asciiTheme="majorBidi" w:hAnsiTheme="majorBidi" w:cstheme="majorBidi"/>
+          <w:sz w:val="24"/>
+          <w:szCs w:val="24"/>
+        </w:rPr>
+      </w:pPr>
+      <w:r>
+        <w:rPr>
+          <w:rFonts w:asciiTheme="majorBidi" w:hAnsiTheme="majorBidi" w:cstheme="majorBidi"/>
+          <w:sz w:val="24"/>
+          <w:szCs w:val="24"/>
+        </w:rPr>
+        <w:t xml:space="preserve">Enfin, bien que le juge reconnaisse que la fouille </w:t>
+      </w:r>
+      <w:r>
+        <w:rPr>
+          <w:rFonts w:asciiTheme="majorBidi" w:hAnsiTheme="majorBidi" w:cstheme="majorBidi"/>
+          <w:sz w:val="24"/>
+          <w:szCs w:val="24"/>
+        </w:rPr>
+        <w:t>a été</w:t>
+      </w:r>
+      <w:r>
+        <w:rPr>
+          <w:rFonts w:asciiTheme="majorBidi" w:hAnsiTheme="majorBidi" w:cstheme="majorBidi"/>
+          <w:sz w:val="24"/>
+          <w:szCs w:val="24"/>
+        </w:rPr>
+        <w:t xml:space="preserve"> abusive, puisque elle a été effectuée sans mandat, il rejette néanmoins l’argument de M. Spencer selon lequel la preuve devrait être écartée. D’une part, le juge estime que les policiers avaient agi de bonne foi. (par. 77) D’autre part, au regard de la gravité des faits reprochés en l’espèce, l’exclusion de la preuve « serait susceptible de déconsidérer l’administration de la justice (…) » (par. 81)</w:t>
+      </w:r>
+    </w:p>
+    <w:p>
+      <w:pPr>
+        <w:autoSpaceDE w:val="0"/>
+        <w:autoSpaceDN w:val="0"/>
+        <w:adjustRightInd w:val="0"/>
+        <w:spacing w:after="0" w:line="360" w:lineRule="auto"/>
+        <w:ind w:firstLine="720"/>
         <w:jc w:val="both"/>
         <w:rPr>
           <w:rFonts w:asciiTheme="majorBidi" w:hAnsiTheme="majorBidi" w:cstheme="majorBidi"/>
@@ -3261,7 +3060,16 @@
           <w:sz w:val="24"/>
           <w:szCs w:val="24"/>
         </w:rPr>
-        <w:t>du point de vue subjectif revient à dire que la personne ne peut par sa seule volonté délimiter sa zone personnelle de vie privée en faisant abstraction du milieu social avec lequel elle interagit.”</w:t>
+        <w:t xml:space="preserve">du point de vue subjectif revient à dire </w:t>
+      </w:r>
+      <w:r>
+        <w:rPr>
+          <w:rFonts w:asciiTheme="majorBidi" w:hAnsiTheme="majorBidi" w:cstheme="majorBidi"/>
+          <w:sz w:val="24"/>
+          <w:szCs w:val="24"/>
+        </w:rPr>
+        <w:lastRenderedPageBreak/>
+        <w:t>que la personne ne peut par sa seule volonté délimiter sa zone personnelle de vie privée en faisant abstraction du milieu social avec lequel elle interagit.”</w:t>
       </w:r>
     </w:p>
     <w:p>
@@ -3334,7 +3142,7 @@
       </w:pPr>
     </w:p>
     <w:sectPr>
-      <w:footerReference w:type="default" r:id="rId12"/>
+      <w:footerReference w:type="default" r:id="rId8"/>
       <w:pgSz w:w="12240" w:h="15840"/>
       <w:pgMar w:top="1440" w:right="1440" w:bottom="1440" w:left="1440" w:header="720" w:footer="720" w:gutter="0"/>
       <w:cols w:space="720"/>
@@ -3390,7 +3198,7 @@
             <w:rPr>
               <w:noProof/>
             </w:rPr>
-            <w:t>5</w:t>
+            <w:t>6</w:t>
           </w:r>
         </w:fldSimple>
       </w:p>

--- a/cr.docx
+++ b/cr.docx
@@ -2121,15 +2121,15 @@
           <w:sz w:val="24"/>
           <w:szCs w:val="24"/>
         </w:rPr>
-        <w:t>,</w:t>
-      </w:r>
-      <w:r>
-        <w:rPr>
-          <w:rFonts w:asciiTheme="majorBidi" w:hAnsiTheme="majorBidi" w:cstheme="majorBidi"/>
-          <w:sz w:val="24"/>
-          <w:szCs w:val="24"/>
-        </w:rPr>
-        <w:t xml:space="preserve"> et </w:t>
+        <w:t xml:space="preserve"> </w:t>
+      </w:r>
+      <w:r>
+        <w:rPr>
+          <w:rFonts w:asciiTheme="majorBidi" w:hAnsiTheme="majorBidi" w:cstheme="majorBidi"/>
+          <w:sz w:val="24"/>
+          <w:szCs w:val="24"/>
+        </w:rPr>
+        <w:t xml:space="preserve">et </w:t>
       </w:r>
       <w:r>
         <w:rPr>
@@ -2284,7 +2284,55 @@
           <w:sz w:val="24"/>
           <w:szCs w:val="24"/>
         </w:rPr>
-        <w:t>des inférences au sujet d’autres renseignements privés que l’on peut tirer à partir de d’autres renseignements. En l’espèce, il s’est agi de renseignements relatifs à une abonnée qui ont mené à d’autres renseignements plus personnels. Et le juge Cromwell de conclure que :</w:t>
+        <w:t xml:space="preserve">des </w:t>
+      </w:r>
+      <w:r>
+        <w:rPr>
+          <w:rFonts w:asciiTheme="majorBidi" w:hAnsiTheme="majorBidi" w:cstheme="majorBidi"/>
+          <w:sz w:val="24"/>
+          <w:szCs w:val="24"/>
+        </w:rPr>
+        <w:t>« </w:t>
+      </w:r>
+      <w:r>
+        <w:rPr>
+          <w:rFonts w:asciiTheme="majorBidi" w:hAnsiTheme="majorBidi" w:cstheme="majorBidi"/>
+          <w:sz w:val="24"/>
+          <w:szCs w:val="24"/>
+        </w:rPr>
+        <w:t>inférences</w:t>
+      </w:r>
+      <w:r>
+        <w:rPr>
+          <w:rFonts w:asciiTheme="majorBidi" w:hAnsiTheme="majorBidi" w:cstheme="majorBidi"/>
+          <w:sz w:val="24"/>
+          <w:szCs w:val="24"/>
+        </w:rPr>
+        <w:t> »</w:t>
+      </w:r>
+      <w:r>
+        <w:rPr>
+          <w:rFonts w:asciiTheme="majorBidi" w:hAnsiTheme="majorBidi" w:cstheme="majorBidi"/>
+          <w:sz w:val="24"/>
+          <w:szCs w:val="24"/>
+        </w:rPr>
+        <w:t xml:space="preserve"> au sujet d’autres renseignements privés </w:t>
+      </w:r>
+      <w:r>
+        <w:rPr>
+          <w:rFonts w:asciiTheme="majorBidi" w:hAnsiTheme="majorBidi" w:cstheme="majorBidi"/>
+          <w:sz w:val="24"/>
+          <w:szCs w:val="24"/>
+        </w:rPr>
+        <w:t xml:space="preserve">que l’on peut tirer à partir </w:t>
+      </w:r>
+      <w:r>
+        <w:rPr>
+          <w:rFonts w:asciiTheme="majorBidi" w:hAnsiTheme="majorBidi" w:cstheme="majorBidi"/>
+          <w:sz w:val="24"/>
+          <w:szCs w:val="24"/>
+        </w:rPr>
+        <w:t>d’autres renseignements. En l’espèce, il s’est agi de renseignements relatifs à une abonnée qui ont mené à d’autres renseignements plus personnels. Et le juge Cromwell de conclure que :</w:t>
       </w:r>
     </w:p>
     <w:p>
@@ -2668,7 +2716,39 @@
           <w:sz w:val="24"/>
           <w:szCs w:val="24"/>
         </w:rPr>
-        <w:t>e à cette question, arguant que :</w:t>
+        <w:t xml:space="preserve">e à </w:t>
+      </w:r>
+      <w:r>
+        <w:rPr>
+          <w:rFonts w:asciiTheme="majorBidi" w:hAnsiTheme="majorBidi" w:cstheme="majorBidi"/>
+          <w:sz w:val="24"/>
+          <w:szCs w:val="24"/>
+        </w:rPr>
+        <w:t>la</w:t>
+      </w:r>
+      <w:r>
+        <w:rPr>
+          <w:rFonts w:asciiTheme="majorBidi" w:hAnsiTheme="majorBidi" w:cstheme="majorBidi"/>
+          <w:sz w:val="24"/>
+          <w:szCs w:val="24"/>
+        </w:rPr>
+        <w:t xml:space="preserve"> question</w:t>
+      </w:r>
+      <w:r>
+        <w:rPr>
+          <w:rFonts w:asciiTheme="majorBidi" w:hAnsiTheme="majorBidi" w:cstheme="majorBidi"/>
+          <w:sz w:val="24"/>
+          <w:szCs w:val="24"/>
+        </w:rPr>
+        <w:t xml:space="preserve"> de l’attente raisonnable</w:t>
+      </w:r>
+      <w:r>
+        <w:rPr>
+          <w:rFonts w:asciiTheme="majorBidi" w:hAnsiTheme="majorBidi" w:cstheme="majorBidi"/>
+          <w:sz w:val="24"/>
+          <w:szCs w:val="24"/>
+        </w:rPr>
+        <w:t>, arguant que :</w:t>
       </w:r>
     </w:p>
     <w:p>
@@ -2888,7 +2968,55 @@
           <w:sz w:val="24"/>
           <w:szCs w:val="24"/>
         </w:rPr>
-        <w:t>t l’existence d’une attente raisonnable matière de doit privée dans cette affaire. (par. 66)</w:t>
+        <w:t>t l’existence d’une attente raisonnable</w:t>
+      </w:r>
+      <w:r>
+        <w:rPr>
+          <w:rFonts w:asciiTheme="majorBidi" w:hAnsiTheme="majorBidi" w:cstheme="majorBidi"/>
+          <w:sz w:val="24"/>
+          <w:szCs w:val="24"/>
+        </w:rPr>
+        <w:t xml:space="preserve"> en</w:t>
+      </w:r>
+      <w:r>
+        <w:rPr>
+          <w:rFonts w:asciiTheme="majorBidi" w:hAnsiTheme="majorBidi" w:cstheme="majorBidi"/>
+          <w:sz w:val="24"/>
+          <w:szCs w:val="24"/>
+        </w:rPr>
+        <w:t xml:space="preserve"> matière de d</w:t>
+      </w:r>
+      <w:r>
+        <w:rPr>
+          <w:rFonts w:asciiTheme="majorBidi" w:hAnsiTheme="majorBidi" w:cstheme="majorBidi"/>
+          <w:sz w:val="24"/>
+          <w:szCs w:val="24"/>
+        </w:rPr>
+        <w:t>r</w:t>
+      </w:r>
+      <w:r>
+        <w:rPr>
+          <w:rFonts w:asciiTheme="majorBidi" w:hAnsiTheme="majorBidi" w:cstheme="majorBidi"/>
+          <w:sz w:val="24"/>
+          <w:szCs w:val="24"/>
+        </w:rPr>
+        <w:t>oit</w:t>
+      </w:r>
+      <w:r>
+        <w:rPr>
+          <w:rFonts w:asciiTheme="majorBidi" w:hAnsiTheme="majorBidi" w:cstheme="majorBidi"/>
+          <w:sz w:val="24"/>
+          <w:szCs w:val="24"/>
+        </w:rPr>
+        <w:t xml:space="preserve"> à la</w:t>
+      </w:r>
+      <w:r>
+        <w:rPr>
+          <w:rFonts w:asciiTheme="majorBidi" w:hAnsiTheme="majorBidi" w:cstheme="majorBidi"/>
+          <w:sz w:val="24"/>
+          <w:szCs w:val="24"/>
+        </w:rPr>
+        <w:t xml:space="preserve"> privée dans cette affaire. (par. 66)</w:t>
       </w:r>
     </w:p>
     <w:p>
@@ -2958,20 +3086,6 @@
           <w:szCs w:val="24"/>
         </w:rPr>
       </w:pPr>
-    </w:p>
-    <w:p>
-      <w:pPr>
-        <w:autoSpaceDE w:val="0"/>
-        <w:autoSpaceDN w:val="0"/>
-        <w:adjustRightInd w:val="0"/>
-        <w:spacing w:after="0" w:line="360" w:lineRule="auto"/>
-        <w:jc w:val="both"/>
-        <w:rPr>
-          <w:rFonts w:asciiTheme="majorBidi" w:hAnsiTheme="majorBidi" w:cstheme="majorBidi"/>
-          <w:sz w:val="24"/>
-          <w:szCs w:val="24"/>
-        </w:rPr>
-      </w:pPr>
       <w:r>
         <w:rPr>
           <w:rFonts w:asciiTheme="majorBidi" w:hAnsiTheme="majorBidi" w:cstheme="majorBidi"/>
@@ -2987,81 +3101,114 @@
         <w:autoSpaceDN w:val="0"/>
         <w:adjustRightInd w:val="0"/>
         <w:spacing w:after="0" w:line="360" w:lineRule="auto"/>
-        <w:jc w:val="both"/>
-        <w:rPr>
-          <w:rFonts w:asciiTheme="majorBidi" w:hAnsiTheme="majorBidi" w:cstheme="majorBidi"/>
-          <w:sz w:val="24"/>
-          <w:szCs w:val="24"/>
-        </w:rPr>
-      </w:pPr>
-    </w:p>
-    <w:p>
-      <w:pPr>
-        <w:autoSpaceDE w:val="0"/>
-        <w:autoSpaceDN w:val="0"/>
-        <w:adjustRightInd w:val="0"/>
-        <w:spacing w:after="0" w:line="360" w:lineRule="auto"/>
-        <w:jc w:val="both"/>
-        <w:rPr>
-          <w:rFonts w:asciiTheme="majorBidi" w:hAnsiTheme="majorBidi" w:cstheme="majorBidi"/>
-          <w:sz w:val="24"/>
-          <w:szCs w:val="24"/>
-        </w:rPr>
-      </w:pPr>
-    </w:p>
-    <w:p>
-      <w:pPr>
-        <w:autoSpaceDE w:val="0"/>
-        <w:autoSpaceDN w:val="0"/>
-        <w:adjustRightInd w:val="0"/>
-        <w:spacing w:after="0" w:line="360" w:lineRule="auto"/>
-        <w:jc w:val="both"/>
-        <w:rPr>
-          <w:rFonts w:asciiTheme="majorBidi" w:hAnsiTheme="majorBidi" w:cstheme="majorBidi"/>
-          <w:sz w:val="24"/>
-          <w:szCs w:val="24"/>
-        </w:rPr>
-      </w:pPr>
-      <w:r>
-        <w:rPr>
-          <w:rFonts w:asciiTheme="majorBidi" w:hAnsiTheme="majorBidi" w:cstheme="majorBidi"/>
-          <w:sz w:val="24"/>
-          <w:szCs w:val="24"/>
-        </w:rPr>
-        <w:t>“ La personne qui se réclame du droit à la vie privée selon l’article 8 de la Charte canadienne doit cependant prouver</w:t>
-      </w:r>
-      <w:r>
-        <w:rPr>
-          <w:rFonts w:asciiTheme="majorBidi" w:hAnsiTheme="majorBidi" w:cstheme="majorBidi"/>
-          <w:sz w:val="24"/>
-          <w:szCs w:val="24"/>
-        </w:rPr>
-        <w:t xml:space="preserve"> </w:t>
-      </w:r>
-      <w:r>
-        <w:rPr>
-          <w:rFonts w:asciiTheme="majorBidi" w:hAnsiTheme="majorBidi" w:cstheme="majorBidi"/>
-          <w:sz w:val="24"/>
-          <w:szCs w:val="24"/>
-        </w:rPr>
-        <w:t>l’attente raisonnable en matière de vie privée. À cette étape, l’attente raisonnable s’évalue d’un point de vue subjectif. Il s’agit de déterminer si une personne placée en pareille situation peut raisonnablement croire à la possibilité d’être laissée tranquille, à l’abri des indiscrétions. Poser l’exigence de l’attente raisonnable</w:t>
-      </w:r>
-      <w:r>
-        <w:rPr>
-          <w:rFonts w:asciiTheme="majorBidi" w:hAnsiTheme="majorBidi" w:cstheme="majorBidi"/>
-          <w:sz w:val="24"/>
-          <w:szCs w:val="24"/>
-        </w:rPr>
-        <w:t xml:space="preserve"> </w:t>
-      </w:r>
-      <w:r>
-        <w:rPr>
-          <w:rFonts w:asciiTheme="majorBidi" w:hAnsiTheme="majorBidi" w:cstheme="majorBidi"/>
-          <w:sz w:val="24"/>
-          <w:szCs w:val="24"/>
-        </w:rPr>
-        <w:t xml:space="preserve">du point de vue subjectif revient à dire </w:t>
-      </w:r>
+        <w:ind w:firstLine="720"/>
+        <w:jc w:val="both"/>
+        <w:rPr>
+          <w:rFonts w:asciiTheme="majorBidi" w:hAnsiTheme="majorBidi" w:cstheme="majorBidi"/>
+        </w:rPr>
+      </w:pPr>
+      <w:r>
+        <w:rPr>
+          <w:rFonts w:asciiTheme="majorBidi" w:hAnsiTheme="majorBidi" w:cstheme="majorBidi"/>
+          <w:sz w:val="24"/>
+          <w:szCs w:val="24"/>
+        </w:rPr>
+        <w:t>Le présent arrêt pose le problème épineux de la conciliation entre la protection de la vie privée et la lutte contre la cybercriminalité</w:t>
+      </w:r>
+      <w:r>
+        <w:rPr>
+          <w:rFonts w:asciiTheme="majorBidi" w:hAnsiTheme="majorBidi" w:cstheme="majorBidi"/>
+          <w:sz w:val="24"/>
+          <w:szCs w:val="24"/>
+        </w:rPr>
+        <w:t xml:space="preserve">,  </w:t>
+      </w:r>
+      <w:r>
+        <w:rPr>
+          <w:rFonts w:asciiTheme="majorBidi" w:hAnsiTheme="majorBidi" w:cstheme="majorBidi"/>
+          <w:sz w:val="24"/>
+          <w:szCs w:val="24"/>
+        </w:rPr>
+        <w:t>la cybercriminalité étant définie</w:t>
+      </w:r>
+      <w:r>
+        <w:rPr>
+          <w:rFonts w:asciiTheme="majorBidi" w:hAnsiTheme="majorBidi" w:cstheme="majorBidi"/>
+        </w:rPr>
+        <w:t xml:space="preserve"> « </w:t>
+      </w:r>
+      <w:r>
+        <w:rPr>
+          <w:rFonts w:asciiTheme="majorBidi" w:hAnsiTheme="majorBidi" w:cstheme="majorBidi"/>
+        </w:rPr>
+        <w:t>comme regroupant les infractions où l'ordinateur est l'outil du crime et les infractions où l'ordinateur est l'objet du crime</w:t>
+      </w:r>
+      <w:r>
+        <w:rPr>
+          <w:rFonts w:asciiTheme="majorBidi" w:hAnsiTheme="majorBidi" w:cstheme="majorBidi"/>
+        </w:rPr>
+        <w:t>.</w:t>
+      </w:r>
+      <w:r>
+        <w:rPr>
+          <w:rFonts w:asciiTheme="majorBidi" w:hAnsiTheme="majorBidi" w:cstheme="majorBidi"/>
+        </w:rPr>
+        <w:t xml:space="preserve"> » </w:t>
+      </w:r>
+      <w:r>
+        <w:rPr>
+          <w:rFonts w:asciiTheme="majorBidi" w:hAnsiTheme="majorBidi" w:cstheme="majorBidi"/>
+          <w:sz w:val="24"/>
+          <w:szCs w:val="24"/>
+        </w:rPr>
+        <w:t>(Annie Emond et Laura Ellyson 2014 : 1)</w:t>
+      </w:r>
+    </w:p>
+    <w:p>
+      <w:pPr>
+        <w:autoSpaceDE w:val="0"/>
+        <w:autoSpaceDN w:val="0"/>
+        <w:adjustRightInd w:val="0"/>
+        <w:spacing w:after="0" w:line="360" w:lineRule="auto"/>
+        <w:ind w:firstLine="720"/>
+        <w:jc w:val="both"/>
+        <w:rPr>
+          <w:rFonts w:asciiTheme="majorBidi" w:hAnsiTheme="majorBidi" w:cstheme="majorBidi"/>
+          <w:sz w:val="24"/>
+          <w:szCs w:val="24"/>
+        </w:rPr>
+      </w:pPr>
+      <w:r>
+        <w:rPr>
+          <w:rFonts w:asciiTheme="majorBidi" w:hAnsiTheme="majorBidi" w:cstheme="majorBidi"/>
+          <w:sz w:val="24"/>
+          <w:szCs w:val="24"/>
+        </w:rPr>
+        <w:t>L’usage quasi-généralisé de l’Internet depuis les deux dernières décennies dans toutes les sphères de la vie publique et privée pose de nouveaux défis pour le législateur et les forces de l’application de la loi</w:t>
+      </w:r>
+      <w:r>
+        <w:rPr>
+          <w:rFonts w:asciiTheme="majorBidi" w:hAnsiTheme="majorBidi" w:cstheme="majorBidi"/>
+          <w:sz w:val="24"/>
+          <w:szCs w:val="24"/>
+        </w:rPr>
+        <w:t>, d’une part. D’autre part, l’utilisation d’Internet expose l’usager non-vigilant à des menaces variées qui vont du simple hameçonnage au vol d’identité.</w:t>
+      </w:r>
+    </w:p>
+    <w:p>
+      <w:pPr>
+        <w:autoSpaceDE w:val="0"/>
+        <w:autoSpaceDN w:val="0"/>
+        <w:adjustRightInd w:val="0"/>
+        <w:spacing w:after="0" w:line="360" w:lineRule="auto"/>
+        <w:ind w:firstLine="720"/>
+        <w:jc w:val="both"/>
+        <w:rPr>
+          <w:rFonts w:asciiTheme="majorBidi" w:hAnsiTheme="majorBidi" w:cstheme="majorBidi"/>
+          <w:sz w:val="24"/>
+          <w:szCs w:val="24"/>
+        </w:rPr>
+      </w:pPr>
       <w:r>
         <w:rPr>
           <w:rFonts w:asciiTheme="majorBidi" w:hAnsiTheme="majorBidi" w:cstheme="majorBidi"/>
@@ -3069,29 +3216,265 @@
           <w:szCs w:val="24"/>
         </w:rPr>
         <w:lastRenderedPageBreak/>
-        <w:t>que la personne ne peut par sa seule volonté délimiter sa zone personnelle de vie privée en faisant abstraction du milieu social avec lequel elle interagit.”</w:t>
-      </w:r>
-    </w:p>
-    <w:p>
-      <w:pPr>
-        <w:autoSpaceDE w:val="0"/>
-        <w:autoSpaceDN w:val="0"/>
-        <w:adjustRightInd w:val="0"/>
-        <w:spacing w:after="0" w:line="360" w:lineRule="auto"/>
-        <w:jc w:val="both"/>
-        <w:rPr>
-          <w:rFonts w:asciiTheme="majorBidi" w:hAnsiTheme="majorBidi" w:cstheme="majorBidi"/>
-          <w:sz w:val="24"/>
-          <w:szCs w:val="24"/>
-        </w:rPr>
-      </w:pPr>
-      <w:r>
-        <w:rPr>
-          <w:rFonts w:asciiTheme="majorBidi" w:hAnsiTheme="majorBidi" w:cstheme="majorBidi"/>
-          <w:sz w:val="24"/>
-          <w:szCs w:val="24"/>
-        </w:rPr>
-        <w:t xml:space="preserve"> (Diane Veilleux: (2000: 11) “Le droit à la vie privée – sa portée face à la surveillance de l'employeur”)</w:t>
+        <w:t>Permettre aux autorités d’application de la loi de veiller à la sécurité des citoyens</w:t>
+      </w:r>
+      <w:r>
+        <w:rPr>
+          <w:rFonts w:asciiTheme="majorBidi" w:hAnsiTheme="majorBidi" w:cstheme="majorBidi"/>
+          <w:sz w:val="24"/>
+          <w:szCs w:val="24"/>
+        </w:rPr>
+        <w:t xml:space="preserve"> en ligne</w:t>
+      </w:r>
+      <w:r>
+        <w:rPr>
+          <w:rFonts w:asciiTheme="majorBidi" w:hAnsiTheme="majorBidi" w:cstheme="majorBidi"/>
+          <w:sz w:val="24"/>
+          <w:szCs w:val="24"/>
+        </w:rPr>
+        <w:t xml:space="preserve"> tout en respectant leur droit à </w:t>
+      </w:r>
+      <w:r>
+        <w:rPr>
+          <w:rFonts w:asciiTheme="majorBidi" w:hAnsiTheme="majorBidi" w:cstheme="majorBidi"/>
+          <w:sz w:val="24"/>
+          <w:szCs w:val="24"/>
+        </w:rPr>
+        <w:t>une</w:t>
+      </w:r>
+      <w:r>
+        <w:rPr>
+          <w:rFonts w:asciiTheme="majorBidi" w:hAnsiTheme="majorBidi" w:cstheme="majorBidi"/>
+          <w:sz w:val="24"/>
+          <w:szCs w:val="24"/>
+        </w:rPr>
+        <w:t xml:space="preserve"> vie privée s’avère un exercice difficile. </w:t>
+      </w:r>
+      <w:r>
+        <w:rPr>
+          <w:rFonts w:asciiTheme="majorBidi" w:hAnsiTheme="majorBidi" w:cstheme="majorBidi"/>
+          <w:sz w:val="24"/>
+          <w:szCs w:val="24"/>
+        </w:rPr>
+        <w:t xml:space="preserve">D’ailleurs, le juge Cromwell n’a pas manqué de </w:t>
+      </w:r>
+      <w:r>
+        <w:rPr>
+          <w:rFonts w:asciiTheme="majorBidi" w:hAnsiTheme="majorBidi" w:cstheme="majorBidi"/>
+          <w:sz w:val="24"/>
+          <w:szCs w:val="24"/>
+        </w:rPr>
+        <w:t>rappeler</w:t>
+      </w:r>
+      <w:r>
+        <w:rPr>
+          <w:rFonts w:asciiTheme="majorBidi" w:hAnsiTheme="majorBidi" w:cstheme="majorBidi"/>
+          <w:sz w:val="24"/>
+          <w:szCs w:val="24"/>
+        </w:rPr>
+        <w:t xml:space="preserve"> les cra</w:t>
+      </w:r>
+      <w:r>
+        <w:rPr>
+          <w:rFonts w:asciiTheme="majorBidi" w:hAnsiTheme="majorBidi" w:cstheme="majorBidi"/>
+          <w:sz w:val="24"/>
+          <w:szCs w:val="24"/>
+        </w:rPr>
+        <w:t>intes que son jugement pourrai</w:t>
+      </w:r>
+      <w:r>
+        <w:rPr>
+          <w:rFonts w:asciiTheme="majorBidi" w:hAnsiTheme="majorBidi" w:cstheme="majorBidi"/>
+          <w:sz w:val="24"/>
+          <w:szCs w:val="24"/>
+        </w:rPr>
+        <w:t>t soulever pour les autorités d’applic</w:t>
+      </w:r>
+      <w:r>
+        <w:rPr>
+          <w:rFonts w:asciiTheme="majorBidi" w:hAnsiTheme="majorBidi" w:cstheme="majorBidi"/>
+          <w:sz w:val="24"/>
+          <w:szCs w:val="24"/>
+        </w:rPr>
+        <w:t>ation de la loi. (cf. par. 67)</w:t>
+      </w:r>
+    </w:p>
+    <w:p>
+      <w:pPr>
+        <w:autoSpaceDE w:val="0"/>
+        <w:autoSpaceDN w:val="0"/>
+        <w:adjustRightInd w:val="0"/>
+        <w:spacing w:after="0" w:line="360" w:lineRule="auto"/>
+        <w:jc w:val="both"/>
+        <w:rPr>
+          <w:rFonts w:asciiTheme="majorBidi" w:hAnsiTheme="majorBidi" w:cstheme="majorBidi"/>
+          <w:sz w:val="24"/>
+          <w:szCs w:val="24"/>
+        </w:rPr>
+      </w:pPr>
+      <w:r>
+        <w:rPr>
+          <w:rFonts w:asciiTheme="majorBidi" w:hAnsiTheme="majorBidi" w:cstheme="majorBidi"/>
+          <w:sz w:val="24"/>
+          <w:szCs w:val="24"/>
+        </w:rPr>
+        <w:tab/>
+      </w:r>
+      <w:r>
+        <w:rPr>
+          <w:rFonts w:asciiTheme="majorBidi" w:hAnsiTheme="majorBidi" w:cstheme="majorBidi"/>
+          <w:sz w:val="24"/>
+          <w:szCs w:val="24"/>
+        </w:rPr>
+        <w:t xml:space="preserve">Cependant, comme les révélations d’Edward Snowden l’ont montré, sans un encadrement juridique </w:t>
+      </w:r>
+      <w:r>
+        <w:rPr>
+          <w:rFonts w:asciiTheme="majorBidi" w:hAnsiTheme="majorBidi" w:cstheme="majorBidi"/>
+          <w:sz w:val="24"/>
+          <w:szCs w:val="24"/>
+        </w:rPr>
+        <w:t xml:space="preserve">strict </w:t>
+      </w:r>
+      <w:r>
+        <w:rPr>
+          <w:rFonts w:asciiTheme="majorBidi" w:hAnsiTheme="majorBidi" w:cstheme="majorBidi"/>
+          <w:sz w:val="24"/>
+          <w:szCs w:val="24"/>
+        </w:rPr>
+        <w:t xml:space="preserve">et un contrôle </w:t>
+      </w:r>
+      <w:r>
+        <w:rPr>
+          <w:rFonts w:asciiTheme="majorBidi" w:hAnsiTheme="majorBidi" w:cstheme="majorBidi"/>
+          <w:sz w:val="24"/>
+          <w:szCs w:val="24"/>
+        </w:rPr>
+        <w:t xml:space="preserve">effectif </w:t>
+      </w:r>
+      <w:r>
+        <w:rPr>
+          <w:rFonts w:asciiTheme="majorBidi" w:hAnsiTheme="majorBidi" w:cstheme="majorBidi"/>
+          <w:sz w:val="24"/>
+          <w:szCs w:val="24"/>
+        </w:rPr>
+        <w:t xml:space="preserve">des mesures de surveillance, l’état peut porter </w:t>
+      </w:r>
+      <w:r>
+        <w:rPr>
+          <w:rFonts w:asciiTheme="majorBidi" w:hAnsiTheme="majorBidi" w:cstheme="majorBidi"/>
+          <w:sz w:val="24"/>
+          <w:szCs w:val="24"/>
+        </w:rPr>
+        <w:t xml:space="preserve">sérieusement </w:t>
+      </w:r>
+      <w:r>
+        <w:rPr>
+          <w:rFonts w:asciiTheme="majorBidi" w:hAnsiTheme="majorBidi" w:cstheme="majorBidi"/>
+          <w:sz w:val="24"/>
+          <w:szCs w:val="24"/>
+        </w:rPr>
+        <w:t>atteinte à la vie privé</w:t>
+      </w:r>
+      <w:r>
+        <w:rPr>
+          <w:rFonts w:asciiTheme="majorBidi" w:hAnsiTheme="majorBidi" w:cstheme="majorBidi"/>
+          <w:sz w:val="24"/>
+          <w:szCs w:val="24"/>
+        </w:rPr>
+        <w:t>e</w:t>
+      </w:r>
+      <w:r>
+        <w:rPr>
+          <w:rFonts w:asciiTheme="majorBidi" w:hAnsiTheme="majorBidi" w:cstheme="majorBidi"/>
+          <w:sz w:val="24"/>
+          <w:szCs w:val="24"/>
+        </w:rPr>
+        <w:t xml:space="preserve"> de</w:t>
+      </w:r>
+      <w:r>
+        <w:rPr>
+          <w:rFonts w:asciiTheme="majorBidi" w:hAnsiTheme="majorBidi" w:cstheme="majorBidi"/>
+          <w:sz w:val="24"/>
+          <w:szCs w:val="24"/>
+        </w:rPr>
+        <w:t>s</w:t>
+      </w:r>
+      <w:r>
+        <w:rPr>
+          <w:rFonts w:asciiTheme="majorBidi" w:hAnsiTheme="majorBidi" w:cstheme="majorBidi"/>
+          <w:sz w:val="24"/>
+          <w:szCs w:val="24"/>
+        </w:rPr>
+        <w:t xml:space="preserve"> citoyens</w:t>
+      </w:r>
+      <w:r>
+        <w:rPr>
+          <w:rFonts w:asciiTheme="majorBidi" w:hAnsiTheme="majorBidi" w:cstheme="majorBidi"/>
+          <w:sz w:val="24"/>
+          <w:szCs w:val="24"/>
+        </w:rPr>
+        <w:t>. Ces révélations ont montré que la surveillance massive est telle que « </w:t>
+      </w:r>
+      <w:r>
+        <w:rPr>
+          <w:rFonts w:asciiTheme="majorBidi" w:hAnsiTheme="majorBidi" w:cstheme="majorBidi"/>
+          <w:shd w:val="clear" w:color="auto" w:fill="FFFFFF"/>
+        </w:rPr>
+        <w:t>tout internaute a désormais connaissance de la possibilité – voire de la probabilité – d’être victime de surveillance, et donc des risques encourus lorsqu’il s’exprime ou s’informe sur la toile</w:t>
+      </w:r>
+      <w:r>
+        <w:rPr>
+          <w:rFonts w:asciiTheme="majorBidi" w:hAnsiTheme="majorBidi" w:cstheme="majorBidi"/>
+          <w:shd w:val="clear" w:color="auto" w:fill="FFFFFF"/>
+        </w:rPr>
+        <w:t xml:space="preserve">. </w:t>
+      </w:r>
+      <w:r>
+        <w:rPr>
+          <w:rFonts w:asciiTheme="majorBidi" w:hAnsiTheme="majorBidi" w:cstheme="majorBidi"/>
+          <w:sz w:val="24"/>
+          <w:szCs w:val="24"/>
+        </w:rPr>
+        <w:t xml:space="preserve">» (Marine </w:t>
+      </w:r>
+      <w:r>
+        <w:rPr>
+          <w:rFonts w:asciiTheme="majorBidi" w:hAnsiTheme="majorBidi" w:cstheme="majorBidi"/>
+          <w:sz w:val="24"/>
+          <w:szCs w:val="24"/>
+        </w:rPr>
+        <w:t>F</w:t>
+      </w:r>
+      <w:r>
+        <w:rPr>
+          <w:rFonts w:asciiTheme="majorBidi" w:hAnsiTheme="majorBidi" w:cstheme="majorBidi"/>
+          <w:sz w:val="24"/>
+          <w:szCs w:val="24"/>
+        </w:rPr>
+        <w:t>arshian 2015 : 01)</w:t>
+      </w:r>
+    </w:p>
+    <w:p>
+      <w:pPr>
+        <w:autoSpaceDE w:val="0"/>
+        <w:autoSpaceDN w:val="0"/>
+        <w:adjustRightInd w:val="0"/>
+        <w:spacing w:after="0" w:line="360" w:lineRule="auto"/>
+        <w:jc w:val="both"/>
+        <w:rPr>
+          <w:rFonts w:asciiTheme="majorBidi" w:hAnsiTheme="majorBidi" w:cstheme="majorBidi"/>
+          <w:sz w:val="24"/>
+          <w:szCs w:val="24"/>
+        </w:rPr>
+      </w:pPr>
+      <w:r>
+        <w:rPr>
+          <w:rFonts w:asciiTheme="majorBidi" w:hAnsiTheme="majorBidi" w:cstheme="majorBidi"/>
+          <w:sz w:val="24"/>
+          <w:szCs w:val="24"/>
+        </w:rPr>
+        <w:tab/>
       </w:r>
     </w:p>
     <w:p>
@@ -3134,12 +3517,24 @@
       <w:pPr>
         <w:spacing w:after="0" w:line="360" w:lineRule="auto"/>
         <w:jc w:val="both"/>
-        <w:rPr>
-          <w:rFonts w:asciiTheme="majorBidi" w:hAnsiTheme="majorBidi" w:cstheme="majorBidi"/>
-          <w:sz w:val="24"/>
-          <w:szCs w:val="24"/>
-        </w:rPr>
-      </w:pPr>
+      </w:pPr>
+      <w:r>
+        <w:t>Chronique – Cybercriminalité : développements jurisprudentiels et perquisitions informatiques, in Repères, Septembre 2014</w:t>
+      </w:r>
+    </w:p>
+    <w:p>
+      <w:pPr>
+        <w:spacing w:after="0" w:line="360" w:lineRule="auto"/>
+        <w:jc w:val="both"/>
+        <w:rPr>
+          <w:rFonts w:asciiTheme="majorBidi" w:hAnsiTheme="majorBidi" w:cstheme="majorBidi"/>
+          <w:sz w:val="24"/>
+          <w:szCs w:val="24"/>
+        </w:rPr>
+      </w:pPr>
+      <w:r>
+        <w:t>Marine Farshian, « Quand la réalité de la surveillance massive tend à dépasser la fiction orwellienne », La Revue des droits de l’homme [En ligne], Actualités Droits-Libertés, mis en ligne le 28 mai 2015, consulté le 01 octobre 2016. URL : http://revdh.revues.org/1300 ; DOI : 10.4000/revdh.1300</w:t>
+      </w:r>
     </w:p>
     <w:sectPr>
       <w:footerReference w:type="default" r:id="rId8"/>

--- a/cr.docx
+++ b/cr.docx
@@ -9,10 +9,18 @@
           <w:rFonts w:asciiTheme="majorBidi" w:hAnsiTheme="majorBidi"/>
         </w:rPr>
       </w:pPr>
-      <w:r>
+    </w:p>
+    <w:p>
+      <w:pPr>
+        <w:pStyle w:val="Title"/>
         <w:rPr>
           <w:rFonts w:asciiTheme="majorBidi" w:hAnsiTheme="majorBidi"/>
         </w:rPr>
+      </w:pPr>
+      <w:r>
+        <w:rPr>
+          <w:rFonts w:asciiTheme="majorBidi" w:hAnsiTheme="majorBidi"/>
+        </w:rPr>
         <w:t>Compte-rendu d'un arrêt de jurisprudence</w:t>
       </w:r>
     </w:p>
@@ -65,6 +73,7 @@
     <w:p>
       <w:pPr>
         <w:pStyle w:val="Heading1"/>
+        <w:jc w:val="center"/>
         <w:rPr>
           <w:rFonts w:asciiTheme="majorBidi" w:hAnsiTheme="majorBidi"/>
           <w:color w:val="auto"/>
@@ -78,6 +87,7 @@
         <w:t>PARTIE A: Le résumé</w:t>
       </w:r>
     </w:p>
+    <w:p/>
     <w:p>
       <w:pPr>
         <w:pStyle w:val="Subtitle"/>
@@ -91,63 +101,48 @@
           <w:rFonts w:asciiTheme="majorBidi" w:hAnsiTheme="majorBidi"/>
           <w:color w:val="auto"/>
         </w:rPr>
-        <w:t>1. Le nom des parties:</w:t>
-      </w:r>
-    </w:p>
-    <w:p>
-      <w:pPr>
-        <w:autoSpaceDE w:val="0"/>
-        <w:autoSpaceDN w:val="0"/>
-        <w:adjustRightInd w:val="0"/>
-        <w:spacing w:after="0" w:line="360" w:lineRule="auto"/>
-        <w:jc w:val="both"/>
-        <w:rPr>
-          <w:rFonts w:asciiTheme="majorBidi" w:hAnsiTheme="majorBidi" w:cstheme="majorBidi"/>
-          <w:sz w:val="24"/>
-          <w:szCs w:val="24"/>
-        </w:rPr>
-      </w:pPr>
-      <w:r>
-        <w:rPr>
-          <w:rFonts w:asciiTheme="majorBidi" w:hAnsiTheme="majorBidi" w:cstheme="majorBidi"/>
-          <w:sz w:val="24"/>
-          <w:szCs w:val="24"/>
-        </w:rPr>
-        <w:t>M. Matthew David Sp</w:t>
-      </w:r>
-      <w:r>
-        <w:rPr>
-          <w:rFonts w:asciiTheme="majorBidi" w:hAnsiTheme="majorBidi" w:cstheme="majorBidi"/>
-          <w:sz w:val="24"/>
-          <w:szCs w:val="24"/>
-        </w:rPr>
-        <w:t>encer (</w:t>
-      </w:r>
-      <w:r>
-        <w:rPr>
-          <w:rFonts w:asciiTheme="majorBidi" w:hAnsiTheme="majorBidi" w:cstheme="majorBidi"/>
+        <w:t xml:space="preserve">1. </w:t>
+      </w:r>
+      <w:r>
+        <w:rPr>
+          <w:rFonts w:asciiTheme="majorBidi" w:hAnsiTheme="majorBidi"/>
           <w:b/>
           <w:bCs/>
-          <w:sz w:val="24"/>
-          <w:szCs w:val="24"/>
-        </w:rPr>
-        <w:t>Appelant</w:t>
-      </w:r>
-      <w:r>
-        <w:rPr>
-          <w:rFonts w:asciiTheme="majorBidi" w:hAnsiTheme="majorBidi" w:cstheme="majorBidi"/>
-          <w:sz w:val="24"/>
-          <w:szCs w:val="24"/>
-        </w:rPr>
-        <w:t xml:space="preserve">) et Sa Majesté </w:t>
-      </w:r>
-      <w:r>
-        <w:rPr>
-          <w:rFonts w:asciiTheme="majorBidi" w:hAnsiTheme="majorBidi" w:cstheme="majorBidi"/>
-          <w:sz w:val="24"/>
-          <w:szCs w:val="24"/>
-        </w:rPr>
-        <w:t>la Reine (</w:t>
+          <w:color w:val="auto"/>
+          <w:sz w:val="28"/>
+          <w:szCs w:val="28"/>
+        </w:rPr>
+        <w:t>Le nom des parties:</w:t>
+      </w:r>
+    </w:p>
+    <w:p>
+      <w:pPr>
+        <w:autoSpaceDE w:val="0"/>
+        <w:autoSpaceDN w:val="0"/>
+        <w:adjustRightInd w:val="0"/>
+        <w:spacing w:after="0" w:line="360" w:lineRule="auto"/>
+        <w:jc w:val="both"/>
+        <w:rPr>
+          <w:rFonts w:asciiTheme="majorBidi" w:hAnsiTheme="majorBidi" w:cstheme="majorBidi"/>
+          <w:sz w:val="24"/>
+          <w:szCs w:val="24"/>
+        </w:rPr>
+      </w:pPr>
+      <w:r>
+        <w:rPr>
+          <w:rFonts w:asciiTheme="majorBidi" w:hAnsiTheme="majorBidi" w:cstheme="majorBidi"/>
+          <w:sz w:val="24"/>
+          <w:szCs w:val="24"/>
+        </w:rPr>
+        <w:t>M. Matthew David Sp</w:t>
+      </w:r>
+      <w:r>
+        <w:rPr>
+          <w:rFonts w:asciiTheme="majorBidi" w:hAnsiTheme="majorBidi" w:cstheme="majorBidi"/>
+          <w:sz w:val="24"/>
+          <w:szCs w:val="24"/>
+        </w:rPr>
+        <w:t>encer (</w:t>
       </w:r>
       <w:r>
         <w:rPr>
@@ -157,212 +152,196 @@
           <w:sz w:val="24"/>
           <w:szCs w:val="24"/>
         </w:rPr>
-        <w:t>Intimée</w:t>
-      </w:r>
-      <w:r>
-        <w:rPr>
-          <w:rFonts w:asciiTheme="majorBidi" w:hAnsiTheme="majorBidi" w:cstheme="majorBidi"/>
-          <w:sz w:val="24"/>
-          <w:szCs w:val="24"/>
-        </w:rPr>
-        <w:t>) et</w:t>
-      </w:r>
-    </w:p>
-    <w:p>
-      <w:pPr>
-        <w:autoSpaceDE w:val="0"/>
-        <w:autoSpaceDN w:val="0"/>
-        <w:adjustRightInd w:val="0"/>
-        <w:spacing w:after="0" w:line="360" w:lineRule="auto"/>
-        <w:jc w:val="both"/>
-        <w:rPr>
-          <w:rFonts w:asciiTheme="majorBidi" w:hAnsiTheme="majorBidi" w:cstheme="majorBidi"/>
-          <w:color w:val="000000"/>
-          <w:sz w:val="24"/>
-          <w:szCs w:val="24"/>
-        </w:rPr>
-      </w:pPr>
-      <w:r>
-        <w:rPr>
-          <w:rFonts w:asciiTheme="majorBidi" w:hAnsiTheme="majorBidi" w:cstheme="majorBidi"/>
-          <w:color w:val="000000"/>
-          <w:sz w:val="24"/>
-          <w:szCs w:val="24"/>
-        </w:rPr>
-        <w:t>Directeur des poursuites pénales,</w:t>
-      </w:r>
-    </w:p>
-    <w:p>
-      <w:pPr>
-        <w:autoSpaceDE w:val="0"/>
-        <w:autoSpaceDN w:val="0"/>
-        <w:adjustRightInd w:val="0"/>
-        <w:spacing w:after="0" w:line="360" w:lineRule="auto"/>
-        <w:jc w:val="both"/>
-        <w:rPr>
-          <w:rFonts w:asciiTheme="majorBidi" w:hAnsiTheme="majorBidi" w:cstheme="majorBidi"/>
-          <w:color w:val="000000"/>
-          <w:sz w:val="24"/>
-          <w:szCs w:val="24"/>
-        </w:rPr>
-      </w:pPr>
-      <w:r>
-        <w:rPr>
-          <w:rFonts w:asciiTheme="majorBidi" w:hAnsiTheme="majorBidi" w:cstheme="majorBidi"/>
-          <w:color w:val="000000"/>
-          <w:sz w:val="24"/>
-          <w:szCs w:val="24"/>
-        </w:rPr>
-        <w:t>procureur général de l’Ontario,</w:t>
-      </w:r>
-    </w:p>
-    <w:p>
-      <w:pPr>
-        <w:autoSpaceDE w:val="0"/>
-        <w:autoSpaceDN w:val="0"/>
-        <w:adjustRightInd w:val="0"/>
-        <w:spacing w:after="0" w:line="360" w:lineRule="auto"/>
-        <w:jc w:val="both"/>
-        <w:rPr>
-          <w:rFonts w:asciiTheme="majorBidi" w:hAnsiTheme="majorBidi" w:cstheme="majorBidi"/>
-          <w:color w:val="000000"/>
-          <w:sz w:val="24"/>
-          <w:szCs w:val="24"/>
-        </w:rPr>
-      </w:pPr>
-      <w:r>
-        <w:rPr>
-          <w:rFonts w:asciiTheme="majorBidi" w:hAnsiTheme="majorBidi" w:cstheme="majorBidi"/>
-          <w:color w:val="000000"/>
-          <w:sz w:val="24"/>
-          <w:szCs w:val="24"/>
-        </w:rPr>
-        <w:t>procureur général de l’Alberta,</w:t>
-      </w:r>
-    </w:p>
-    <w:p>
-      <w:pPr>
-        <w:autoSpaceDE w:val="0"/>
-        <w:autoSpaceDN w:val="0"/>
-        <w:adjustRightInd w:val="0"/>
-        <w:spacing w:after="0" w:line="360" w:lineRule="auto"/>
-        <w:jc w:val="both"/>
-        <w:rPr>
-          <w:rFonts w:asciiTheme="majorBidi" w:hAnsiTheme="majorBidi" w:cstheme="majorBidi"/>
-          <w:color w:val="000000"/>
-          <w:sz w:val="24"/>
-          <w:szCs w:val="24"/>
-        </w:rPr>
-      </w:pPr>
-      <w:r>
-        <w:rPr>
-          <w:rFonts w:asciiTheme="majorBidi" w:hAnsiTheme="majorBidi" w:cstheme="majorBidi"/>
-          <w:color w:val="000000"/>
-          <w:sz w:val="24"/>
-          <w:szCs w:val="24"/>
-        </w:rPr>
-        <w:t xml:space="preserve">commissaire à la protection de </w:t>
-      </w:r>
-      <w:r>
-        <w:rPr>
-          <w:rFonts w:asciiTheme="majorBidi" w:hAnsiTheme="majorBidi" w:cstheme="majorBidi"/>
-          <w:color w:val="000000"/>
-          <w:sz w:val="24"/>
-          <w:szCs w:val="24"/>
-        </w:rPr>
-        <w:t>la vie privée du</w:t>
-      </w:r>
-      <w:r>
-        <w:rPr>
-          <w:rFonts w:asciiTheme="majorBidi" w:hAnsiTheme="majorBidi" w:cstheme="majorBidi"/>
-          <w:color w:val="000000"/>
-          <w:sz w:val="24"/>
-          <w:szCs w:val="24"/>
-        </w:rPr>
-        <w:t xml:space="preserve"> Canada,</w:t>
-      </w:r>
-    </w:p>
-    <w:p>
-      <w:pPr>
-        <w:autoSpaceDE w:val="0"/>
-        <w:autoSpaceDN w:val="0"/>
-        <w:adjustRightInd w:val="0"/>
-        <w:spacing w:after="0" w:line="360" w:lineRule="auto"/>
-        <w:jc w:val="both"/>
-        <w:rPr>
-          <w:rFonts w:asciiTheme="majorBidi" w:hAnsiTheme="majorBidi" w:cstheme="majorBidi"/>
-          <w:color w:val="000000"/>
-          <w:sz w:val="24"/>
-          <w:szCs w:val="24"/>
-        </w:rPr>
-      </w:pPr>
-      <w:r>
-        <w:rPr>
-          <w:rFonts w:asciiTheme="majorBidi" w:hAnsiTheme="majorBidi" w:cstheme="majorBidi"/>
-          <w:color w:val="000000"/>
-          <w:sz w:val="24"/>
-          <w:szCs w:val="24"/>
-        </w:rPr>
-        <w:t>Association canadienne des libertés civiles et</w:t>
-      </w:r>
-    </w:p>
-    <w:p>
-      <w:pPr>
-        <w:autoSpaceDE w:val="0"/>
-        <w:autoSpaceDN w:val="0"/>
-        <w:adjustRightInd w:val="0"/>
-        <w:spacing w:after="0" w:line="360" w:lineRule="auto"/>
-        <w:jc w:val="both"/>
-        <w:rPr>
-          <w:rFonts w:asciiTheme="majorBidi" w:hAnsiTheme="majorBidi" w:cstheme="majorBidi"/>
-          <w:color w:val="000000"/>
-          <w:sz w:val="24"/>
-          <w:szCs w:val="24"/>
-          <w:lang w:val="en-CA"/>
-        </w:rPr>
-      </w:pPr>
-      <w:r>
-        <w:rPr>
-          <w:rFonts w:asciiTheme="majorBidi" w:hAnsiTheme="majorBidi" w:cstheme="majorBidi"/>
-          <w:color w:val="000000"/>
-          <w:sz w:val="24"/>
-          <w:szCs w:val="24"/>
-          <w:lang w:val="en-CA"/>
-        </w:rPr>
-        <w:t>Criminal L</w:t>
-      </w:r>
-      <w:r>
-        <w:rPr>
-          <w:rFonts w:asciiTheme="majorBidi" w:hAnsiTheme="majorBidi" w:cstheme="majorBidi"/>
-          <w:color w:val="000000"/>
-          <w:sz w:val="24"/>
-          <w:szCs w:val="24"/>
-          <w:lang w:val="en-CA"/>
-        </w:rPr>
-        <w:t xml:space="preserve">awyers’ Association of Ontario </w:t>
-      </w:r>
-      <w:r>
-        <w:rPr>
-          <w:rFonts w:asciiTheme="majorBidi" w:hAnsiTheme="majorBidi" w:cstheme="majorBidi"/>
-          <w:color w:val="000000"/>
-          <w:sz w:val="24"/>
-          <w:szCs w:val="24"/>
-          <w:lang w:val="en-CA"/>
-        </w:rPr>
-        <w:t>(</w:t>
+        <w:t>Appelant</w:t>
+      </w:r>
+      <w:r>
+        <w:rPr>
+          <w:rFonts w:asciiTheme="majorBidi" w:hAnsiTheme="majorBidi" w:cstheme="majorBidi"/>
+          <w:sz w:val="24"/>
+          <w:szCs w:val="24"/>
+        </w:rPr>
+        <w:t xml:space="preserve">) et Sa Majesté </w:t>
+      </w:r>
+      <w:r>
+        <w:rPr>
+          <w:rFonts w:asciiTheme="majorBidi" w:hAnsiTheme="majorBidi" w:cstheme="majorBidi"/>
+          <w:sz w:val="24"/>
+          <w:szCs w:val="24"/>
+        </w:rPr>
+        <w:t>la Reine (</w:t>
       </w:r>
       <w:r>
         <w:rPr>
           <w:rFonts w:asciiTheme="majorBidi" w:hAnsiTheme="majorBidi" w:cstheme="majorBidi"/>
           <w:b/>
           <w:bCs/>
+          <w:sz w:val="24"/>
+          <w:szCs w:val="24"/>
+        </w:rPr>
+        <w:t>Intimée</w:t>
+      </w:r>
+      <w:r>
+        <w:rPr>
+          <w:rFonts w:asciiTheme="majorBidi" w:hAnsiTheme="majorBidi" w:cstheme="majorBidi"/>
+          <w:sz w:val="24"/>
+          <w:szCs w:val="24"/>
+        </w:rPr>
+        <w:t>) et</w:t>
+      </w:r>
+    </w:p>
+    <w:p>
+      <w:pPr>
+        <w:autoSpaceDE w:val="0"/>
+        <w:autoSpaceDN w:val="0"/>
+        <w:adjustRightInd w:val="0"/>
+        <w:spacing w:after="0" w:line="360" w:lineRule="auto"/>
+        <w:jc w:val="both"/>
+        <w:rPr>
+          <w:rFonts w:asciiTheme="majorBidi" w:hAnsiTheme="majorBidi" w:cstheme="majorBidi"/>
+          <w:color w:val="000000"/>
+          <w:sz w:val="24"/>
+          <w:szCs w:val="24"/>
+        </w:rPr>
+      </w:pPr>
+      <w:r>
+        <w:rPr>
+          <w:rFonts w:asciiTheme="majorBidi" w:hAnsiTheme="majorBidi" w:cstheme="majorBidi"/>
+          <w:color w:val="000000"/>
+          <w:sz w:val="24"/>
+          <w:szCs w:val="24"/>
+        </w:rPr>
+        <w:t>Directeur des poursuites pénales,</w:t>
+      </w:r>
+    </w:p>
+    <w:p>
+      <w:pPr>
+        <w:autoSpaceDE w:val="0"/>
+        <w:autoSpaceDN w:val="0"/>
+        <w:adjustRightInd w:val="0"/>
+        <w:spacing w:after="0" w:line="360" w:lineRule="auto"/>
+        <w:jc w:val="both"/>
+        <w:rPr>
+          <w:rFonts w:asciiTheme="majorBidi" w:hAnsiTheme="majorBidi" w:cstheme="majorBidi"/>
+          <w:color w:val="000000"/>
+          <w:sz w:val="24"/>
+          <w:szCs w:val="24"/>
+        </w:rPr>
+      </w:pPr>
+      <w:r>
+        <w:rPr>
+          <w:rFonts w:asciiTheme="majorBidi" w:hAnsiTheme="majorBidi" w:cstheme="majorBidi"/>
+          <w:color w:val="000000"/>
+          <w:sz w:val="24"/>
+          <w:szCs w:val="24"/>
+        </w:rPr>
+        <w:t>procureur général de l’Ontario,</w:t>
+      </w:r>
+    </w:p>
+    <w:p>
+      <w:pPr>
+        <w:autoSpaceDE w:val="0"/>
+        <w:autoSpaceDN w:val="0"/>
+        <w:adjustRightInd w:val="0"/>
+        <w:spacing w:after="0" w:line="360" w:lineRule="auto"/>
+        <w:jc w:val="both"/>
+        <w:rPr>
+          <w:rFonts w:asciiTheme="majorBidi" w:hAnsiTheme="majorBidi" w:cstheme="majorBidi"/>
+          <w:color w:val="000000"/>
+          <w:sz w:val="24"/>
+          <w:szCs w:val="24"/>
+        </w:rPr>
+      </w:pPr>
+      <w:r>
+        <w:rPr>
+          <w:rFonts w:asciiTheme="majorBidi" w:hAnsiTheme="majorBidi" w:cstheme="majorBidi"/>
+          <w:color w:val="000000"/>
+          <w:sz w:val="24"/>
+          <w:szCs w:val="24"/>
+        </w:rPr>
+        <w:t>procureur général de l’Alberta,</w:t>
+      </w:r>
+    </w:p>
+    <w:p>
+      <w:pPr>
+        <w:autoSpaceDE w:val="0"/>
+        <w:autoSpaceDN w:val="0"/>
+        <w:adjustRightInd w:val="0"/>
+        <w:spacing w:after="0" w:line="360" w:lineRule="auto"/>
+        <w:jc w:val="both"/>
+        <w:rPr>
+          <w:rFonts w:asciiTheme="majorBidi" w:hAnsiTheme="majorBidi" w:cstheme="majorBidi"/>
+          <w:color w:val="000000"/>
+          <w:sz w:val="24"/>
+          <w:szCs w:val="24"/>
+        </w:rPr>
+      </w:pPr>
+      <w:r>
+        <w:rPr>
+          <w:rFonts w:asciiTheme="majorBidi" w:hAnsiTheme="majorBidi" w:cstheme="majorBidi"/>
+          <w:color w:val="000000"/>
+          <w:sz w:val="24"/>
+          <w:szCs w:val="24"/>
+        </w:rPr>
+        <w:t xml:space="preserve">commissaire à la protection de </w:t>
+      </w:r>
+      <w:r>
+        <w:rPr>
+          <w:rFonts w:asciiTheme="majorBidi" w:hAnsiTheme="majorBidi" w:cstheme="majorBidi"/>
+          <w:color w:val="000000"/>
+          <w:sz w:val="24"/>
+          <w:szCs w:val="24"/>
+        </w:rPr>
+        <w:t>la vie privée du</w:t>
+      </w:r>
+      <w:r>
+        <w:rPr>
+          <w:rFonts w:asciiTheme="majorBidi" w:hAnsiTheme="majorBidi" w:cstheme="majorBidi"/>
+          <w:color w:val="000000"/>
+          <w:sz w:val="24"/>
+          <w:szCs w:val="24"/>
+        </w:rPr>
+        <w:t xml:space="preserve"> Canada,</w:t>
+      </w:r>
+    </w:p>
+    <w:p>
+      <w:pPr>
+        <w:autoSpaceDE w:val="0"/>
+        <w:autoSpaceDN w:val="0"/>
+        <w:adjustRightInd w:val="0"/>
+        <w:spacing w:after="0" w:line="360" w:lineRule="auto"/>
+        <w:jc w:val="both"/>
+        <w:rPr>
+          <w:rFonts w:asciiTheme="majorBidi" w:hAnsiTheme="majorBidi" w:cstheme="majorBidi"/>
+          <w:color w:val="000000"/>
+          <w:sz w:val="24"/>
+          <w:szCs w:val="24"/>
+        </w:rPr>
+      </w:pPr>
+      <w:r>
+        <w:rPr>
+          <w:rFonts w:asciiTheme="majorBidi" w:hAnsiTheme="majorBidi" w:cstheme="majorBidi"/>
+          <w:color w:val="000000"/>
+          <w:sz w:val="24"/>
+          <w:szCs w:val="24"/>
+        </w:rPr>
+        <w:t>Association canadienne des libertés civiles et</w:t>
+      </w:r>
+    </w:p>
+    <w:p>
+      <w:pPr>
+        <w:autoSpaceDE w:val="0"/>
+        <w:autoSpaceDN w:val="0"/>
+        <w:adjustRightInd w:val="0"/>
+        <w:spacing w:after="0" w:line="360" w:lineRule="auto"/>
+        <w:jc w:val="both"/>
+        <w:rPr>
+          <w:rFonts w:asciiTheme="majorBidi" w:hAnsiTheme="majorBidi" w:cstheme="majorBidi"/>
           <w:color w:val="000000"/>
           <w:sz w:val="24"/>
           <w:szCs w:val="24"/>
           <w:lang w:val="en-CA"/>
         </w:rPr>
-        <w:t>Intervenants</w:t>
-      </w:r>
+      </w:pPr>
       <w:r>
         <w:rPr>
           <w:rFonts w:asciiTheme="majorBidi" w:hAnsiTheme="majorBidi" w:cstheme="majorBidi"/>
@@ -371,50 +350,126 @@
           <w:szCs w:val="24"/>
           <w:lang w:val="en-CA"/>
         </w:rPr>
-        <w:t>)</w:t>
-      </w:r>
-    </w:p>
-    <w:p>
-      <w:pPr>
-        <w:autoSpaceDE w:val="0"/>
-        <w:autoSpaceDN w:val="0"/>
-        <w:adjustRightInd w:val="0"/>
-        <w:spacing w:after="0" w:line="360" w:lineRule="auto"/>
-        <w:jc w:val="both"/>
-        <w:rPr>
-          <w:rFonts w:asciiTheme="majorBidi" w:hAnsiTheme="majorBidi" w:cstheme="majorBidi"/>
+        <w:t>Criminal L</w:t>
+      </w:r>
+      <w:r>
+        <w:rPr>
+          <w:rFonts w:asciiTheme="majorBidi" w:hAnsiTheme="majorBidi" w:cstheme="majorBidi"/>
+          <w:color w:val="000000"/>
           <w:sz w:val="24"/>
           <w:szCs w:val="24"/>
           <w:lang w:val="en-CA"/>
         </w:rPr>
-      </w:pPr>
-    </w:p>
-    <w:p>
-      <w:pPr>
-        <w:pStyle w:val="Subtitle"/>
-      </w:pPr>
-      <w:r>
-        <w:t>2. La citation précise ou référence:</w:t>
-      </w:r>
-    </w:p>
-    <w:p>
-      <w:pPr>
-        <w:autoSpaceDE w:val="0"/>
-        <w:autoSpaceDN w:val="0"/>
-        <w:adjustRightInd w:val="0"/>
-        <w:spacing w:after="0" w:line="360" w:lineRule="auto"/>
-        <w:jc w:val="both"/>
-        <w:rPr>
-          <w:rFonts w:asciiTheme="majorBidi" w:hAnsiTheme="majorBidi" w:cstheme="majorBidi"/>
-          <w:sz w:val="24"/>
-          <w:szCs w:val="24"/>
-        </w:rPr>
-      </w:pPr>
+        <w:t xml:space="preserve">awyers’ Association of Ontario </w:t>
+      </w:r>
+      <w:r>
+        <w:rPr>
+          <w:rFonts w:asciiTheme="majorBidi" w:hAnsiTheme="majorBidi" w:cstheme="majorBidi"/>
+          <w:color w:val="000000"/>
+          <w:sz w:val="24"/>
+          <w:szCs w:val="24"/>
+          <w:lang w:val="en-CA"/>
+        </w:rPr>
+        <w:t>(</w:t>
+      </w:r>
       <w:r>
         <w:rPr>
           <w:rFonts w:asciiTheme="majorBidi" w:hAnsiTheme="majorBidi" w:cstheme="majorBidi"/>
           <w:b/>
           <w:bCs/>
+          <w:color w:val="000000"/>
+          <w:sz w:val="24"/>
+          <w:szCs w:val="24"/>
+          <w:lang w:val="en-CA"/>
+        </w:rPr>
+        <w:t>Intervenants</w:t>
+      </w:r>
+      <w:r>
+        <w:rPr>
+          <w:rFonts w:asciiTheme="majorBidi" w:hAnsiTheme="majorBidi" w:cstheme="majorBidi"/>
+          <w:color w:val="000000"/>
+          <w:sz w:val="24"/>
+          <w:szCs w:val="24"/>
+          <w:lang w:val="en-CA"/>
+        </w:rPr>
+        <w:t>)</w:t>
+      </w:r>
+    </w:p>
+    <w:p>
+      <w:pPr>
+        <w:autoSpaceDE w:val="0"/>
+        <w:autoSpaceDN w:val="0"/>
+        <w:adjustRightInd w:val="0"/>
+        <w:spacing w:after="0" w:line="360" w:lineRule="auto"/>
+        <w:jc w:val="both"/>
+        <w:rPr>
+          <w:rFonts w:asciiTheme="majorBidi" w:hAnsiTheme="majorBidi" w:cstheme="majorBidi"/>
+          <w:sz w:val="24"/>
+          <w:szCs w:val="24"/>
+          <w:lang w:val="en-CA"/>
+        </w:rPr>
+      </w:pPr>
+    </w:p>
+    <w:p>
+      <w:pPr>
+        <w:pStyle w:val="Subtitle"/>
+        <w:rPr>
+          <w:rFonts w:asciiTheme="majorBidi" w:hAnsiTheme="majorBidi"/>
+          <w:i w:val="0"/>
+          <w:iCs w:val="0"/>
+          <w:color w:val="auto"/>
+          <w:sz w:val="28"/>
+          <w:szCs w:val="28"/>
+        </w:rPr>
+      </w:pPr>
+      <w:r>
+        <w:rPr>
+          <w:rFonts w:asciiTheme="majorBidi" w:hAnsiTheme="majorBidi"/>
+          <w:i w:val="0"/>
+          <w:iCs w:val="0"/>
+          <w:color w:val="auto"/>
+        </w:rPr>
+        <w:t xml:space="preserve">2. </w:t>
+      </w:r>
+      <w:r>
+        <w:rPr>
+          <w:rFonts w:asciiTheme="majorBidi" w:hAnsiTheme="majorBidi"/>
+          <w:b/>
+          <w:bCs/>
+          <w:color w:val="auto"/>
+          <w:sz w:val="28"/>
+          <w:szCs w:val="28"/>
+        </w:rPr>
+        <w:t>La citation précise ou référence</w:t>
+      </w:r>
+      <w:r>
+        <w:rPr>
+          <w:rFonts w:asciiTheme="majorBidi" w:hAnsiTheme="majorBidi"/>
+          <w:color w:val="auto"/>
+          <w:sz w:val="28"/>
+          <w:szCs w:val="28"/>
+        </w:rPr>
+        <w:t>:</w:t>
+      </w:r>
+    </w:p>
+    <w:p>
+      <w:pPr>
+        <w:autoSpaceDE w:val="0"/>
+        <w:autoSpaceDN w:val="0"/>
+        <w:adjustRightInd w:val="0"/>
+        <w:spacing w:after="0" w:line="360" w:lineRule="auto"/>
+        <w:jc w:val="both"/>
+        <w:rPr>
+          <w:rFonts w:asciiTheme="majorBidi" w:hAnsiTheme="majorBidi" w:cstheme="majorBidi"/>
+          <w:sz w:val="24"/>
+          <w:szCs w:val="24"/>
+        </w:rPr>
+      </w:pPr>
+      <w:r>
+        <w:rPr>
+          <w:rFonts w:asciiTheme="majorBidi" w:hAnsiTheme="majorBidi" w:cstheme="majorBidi"/>
+          <w:b/>
+          <w:bCs/>
           <w:sz w:val="24"/>
           <w:szCs w:val="24"/>
         </w:rPr>
@@ -536,29 +591,53 @@
           <w:sz w:val="24"/>
           <w:szCs w:val="24"/>
         </w:rPr>
-        <w:t>3. Les faits:</w:t>
-      </w:r>
-    </w:p>
-    <w:p>
-      <w:pPr>
-        <w:autoSpaceDE w:val="0"/>
-        <w:autoSpaceDN w:val="0"/>
-        <w:adjustRightInd w:val="0"/>
-        <w:spacing w:after="0" w:line="360" w:lineRule="auto"/>
-        <w:jc w:val="both"/>
-        <w:rPr>
-          <w:rFonts w:asciiTheme="majorBidi" w:hAnsiTheme="majorBidi" w:cstheme="majorBidi"/>
-          <w:sz w:val="24"/>
-          <w:szCs w:val="24"/>
-        </w:rPr>
-      </w:pPr>
-      <w:r>
-        <w:rPr>
-          <w:rFonts w:asciiTheme="majorBidi" w:hAnsiTheme="majorBidi" w:cstheme="majorBidi"/>
-          <w:sz w:val="24"/>
-          <w:szCs w:val="24"/>
-        </w:rPr>
-        <w:t>3.1. Aspect matériel:</w:t>
+        <w:t xml:space="preserve">3. </w:t>
+      </w:r>
+      <w:r>
+        <w:rPr>
+          <w:rFonts w:asciiTheme="majorBidi" w:hAnsiTheme="majorBidi" w:cstheme="majorBidi"/>
+          <w:b/>
+          <w:bCs/>
+          <w:i/>
+          <w:iCs/>
+          <w:sz w:val="28"/>
+          <w:szCs w:val="28"/>
+        </w:rPr>
+        <w:t>Les faits:</w:t>
+      </w:r>
+    </w:p>
+    <w:p>
+      <w:pPr>
+        <w:autoSpaceDE w:val="0"/>
+        <w:autoSpaceDN w:val="0"/>
+        <w:adjustRightInd w:val="0"/>
+        <w:spacing w:after="0" w:line="360" w:lineRule="auto"/>
+        <w:jc w:val="both"/>
+        <w:rPr>
+          <w:rFonts w:asciiTheme="majorBidi" w:hAnsiTheme="majorBidi" w:cstheme="majorBidi"/>
+          <w:sz w:val="24"/>
+          <w:szCs w:val="24"/>
+        </w:rPr>
+      </w:pPr>
+      <w:r>
+        <w:rPr>
+          <w:rFonts w:asciiTheme="majorBidi" w:hAnsiTheme="majorBidi" w:cstheme="majorBidi"/>
+          <w:sz w:val="24"/>
+          <w:szCs w:val="24"/>
+        </w:rPr>
+        <w:t xml:space="preserve">3.1. </w:t>
+      </w:r>
+      <w:r>
+        <w:rPr>
+          <w:rFonts w:asciiTheme="majorBidi" w:hAnsiTheme="majorBidi" w:cstheme="majorBidi"/>
+          <w:b/>
+          <w:bCs/>
+          <w:i/>
+          <w:iCs/>
+          <w:sz w:val="24"/>
+          <w:szCs w:val="24"/>
+        </w:rPr>
+        <w:t>Aspect matériel:</w:t>
       </w:r>
     </w:p>
     <w:p>
@@ -621,7 +700,16 @@
           <w:sz w:val="24"/>
           <w:szCs w:val="24"/>
         </w:rPr>
-        <w:t xml:space="preserve"> se sont produits, M. Spencer, se servant de la connexion internet de sa sœur, </w:t>
+        <w:t xml:space="preserve"> se sont produits, M. Spencer, se servant de la connexion internet </w:t>
+      </w:r>
+      <w:r>
+        <w:rPr>
+          <w:rFonts w:asciiTheme="majorBidi" w:hAnsiTheme="majorBidi" w:cstheme="majorBidi"/>
+          <w:sz w:val="24"/>
+          <w:szCs w:val="24"/>
+        </w:rPr>
+        <w:lastRenderedPageBreak/>
+        <w:t xml:space="preserve">de sa sœur, </w:t>
       </w:r>
       <w:r>
         <w:rPr>
@@ -689,7 +777,6 @@
         <w:rPr>
           <w:rFonts w:asciiTheme="majorBidi" w:hAnsiTheme="majorBidi" w:cstheme="majorBidi"/>
         </w:rPr>
-        <w:lastRenderedPageBreak/>
         <w:t>a) soit d’un acte criminel passible d’un emprisonnement maximal de dix ans, la peine minimale étant de un an;</w:t>
       </w:r>
     </w:p>
@@ -982,7 +1069,19 @@
           <w:sz w:val="24"/>
           <w:szCs w:val="24"/>
         </w:rPr>
-        <w:t>3.2. Aspects procéduraux</w:t>
+        <w:t xml:space="preserve">3.2. </w:t>
+      </w:r>
+      <w:r>
+        <w:rPr>
+          <w:rFonts w:asciiTheme="majorBidi" w:hAnsiTheme="majorBidi" w:cstheme="majorBidi"/>
+          <w:b/>
+          <w:bCs/>
+          <w:i/>
+          <w:iCs/>
+          <w:sz w:val="24"/>
+          <w:szCs w:val="24"/>
+        </w:rPr>
+        <w:t>Aspects procéduraux</w:t>
       </w:r>
       <w:r>
         <w:rPr>
@@ -1101,23 +1200,39 @@
           <w:sz w:val="24"/>
           <w:szCs w:val="24"/>
         </w:rPr>
-        <w:t>a soutenu</w:t>
-      </w:r>
-      <w:r>
-        <w:rPr>
-          <w:rFonts w:asciiTheme="majorBidi" w:hAnsiTheme="majorBidi" w:cstheme="majorBidi"/>
-          <w:sz w:val="24"/>
-          <w:szCs w:val="24"/>
-        </w:rPr>
-        <w:t>, pour sa part,</w:t>
-      </w:r>
-      <w:r>
-        <w:rPr>
-          <w:rFonts w:asciiTheme="majorBidi" w:hAnsiTheme="majorBidi" w:cstheme="majorBidi"/>
-          <w:sz w:val="24"/>
-          <w:szCs w:val="24"/>
-        </w:rPr>
-        <w:t xml:space="preserve"> que la preuve ayant mené à son identification devait être écartée au motif que la police avait effectué une fouille ou perquisition inconstitutionnelle  pour obtenir les renseignements relatifs à l'abonnée à qui appartenait l'adresse IP.</w:t>
+        <w:t>a</w:t>
+      </w:r>
+      <w:r>
+        <w:rPr>
+          <w:rFonts w:asciiTheme="majorBidi" w:hAnsiTheme="majorBidi" w:cstheme="majorBidi"/>
+          <w:sz w:val="24"/>
+          <w:szCs w:val="24"/>
+        </w:rPr>
+        <w:t>,</w:t>
+      </w:r>
+      <w:r>
+        <w:rPr>
+          <w:rFonts w:asciiTheme="majorBidi" w:hAnsiTheme="majorBidi" w:cstheme="majorBidi"/>
+          <w:sz w:val="24"/>
+          <w:szCs w:val="24"/>
+        </w:rPr>
+        <w:t xml:space="preserve"> pour sa part</w:t>
+      </w:r>
+      <w:r>
+        <w:rPr>
+          <w:rFonts w:asciiTheme="majorBidi" w:hAnsiTheme="majorBidi" w:cstheme="majorBidi"/>
+          <w:sz w:val="24"/>
+          <w:szCs w:val="24"/>
+        </w:rPr>
+        <w:t>,</w:t>
+      </w:r>
+      <w:r>
+        <w:rPr>
+          <w:rFonts w:asciiTheme="majorBidi" w:hAnsiTheme="majorBidi" w:cstheme="majorBidi"/>
+          <w:sz w:val="24"/>
+          <w:szCs w:val="24"/>
+        </w:rPr>
+        <w:t xml:space="preserve"> soutenu que la preuve ayant mené à son identification devait être écartée au motif que la police avait effectué une fouille ou perquisition inconstitutionnelle  pour obtenir les renseignements relatifs à l'abonnée à qui appartenait l'adresse IP.</w:t>
       </w:r>
     </w:p>
     <w:p>
@@ -1148,15 +1263,27 @@
           <w:sz w:val="24"/>
           <w:szCs w:val="24"/>
         </w:rPr>
-        <w:t>n’était pas du même avis que M. Spencer, jugeant qu’ « il n’y avait pas eu de violation du droit de M. Spencer à la protection contre les fouilles, les perquisi</w:t>
-      </w:r>
-      <w:r>
-        <w:rPr>
-          <w:rFonts w:asciiTheme="majorBidi" w:hAnsiTheme="majorBidi" w:cstheme="majorBidi"/>
-          <w:sz w:val="24"/>
-          <w:szCs w:val="24"/>
-        </w:rPr>
-        <w:t>tions et les saisies abusives. »</w:t>
+        <w:t>n’était pas du même avis que M. Spencer, jugeant qu’ « </w:t>
+      </w:r>
+      <w:r>
+        <w:rPr>
+          <w:rFonts w:asciiTheme="majorBidi" w:hAnsiTheme="majorBidi" w:cstheme="majorBidi"/>
+        </w:rPr>
+        <w:t>il n’y avait pas eu de violation du droit de M. Spencer à la protection contre les fouilles, les perquisi</w:t>
+      </w:r>
+      <w:r>
+        <w:rPr>
+          <w:rFonts w:asciiTheme="majorBidi" w:hAnsiTheme="majorBidi" w:cstheme="majorBidi"/>
+        </w:rPr>
+        <w:t>tions et les saisies abusives</w:t>
+      </w:r>
+      <w:r>
+        <w:rPr>
+          <w:rFonts w:asciiTheme="majorBidi" w:hAnsiTheme="majorBidi" w:cstheme="majorBidi"/>
+          <w:sz w:val="24"/>
+          <w:szCs w:val="24"/>
+        </w:rPr>
+        <w:t>. »</w:t>
       </w:r>
       <w:r>
         <w:rPr>
@@ -1194,6 +1321,7 @@
           <w:sz w:val="24"/>
           <w:szCs w:val="24"/>
         </w:rPr>
+        <w:lastRenderedPageBreak/>
         <w:tab/>
         <w:t>Au procès en appel, la cour d'appel</w:t>
       </w:r>
@@ -1273,205 +1401,7 @@
           <w:szCs w:val="24"/>
           <w:lang w:val="en-CA"/>
         </w:rPr>
-        <w:lastRenderedPageBreak/>
-        <w:t>« </w:t>
-      </w:r>
-      <w:r>
-        <w:rPr>
-          <w:rFonts w:asciiTheme="majorBidi" w:hAnsiTheme="majorBidi" w:cstheme="majorBidi"/>
-          <w:sz w:val="24"/>
-          <w:szCs w:val="24"/>
-          <w:lang w:val="en-CA"/>
-        </w:rPr>
-        <w:t>(</w:t>
-      </w:r>
-      <w:r>
-        <w:rPr>
-          <w:rFonts w:asciiTheme="majorBidi" w:hAnsiTheme="majorBidi" w:cstheme="majorBidi"/>
-          <w:sz w:val="24"/>
-          <w:szCs w:val="24"/>
-          <w:lang w:val="en-CA"/>
-        </w:rPr>
-        <w:t>…</w:t>
-      </w:r>
-      <w:r>
-        <w:rPr>
-          <w:rFonts w:asciiTheme="majorBidi" w:hAnsiTheme="majorBidi" w:cstheme="majorBidi"/>
-          <w:sz w:val="24"/>
-          <w:szCs w:val="24"/>
-          <w:lang w:val="en-CA"/>
-        </w:rPr>
-        <w:t>)</w:t>
-      </w:r>
-      <w:r>
-        <w:rPr>
-          <w:rFonts w:asciiTheme="majorBidi" w:hAnsiTheme="majorBidi" w:cstheme="majorBidi"/>
-          <w:sz w:val="24"/>
-          <w:szCs w:val="24"/>
-          <w:lang w:val="en-CA"/>
-        </w:rPr>
-        <w:t xml:space="preserve"> </w:t>
-      </w:r>
-      <w:r>
-        <w:rPr>
-          <w:rFonts w:asciiTheme="majorBidi" w:hAnsiTheme="majorBidi" w:cstheme="majorBidi"/>
-          <w:color w:val="000000"/>
-          <w:spacing w:val="8"/>
-          <w:sz w:val="24"/>
-          <w:szCs w:val="24"/>
-          <w:shd w:val="clear" w:color="auto" w:fill="FFFFFF"/>
-          <w:lang w:val="en-CA"/>
-        </w:rPr>
-        <w:t xml:space="preserve">I would conclude the “search” was authorized by law, the law is reasonable and that the manner in which the search was conducted was reasonable </w:t>
-      </w:r>
-      <w:r>
-        <w:rPr>
-          <w:rFonts w:asciiTheme="majorBidi" w:hAnsiTheme="majorBidi" w:cstheme="majorBidi"/>
-          <w:sz w:val="24"/>
-          <w:szCs w:val="24"/>
-          <w:lang w:val="en-CA"/>
-        </w:rPr>
-        <w:t>»</w:t>
-      </w:r>
-      <w:r>
-        <w:rPr>
-          <w:rFonts w:asciiTheme="majorBidi" w:hAnsiTheme="majorBidi" w:cstheme="majorBidi"/>
-          <w:color w:val="000000"/>
-          <w:spacing w:val="8"/>
-          <w:sz w:val="24"/>
-          <w:szCs w:val="24"/>
-          <w:shd w:val="clear" w:color="auto" w:fill="FFFFFF"/>
-          <w:lang w:val="en-CA"/>
-        </w:rPr>
-        <w:t xml:space="preserve"> (par. 46).</w:t>
-      </w:r>
-    </w:p>
-    <w:p>
-      <w:pPr>
-        <w:autoSpaceDE w:val="0"/>
-        <w:autoSpaceDN w:val="0"/>
-        <w:adjustRightInd w:val="0"/>
-        <w:spacing w:after="0" w:line="240" w:lineRule="auto"/>
-        <w:ind w:left="720"/>
-        <w:jc w:val="both"/>
-        <w:rPr>
-          <w:rFonts w:asciiTheme="majorBidi" w:hAnsiTheme="majorBidi" w:cstheme="majorBidi"/>
-          <w:sz w:val="24"/>
-          <w:szCs w:val="24"/>
-          <w:lang w:val="en-CA"/>
-        </w:rPr>
-      </w:pPr>
-    </w:p>
-    <w:p>
-      <w:pPr>
-        <w:autoSpaceDE w:val="0"/>
-        <w:autoSpaceDN w:val="0"/>
-        <w:adjustRightInd w:val="0"/>
-        <w:spacing w:after="0" w:line="360" w:lineRule="auto"/>
-        <w:jc w:val="both"/>
-        <w:rPr>
-          <w:rFonts w:asciiTheme="majorBidi" w:hAnsiTheme="majorBidi" w:cstheme="majorBidi"/>
-          <w:sz w:val="24"/>
-          <w:szCs w:val="24"/>
-          <w:lang w:val="en-CA"/>
-        </w:rPr>
-      </w:pPr>
-      <w:r>
-        <w:rPr>
-          <w:rFonts w:asciiTheme="majorBidi" w:hAnsiTheme="majorBidi" w:cstheme="majorBidi"/>
-          <w:sz w:val="24"/>
-          <w:szCs w:val="24"/>
-          <w:lang w:val="en-CA"/>
-        </w:rPr>
-        <w:t xml:space="preserve"> </w:t>
-      </w:r>
-      <w:r>
-        <w:rPr>
-          <w:rFonts w:asciiTheme="majorBidi" w:hAnsiTheme="majorBidi" w:cstheme="majorBidi"/>
-          <w:sz w:val="24"/>
-          <w:szCs w:val="24"/>
-        </w:rPr>
-        <w:t>La cour d’appel</w:t>
-      </w:r>
-      <w:r>
-        <w:rPr>
-          <w:rFonts w:asciiTheme="majorBidi" w:hAnsiTheme="majorBidi" w:cstheme="majorBidi"/>
-          <w:sz w:val="24"/>
-          <w:szCs w:val="24"/>
-        </w:rPr>
-        <w:t xml:space="preserve"> a cependant ordonné la tenue d'un nouveau procès quant au chef d'accusation de </w:t>
-      </w:r>
-      <w:r>
-        <w:rPr>
-          <w:rFonts w:asciiTheme="majorBidi" w:hAnsiTheme="majorBidi" w:cstheme="majorBidi"/>
-          <w:sz w:val="24"/>
-          <w:szCs w:val="24"/>
-        </w:rPr>
-        <w:t>« rendre accessible »</w:t>
-      </w:r>
-      <w:r>
-        <w:rPr>
-          <w:rFonts w:asciiTheme="majorBidi" w:hAnsiTheme="majorBidi" w:cstheme="majorBidi"/>
-          <w:sz w:val="24"/>
-          <w:szCs w:val="24"/>
-        </w:rPr>
-        <w:t>.</w:t>
-      </w:r>
-      <w:r>
-        <w:rPr>
-          <w:rFonts w:asciiTheme="majorBidi" w:hAnsiTheme="majorBidi" w:cstheme="majorBidi"/>
-          <w:sz w:val="24"/>
-          <w:szCs w:val="24"/>
-        </w:rPr>
-        <w:t xml:space="preserve"> Elle a en effet jugé que le  juge du procès a commis une erreur en exigeant une action délibérée de la part de l’accusé quant à l’infraction de « rendre accessible ».</w:t>
-      </w:r>
-      <w:r>
-        <w:rPr>
-          <w:rFonts w:asciiTheme="majorBidi" w:hAnsiTheme="majorBidi" w:cstheme="majorBidi"/>
-          <w:sz w:val="24"/>
-          <w:szCs w:val="24"/>
-        </w:rPr>
-        <w:t xml:space="preserve"> </w:t>
-      </w:r>
-      <w:r>
-        <w:rPr>
-          <w:rFonts w:asciiTheme="majorBidi" w:hAnsiTheme="majorBidi" w:cstheme="majorBidi"/>
-          <w:sz w:val="24"/>
-          <w:szCs w:val="24"/>
-          <w:lang w:val="en-CA"/>
-        </w:rPr>
-        <w:t>Toujours selon le juge Caldwell :</w:t>
-      </w:r>
-    </w:p>
-    <w:p>
-      <w:pPr>
-        <w:autoSpaceDE w:val="0"/>
-        <w:autoSpaceDN w:val="0"/>
-        <w:adjustRightInd w:val="0"/>
-        <w:spacing w:after="0" w:line="240" w:lineRule="auto"/>
-        <w:ind w:left="720"/>
-        <w:jc w:val="both"/>
-        <w:rPr>
-          <w:rFonts w:ascii="Times New Roman" w:hAnsi="Times New Roman" w:cs="Times New Roman"/>
-          <w:sz w:val="24"/>
-          <w:szCs w:val="24"/>
-        </w:rPr>
-      </w:pPr>
-      <w:r>
-        <w:rPr>
-          <w:rFonts w:asciiTheme="majorBidi" w:hAnsiTheme="majorBidi" w:cstheme="majorBidi"/>
-          <w:sz w:val="24"/>
-          <w:szCs w:val="24"/>
-          <w:lang w:val="en-CA"/>
-        </w:rPr>
-        <w:t xml:space="preserve">« </w:t>
-      </w:r>
-      <w:r>
-        <w:rPr>
-          <w:rFonts w:asciiTheme="majorBidi" w:hAnsiTheme="majorBidi" w:cstheme="majorBidi"/>
-          <w:lang w:val="en-CA"/>
-        </w:rPr>
-        <w:t xml:space="preserve">(...) </w:t>
+        <w:t xml:space="preserve">« (…) </w:t>
       </w:r>
       <w:r>
         <w:rPr>
@@ -1481,7 +1411,168 @@
           <w:shd w:val="clear" w:color="auto" w:fill="FFFFFF"/>
           <w:lang w:val="en-CA"/>
         </w:rPr>
-        <w:t xml:space="preserve">the Crown did not have to prove actual knowledge as a basis for criminal liability, but the trial judge failed to turn his mind to whether the Crown had proven wilful blindness, a substitute for actual knowledge. </w:t>
+        <w:t>I would conclude the “search” was authorized by law, the law is reasonable and that the manner in which the search was conducted was reasonable</w:t>
+      </w:r>
+      <w:r>
+        <w:rPr>
+          <w:rFonts w:asciiTheme="majorBidi" w:hAnsiTheme="majorBidi" w:cstheme="majorBidi"/>
+          <w:color w:val="000000"/>
+          <w:spacing w:val="8"/>
+          <w:sz w:val="24"/>
+          <w:szCs w:val="24"/>
+          <w:shd w:val="clear" w:color="auto" w:fill="FFFFFF"/>
+          <w:lang w:val="en-CA"/>
+        </w:rPr>
+        <w:t xml:space="preserve"> </w:t>
+      </w:r>
+      <w:r>
+        <w:rPr>
+          <w:rFonts w:asciiTheme="majorBidi" w:hAnsiTheme="majorBidi" w:cstheme="majorBidi"/>
+          <w:sz w:val="24"/>
+          <w:szCs w:val="24"/>
+          <w:lang w:val="en-CA"/>
+        </w:rPr>
+        <w:t>»</w:t>
+      </w:r>
+      <w:r>
+        <w:rPr>
+          <w:rFonts w:asciiTheme="majorBidi" w:hAnsiTheme="majorBidi" w:cstheme="majorBidi"/>
+          <w:color w:val="000000"/>
+          <w:spacing w:val="8"/>
+          <w:sz w:val="24"/>
+          <w:szCs w:val="24"/>
+          <w:shd w:val="clear" w:color="auto" w:fill="FFFFFF"/>
+          <w:lang w:val="en-CA"/>
+        </w:rPr>
+        <w:t xml:space="preserve"> (par. 46).</w:t>
+      </w:r>
+    </w:p>
+    <w:p>
+      <w:pPr>
+        <w:autoSpaceDE w:val="0"/>
+        <w:autoSpaceDN w:val="0"/>
+        <w:adjustRightInd w:val="0"/>
+        <w:spacing w:after="0" w:line="240" w:lineRule="auto"/>
+        <w:ind w:left="720"/>
+        <w:jc w:val="both"/>
+        <w:rPr>
+          <w:rFonts w:asciiTheme="majorBidi" w:hAnsiTheme="majorBidi" w:cstheme="majorBidi"/>
+          <w:sz w:val="24"/>
+          <w:szCs w:val="24"/>
+          <w:lang w:val="en-CA"/>
+        </w:rPr>
+      </w:pPr>
+    </w:p>
+    <w:p>
+      <w:pPr>
+        <w:autoSpaceDE w:val="0"/>
+        <w:autoSpaceDN w:val="0"/>
+        <w:adjustRightInd w:val="0"/>
+        <w:spacing w:after="0" w:line="360" w:lineRule="auto"/>
+        <w:jc w:val="both"/>
+        <w:rPr>
+          <w:rFonts w:asciiTheme="majorBidi" w:hAnsiTheme="majorBidi" w:cstheme="majorBidi"/>
+          <w:sz w:val="24"/>
+          <w:szCs w:val="24"/>
+          <w:lang w:val="en-CA"/>
+        </w:rPr>
+      </w:pPr>
+      <w:r>
+        <w:rPr>
+          <w:rFonts w:asciiTheme="majorBidi" w:hAnsiTheme="majorBidi" w:cstheme="majorBidi"/>
+          <w:sz w:val="24"/>
+          <w:szCs w:val="24"/>
+          <w:lang w:val="en-CA"/>
+        </w:rPr>
+        <w:t xml:space="preserve"> </w:t>
+      </w:r>
+      <w:r>
+        <w:rPr>
+          <w:rFonts w:asciiTheme="majorBidi" w:hAnsiTheme="majorBidi" w:cstheme="majorBidi"/>
+          <w:sz w:val="24"/>
+          <w:szCs w:val="24"/>
+        </w:rPr>
+        <w:t>La cour d’appel</w:t>
+      </w:r>
+      <w:r>
+        <w:rPr>
+          <w:rFonts w:asciiTheme="majorBidi" w:hAnsiTheme="majorBidi" w:cstheme="majorBidi"/>
+          <w:sz w:val="24"/>
+          <w:szCs w:val="24"/>
+        </w:rPr>
+        <w:t xml:space="preserve"> a cependant ordonné la tenue d'un nouveau procès quant au chef d'accusation de </w:t>
+      </w:r>
+      <w:r>
+        <w:rPr>
+          <w:rFonts w:asciiTheme="majorBidi" w:hAnsiTheme="majorBidi" w:cstheme="majorBidi"/>
+          <w:sz w:val="24"/>
+          <w:szCs w:val="24"/>
+        </w:rPr>
+        <w:t>« rendre accessible »</w:t>
+      </w:r>
+      <w:r>
+        <w:rPr>
+          <w:rFonts w:asciiTheme="majorBidi" w:hAnsiTheme="majorBidi" w:cstheme="majorBidi"/>
+          <w:sz w:val="24"/>
+          <w:szCs w:val="24"/>
+        </w:rPr>
+        <w:t>.</w:t>
+      </w:r>
+      <w:r>
+        <w:rPr>
+          <w:rFonts w:asciiTheme="majorBidi" w:hAnsiTheme="majorBidi" w:cstheme="majorBidi"/>
+          <w:sz w:val="24"/>
+          <w:szCs w:val="24"/>
+        </w:rPr>
+        <w:t xml:space="preserve"> Elle a en effet jugé que le  juge du procès a commis une erreur en exigeant une action délibérée de la part de l’accusé quant à l’infraction de « rendre accessible ».</w:t>
+      </w:r>
+      <w:r>
+        <w:rPr>
+          <w:rFonts w:asciiTheme="majorBidi" w:hAnsiTheme="majorBidi" w:cstheme="majorBidi"/>
+          <w:sz w:val="24"/>
+          <w:szCs w:val="24"/>
+        </w:rPr>
+        <w:t xml:space="preserve"> </w:t>
+      </w:r>
+      <w:r>
+        <w:rPr>
+          <w:rFonts w:asciiTheme="majorBidi" w:hAnsiTheme="majorBidi" w:cstheme="majorBidi"/>
+          <w:sz w:val="24"/>
+          <w:szCs w:val="24"/>
+          <w:lang w:val="en-CA"/>
+        </w:rPr>
+        <w:t>Toujours selon le juge Caldwell :</w:t>
+      </w:r>
+    </w:p>
+    <w:p>
+      <w:pPr>
+        <w:autoSpaceDE w:val="0"/>
+        <w:autoSpaceDN w:val="0"/>
+        <w:adjustRightInd w:val="0"/>
+        <w:spacing w:after="0" w:line="240" w:lineRule="auto"/>
+        <w:ind w:left="720"/>
+        <w:jc w:val="both"/>
+        <w:rPr>
+          <w:rFonts w:asciiTheme="majorBidi" w:hAnsiTheme="majorBidi" w:cstheme="majorBidi"/>
+          <w:sz w:val="24"/>
+          <w:szCs w:val="24"/>
+        </w:rPr>
+      </w:pPr>
+      <w:r>
+        <w:rPr>
+          <w:rFonts w:asciiTheme="majorBidi" w:hAnsiTheme="majorBidi" w:cstheme="majorBidi"/>
+          <w:sz w:val="24"/>
+          <w:szCs w:val="24"/>
+          <w:lang w:val="en-CA"/>
+        </w:rPr>
+        <w:t xml:space="preserve">« </w:t>
+      </w:r>
+      <w:r>
+        <w:rPr>
+          <w:rFonts w:asciiTheme="majorBidi" w:hAnsiTheme="majorBidi" w:cstheme="majorBidi"/>
+          <w:lang w:val="en-CA"/>
+        </w:rPr>
+        <w:t xml:space="preserve">(...) </w:t>
       </w:r>
       <w:r>
         <w:rPr>
@@ -1489,27 +1580,46 @@
           <w:color w:val="000000"/>
           <w:spacing w:val="8"/>
           <w:shd w:val="clear" w:color="auto" w:fill="FFFFFF"/>
+          <w:lang w:val="en-CA"/>
+        </w:rPr>
+        <w:t xml:space="preserve">the Crown did not have to prove actual knowledge as a basis for criminal liability, but the trial judge failed to turn his mind to whether the Crown had proven wilful blindness, a substitute for actual knowledge. </w:t>
+      </w:r>
+      <w:r>
+        <w:rPr>
+          <w:rFonts w:asciiTheme="majorBidi" w:hAnsiTheme="majorBidi" w:cstheme="majorBidi"/>
+          <w:color w:val="000000"/>
+          <w:spacing w:val="8"/>
+          <w:shd w:val="clear" w:color="auto" w:fill="FFFFFF"/>
         </w:rPr>
         <w:t>This constituted a substantive error in law</w:t>
       </w:r>
       <w:r>
         <w:rPr>
-          <w:rFonts w:ascii="Times New Roman" w:hAnsi="Times New Roman" w:cs="Times New Roman"/>
+          <w:rFonts w:asciiTheme="majorBidi" w:hAnsiTheme="majorBidi" w:cstheme="majorBidi"/>
           <w:color w:val="000000"/>
           <w:spacing w:val="8"/>
-          <w:sz w:val="24"/>
-          <w:szCs w:val="24"/>
           <w:shd w:val="clear" w:color="auto" w:fill="FFFFFF"/>
         </w:rPr>
+        <w:t>.</w:t>
+      </w:r>
+      <w:r>
+        <w:rPr>
+          <w:rFonts w:asciiTheme="majorBidi" w:hAnsiTheme="majorBidi" w:cstheme="majorBidi"/>
+          <w:color w:val="000000"/>
+          <w:spacing w:val="8"/>
+          <w:sz w:val="24"/>
+          <w:szCs w:val="24"/>
+          <w:shd w:val="clear" w:color="auto" w:fill="FFFFFF"/>
+        </w:rPr>
         <w:t xml:space="preserve"> </w:t>
       </w:r>
       <w:r>
         <w:rPr>
-          <w:rFonts w:ascii="Times New Roman" w:hAnsi="Times New Roman" w:cs="Times New Roman"/>
-          <w:sz w:val="24"/>
-          <w:szCs w:val="24"/>
-        </w:rPr>
-        <w:t>» (par. 93).</w:t>
+          <w:rFonts w:asciiTheme="majorBidi" w:hAnsiTheme="majorBidi" w:cstheme="majorBidi"/>
+          <w:sz w:val="24"/>
+          <w:szCs w:val="24"/>
+        </w:rPr>
+        <w:t>» (par. 93)</w:t>
       </w:r>
     </w:p>
     <w:p>
@@ -1604,37 +1714,65 @@
           <w:sz w:val="24"/>
           <w:szCs w:val="24"/>
         </w:rPr>
-        <w:t>4. La</w:t>
-      </w:r>
-      <w:r>
-        <w:rPr>
-          <w:rFonts w:asciiTheme="majorBidi" w:hAnsiTheme="majorBidi" w:cstheme="majorBidi"/>
-          <w:sz w:val="24"/>
-          <w:szCs w:val="24"/>
+        <w:t xml:space="preserve">4. </w:t>
+      </w:r>
+      <w:r>
+        <w:rPr>
+          <w:rFonts w:asciiTheme="majorBidi" w:hAnsiTheme="majorBidi" w:cstheme="majorBidi"/>
+          <w:b/>
+          <w:bCs/>
+          <w:i/>
+          <w:iCs/>
+          <w:sz w:val="28"/>
+          <w:szCs w:val="28"/>
+        </w:rPr>
+        <w:t>La</w:t>
+      </w:r>
+      <w:r>
+        <w:rPr>
+          <w:rFonts w:asciiTheme="majorBidi" w:hAnsiTheme="majorBidi" w:cstheme="majorBidi"/>
+          <w:b/>
+          <w:bCs/>
+          <w:i/>
+          <w:iCs/>
+          <w:sz w:val="28"/>
+          <w:szCs w:val="28"/>
         </w:rPr>
         <w:t xml:space="preserve"> (Les)</w:t>
       </w:r>
       <w:r>
         <w:rPr>
           <w:rFonts w:asciiTheme="majorBidi" w:hAnsiTheme="majorBidi" w:cstheme="majorBidi"/>
-          <w:sz w:val="24"/>
-          <w:szCs w:val="24"/>
+          <w:b/>
+          <w:bCs/>
+          <w:i/>
+          <w:iCs/>
+          <w:sz w:val="28"/>
+          <w:szCs w:val="28"/>
         </w:rPr>
         <w:t xml:space="preserve"> question</w:t>
       </w:r>
       <w:r>
         <w:rPr>
           <w:rFonts w:asciiTheme="majorBidi" w:hAnsiTheme="majorBidi" w:cstheme="majorBidi"/>
-          <w:sz w:val="24"/>
-          <w:szCs w:val="24"/>
+          <w:b/>
+          <w:bCs/>
+          <w:i/>
+          <w:iCs/>
+          <w:sz w:val="28"/>
+          <w:szCs w:val="28"/>
         </w:rPr>
         <w:t>(s)</w:t>
       </w:r>
       <w:r>
         <w:rPr>
           <w:rFonts w:asciiTheme="majorBidi" w:hAnsiTheme="majorBidi" w:cstheme="majorBidi"/>
-          <w:sz w:val="24"/>
-          <w:szCs w:val="24"/>
+          <w:b/>
+          <w:bCs/>
+          <w:i/>
+          <w:iCs/>
+          <w:sz w:val="28"/>
+          <w:szCs w:val="28"/>
         </w:rPr>
         <w:t xml:space="preserve"> en litige:</w:t>
       </w:r>
@@ -1699,11 +1837,35 @@
           <w:sz w:val="24"/>
           <w:szCs w:val="24"/>
         </w:rPr>
-        <w:t>D’un côté, M. Spencer</w:t>
-      </w:r>
-      <w:r>
-        <w:rPr>
-          <w:rFonts w:asciiTheme="majorBidi" w:hAnsiTheme="majorBidi" w:cstheme="majorBidi"/>
+        <w:t xml:space="preserve">D’un côté, M. Spencer  </w:t>
+      </w:r>
+      <w:r>
+        <w:rPr>
+          <w:rFonts w:asciiTheme="majorBidi" w:hAnsiTheme="majorBidi" w:cstheme="majorBidi"/>
+          <w:sz w:val="24"/>
+          <w:szCs w:val="24"/>
+        </w:rPr>
+        <w:t>prétend</w:t>
+      </w:r>
+      <w:r>
+        <w:rPr>
+          <w:rFonts w:asciiTheme="majorBidi" w:hAnsiTheme="majorBidi" w:cstheme="majorBidi"/>
+          <w:sz w:val="24"/>
+          <w:szCs w:val="24"/>
+        </w:rPr>
+        <w:t xml:space="preserve"> que l’objet de la fouille comportait « </w:t>
+      </w:r>
+      <w:r>
+        <w:rPr>
+          <w:rFonts w:asciiTheme="majorBidi" w:hAnsiTheme="majorBidi" w:cstheme="majorBidi"/>
+          <w:color w:val="000000"/>
+        </w:rPr>
+        <w:t>des renseignements d’ordre biographique, soit des renseignements personnels et confidentiels sur les personnes habitant à l’adresse fournie par Shaw qui correspondait à l’adresse IP.</w:t>
+      </w:r>
+      <w:r>
+        <w:rPr>
+          <w:rFonts w:asciiTheme="majorBidi" w:hAnsiTheme="majorBidi" w:cstheme="majorBidi"/>
+          <w:color w:val="000000"/>
           <w:sz w:val="24"/>
           <w:szCs w:val="24"/>
         </w:rPr>
@@ -1715,46 +1877,6 @@
           <w:sz w:val="24"/>
           <w:szCs w:val="24"/>
         </w:rPr>
-        <w:t xml:space="preserve"> </w:t>
-      </w:r>
-      <w:r>
-        <w:rPr>
-          <w:rFonts w:asciiTheme="majorBidi" w:hAnsiTheme="majorBidi" w:cstheme="majorBidi"/>
-          <w:sz w:val="24"/>
-          <w:szCs w:val="24"/>
-        </w:rPr>
-        <w:t>prétend</w:t>
-      </w:r>
-      <w:r>
-        <w:rPr>
-          <w:rFonts w:asciiTheme="majorBidi" w:hAnsiTheme="majorBidi" w:cstheme="majorBidi"/>
-          <w:sz w:val="24"/>
-          <w:szCs w:val="24"/>
-        </w:rPr>
-        <w:t xml:space="preserve"> que l’objet de la fouille comportait « </w:t>
-      </w:r>
-      <w:r>
-        <w:rPr>
-          <w:rFonts w:asciiTheme="majorBidi" w:hAnsiTheme="majorBidi" w:cstheme="majorBidi"/>
-          <w:color w:val="000000"/>
-        </w:rPr>
-        <w:t>des renseignements d’ordre biographique, soit des renseignements personnels et confidentiels sur les personnes habitant à l’adresse fournie par Shaw qui correspondait à l’adresse IP.</w:t>
-      </w:r>
-      <w:r>
-        <w:rPr>
-          <w:rFonts w:asciiTheme="majorBidi" w:hAnsiTheme="majorBidi" w:cstheme="majorBidi"/>
-          <w:color w:val="000000"/>
-          <w:sz w:val="24"/>
-          <w:szCs w:val="24"/>
-        </w:rPr>
-        <w:t xml:space="preserve"> </w:t>
-      </w:r>
-      <w:r>
-        <w:rPr>
-          <w:rFonts w:asciiTheme="majorBidi" w:hAnsiTheme="majorBidi" w:cstheme="majorBidi"/>
-          <w:sz w:val="24"/>
-          <w:szCs w:val="24"/>
-        </w:rPr>
         <w:t xml:space="preserve">» (par. 24) De l’autre côté, pour le ministère public, </w:t>
       </w:r>
       <w:r>
@@ -1763,7 +1885,21 @@
           <w:sz w:val="24"/>
           <w:szCs w:val="24"/>
         </w:rPr>
-        <w:t>les renseignements obtenus sont d’ordre général et ne correspondaient pas à « des données d’ordre biographique relatives à M. Spencer. » (par. 25)</w:t>
+        <w:t>les renseignements obtenus sont d’ordre général et ne correspondaient pas à « </w:t>
+      </w:r>
+      <w:r>
+        <w:rPr>
+          <w:rFonts w:asciiTheme="majorBidi" w:hAnsiTheme="majorBidi" w:cstheme="majorBidi"/>
+        </w:rPr>
+        <w:t>des données d’ordre biographique relatives à M. Spencer</w:t>
+      </w:r>
+      <w:r>
+        <w:rPr>
+          <w:rFonts w:asciiTheme="majorBidi" w:hAnsiTheme="majorBidi" w:cstheme="majorBidi"/>
+          <w:sz w:val="24"/>
+          <w:szCs w:val="24"/>
+        </w:rPr>
+        <w:t>. » (par. 25)</w:t>
       </w:r>
     </w:p>
     <w:p>
@@ -1809,6 +1945,7 @@
       </w:r>
       <w:r>
         <w:rPr>
+          <w:rFonts w:asciiTheme="majorBidi" w:hAnsiTheme="majorBidi" w:cstheme="majorBidi"/>
           <w:color w:val="000000"/>
           <w:sz w:val="18"/>
           <w:szCs w:val="18"/>
@@ -1841,24 +1978,82 @@
     </w:p>
     <w:p>
       <w:pPr>
-        <w:autoSpaceDE w:val="0"/>
-        <w:autoSpaceDN w:val="0"/>
-        <w:adjustRightInd w:val="0"/>
-        <w:spacing w:after="0" w:line="360" w:lineRule="auto"/>
-        <w:jc w:val="both"/>
-        <w:rPr>
-          <w:rFonts w:asciiTheme="majorBidi" w:hAnsiTheme="majorBidi" w:cstheme="majorBidi"/>
-          <w:sz w:val="24"/>
-          <w:szCs w:val="24"/>
-        </w:rPr>
-      </w:pPr>
-      <w:r>
-        <w:rPr>
-          <w:rFonts w:asciiTheme="majorBidi" w:hAnsiTheme="majorBidi" w:cstheme="majorBidi"/>
-          <w:sz w:val="24"/>
-          <w:szCs w:val="24"/>
-        </w:rPr>
-        <w:t>5. Le jugé:</w:t>
+        <w:pStyle w:val="ListParagraph"/>
+        <w:autoSpaceDE w:val="0"/>
+        <w:autoSpaceDN w:val="0"/>
+        <w:adjustRightInd w:val="0"/>
+        <w:spacing w:after="0" w:line="360" w:lineRule="auto"/>
+        <w:jc w:val="both"/>
+        <w:rPr>
+          <w:rFonts w:asciiTheme="majorBidi" w:hAnsiTheme="majorBidi" w:cstheme="majorBidi"/>
+          <w:sz w:val="24"/>
+          <w:szCs w:val="24"/>
+        </w:rPr>
+      </w:pPr>
+    </w:p>
+    <w:p>
+      <w:pPr>
+        <w:pStyle w:val="ListParagraph"/>
+        <w:autoSpaceDE w:val="0"/>
+        <w:autoSpaceDN w:val="0"/>
+        <w:adjustRightInd w:val="0"/>
+        <w:spacing w:after="0" w:line="360" w:lineRule="auto"/>
+        <w:jc w:val="both"/>
+        <w:rPr>
+          <w:rFonts w:asciiTheme="majorBidi" w:hAnsiTheme="majorBidi" w:cstheme="majorBidi"/>
+          <w:sz w:val="24"/>
+          <w:szCs w:val="24"/>
+        </w:rPr>
+      </w:pPr>
+    </w:p>
+    <w:p>
+      <w:pPr>
+        <w:pStyle w:val="ListParagraph"/>
+        <w:autoSpaceDE w:val="0"/>
+        <w:autoSpaceDN w:val="0"/>
+        <w:adjustRightInd w:val="0"/>
+        <w:spacing w:after="0" w:line="360" w:lineRule="auto"/>
+        <w:jc w:val="both"/>
+        <w:rPr>
+          <w:rFonts w:asciiTheme="majorBidi" w:hAnsiTheme="majorBidi" w:cstheme="majorBidi"/>
+          <w:sz w:val="24"/>
+          <w:szCs w:val="24"/>
+        </w:rPr>
+      </w:pPr>
+    </w:p>
+    <w:p>
+      <w:pPr>
+        <w:autoSpaceDE w:val="0"/>
+        <w:autoSpaceDN w:val="0"/>
+        <w:adjustRightInd w:val="0"/>
+        <w:spacing w:after="0" w:line="360" w:lineRule="auto"/>
+        <w:jc w:val="both"/>
+        <w:rPr>
+          <w:rFonts w:asciiTheme="majorBidi" w:hAnsiTheme="majorBidi" w:cstheme="majorBidi"/>
+          <w:sz w:val="24"/>
+          <w:szCs w:val="24"/>
+        </w:rPr>
+      </w:pPr>
+      <w:r>
+        <w:rPr>
+          <w:rFonts w:asciiTheme="majorBidi" w:hAnsiTheme="majorBidi" w:cstheme="majorBidi"/>
+          <w:sz w:val="24"/>
+          <w:szCs w:val="24"/>
+        </w:rPr>
+        <w:lastRenderedPageBreak/>
+        <w:t xml:space="preserve">5. </w:t>
+      </w:r>
+      <w:r>
+        <w:rPr>
+          <w:rFonts w:asciiTheme="majorBidi" w:hAnsiTheme="majorBidi" w:cstheme="majorBidi"/>
+          <w:b/>
+          <w:bCs/>
+          <w:i/>
+          <w:iCs/>
+          <w:sz w:val="28"/>
+          <w:szCs w:val="28"/>
+        </w:rPr>
+        <w:t>Le jugé:</w:t>
       </w:r>
       <w:r>
         <w:rPr>
@@ -1888,74 +2083,41 @@
           <w:sz w:val="24"/>
           <w:szCs w:val="24"/>
         </w:rPr>
-        <w:t xml:space="preserve">Pourvoi </w:t>
-      </w:r>
-      <w:r>
-        <w:rPr>
-          <w:rFonts w:asciiTheme="majorBidi" w:hAnsiTheme="majorBidi" w:cstheme="majorBidi"/>
-          <w:sz w:val="24"/>
-          <w:szCs w:val="24"/>
-        </w:rPr>
-        <w:t>rejeté.</w:t>
-      </w:r>
-      <w:r>
-        <w:rPr>
-          <w:rFonts w:asciiTheme="majorBidi" w:hAnsiTheme="majorBidi" w:cstheme="majorBidi"/>
-          <w:sz w:val="24"/>
-          <w:szCs w:val="24"/>
-        </w:rPr>
-        <w:t xml:space="preserve">  Confirmation de culpabilité relative au chef d’accusation de possession de pornographie juvénile. Confirmation de l’ordonnance de la cour d’appel pour la tenue d’un deuxième procès quant au chef d’accusation de « rendre accessible ».</w:t>
-      </w:r>
-    </w:p>
-    <w:p>
-      <w:pPr>
-        <w:autoSpaceDE w:val="0"/>
-        <w:autoSpaceDN w:val="0"/>
-        <w:adjustRightInd w:val="0"/>
-        <w:spacing w:after="0" w:line="360" w:lineRule="auto"/>
-        <w:jc w:val="both"/>
-        <w:rPr>
-          <w:rFonts w:asciiTheme="majorBidi" w:hAnsiTheme="majorBidi" w:cstheme="majorBidi"/>
-          <w:sz w:val="24"/>
-          <w:szCs w:val="24"/>
-        </w:rPr>
-      </w:pPr>
-    </w:p>
-    <w:p>
-      <w:pPr>
-        <w:autoSpaceDE w:val="0"/>
-        <w:autoSpaceDN w:val="0"/>
-        <w:adjustRightInd w:val="0"/>
-        <w:spacing w:after="0" w:line="360" w:lineRule="auto"/>
-        <w:jc w:val="both"/>
-        <w:rPr>
-          <w:rFonts w:asciiTheme="majorBidi" w:hAnsiTheme="majorBidi" w:cstheme="majorBidi"/>
-          <w:sz w:val="24"/>
-          <w:szCs w:val="24"/>
-        </w:rPr>
-      </w:pPr>
-    </w:p>
-    <w:p>
-      <w:pPr>
-        <w:autoSpaceDE w:val="0"/>
-        <w:autoSpaceDN w:val="0"/>
-        <w:adjustRightInd w:val="0"/>
-        <w:spacing w:after="0" w:line="360" w:lineRule="auto"/>
-        <w:jc w:val="both"/>
-        <w:rPr>
-          <w:rFonts w:asciiTheme="majorBidi" w:hAnsiTheme="majorBidi" w:cstheme="majorBidi"/>
-          <w:sz w:val="24"/>
-          <w:szCs w:val="24"/>
-        </w:rPr>
-      </w:pPr>
-      <w:r>
-        <w:rPr>
-          <w:rFonts w:asciiTheme="majorBidi" w:hAnsiTheme="majorBidi" w:cstheme="majorBidi"/>
-          <w:sz w:val="24"/>
-          <w:szCs w:val="24"/>
-        </w:rPr>
-        <w:lastRenderedPageBreak/>
-        <w:t>6. Les motifs:</w:t>
+        <w:t>Pourvoi rejeté.  Confirmation de culpabilité relative au chef d’accusation de possession de pornographie juvénile. Confirmation de l’ordonnance de la cour d’appel pour la tenue d’un deuxième procès quant au chef d’accusation de « rendre accessible ».</w:t>
+      </w:r>
+    </w:p>
+    <w:p>
+      <w:pPr>
+        <w:autoSpaceDE w:val="0"/>
+        <w:autoSpaceDN w:val="0"/>
+        <w:adjustRightInd w:val="0"/>
+        <w:spacing w:after="0" w:line="360" w:lineRule="auto"/>
+        <w:jc w:val="both"/>
+        <w:rPr>
+          <w:rFonts w:asciiTheme="majorBidi" w:hAnsiTheme="majorBidi" w:cstheme="majorBidi"/>
+          <w:sz w:val="24"/>
+          <w:szCs w:val="24"/>
+        </w:rPr>
+      </w:pPr>
+      <w:r>
+        <w:rPr>
+          <w:rFonts w:asciiTheme="majorBidi" w:hAnsiTheme="majorBidi" w:cstheme="majorBidi"/>
+          <w:sz w:val="24"/>
+          <w:szCs w:val="24"/>
+        </w:rPr>
+        <w:t xml:space="preserve">6. </w:t>
+      </w:r>
+      <w:r>
+        <w:rPr>
+          <w:rFonts w:asciiTheme="majorBidi" w:hAnsiTheme="majorBidi" w:cstheme="majorBidi"/>
+          <w:b/>
+          <w:bCs/>
+          <w:i/>
+          <w:iCs/>
+          <w:sz w:val="28"/>
+          <w:szCs w:val="28"/>
+        </w:rPr>
+        <w:t>Les motifs:</w:t>
       </w:r>
     </w:p>
     <w:p>
@@ -2170,17 +2332,11 @@
           <w:rFonts w:asciiTheme="majorBidi" w:hAnsiTheme="majorBidi" w:cstheme="majorBidi"/>
           <w:color w:val="000000"/>
         </w:rPr>
-        <w:t>possibilité que ces renseignements révèlent des détails intimes sur le mode de vie et les choix personnels de l’individu</w:t>
-      </w:r>
-      <w:r>
-        <w:rPr>
-          <w:rFonts w:asciiTheme="majorBidi" w:hAnsiTheme="majorBidi" w:cstheme="majorBidi"/>
-          <w:color w:val="000000"/>
-        </w:rPr>
-        <w:t xml:space="preserve"> (…)</w:t>
-      </w:r>
-      <w:r>
-        <w:rPr>
+        <w:t>possibilité que ces renseignements révèlent des détails intimes sur le mode de vie et les choix personnels de l’individu (…)</w:t>
+      </w:r>
+      <w:r>
+        <w:rPr>
+          <w:rFonts w:asciiTheme="majorBidi" w:hAnsiTheme="majorBidi" w:cstheme="majorBidi"/>
           <w:color w:val="000000"/>
           <w:sz w:val="18"/>
           <w:szCs w:val="18"/>
@@ -2332,7 +2488,31 @@
           <w:sz w:val="24"/>
           <w:szCs w:val="24"/>
         </w:rPr>
-        <w:t>d’autres renseignements. En l’espèce, il s’est agi de renseignements relatifs à une abonnée qui ont mené à d’autres renseignements plus personnels. Et le juge Cromwell de conclure que :</w:t>
+        <w:t>des</w:t>
+      </w:r>
+      <w:r>
+        <w:rPr>
+          <w:rFonts w:asciiTheme="majorBidi" w:hAnsiTheme="majorBidi" w:cstheme="majorBidi"/>
+          <w:sz w:val="24"/>
+          <w:szCs w:val="24"/>
+        </w:rPr>
+        <w:t xml:space="preserve"> renseignements</w:t>
+      </w:r>
+      <w:r>
+        <w:rPr>
+          <w:rFonts w:asciiTheme="majorBidi" w:hAnsiTheme="majorBidi" w:cstheme="majorBidi"/>
+          <w:sz w:val="24"/>
+          <w:szCs w:val="24"/>
+        </w:rPr>
+        <w:t xml:space="preserve"> initiaux</w:t>
+      </w:r>
+      <w:r>
+        <w:rPr>
+          <w:rFonts w:asciiTheme="majorBidi" w:hAnsiTheme="majorBidi" w:cstheme="majorBidi"/>
+          <w:sz w:val="24"/>
+          <w:szCs w:val="24"/>
+        </w:rPr>
+        <w:t>. En l’espèce, il s’est agi de renseignements relatifs à une abonnée qui ont mené à d’autres renseignements plus personnels. Et le juge Cromwell de conclure que :</w:t>
       </w:r>
     </w:p>
     <w:p>
@@ -2606,7 +2786,31 @@
           <w:sz w:val="24"/>
           <w:szCs w:val="24"/>
         </w:rPr>
-        <w:t>elatifs à l’abonnée «</w:t>
+        <w:t xml:space="preserve">elatifs à l’abonnée </w:t>
+      </w:r>
+    </w:p>
+    <w:p>
+      <w:pPr>
+        <w:autoSpaceDE w:val="0"/>
+        <w:autoSpaceDN w:val="0"/>
+        <w:adjustRightInd w:val="0"/>
+        <w:spacing w:after="0" w:line="360" w:lineRule="auto"/>
+        <w:ind w:left="720"/>
+        <w:jc w:val="both"/>
+        <w:rPr>
+          <w:rFonts w:asciiTheme="majorBidi" w:hAnsiTheme="majorBidi" w:cstheme="majorBidi"/>
+          <w:sz w:val="24"/>
+          <w:szCs w:val="24"/>
+        </w:rPr>
+      </w:pPr>
+      <w:r>
+        <w:rPr>
+          <w:rFonts w:asciiTheme="majorBidi" w:hAnsiTheme="majorBidi" w:cstheme="majorBidi"/>
+          <w:sz w:val="24"/>
+          <w:szCs w:val="24"/>
+        </w:rPr>
+        <w:lastRenderedPageBreak/>
+        <w:t>«</w:t>
       </w:r>
       <w:r>
         <w:rPr>
@@ -2649,6 +2853,7 @@
       </w:r>
       <w:r>
         <w:rPr>
+          <w:rFonts w:asciiTheme="majorBidi" w:hAnsiTheme="majorBidi" w:cstheme="majorBidi"/>
           <w:color w:val="000000"/>
           <w:sz w:val="18"/>
           <w:szCs w:val="18"/>
@@ -2691,7 +2896,6 @@
           <w:sz w:val="24"/>
           <w:szCs w:val="24"/>
         </w:rPr>
-        <w:lastRenderedPageBreak/>
         <w:t xml:space="preserve">Passant en revue les dispositions du contrat liant Shaw à ses abonnés, le juge </w:t>
       </w:r>
       <w:r>
@@ -2775,6 +2979,7 @@
       </w:r>
       <w:r>
         <w:rPr>
+          <w:rFonts w:asciiTheme="majorBidi" w:hAnsiTheme="majorBidi" w:cstheme="majorBidi"/>
           <w:color w:val="000000"/>
           <w:sz w:val="18"/>
           <w:szCs w:val="18"/>
@@ -2790,6 +2995,7 @@
       </w:r>
       <w:r>
         <w:rPr>
+          <w:rFonts w:asciiTheme="majorBidi" w:hAnsiTheme="majorBidi" w:cstheme="majorBidi"/>
           <w:color w:val="000000"/>
           <w:sz w:val="18"/>
           <w:szCs w:val="18"/>
@@ -3055,7 +3261,21 @@
           <w:sz w:val="24"/>
           <w:szCs w:val="24"/>
         </w:rPr>
-        <w:t xml:space="preserve"> abusive, puisque elle a été effectuée sans mandat, il rejette néanmoins l’argument de M. Spencer selon lequel la preuve devrait être écartée. D’une part, le juge estime que les policiers avaient agi de bonne foi. (par. 77) D’autre part, au regard de la gravité des faits reprochés en l’espèce, l’exclusion de la preuve « serait susceptible de déconsidérer l’administration de la justice (…) » (par. 81)</w:t>
+        <w:t xml:space="preserve"> abusive, puisque elle a été effectuée sans mandat, il rejette néanmoins l’argument de M. Spencer selon lequel la preuve devrait être écartée. D’une part, le juge estime que les policiers avaient agi de bonne foi. (par. 77) D’autre part, au regard de la gravité des faits reprochés en l’espèce, l’exclusion de la preuve « </w:t>
+      </w:r>
+      <w:r>
+        <w:rPr>
+          <w:rFonts w:asciiTheme="majorBidi" w:hAnsiTheme="majorBidi" w:cstheme="majorBidi"/>
+        </w:rPr>
+        <w:t>serait susceptible de déconsidérer l’administration de la justice</w:t>
+      </w:r>
+      <w:r>
+        <w:rPr>
+          <w:rFonts w:asciiTheme="majorBidi" w:hAnsiTheme="majorBidi" w:cstheme="majorBidi"/>
+          <w:sz w:val="24"/>
+          <w:szCs w:val="24"/>
+        </w:rPr>
+        <w:t xml:space="preserve"> (…) » (par. 81)</w:t>
       </w:r>
     </w:p>
     <w:p>
@@ -3079,18 +3299,22 @@
         <w:autoSpaceDN w:val="0"/>
         <w:adjustRightInd w:val="0"/>
         <w:spacing w:after="0" w:line="360" w:lineRule="auto"/>
-        <w:jc w:val="both"/>
-        <w:rPr>
-          <w:rFonts w:asciiTheme="majorBidi" w:hAnsiTheme="majorBidi" w:cstheme="majorBidi"/>
-          <w:sz w:val="24"/>
-          <w:szCs w:val="24"/>
-        </w:rPr>
-      </w:pPr>
-      <w:r>
-        <w:rPr>
-          <w:rFonts w:asciiTheme="majorBidi" w:hAnsiTheme="majorBidi" w:cstheme="majorBidi"/>
-          <w:sz w:val="24"/>
-          <w:szCs w:val="24"/>
+        <w:jc w:val="center"/>
+        <w:rPr>
+          <w:rFonts w:asciiTheme="majorBidi" w:hAnsiTheme="majorBidi" w:cstheme="majorBidi"/>
+          <w:b/>
+          <w:bCs/>
+          <w:sz w:val="28"/>
+          <w:szCs w:val="28"/>
+        </w:rPr>
+      </w:pPr>
+      <w:r>
+        <w:rPr>
+          <w:rFonts w:asciiTheme="majorBidi" w:hAnsiTheme="majorBidi" w:cstheme="majorBidi"/>
+          <w:b/>
+          <w:bCs/>
+          <w:sz w:val="28"/>
+          <w:szCs w:val="28"/>
         </w:rPr>
         <w:t>PARTIE B: Le commentaire</w:t>
       </w:r>
@@ -3121,27 +3345,13 @@
           <w:sz w:val="24"/>
           <w:szCs w:val="24"/>
         </w:rPr>
-        <w:t xml:space="preserve">,  </w:t>
-      </w:r>
-      <w:r>
-        <w:rPr>
-          <w:rFonts w:asciiTheme="majorBidi" w:hAnsiTheme="majorBidi" w:cstheme="majorBidi"/>
-          <w:sz w:val="24"/>
-          <w:szCs w:val="24"/>
-        </w:rPr>
-        <w:t>la cybercriminalité étant définie</w:t>
-      </w:r>
-      <w:r>
-        <w:rPr>
-          <w:rFonts w:asciiTheme="majorBidi" w:hAnsiTheme="majorBidi" w:cstheme="majorBidi"/>
-        </w:rPr>
-        <w:t xml:space="preserve"> « </w:t>
-      </w:r>
-      <w:r>
-        <w:rPr>
-          <w:rFonts w:asciiTheme="majorBidi" w:hAnsiTheme="majorBidi" w:cstheme="majorBidi"/>
-        </w:rPr>
-        <w:t>comme regroupant les infractions où l'ordinateur est l'outil du crime et les infractions où l'ordinateur est l'objet du crime</w:t>
+        <w:t>,  la cybercriminalité étant définie</w:t>
+      </w:r>
+      <w:r>
+        <w:rPr>
+          <w:rFonts w:asciiTheme="majorBidi" w:hAnsiTheme="majorBidi" w:cstheme="majorBidi"/>
+        </w:rPr>
+        <w:t xml:space="preserve"> « comme regroupant les infractions où l'ordinateur est l'outil du crime et les infractions où l'ordinateur est l'objet du crime</w:t>
       </w:r>
       <w:r>
         <w:rPr>
@@ -3184,6 +3394,7 @@
           <w:sz w:val="24"/>
           <w:szCs w:val="24"/>
         </w:rPr>
+        <w:lastRenderedPageBreak/>
         <w:t>L’usage quasi-généralisé de l’Internet depuis les deux dernières décennies dans toutes les sphères de la vie publique et privée pose de nouveaux défis pour le législateur et les forces de l’application de la loi</w:t>
       </w:r>
       <w:r>
@@ -3215,287 +3426,472 @@
           <w:sz w:val="24"/>
           <w:szCs w:val="24"/>
         </w:rPr>
+        <w:t>Permettre aux autorités d’application de la loi de veiller à la sécurité des citoyens</w:t>
+      </w:r>
+      <w:r>
+        <w:rPr>
+          <w:rFonts w:asciiTheme="majorBidi" w:hAnsiTheme="majorBidi" w:cstheme="majorBidi"/>
+          <w:sz w:val="24"/>
+          <w:szCs w:val="24"/>
+        </w:rPr>
+        <w:t xml:space="preserve"> en ligne</w:t>
+      </w:r>
+      <w:r>
+        <w:rPr>
+          <w:rFonts w:asciiTheme="majorBidi" w:hAnsiTheme="majorBidi" w:cstheme="majorBidi"/>
+          <w:sz w:val="24"/>
+          <w:szCs w:val="24"/>
+        </w:rPr>
+        <w:t xml:space="preserve"> tout en respectant leur droit à </w:t>
+      </w:r>
+      <w:r>
+        <w:rPr>
+          <w:rFonts w:asciiTheme="majorBidi" w:hAnsiTheme="majorBidi" w:cstheme="majorBidi"/>
+          <w:sz w:val="24"/>
+          <w:szCs w:val="24"/>
+        </w:rPr>
+        <w:t>une</w:t>
+      </w:r>
+      <w:r>
+        <w:rPr>
+          <w:rFonts w:asciiTheme="majorBidi" w:hAnsiTheme="majorBidi" w:cstheme="majorBidi"/>
+          <w:sz w:val="24"/>
+          <w:szCs w:val="24"/>
+        </w:rPr>
+        <w:t xml:space="preserve"> vie privée s’avère un exercice difficile. </w:t>
+      </w:r>
+      <w:r>
+        <w:rPr>
+          <w:rFonts w:asciiTheme="majorBidi" w:hAnsiTheme="majorBidi" w:cstheme="majorBidi"/>
+          <w:sz w:val="24"/>
+          <w:szCs w:val="24"/>
+        </w:rPr>
+        <w:t xml:space="preserve">D’ailleurs, le juge Cromwell n’a pas manqué de </w:t>
+      </w:r>
+      <w:r>
+        <w:rPr>
+          <w:rFonts w:asciiTheme="majorBidi" w:hAnsiTheme="majorBidi" w:cstheme="majorBidi"/>
+          <w:sz w:val="24"/>
+          <w:szCs w:val="24"/>
+        </w:rPr>
+        <w:t>rappeler</w:t>
+      </w:r>
+      <w:r>
+        <w:rPr>
+          <w:rFonts w:asciiTheme="majorBidi" w:hAnsiTheme="majorBidi" w:cstheme="majorBidi"/>
+          <w:sz w:val="24"/>
+          <w:szCs w:val="24"/>
+        </w:rPr>
+        <w:t xml:space="preserve"> les cra</w:t>
+      </w:r>
+      <w:r>
+        <w:rPr>
+          <w:rFonts w:asciiTheme="majorBidi" w:hAnsiTheme="majorBidi" w:cstheme="majorBidi"/>
+          <w:sz w:val="24"/>
+          <w:szCs w:val="24"/>
+        </w:rPr>
+        <w:t>intes que son jugement pourrai</w:t>
+      </w:r>
+      <w:r>
+        <w:rPr>
+          <w:rFonts w:asciiTheme="majorBidi" w:hAnsiTheme="majorBidi" w:cstheme="majorBidi"/>
+          <w:sz w:val="24"/>
+          <w:szCs w:val="24"/>
+        </w:rPr>
+        <w:t>t soulever pour les autorités d’applic</w:t>
+      </w:r>
+      <w:r>
+        <w:rPr>
+          <w:rFonts w:asciiTheme="majorBidi" w:hAnsiTheme="majorBidi" w:cstheme="majorBidi"/>
+          <w:sz w:val="24"/>
+          <w:szCs w:val="24"/>
+        </w:rPr>
+        <w:t>ation de la loi. (cf. par. 67)</w:t>
+      </w:r>
+    </w:p>
+    <w:p>
+      <w:pPr>
+        <w:autoSpaceDE w:val="0"/>
+        <w:autoSpaceDN w:val="0"/>
+        <w:adjustRightInd w:val="0"/>
+        <w:spacing w:after="0" w:line="360" w:lineRule="auto"/>
+        <w:jc w:val="both"/>
+        <w:rPr>
+          <w:rFonts w:asciiTheme="majorBidi" w:hAnsiTheme="majorBidi" w:cstheme="majorBidi"/>
+          <w:sz w:val="24"/>
+          <w:szCs w:val="24"/>
+        </w:rPr>
+      </w:pPr>
+      <w:r>
+        <w:rPr>
+          <w:rFonts w:asciiTheme="majorBidi" w:hAnsiTheme="majorBidi" w:cstheme="majorBidi"/>
+          <w:sz w:val="24"/>
+          <w:szCs w:val="24"/>
+        </w:rPr>
+        <w:tab/>
+      </w:r>
+      <w:r>
+        <w:rPr>
+          <w:rFonts w:asciiTheme="majorBidi" w:hAnsiTheme="majorBidi" w:cstheme="majorBidi"/>
+          <w:sz w:val="24"/>
+          <w:szCs w:val="24"/>
+        </w:rPr>
+        <w:t xml:space="preserve">Cependant, comme les révélations d’Edward Snowden l’ont montré, sans un encadrement juridique </w:t>
+      </w:r>
+      <w:r>
+        <w:rPr>
+          <w:rFonts w:asciiTheme="majorBidi" w:hAnsiTheme="majorBidi" w:cstheme="majorBidi"/>
+          <w:sz w:val="24"/>
+          <w:szCs w:val="24"/>
+        </w:rPr>
+        <w:t xml:space="preserve">strict </w:t>
+      </w:r>
+      <w:r>
+        <w:rPr>
+          <w:rFonts w:asciiTheme="majorBidi" w:hAnsiTheme="majorBidi" w:cstheme="majorBidi"/>
+          <w:sz w:val="24"/>
+          <w:szCs w:val="24"/>
+        </w:rPr>
+        <w:t xml:space="preserve">et un contrôle </w:t>
+      </w:r>
+      <w:r>
+        <w:rPr>
+          <w:rFonts w:asciiTheme="majorBidi" w:hAnsiTheme="majorBidi" w:cstheme="majorBidi"/>
+          <w:sz w:val="24"/>
+          <w:szCs w:val="24"/>
+        </w:rPr>
+        <w:t xml:space="preserve">effectif </w:t>
+      </w:r>
+      <w:r>
+        <w:rPr>
+          <w:rFonts w:asciiTheme="majorBidi" w:hAnsiTheme="majorBidi" w:cstheme="majorBidi"/>
+          <w:sz w:val="24"/>
+          <w:szCs w:val="24"/>
+        </w:rPr>
+        <w:t xml:space="preserve">des mesures de surveillance, l’état peut porter </w:t>
+      </w:r>
+      <w:r>
+        <w:rPr>
+          <w:rFonts w:asciiTheme="majorBidi" w:hAnsiTheme="majorBidi" w:cstheme="majorBidi"/>
+          <w:sz w:val="24"/>
+          <w:szCs w:val="24"/>
+        </w:rPr>
+        <w:t xml:space="preserve">sérieusement </w:t>
+      </w:r>
+      <w:r>
+        <w:rPr>
+          <w:rFonts w:asciiTheme="majorBidi" w:hAnsiTheme="majorBidi" w:cstheme="majorBidi"/>
+          <w:sz w:val="24"/>
+          <w:szCs w:val="24"/>
+        </w:rPr>
+        <w:t>atteinte à la vie privé</w:t>
+      </w:r>
+      <w:r>
+        <w:rPr>
+          <w:rFonts w:asciiTheme="majorBidi" w:hAnsiTheme="majorBidi" w:cstheme="majorBidi"/>
+          <w:sz w:val="24"/>
+          <w:szCs w:val="24"/>
+        </w:rPr>
+        <w:t>e</w:t>
+      </w:r>
+      <w:r>
+        <w:rPr>
+          <w:rFonts w:asciiTheme="majorBidi" w:hAnsiTheme="majorBidi" w:cstheme="majorBidi"/>
+          <w:sz w:val="24"/>
+          <w:szCs w:val="24"/>
+        </w:rPr>
+        <w:t xml:space="preserve"> de</w:t>
+      </w:r>
+      <w:r>
+        <w:rPr>
+          <w:rFonts w:asciiTheme="majorBidi" w:hAnsiTheme="majorBidi" w:cstheme="majorBidi"/>
+          <w:sz w:val="24"/>
+          <w:szCs w:val="24"/>
+        </w:rPr>
+        <w:t>s</w:t>
+      </w:r>
+      <w:r>
+        <w:rPr>
+          <w:rFonts w:asciiTheme="majorBidi" w:hAnsiTheme="majorBidi" w:cstheme="majorBidi"/>
+          <w:sz w:val="24"/>
+          <w:szCs w:val="24"/>
+        </w:rPr>
+        <w:t xml:space="preserve"> citoyens</w:t>
+      </w:r>
+      <w:r>
+        <w:rPr>
+          <w:rFonts w:asciiTheme="majorBidi" w:hAnsiTheme="majorBidi" w:cstheme="majorBidi"/>
+          <w:sz w:val="24"/>
+          <w:szCs w:val="24"/>
+        </w:rPr>
+        <w:t>. Ces révélations ont montré que la surveillance massive est telle que « </w:t>
+      </w:r>
+      <w:r>
+        <w:rPr>
+          <w:rFonts w:asciiTheme="majorBidi" w:hAnsiTheme="majorBidi" w:cstheme="majorBidi"/>
+          <w:shd w:val="clear" w:color="auto" w:fill="FFFFFF"/>
+        </w:rPr>
+        <w:t xml:space="preserve">tout internaute a désormais connaissance de la possibilité – voire de la probabilité – d’être victime de surveillance, et donc des risques encourus lorsqu’il s’exprime ou s’informe sur la toile. </w:t>
+      </w:r>
+      <w:r>
+        <w:rPr>
+          <w:rFonts w:asciiTheme="majorBidi" w:hAnsiTheme="majorBidi" w:cstheme="majorBidi"/>
+          <w:sz w:val="24"/>
+          <w:szCs w:val="24"/>
+        </w:rPr>
+        <w:t xml:space="preserve">» (Marine </w:t>
+      </w:r>
+      <w:r>
+        <w:rPr>
+          <w:rFonts w:asciiTheme="majorBidi" w:hAnsiTheme="majorBidi" w:cstheme="majorBidi"/>
+          <w:sz w:val="24"/>
+          <w:szCs w:val="24"/>
+        </w:rPr>
+        <w:t>F</w:t>
+      </w:r>
+      <w:r>
+        <w:rPr>
+          <w:rFonts w:asciiTheme="majorBidi" w:hAnsiTheme="majorBidi" w:cstheme="majorBidi"/>
+          <w:sz w:val="24"/>
+          <w:szCs w:val="24"/>
+        </w:rPr>
+        <w:t>arshian 2015 : 01)</w:t>
+      </w:r>
+    </w:p>
+    <w:p>
+      <w:pPr>
+        <w:autoSpaceDE w:val="0"/>
+        <w:autoSpaceDN w:val="0"/>
+        <w:adjustRightInd w:val="0"/>
+        <w:spacing w:after="0" w:line="360" w:lineRule="auto"/>
+        <w:jc w:val="both"/>
+        <w:rPr>
+          <w:rFonts w:asciiTheme="majorBidi" w:hAnsiTheme="majorBidi" w:cstheme="majorBidi"/>
+          <w:sz w:val="24"/>
+          <w:szCs w:val="24"/>
+        </w:rPr>
+      </w:pPr>
+      <w:r>
+        <w:rPr>
+          <w:rFonts w:asciiTheme="majorBidi" w:hAnsiTheme="majorBidi" w:cstheme="majorBidi"/>
+          <w:sz w:val="24"/>
+          <w:szCs w:val="24"/>
+        </w:rPr>
+        <w:tab/>
+      </w:r>
+      <w:r>
+        <w:rPr>
+          <w:rFonts w:asciiTheme="majorBidi" w:hAnsiTheme="majorBidi" w:cstheme="majorBidi"/>
+          <w:sz w:val="24"/>
+          <w:szCs w:val="24"/>
+        </w:rPr>
+        <w:t xml:space="preserve">La volonté du gouvernement à protéger les citoyens dans le cyberespace est réelle. </w:t>
+      </w:r>
+      <w:r>
+        <w:rPr>
+          <w:rFonts w:asciiTheme="majorBidi" w:hAnsiTheme="majorBidi" w:cstheme="majorBidi"/>
+          <w:sz w:val="24"/>
+          <w:szCs w:val="24"/>
+        </w:rPr>
+        <w:t xml:space="preserve">Elle est surtout nécessaire à </w:t>
+      </w:r>
+      <w:r>
+        <w:rPr>
+          <w:rFonts w:asciiTheme="majorBidi" w:hAnsiTheme="majorBidi" w:cstheme="majorBidi"/>
+          <w:sz w:val="24"/>
+          <w:szCs w:val="24"/>
+        </w:rPr>
+        <w:t>l’ère</w:t>
+      </w:r>
+      <w:r>
+        <w:rPr>
+          <w:rFonts w:asciiTheme="majorBidi" w:hAnsiTheme="majorBidi" w:cstheme="majorBidi"/>
+          <w:sz w:val="24"/>
+          <w:szCs w:val="24"/>
+        </w:rPr>
+        <w:t xml:space="preserve"> des réseaux sociaux et du tout-numérique. C’est la ligne de démarcation entre la protection et la surveillance qui constitue un défi. Cette</w:t>
+      </w:r>
+      <w:r>
+        <w:rPr>
+          <w:rFonts w:asciiTheme="majorBidi" w:hAnsiTheme="majorBidi" w:cstheme="majorBidi"/>
+          <w:sz w:val="24"/>
+          <w:szCs w:val="24"/>
+        </w:rPr>
+        <w:t xml:space="preserve"> tension entre la cybersécurité et la protection de la vie privée a été bien résumée dans un rapport du Commissariat à la protection de la vie privée du Canada </w:t>
+      </w:r>
+      <w:r>
+        <w:rPr>
+          <w:rFonts w:asciiTheme="majorBidi" w:hAnsiTheme="majorBidi" w:cstheme="majorBidi"/>
+          <w:sz w:val="24"/>
+          <w:szCs w:val="24"/>
+        </w:rPr>
+        <w:t>(CPVPC)</w:t>
+      </w:r>
+      <w:r>
+        <w:rPr>
+          <w:rFonts w:asciiTheme="majorBidi" w:hAnsiTheme="majorBidi" w:cstheme="majorBidi"/>
+          <w:sz w:val="24"/>
+          <w:szCs w:val="24"/>
+        </w:rPr>
+        <w:t>:</w:t>
+      </w:r>
+    </w:p>
+    <w:p>
+      <w:pPr>
+        <w:autoSpaceDE w:val="0"/>
+        <w:autoSpaceDN w:val="0"/>
+        <w:adjustRightInd w:val="0"/>
+        <w:spacing w:after="0" w:line="360" w:lineRule="auto"/>
+        <w:ind w:left="720"/>
+        <w:jc w:val="both"/>
+        <w:rPr>
+          <w:rFonts w:asciiTheme="majorBidi" w:hAnsiTheme="majorBidi" w:cstheme="majorBidi"/>
+          <w:color w:val="000000"/>
+          <w:sz w:val="24"/>
+          <w:szCs w:val="24"/>
+        </w:rPr>
+      </w:pPr>
+      <w:r>
+        <w:rPr>
+          <w:rFonts w:asciiTheme="majorBidi" w:hAnsiTheme="majorBidi" w:cstheme="majorBidi"/>
+          <w:color w:val="000000"/>
+        </w:rPr>
+        <w:t>« (…) certains efforts liés à la cybersécurité peuvent (…) constituer une menace pour la vie privée; la relation entre ces deux éléments n’est pas en totale harmonie. Les activités de cybersécurité peuvent exiger une surveillance constante des activités sur un réseau pour détecter les anomalies et les menaces, et parfois une surveillance de cette nature suppose la saisie et l’analyse de quantités énormes de renseignements personnels. »</w:t>
+      </w:r>
+      <w:r>
+        <w:rPr>
+          <w:rFonts w:asciiTheme="majorBidi" w:hAnsiTheme="majorBidi" w:cstheme="majorBidi"/>
+          <w:color w:val="000000"/>
+          <w:sz w:val="18"/>
+          <w:szCs w:val="18"/>
+        </w:rPr>
+        <w:t xml:space="preserve"> </w:t>
+      </w:r>
+      <w:r>
+        <w:rPr>
+          <w:rFonts w:asciiTheme="majorBidi" w:hAnsiTheme="majorBidi" w:cstheme="majorBidi"/>
+          <w:color w:val="000000"/>
+          <w:sz w:val="24"/>
+          <w:szCs w:val="24"/>
+        </w:rPr>
+        <w:t>(CPVPC 2014 : 2)</w:t>
+      </w:r>
+    </w:p>
+    <w:p>
+      <w:pPr>
+        <w:autoSpaceDE w:val="0"/>
+        <w:autoSpaceDN w:val="0"/>
+        <w:adjustRightInd w:val="0"/>
+        <w:spacing w:after="0" w:line="360" w:lineRule="auto"/>
+        <w:jc w:val="both"/>
+        <w:rPr>
+          <w:rFonts w:asciiTheme="majorBidi" w:hAnsiTheme="majorBidi" w:cstheme="majorBidi"/>
+          <w:color w:val="000000"/>
+          <w:sz w:val="24"/>
+          <w:szCs w:val="24"/>
+        </w:rPr>
+      </w:pPr>
+      <w:r>
+        <w:rPr>
+          <w:rFonts w:asciiTheme="majorBidi" w:hAnsiTheme="majorBidi" w:cstheme="majorBidi"/>
+          <w:color w:val="000000"/>
+          <w:sz w:val="24"/>
+          <w:szCs w:val="24"/>
+        </w:rPr>
+        <w:tab/>
+      </w:r>
+    </w:p>
+    <w:p>
+      <w:pPr>
+        <w:autoSpaceDE w:val="0"/>
+        <w:autoSpaceDN w:val="0"/>
+        <w:adjustRightInd w:val="0"/>
+        <w:spacing w:after="0" w:line="360" w:lineRule="auto"/>
+        <w:jc w:val="both"/>
+        <w:rPr>
+          <w:rFonts w:asciiTheme="majorBidi" w:hAnsiTheme="majorBidi" w:cstheme="majorBidi"/>
+          <w:color w:val="000000"/>
+          <w:sz w:val="24"/>
+          <w:szCs w:val="24"/>
+        </w:rPr>
+      </w:pPr>
+      <w:r>
+        <w:rPr>
+          <w:rFonts w:asciiTheme="majorBidi" w:hAnsiTheme="majorBidi" w:cstheme="majorBidi"/>
+          <w:color w:val="000000"/>
+          <w:sz w:val="24"/>
+          <w:szCs w:val="24"/>
+        </w:rPr>
+        <w:tab/>
+        <w:t>Le gouvernement sera amené, dans l’avenir, à adapter son arsenal de lutte contre la cybercriminalité aux nouveaux défis que sont les nouvelles plateformes du cyberspace, notamment l’infonuage. Ce faisant, les risques d’intrusion dans la vie privée des citoyens se multiplieront.</w:t>
+      </w:r>
+      <w:r>
+        <w:rPr>
+          <w:rFonts w:asciiTheme="majorBidi" w:hAnsiTheme="majorBidi" w:cstheme="majorBidi"/>
+          <w:color w:val="000000"/>
+          <w:sz w:val="24"/>
+          <w:szCs w:val="24"/>
+        </w:rPr>
+        <w:t xml:space="preserve"> Je suis certain que la Cour Suprême du Canada ne manquera pas de le rappeler à l’ordre en cas d’intrusion, comme elle l’a si bien fait dans le présent ar</w:t>
+      </w:r>
+      <w:r>
+        <w:rPr>
+          <w:rFonts w:asciiTheme="majorBidi" w:hAnsiTheme="majorBidi" w:cstheme="majorBidi"/>
+          <w:color w:val="000000"/>
+          <w:sz w:val="24"/>
+          <w:szCs w:val="24"/>
+        </w:rPr>
+        <w:t>rêt.</w:t>
+      </w:r>
+    </w:p>
+    <w:p>
+      <w:pPr>
+        <w:autoSpaceDE w:val="0"/>
+        <w:autoSpaceDN w:val="0"/>
+        <w:adjustRightInd w:val="0"/>
+        <w:spacing w:after="0" w:line="360" w:lineRule="auto"/>
+        <w:jc w:val="both"/>
+        <w:rPr>
+          <w:rFonts w:asciiTheme="majorBidi" w:hAnsiTheme="majorBidi" w:cstheme="majorBidi"/>
+        </w:rPr>
+      </w:pPr>
+    </w:p>
+    <w:p>
+      <w:pPr>
+        <w:autoSpaceDE w:val="0"/>
+        <w:autoSpaceDN w:val="0"/>
+        <w:adjustRightInd w:val="0"/>
+        <w:spacing w:after="0" w:line="360" w:lineRule="auto"/>
+        <w:jc w:val="both"/>
+        <w:rPr>
+          <w:rFonts w:asciiTheme="majorBidi" w:hAnsiTheme="majorBidi" w:cstheme="majorBidi"/>
+        </w:rPr>
+      </w:pPr>
+    </w:p>
+    <w:p>
+      <w:pPr>
+        <w:autoSpaceDE w:val="0"/>
+        <w:autoSpaceDN w:val="0"/>
+        <w:adjustRightInd w:val="0"/>
+        <w:spacing w:after="0" w:line="360" w:lineRule="auto"/>
+        <w:jc w:val="center"/>
+        <w:rPr>
+          <w:rFonts w:asciiTheme="majorBidi" w:hAnsiTheme="majorBidi" w:cstheme="majorBidi"/>
+          <w:b/>
+          <w:bCs/>
+          <w:sz w:val="28"/>
+          <w:szCs w:val="28"/>
+        </w:rPr>
+      </w:pPr>
+      <w:r>
+        <w:rPr>
+          <w:rFonts w:asciiTheme="majorBidi" w:hAnsiTheme="majorBidi" w:cstheme="majorBidi"/>
+          <w:b/>
+          <w:bCs/>
+          <w:sz w:val="28"/>
+          <w:szCs w:val="28"/>
+        </w:rPr>
         <w:lastRenderedPageBreak/>
-        <w:t>Permettre aux autorités d’application de la loi de veiller à la sécurité des citoyens</w:t>
-      </w:r>
-      <w:r>
-        <w:rPr>
-          <w:rFonts w:asciiTheme="majorBidi" w:hAnsiTheme="majorBidi" w:cstheme="majorBidi"/>
-          <w:sz w:val="24"/>
-          <w:szCs w:val="24"/>
-        </w:rPr>
-        <w:t xml:space="preserve"> en ligne</w:t>
-      </w:r>
-      <w:r>
-        <w:rPr>
-          <w:rFonts w:asciiTheme="majorBidi" w:hAnsiTheme="majorBidi" w:cstheme="majorBidi"/>
-          <w:sz w:val="24"/>
-          <w:szCs w:val="24"/>
-        </w:rPr>
-        <w:t xml:space="preserve"> tout en respectant leur droit à </w:t>
-      </w:r>
-      <w:r>
-        <w:rPr>
-          <w:rFonts w:asciiTheme="majorBidi" w:hAnsiTheme="majorBidi" w:cstheme="majorBidi"/>
-          <w:sz w:val="24"/>
-          <w:szCs w:val="24"/>
-        </w:rPr>
-        <w:t>une</w:t>
-      </w:r>
-      <w:r>
-        <w:rPr>
-          <w:rFonts w:asciiTheme="majorBidi" w:hAnsiTheme="majorBidi" w:cstheme="majorBidi"/>
-          <w:sz w:val="24"/>
-          <w:szCs w:val="24"/>
-        </w:rPr>
-        <w:t xml:space="preserve"> vie privée s’avère un exercice difficile. </w:t>
-      </w:r>
-      <w:r>
-        <w:rPr>
-          <w:rFonts w:asciiTheme="majorBidi" w:hAnsiTheme="majorBidi" w:cstheme="majorBidi"/>
-          <w:sz w:val="24"/>
-          <w:szCs w:val="24"/>
-        </w:rPr>
-        <w:t xml:space="preserve">D’ailleurs, le juge Cromwell n’a pas manqué de </w:t>
-      </w:r>
-      <w:r>
-        <w:rPr>
-          <w:rFonts w:asciiTheme="majorBidi" w:hAnsiTheme="majorBidi" w:cstheme="majorBidi"/>
-          <w:sz w:val="24"/>
-          <w:szCs w:val="24"/>
-        </w:rPr>
-        <w:t>rappeler</w:t>
-      </w:r>
-      <w:r>
-        <w:rPr>
-          <w:rFonts w:asciiTheme="majorBidi" w:hAnsiTheme="majorBidi" w:cstheme="majorBidi"/>
-          <w:sz w:val="24"/>
-          <w:szCs w:val="24"/>
-        </w:rPr>
-        <w:t xml:space="preserve"> les cra</w:t>
-      </w:r>
-      <w:r>
-        <w:rPr>
-          <w:rFonts w:asciiTheme="majorBidi" w:hAnsiTheme="majorBidi" w:cstheme="majorBidi"/>
-          <w:sz w:val="24"/>
-          <w:szCs w:val="24"/>
-        </w:rPr>
-        <w:t>intes que son jugement pourrai</w:t>
-      </w:r>
-      <w:r>
-        <w:rPr>
-          <w:rFonts w:asciiTheme="majorBidi" w:hAnsiTheme="majorBidi" w:cstheme="majorBidi"/>
-          <w:sz w:val="24"/>
-          <w:szCs w:val="24"/>
-        </w:rPr>
-        <w:t>t soulever pour les autorités d’applic</w:t>
-      </w:r>
-      <w:r>
-        <w:rPr>
-          <w:rFonts w:asciiTheme="majorBidi" w:hAnsiTheme="majorBidi" w:cstheme="majorBidi"/>
-          <w:sz w:val="24"/>
-          <w:szCs w:val="24"/>
-        </w:rPr>
-        <w:t>ation de la loi. (cf. par. 67)</w:t>
-      </w:r>
-    </w:p>
-    <w:p>
-      <w:pPr>
-        <w:autoSpaceDE w:val="0"/>
-        <w:autoSpaceDN w:val="0"/>
-        <w:adjustRightInd w:val="0"/>
-        <w:spacing w:after="0" w:line="360" w:lineRule="auto"/>
-        <w:jc w:val="both"/>
-        <w:rPr>
-          <w:rFonts w:asciiTheme="majorBidi" w:hAnsiTheme="majorBidi" w:cstheme="majorBidi"/>
-          <w:sz w:val="24"/>
-          <w:szCs w:val="24"/>
-        </w:rPr>
-      </w:pPr>
-      <w:r>
-        <w:rPr>
-          <w:rFonts w:asciiTheme="majorBidi" w:hAnsiTheme="majorBidi" w:cstheme="majorBidi"/>
-          <w:sz w:val="24"/>
-          <w:szCs w:val="24"/>
-        </w:rPr>
-        <w:tab/>
-      </w:r>
-      <w:r>
-        <w:rPr>
-          <w:rFonts w:asciiTheme="majorBidi" w:hAnsiTheme="majorBidi" w:cstheme="majorBidi"/>
-          <w:sz w:val="24"/>
-          <w:szCs w:val="24"/>
-        </w:rPr>
-        <w:t xml:space="preserve">Cependant, comme les révélations d’Edward Snowden l’ont montré, sans un encadrement juridique </w:t>
-      </w:r>
-      <w:r>
-        <w:rPr>
-          <w:rFonts w:asciiTheme="majorBidi" w:hAnsiTheme="majorBidi" w:cstheme="majorBidi"/>
-          <w:sz w:val="24"/>
-          <w:szCs w:val="24"/>
-        </w:rPr>
-        <w:t xml:space="preserve">strict </w:t>
-      </w:r>
-      <w:r>
-        <w:rPr>
-          <w:rFonts w:asciiTheme="majorBidi" w:hAnsiTheme="majorBidi" w:cstheme="majorBidi"/>
-          <w:sz w:val="24"/>
-          <w:szCs w:val="24"/>
-        </w:rPr>
-        <w:t xml:space="preserve">et un contrôle </w:t>
-      </w:r>
-      <w:r>
-        <w:rPr>
-          <w:rFonts w:asciiTheme="majorBidi" w:hAnsiTheme="majorBidi" w:cstheme="majorBidi"/>
-          <w:sz w:val="24"/>
-          <w:szCs w:val="24"/>
-        </w:rPr>
-        <w:t xml:space="preserve">effectif </w:t>
-      </w:r>
-      <w:r>
-        <w:rPr>
-          <w:rFonts w:asciiTheme="majorBidi" w:hAnsiTheme="majorBidi" w:cstheme="majorBidi"/>
-          <w:sz w:val="24"/>
-          <w:szCs w:val="24"/>
-        </w:rPr>
-        <w:t xml:space="preserve">des mesures de surveillance, l’état peut porter </w:t>
-      </w:r>
-      <w:r>
-        <w:rPr>
-          <w:rFonts w:asciiTheme="majorBidi" w:hAnsiTheme="majorBidi" w:cstheme="majorBidi"/>
-          <w:sz w:val="24"/>
-          <w:szCs w:val="24"/>
-        </w:rPr>
-        <w:t xml:space="preserve">sérieusement </w:t>
-      </w:r>
-      <w:r>
-        <w:rPr>
-          <w:rFonts w:asciiTheme="majorBidi" w:hAnsiTheme="majorBidi" w:cstheme="majorBidi"/>
-          <w:sz w:val="24"/>
-          <w:szCs w:val="24"/>
-        </w:rPr>
-        <w:t>atteinte à la vie privé</w:t>
-      </w:r>
-      <w:r>
-        <w:rPr>
-          <w:rFonts w:asciiTheme="majorBidi" w:hAnsiTheme="majorBidi" w:cstheme="majorBidi"/>
-          <w:sz w:val="24"/>
-          <w:szCs w:val="24"/>
-        </w:rPr>
-        <w:t>e</w:t>
-      </w:r>
-      <w:r>
-        <w:rPr>
-          <w:rFonts w:asciiTheme="majorBidi" w:hAnsiTheme="majorBidi" w:cstheme="majorBidi"/>
-          <w:sz w:val="24"/>
-          <w:szCs w:val="24"/>
-        </w:rPr>
-        <w:t xml:space="preserve"> de</w:t>
-      </w:r>
-      <w:r>
-        <w:rPr>
-          <w:rFonts w:asciiTheme="majorBidi" w:hAnsiTheme="majorBidi" w:cstheme="majorBidi"/>
-          <w:sz w:val="24"/>
-          <w:szCs w:val="24"/>
-        </w:rPr>
-        <w:t>s</w:t>
-      </w:r>
-      <w:r>
-        <w:rPr>
-          <w:rFonts w:asciiTheme="majorBidi" w:hAnsiTheme="majorBidi" w:cstheme="majorBidi"/>
-          <w:sz w:val="24"/>
-          <w:szCs w:val="24"/>
-        </w:rPr>
-        <w:t xml:space="preserve"> citoyens</w:t>
-      </w:r>
-      <w:r>
-        <w:rPr>
-          <w:rFonts w:asciiTheme="majorBidi" w:hAnsiTheme="majorBidi" w:cstheme="majorBidi"/>
-          <w:sz w:val="24"/>
-          <w:szCs w:val="24"/>
-        </w:rPr>
-        <w:t>. Ces révélations ont montré que la surveillance massive est telle que « </w:t>
-      </w:r>
-      <w:r>
-        <w:rPr>
-          <w:rFonts w:asciiTheme="majorBidi" w:hAnsiTheme="majorBidi" w:cstheme="majorBidi"/>
-          <w:shd w:val="clear" w:color="auto" w:fill="FFFFFF"/>
-        </w:rPr>
-        <w:t>tout internaute a désormais connaissance de la possibilité – voire de la probabilité – d’être victime de surveillance, et donc des risques encourus lorsqu’il s’exprime ou s’informe sur la toile</w:t>
-      </w:r>
-      <w:r>
-        <w:rPr>
-          <w:rFonts w:asciiTheme="majorBidi" w:hAnsiTheme="majorBidi" w:cstheme="majorBidi"/>
-          <w:shd w:val="clear" w:color="auto" w:fill="FFFFFF"/>
-        </w:rPr>
-        <w:t xml:space="preserve">. </w:t>
-      </w:r>
-      <w:r>
-        <w:rPr>
-          <w:rFonts w:asciiTheme="majorBidi" w:hAnsiTheme="majorBidi" w:cstheme="majorBidi"/>
-          <w:sz w:val="24"/>
-          <w:szCs w:val="24"/>
-        </w:rPr>
-        <w:t xml:space="preserve">» (Marine </w:t>
-      </w:r>
-      <w:r>
-        <w:rPr>
-          <w:rFonts w:asciiTheme="majorBidi" w:hAnsiTheme="majorBidi" w:cstheme="majorBidi"/>
-          <w:sz w:val="24"/>
-          <w:szCs w:val="24"/>
-        </w:rPr>
-        <w:t>F</w:t>
-      </w:r>
-      <w:r>
-        <w:rPr>
-          <w:rFonts w:asciiTheme="majorBidi" w:hAnsiTheme="majorBidi" w:cstheme="majorBidi"/>
-          <w:sz w:val="24"/>
-          <w:szCs w:val="24"/>
-        </w:rPr>
-        <w:t>arshian 2015 : 01)</w:t>
-      </w:r>
-    </w:p>
-    <w:p>
-      <w:pPr>
-        <w:autoSpaceDE w:val="0"/>
-        <w:autoSpaceDN w:val="0"/>
-        <w:adjustRightInd w:val="0"/>
-        <w:spacing w:after="0" w:line="360" w:lineRule="auto"/>
-        <w:jc w:val="both"/>
-        <w:rPr>
-          <w:rFonts w:asciiTheme="majorBidi" w:hAnsiTheme="majorBidi" w:cstheme="majorBidi"/>
-          <w:sz w:val="24"/>
-          <w:szCs w:val="24"/>
-        </w:rPr>
-      </w:pPr>
-      <w:r>
-        <w:rPr>
-          <w:rFonts w:asciiTheme="majorBidi" w:hAnsiTheme="majorBidi" w:cstheme="majorBidi"/>
-          <w:sz w:val="24"/>
-          <w:szCs w:val="24"/>
-        </w:rPr>
-        <w:tab/>
-      </w:r>
-    </w:p>
-    <w:p>
-      <w:pPr>
-        <w:autoSpaceDE w:val="0"/>
-        <w:autoSpaceDN w:val="0"/>
-        <w:adjustRightInd w:val="0"/>
-        <w:spacing w:after="0" w:line="360" w:lineRule="auto"/>
-        <w:jc w:val="both"/>
-        <w:rPr>
-          <w:rFonts w:asciiTheme="majorBidi" w:hAnsiTheme="majorBidi" w:cstheme="majorBidi"/>
-          <w:sz w:val="24"/>
-          <w:szCs w:val="24"/>
-        </w:rPr>
-      </w:pPr>
-    </w:p>
-    <w:p>
-      <w:pPr>
-        <w:pStyle w:val="Heading1"/>
-      </w:pPr>
-      <w:r>
         <w:t>BIBLIOGRAPHIE</w:t>
       </w:r>
     </w:p>
@@ -3517,8 +3913,22 @@
       <w:pPr>
         <w:spacing w:after="0" w:line="360" w:lineRule="auto"/>
         <w:jc w:val="both"/>
-      </w:pPr>
-      <w:r>
+        <w:rPr>
+          <w:rFonts w:asciiTheme="majorBidi" w:hAnsiTheme="majorBidi" w:cstheme="majorBidi"/>
+        </w:rPr>
+      </w:pPr>
+      <w:r>
+        <w:rPr>
+          <w:rFonts w:asciiTheme="majorBidi" w:hAnsiTheme="majorBidi" w:cstheme="majorBidi"/>
+          <w:sz w:val="24"/>
+          <w:szCs w:val="24"/>
+        </w:rPr>
+        <w:t xml:space="preserve">Annie Emond et Laura Ellyson 2014  </w:t>
+      </w:r>
+      <w:r>
+        <w:rPr>
+          <w:rFonts w:asciiTheme="majorBidi" w:hAnsiTheme="majorBidi" w:cstheme="majorBidi"/>
+        </w:rPr>
         <w:t>Chronique – Cybercriminalité : développements jurisprudentiels et perquisitions informatiques, in Repères, Septembre 2014</w:t>
       </w:r>
     </w:p>
@@ -3528,12 +3938,41 @@
         <w:jc w:val="both"/>
         <w:rPr>
           <w:rFonts w:asciiTheme="majorBidi" w:hAnsiTheme="majorBidi" w:cstheme="majorBidi"/>
-          <w:sz w:val="24"/>
-          <w:szCs w:val="24"/>
-        </w:rPr>
-      </w:pPr>
-      <w:r>
+        </w:rPr>
+      </w:pPr>
+      <w:r>
+        <w:rPr>
+          <w:rFonts w:asciiTheme="majorBidi" w:hAnsiTheme="majorBidi" w:cstheme="majorBidi"/>
+        </w:rPr>
         <w:t>Marine Farshian, « Quand la réalité de la surveillance massive tend à dépasser la fiction orwellienne », La Revue des droits de l’homme [En ligne], Actualités Droits-Libertés, mis en ligne le 28 mai 2015, consulté le 01 octobre 2016. URL : http://revdh.revues.org/1300 ; DOI : 10.4000/revdh.1300</w:t>
+      </w:r>
+    </w:p>
+    <w:p>
+      <w:pPr>
+        <w:spacing w:after="0" w:line="360" w:lineRule="auto"/>
+        <w:jc w:val="both"/>
+        <w:rPr>
+          <w:rFonts w:asciiTheme="majorBidi" w:hAnsiTheme="majorBidi" w:cstheme="majorBidi"/>
+        </w:rPr>
+      </w:pPr>
+    </w:p>
+    <w:p>
+      <w:pPr>
+        <w:spacing w:after="0" w:line="360" w:lineRule="auto"/>
+        <w:jc w:val="both"/>
+        <w:rPr>
+          <w:rFonts w:asciiTheme="majorBidi" w:hAnsiTheme="majorBidi" w:cstheme="majorBidi"/>
+          <w:sz w:val="24"/>
+          <w:szCs w:val="24"/>
+        </w:rPr>
+      </w:pPr>
+      <w:r>
+        <w:rPr>
+          <w:rFonts w:asciiTheme="majorBidi" w:hAnsiTheme="majorBidi" w:cstheme="majorBidi"/>
+          <w:sz w:val="24"/>
+          <w:szCs w:val="24"/>
+        </w:rPr>
+        <w:t>Commissariat à la protection de la vie privée du Canada, « Vie privée et cybersécurité. Mettre l’accent sur la protection de la vie privée dans les activités de cybersécurité»</w:t>
       </w:r>
     </w:p>
     <w:sectPr>

--- a/cr.docx
+++ b/cr.docx
@@ -5,53 +5,355 @@
     <w:p>
       <w:pPr>
         <w:pStyle w:val="Title"/>
+        <w:pBdr>
+          <w:bottom w:val="single" w:sz="8" w:space="1" w:color="4F81BD" w:themeColor="accent1"/>
+        </w:pBdr>
         <w:rPr>
           <w:rFonts w:asciiTheme="majorBidi" w:hAnsiTheme="majorBidi"/>
+          <w:color w:val="auto"/>
         </w:rPr>
       </w:pPr>
     </w:p>
     <w:p>
       <w:pPr>
         <w:pStyle w:val="Title"/>
+        <w:jc w:val="center"/>
+        <w:rPr>
+          <w:rFonts w:ascii="Bookman Old Style" w:hAnsi="Bookman Old Style"/>
+        </w:rPr>
+      </w:pPr>
+      <w:r>
+        <w:rPr>
+          <w:rFonts w:ascii="Bookman Old Style" w:hAnsi="Bookman Old Style"/>
+        </w:rPr>
+        <w:t>COMPTE-RENDU</w:t>
+      </w:r>
+    </w:p>
+    <w:p>
+      <w:pPr>
+        <w:pStyle w:val="Title"/>
+        <w:jc w:val="center"/>
+        <w:rPr>
+          <w:rFonts w:ascii="Bookman Old Style" w:hAnsi="Bookman Old Style"/>
+          <w:sz w:val="32"/>
+          <w:szCs w:val="32"/>
+        </w:rPr>
+      </w:pPr>
+    </w:p>
+    <w:p>
+      <w:pPr>
+        <w:pStyle w:val="Title"/>
+        <w:jc w:val="center"/>
+        <w:rPr>
+          <w:rFonts w:ascii="Bookman Old Style" w:hAnsi="Bookman Old Style"/>
+          <w:sz w:val="32"/>
+          <w:szCs w:val="32"/>
+        </w:rPr>
+      </w:pPr>
+      <w:r>
+        <w:rPr>
+          <w:rFonts w:ascii="Bookman Old Style" w:hAnsi="Bookman Old Style"/>
+          <w:sz w:val="32"/>
+          <w:szCs w:val="32"/>
+        </w:rPr>
+        <w:t>D’UN TEXTE JURIDIQUE</w:t>
+      </w:r>
+    </w:p>
+    <w:p/>
+    <w:p>
+      <w:pPr>
+        <w:tabs>
+          <w:tab w:val="center" w:pos="4680"/>
+          <w:tab w:val="left" w:pos="5604"/>
+        </w:tabs>
+        <w:rPr>
+          <w:sz w:val="32"/>
+          <w:szCs w:val="32"/>
+        </w:rPr>
+      </w:pPr>
+      <w:r>
+        <w:rPr>
+          <w:sz w:val="32"/>
+          <w:szCs w:val="32"/>
+        </w:rPr>
+        <w:tab/>
+      </w:r>
+      <w:r>
+        <w:rPr>
+          <w:sz w:val="32"/>
+          <w:szCs w:val="32"/>
+        </w:rPr>
+        <w:t xml:space="preserve">COURS : DROIT DE L’INFORMATIQUE </w:t>
+      </w:r>
+    </w:p>
+    <w:p>
+      <w:pPr>
+        <w:tabs>
+          <w:tab w:val="center" w:pos="4680"/>
+          <w:tab w:val="left" w:pos="5604"/>
+        </w:tabs>
+        <w:rPr>
+          <w:sz w:val="32"/>
+          <w:szCs w:val="32"/>
+        </w:rPr>
+      </w:pPr>
+      <w:r>
+        <w:rPr>
+          <w:sz w:val="32"/>
+          <w:szCs w:val="32"/>
+        </w:rPr>
+        <w:tab/>
+        <w:t>JUR6854</w:t>
+      </w:r>
+    </w:p>
+    <w:p>
+      <w:pPr>
+        <w:tabs>
+          <w:tab w:val="center" w:pos="4680"/>
+          <w:tab w:val="left" w:pos="5604"/>
+        </w:tabs>
+        <w:rPr>
+          <w:sz w:val="32"/>
+          <w:szCs w:val="32"/>
+        </w:rPr>
+      </w:pPr>
+      <w:r>
+        <w:rPr>
+          <w:sz w:val="32"/>
+          <w:szCs w:val="32"/>
+        </w:rPr>
+        <w:t xml:space="preserve">           </w:t>
+      </w:r>
+      <w:r>
+        <w:rPr>
+          <w:sz w:val="32"/>
+          <w:szCs w:val="32"/>
+        </w:rPr>
+        <w:tab/>
+        <w:t>SESSION AUTOMNE 2017</w:t>
+      </w:r>
+      <w:r>
+        <w:rPr>
+          <w:sz w:val="32"/>
+          <w:szCs w:val="32"/>
+        </w:rPr>
+        <w:tab/>
+      </w:r>
+    </w:p>
+    <w:p/>
+    <w:p/>
+    <w:p>
+      <w:pPr>
+        <w:jc w:val="center"/>
+        <w:rPr>
+          <w:sz w:val="28"/>
+          <w:szCs w:val="28"/>
+        </w:rPr>
+      </w:pPr>
+      <w:r>
+        <w:rPr>
+          <w:sz w:val="28"/>
+          <w:szCs w:val="28"/>
+        </w:rPr>
+        <w:t>Auteur</w:t>
+      </w:r>
+      <w:r>
+        <w:rPr>
+          <w:sz w:val="28"/>
+          <w:szCs w:val="28"/>
+        </w:rPr>
+        <w:t> :</w:t>
+      </w:r>
+    </w:p>
+    <w:p>
+      <w:pPr>
+        <w:jc w:val="center"/>
+        <w:rPr>
+          <w:sz w:val="28"/>
+          <w:szCs w:val="28"/>
+        </w:rPr>
+      </w:pPr>
+      <w:r>
+        <w:rPr>
+          <w:sz w:val="28"/>
+          <w:szCs w:val="28"/>
+        </w:rPr>
+        <w:t>OMAR SAAOUI</w:t>
+      </w:r>
+      <w:r>
+        <w:rPr>
+          <w:sz w:val="28"/>
+          <w:szCs w:val="28"/>
+        </w:rPr>
+        <w:t xml:space="preserve"> </w:t>
+      </w:r>
+    </w:p>
+    <w:p>
+      <w:pPr>
+        <w:jc w:val="center"/>
+        <w:rPr>
+          <w:sz w:val="24"/>
+          <w:szCs w:val="24"/>
+        </w:rPr>
+      </w:pPr>
+      <w:r>
+        <w:rPr>
+          <w:sz w:val="24"/>
+          <w:szCs w:val="24"/>
+        </w:rPr>
+        <w:t>C</w:t>
+      </w:r>
+      <w:r>
+        <w:rPr>
+          <w:sz w:val="24"/>
+          <w:szCs w:val="24"/>
+        </w:rPr>
+        <w:t>ode per</w:t>
+      </w:r>
+      <w:r>
+        <w:rPr>
+          <w:sz w:val="24"/>
+          <w:szCs w:val="24"/>
+        </w:rPr>
+        <w:t>m. SAAO07</w:t>
+      </w:r>
+      <w:r>
+        <w:rPr>
+          <w:sz w:val="24"/>
+          <w:szCs w:val="24"/>
+        </w:rPr>
+        <w:t>0</w:t>
+      </w:r>
+      <w:r>
+        <w:rPr>
+          <w:sz w:val="24"/>
+          <w:szCs w:val="24"/>
+        </w:rPr>
+        <w:t>47409</w:t>
+      </w:r>
+    </w:p>
+    <w:p>
+      <w:pPr>
+        <w:jc w:val="center"/>
+        <w:rPr>
+          <w:sz w:val="28"/>
+          <w:szCs w:val="28"/>
+        </w:rPr>
+      </w:pPr>
+    </w:p>
+    <w:p>
+      <w:pPr>
+        <w:jc w:val="right"/>
+      </w:pPr>
+    </w:p>
+    <w:p>
+      <w:pPr>
+        <w:jc w:val="right"/>
+      </w:pPr>
+    </w:p>
+    <w:p>
+      <w:pPr>
+        <w:jc w:val="right"/>
+      </w:pPr>
+    </w:p>
+    <w:p>
+      <w:pPr>
+        <w:jc w:val="right"/>
+      </w:pPr>
+    </w:p>
+    <w:p/>
+    <w:p/>
+    <w:p>
+      <w:pPr>
+        <w:jc w:val="right"/>
+      </w:pPr>
+    </w:p>
+    <w:p>
+      <w:pPr>
+        <w:jc w:val="right"/>
+        <w:rPr>
+          <w:sz w:val="24"/>
+          <w:szCs w:val="24"/>
+        </w:rPr>
+      </w:pPr>
+      <w:r>
+        <w:rPr>
+          <w:sz w:val="24"/>
+          <w:szCs w:val="24"/>
+        </w:rPr>
+        <w:t xml:space="preserve">Enseignant : </w:t>
+      </w:r>
+      <w:r>
+        <w:rPr>
+          <w:sz w:val="24"/>
+          <w:szCs w:val="24"/>
+        </w:rPr>
+        <w:t>FRANÇOIS BLANCHARD</w:t>
+      </w:r>
+      <w:r>
+        <w:rPr>
+          <w:sz w:val="24"/>
+          <w:szCs w:val="24"/>
+        </w:rPr>
+        <w:cr/>
+      </w:r>
+    </w:p>
+    <w:p>
+      <w:pPr>
+        <w:pStyle w:val="Title"/>
+        <w:pBdr>
+          <w:bottom w:val="single" w:sz="8" w:space="1" w:color="4F81BD" w:themeColor="accent1"/>
+        </w:pBdr>
         <w:rPr>
           <w:rFonts w:asciiTheme="majorBidi" w:hAnsiTheme="majorBidi"/>
+          <w:color w:val="auto"/>
         </w:rPr>
       </w:pPr>
       <w:r>
         <w:rPr>
           <w:rFonts w:asciiTheme="majorBidi" w:hAnsiTheme="majorBidi"/>
-        </w:rPr>
+          <w:color w:val="auto"/>
+        </w:rPr>
+        <w:lastRenderedPageBreak/>
         <w:t>Compte-rendu d'un arrêt de jurisprudence</w:t>
       </w:r>
     </w:p>
     <w:p>
       <w:pPr>
         <w:pStyle w:val="Title"/>
+        <w:pBdr>
+          <w:bottom w:val="single" w:sz="8" w:space="1" w:color="4F81BD" w:themeColor="accent1"/>
+        </w:pBdr>
         <w:rPr>
           <w:rFonts w:asciiTheme="majorBidi" w:hAnsiTheme="majorBidi"/>
+          <w:color w:val="auto"/>
         </w:rPr>
       </w:pPr>
       <w:r>
         <w:rPr>
           <w:rFonts w:asciiTheme="majorBidi" w:hAnsiTheme="majorBidi"/>
+          <w:color w:val="auto"/>
         </w:rPr>
         <w:t>D</w:t>
       </w:r>
       <w:r>
         <w:rPr>
           <w:rFonts w:asciiTheme="majorBidi" w:hAnsiTheme="majorBidi"/>
+          <w:color w:val="auto"/>
         </w:rPr>
         <w:t>ans le cadre du cours:</w:t>
       </w:r>
       <w:r>
         <w:rPr>
           <w:rFonts w:asciiTheme="majorBidi" w:hAnsiTheme="majorBidi"/>
+          <w:color w:val="auto"/>
         </w:rPr>
         <w:t xml:space="preserve"> </w:t>
       </w:r>
       <w:r>
         <w:rPr>
           <w:rFonts w:asciiTheme="majorBidi" w:hAnsiTheme="majorBidi"/>
+          <w:color w:val="auto"/>
         </w:rPr>
         <w:t>Le droit de l'informatique</w:t>
       </w:r>
@@ -59,13 +361,18 @@
     <w:p>
       <w:pPr>
         <w:pStyle w:val="Title"/>
+        <w:pBdr>
+          <w:bottom w:val="single" w:sz="8" w:space="1" w:color="4F81BD" w:themeColor="accent1"/>
+        </w:pBdr>
         <w:rPr>
           <w:rFonts w:asciiTheme="majorBidi" w:hAnsiTheme="majorBidi"/>
+          <w:color w:val="auto"/>
         </w:rPr>
       </w:pPr>
       <w:r>
         <w:rPr>
           <w:rFonts w:asciiTheme="majorBidi" w:hAnsiTheme="majorBidi"/>
+          <w:color w:val="auto"/>
         </w:rPr>
         <w:t>JUR6854</w:t>
       </w:r>
@@ -87,7 +394,6 @@
         <w:t>PARTIE A: Le résumé</w:t>
       </w:r>
     </w:p>
-    <w:p/>
     <w:p>
       <w:pPr>
         <w:pStyle w:val="Subtitle"/>
@@ -96,12 +402,30 @@
           <w:color w:val="auto"/>
         </w:rPr>
       </w:pPr>
-      <w:r>
+    </w:p>
+    <w:p>
+      <w:pPr>
+        <w:pStyle w:val="Subtitle"/>
         <w:rPr>
           <w:rFonts w:asciiTheme="majorBidi" w:hAnsiTheme="majorBidi"/>
           <w:color w:val="auto"/>
         </w:rPr>
-        <w:t xml:space="preserve">1. </w:t>
+      </w:pPr>
+      <w:r>
+        <w:rPr>
+          <w:rFonts w:asciiTheme="majorBidi" w:hAnsiTheme="majorBidi"/>
+          <w:i w:val="0"/>
+          <w:iCs w:val="0"/>
+          <w:color w:val="auto"/>
+        </w:rPr>
+        <w:t>1</w:t>
+      </w:r>
+      <w:r>
+        <w:rPr>
+          <w:rFonts w:asciiTheme="majorBidi" w:hAnsiTheme="majorBidi"/>
+          <w:color w:val="auto"/>
+        </w:rPr>
+        <w:t xml:space="preserve">. </w:t>
       </w:r>
       <w:r>
         <w:rPr>
@@ -397,15 +721,13 @@
     </w:p>
     <w:p>
       <w:pPr>
-        <w:autoSpaceDE w:val="0"/>
-        <w:autoSpaceDN w:val="0"/>
-        <w:adjustRightInd w:val="0"/>
-        <w:spacing w:after="0" w:line="360" w:lineRule="auto"/>
-        <w:jc w:val="both"/>
-        <w:rPr>
-          <w:rFonts w:asciiTheme="majorBidi" w:hAnsiTheme="majorBidi" w:cstheme="majorBidi"/>
-          <w:sz w:val="24"/>
-          <w:szCs w:val="24"/>
+        <w:pStyle w:val="Subtitle"/>
+        <w:rPr>
+          <w:rFonts w:asciiTheme="majorBidi" w:eastAsiaTheme="minorHAnsi" w:hAnsiTheme="majorBidi"/>
+          <w:i w:val="0"/>
+          <w:iCs w:val="0"/>
+          <w:color w:val="auto"/>
+          <w:spacing w:val="0"/>
           <w:lang w:val="en-CA"/>
         </w:rPr>
       </w:pPr>
@@ -527,20 +849,14 @@
         </w:rPr>
         <w:t>Présents: La juge en chef McLachlin et les juges LeBel, Abella, Rothstein, Cromwell,</w:t>
       </w:r>
-    </w:p>
-    <w:p>
-      <w:pPr>
-        <w:autoSpaceDE w:val="0"/>
-        <w:autoSpaceDN w:val="0"/>
-        <w:adjustRightInd w:val="0"/>
-        <w:spacing w:after="0" w:line="360" w:lineRule="auto"/>
-        <w:jc w:val="both"/>
-        <w:rPr>
-          <w:rFonts w:asciiTheme="majorBidi" w:hAnsiTheme="majorBidi" w:cstheme="majorBidi"/>
-          <w:sz w:val="24"/>
-          <w:szCs w:val="24"/>
-        </w:rPr>
-      </w:pPr>
+      <w:r>
+        <w:rPr>
+          <w:rFonts w:asciiTheme="majorBidi" w:hAnsiTheme="majorBidi" w:cstheme="majorBidi"/>
+          <w:sz w:val="24"/>
+          <w:szCs w:val="24"/>
+        </w:rPr>
+        <w:t xml:space="preserve"> </w:t>
+      </w:r>
       <w:r>
         <w:rPr>
           <w:rFonts w:asciiTheme="majorBidi" w:hAnsiTheme="majorBidi" w:cstheme="majorBidi"/>
@@ -557,6 +873,62 @@
         </w:rPr>
         <w:t>.</w:t>
       </w:r>
+    </w:p>
+    <w:p>
+      <w:pPr>
+        <w:autoSpaceDE w:val="0"/>
+        <w:autoSpaceDN w:val="0"/>
+        <w:adjustRightInd w:val="0"/>
+        <w:spacing w:after="0" w:line="360" w:lineRule="auto"/>
+        <w:jc w:val="both"/>
+        <w:rPr>
+          <w:rFonts w:asciiTheme="majorBidi" w:hAnsiTheme="majorBidi" w:cstheme="majorBidi"/>
+          <w:sz w:val="24"/>
+          <w:szCs w:val="24"/>
+        </w:rPr>
+      </w:pPr>
+    </w:p>
+    <w:p>
+      <w:pPr>
+        <w:autoSpaceDE w:val="0"/>
+        <w:autoSpaceDN w:val="0"/>
+        <w:adjustRightInd w:val="0"/>
+        <w:spacing w:after="0" w:line="360" w:lineRule="auto"/>
+        <w:jc w:val="both"/>
+        <w:rPr>
+          <w:rFonts w:asciiTheme="majorBidi" w:hAnsiTheme="majorBidi" w:cstheme="majorBidi"/>
+          <w:sz w:val="24"/>
+          <w:szCs w:val="24"/>
+        </w:rPr>
+      </w:pPr>
+    </w:p>
+    <w:p>
+      <w:pPr>
+        <w:autoSpaceDE w:val="0"/>
+        <w:autoSpaceDN w:val="0"/>
+        <w:adjustRightInd w:val="0"/>
+        <w:spacing w:after="0" w:line="360" w:lineRule="auto"/>
+        <w:jc w:val="both"/>
+        <w:rPr>
+          <w:rFonts w:asciiTheme="majorBidi" w:hAnsiTheme="majorBidi" w:cstheme="majorBidi"/>
+          <w:sz w:val="24"/>
+          <w:szCs w:val="24"/>
+        </w:rPr>
+      </w:pPr>
+    </w:p>
+    <w:p>
+      <w:pPr>
+        <w:autoSpaceDE w:val="0"/>
+        <w:autoSpaceDN w:val="0"/>
+        <w:adjustRightInd w:val="0"/>
+        <w:spacing w:after="0" w:line="360" w:lineRule="auto"/>
+        <w:jc w:val="both"/>
+        <w:rPr>
+          <w:rFonts w:asciiTheme="majorBidi" w:hAnsiTheme="majorBidi" w:cstheme="majorBidi"/>
+          <w:sz w:val="24"/>
+          <w:szCs w:val="24"/>
+        </w:rPr>
+      </w:pPr>
     </w:p>
     <w:p>
       <w:pPr>
@@ -659,6 +1031,7 @@
           <w:sz w:val="24"/>
           <w:szCs w:val="24"/>
         </w:rPr>
+        <w:lastRenderedPageBreak/>
         <w:tab/>
         <w:t>L'appelant, M. Spencer a été reconnu coupable de posses</w:t>
       </w:r>
@@ -700,16 +1073,7 @@
           <w:sz w:val="24"/>
           <w:szCs w:val="24"/>
         </w:rPr>
-        <w:t xml:space="preserve"> se sont produits, M. Spencer, se servant de la connexion internet </w:t>
-      </w:r>
-      <w:r>
-        <w:rPr>
-          <w:rFonts w:asciiTheme="majorBidi" w:hAnsiTheme="majorBidi" w:cstheme="majorBidi"/>
-          <w:sz w:val="24"/>
-          <w:szCs w:val="24"/>
-        </w:rPr>
-        <w:lastRenderedPageBreak/>
-        <w:t xml:space="preserve">de sa sœur, </w:t>
+        <w:t xml:space="preserve"> se sont produits, M. Spencer, se servant de la connexion internet de sa sœur, </w:t>
       </w:r>
       <w:r>
         <w:rPr>
@@ -1254,6 +1618,7 @@
           <w:sz w:val="24"/>
           <w:szCs w:val="24"/>
         </w:rPr>
+        <w:lastRenderedPageBreak/>
         <w:tab/>
         <w:t xml:space="preserve">Le juge du procès </w:t>
       </w:r>
@@ -1321,7 +1686,6 @@
           <w:sz w:val="24"/>
           <w:szCs w:val="24"/>
         </w:rPr>
-        <w:lastRenderedPageBreak/>
         <w:tab/>
         <w:t>Au procès en appel, la cour d'appel</w:t>
       </w:r>
@@ -1444,7 +1808,57 @@
           <w:shd w:val="clear" w:color="auto" w:fill="FFFFFF"/>
           <w:lang w:val="en-CA"/>
         </w:rPr>
-        <w:t xml:space="preserve"> (par. 46).</w:t>
+        <w:t xml:space="preserve"> (</w:t>
+      </w:r>
+      <w:r>
+        <w:rPr>
+          <w:rFonts w:asciiTheme="majorBidi" w:hAnsiTheme="majorBidi" w:cstheme="majorBidi"/>
+          <w:color w:val="000000"/>
+          <w:spacing w:val="8"/>
+          <w:sz w:val="24"/>
+          <w:szCs w:val="24"/>
+          <w:shd w:val="clear" w:color="auto" w:fill="FFFFFF"/>
+          <w:lang w:val="en-CA"/>
+        </w:rPr>
+        <w:t>2011</w:t>
+      </w:r>
+      <w:r>
+        <w:rPr>
+          <w:rFonts w:asciiTheme="majorBidi" w:hAnsiTheme="majorBidi" w:cstheme="majorBidi"/>
+          <w:b/>
+          <w:bCs/>
+          <w:color w:val="000000"/>
+          <w:spacing w:val="8"/>
+          <w:sz w:val="24"/>
+          <w:szCs w:val="24"/>
+          <w:shd w:val="clear" w:color="auto" w:fill="FFFFFF"/>
+          <w:lang w:val="en-CA"/>
+        </w:rPr>
+        <w:t> </w:t>
+      </w:r>
+      <w:r>
+        <w:rPr>
+          <w:rFonts w:asciiTheme="majorBidi" w:hAnsiTheme="majorBidi" w:cstheme="majorBidi"/>
+          <w:color w:val="000000"/>
+          <w:spacing w:val="8"/>
+          <w:sz w:val="24"/>
+          <w:szCs w:val="24"/>
+          <w:shd w:val="clear" w:color="auto" w:fill="FFFFFF"/>
+          <w:lang w:val="en-CA"/>
+        </w:rPr>
+        <w:t xml:space="preserve">SKCA 144 </w:t>
+      </w:r>
+      <w:r>
+        <w:rPr>
+          <w:rFonts w:asciiTheme="majorBidi" w:hAnsiTheme="majorBidi" w:cstheme="majorBidi"/>
+          <w:color w:val="000000"/>
+          <w:spacing w:val="8"/>
+          <w:sz w:val="24"/>
+          <w:szCs w:val="24"/>
+          <w:shd w:val="clear" w:color="auto" w:fill="FFFFFF"/>
+          <w:lang w:val="en-CA"/>
+        </w:rPr>
+        <w:t>par. 46).</w:t>
       </w:r>
     </w:p>
     <w:p>
@@ -1619,7 +2033,61 @@
           <w:sz w:val="24"/>
           <w:szCs w:val="24"/>
         </w:rPr>
-        <w:t>» (par. 93)</w:t>
+        <w:t>» (</w:t>
+      </w:r>
+      <w:r>
+        <w:rPr>
+          <w:rFonts w:asciiTheme="majorBidi" w:hAnsiTheme="majorBidi" w:cstheme="majorBidi"/>
+          <w:color w:val="000000"/>
+          <w:spacing w:val="8"/>
+          <w:sz w:val="24"/>
+          <w:szCs w:val="24"/>
+          <w:shd w:val="clear" w:color="auto" w:fill="FFFFFF"/>
+        </w:rPr>
+        <w:t>2011</w:t>
+      </w:r>
+      <w:r>
+        <w:rPr>
+          <w:rFonts w:asciiTheme="majorBidi" w:hAnsiTheme="majorBidi" w:cstheme="majorBidi"/>
+          <w:b/>
+          <w:bCs/>
+          <w:color w:val="000000"/>
+          <w:spacing w:val="8"/>
+          <w:sz w:val="24"/>
+          <w:szCs w:val="24"/>
+          <w:shd w:val="clear" w:color="auto" w:fill="FFFFFF"/>
+        </w:rPr>
+        <w:t> </w:t>
+      </w:r>
+      <w:r>
+        <w:rPr>
+          <w:rFonts w:asciiTheme="majorBidi" w:hAnsiTheme="majorBidi" w:cstheme="majorBidi"/>
+          <w:color w:val="000000"/>
+          <w:spacing w:val="8"/>
+          <w:sz w:val="24"/>
+          <w:szCs w:val="24"/>
+          <w:shd w:val="clear" w:color="auto" w:fill="FFFFFF"/>
+        </w:rPr>
+        <w:t>SKCA 144</w:t>
+      </w:r>
+      <w:r>
+        <w:rPr>
+          <w:rFonts w:asciiTheme="majorBidi" w:hAnsiTheme="majorBidi" w:cstheme="majorBidi"/>
+          <w:color w:val="000000"/>
+          <w:spacing w:val="8"/>
+          <w:sz w:val="24"/>
+          <w:szCs w:val="24"/>
+          <w:shd w:val="clear" w:color="auto" w:fill="FFFFFF"/>
+        </w:rPr>
+        <w:t xml:space="preserve"> </w:t>
+      </w:r>
+      <w:r>
+        <w:rPr>
+          <w:rFonts w:asciiTheme="majorBidi" w:hAnsiTheme="majorBidi" w:cstheme="majorBidi"/>
+          <w:sz w:val="24"/>
+          <w:szCs w:val="24"/>
+        </w:rPr>
+        <w:t>par. 93)</w:t>
       </w:r>
     </w:p>
     <w:p>
@@ -1680,6 +2148,48 @@
         </w:rPr>
         <w:t>Le pourvoi a été rejeté.</w:t>
       </w:r>
+    </w:p>
+    <w:p>
+      <w:pPr>
+        <w:autoSpaceDE w:val="0"/>
+        <w:autoSpaceDN w:val="0"/>
+        <w:adjustRightInd w:val="0"/>
+        <w:spacing w:after="0" w:line="360" w:lineRule="auto"/>
+        <w:jc w:val="both"/>
+        <w:rPr>
+          <w:rFonts w:asciiTheme="majorBidi" w:hAnsiTheme="majorBidi" w:cstheme="majorBidi"/>
+          <w:sz w:val="24"/>
+          <w:szCs w:val="24"/>
+        </w:rPr>
+      </w:pPr>
+    </w:p>
+    <w:p>
+      <w:pPr>
+        <w:autoSpaceDE w:val="0"/>
+        <w:autoSpaceDN w:val="0"/>
+        <w:adjustRightInd w:val="0"/>
+        <w:spacing w:after="0" w:line="360" w:lineRule="auto"/>
+        <w:jc w:val="both"/>
+        <w:rPr>
+          <w:rFonts w:asciiTheme="majorBidi" w:hAnsiTheme="majorBidi" w:cstheme="majorBidi"/>
+          <w:sz w:val="24"/>
+          <w:szCs w:val="24"/>
+        </w:rPr>
+      </w:pPr>
+    </w:p>
+    <w:p>
+      <w:pPr>
+        <w:autoSpaceDE w:val="0"/>
+        <w:autoSpaceDN w:val="0"/>
+        <w:adjustRightInd w:val="0"/>
+        <w:spacing w:after="0" w:line="360" w:lineRule="auto"/>
+        <w:jc w:val="both"/>
+        <w:rPr>
+          <w:rFonts w:asciiTheme="majorBidi" w:hAnsiTheme="majorBidi" w:cstheme="majorBidi"/>
+          <w:sz w:val="24"/>
+          <w:szCs w:val="24"/>
+        </w:rPr>
+      </w:pPr>
     </w:p>
     <w:p>
       <w:pPr>
@@ -1926,6 +2436,7 @@
           <w:sz w:val="24"/>
           <w:szCs w:val="24"/>
         </w:rPr>
+        <w:lastRenderedPageBreak/>
         <w:t>L’existence d’une attente raisonnable en matière de respect de la vie privée.</w:t>
       </w:r>
       <w:r>
@@ -1963,84 +2474,37 @@
     </w:p>
     <w:p>
       <w:pPr>
-        <w:pStyle w:val="ListParagraph"/>
-        <w:autoSpaceDE w:val="0"/>
-        <w:autoSpaceDN w:val="0"/>
-        <w:adjustRightInd w:val="0"/>
-        <w:spacing w:after="0" w:line="360" w:lineRule="auto"/>
-        <w:jc w:val="both"/>
-        <w:rPr>
-          <w:rFonts w:asciiTheme="majorBidi" w:hAnsiTheme="majorBidi" w:cstheme="majorBidi"/>
-          <w:sz w:val="24"/>
-          <w:szCs w:val="24"/>
-        </w:rPr>
-      </w:pPr>
-    </w:p>
-    <w:p>
-      <w:pPr>
-        <w:pStyle w:val="ListParagraph"/>
-        <w:autoSpaceDE w:val="0"/>
-        <w:autoSpaceDN w:val="0"/>
-        <w:adjustRightInd w:val="0"/>
-        <w:spacing w:after="0" w:line="360" w:lineRule="auto"/>
-        <w:jc w:val="both"/>
-        <w:rPr>
-          <w:rFonts w:asciiTheme="majorBidi" w:hAnsiTheme="majorBidi" w:cstheme="majorBidi"/>
-          <w:sz w:val="24"/>
-          <w:szCs w:val="24"/>
-        </w:rPr>
-      </w:pPr>
-    </w:p>
-    <w:p>
-      <w:pPr>
-        <w:pStyle w:val="ListParagraph"/>
-        <w:autoSpaceDE w:val="0"/>
-        <w:autoSpaceDN w:val="0"/>
-        <w:adjustRightInd w:val="0"/>
-        <w:spacing w:after="0" w:line="360" w:lineRule="auto"/>
-        <w:jc w:val="both"/>
-        <w:rPr>
-          <w:rFonts w:asciiTheme="majorBidi" w:hAnsiTheme="majorBidi" w:cstheme="majorBidi"/>
-          <w:sz w:val="24"/>
-          <w:szCs w:val="24"/>
-        </w:rPr>
-      </w:pPr>
-    </w:p>
-    <w:p>
-      <w:pPr>
-        <w:pStyle w:val="ListParagraph"/>
-        <w:autoSpaceDE w:val="0"/>
-        <w:autoSpaceDN w:val="0"/>
-        <w:adjustRightInd w:val="0"/>
-        <w:spacing w:after="0" w:line="360" w:lineRule="auto"/>
-        <w:jc w:val="both"/>
-        <w:rPr>
-          <w:rFonts w:asciiTheme="majorBidi" w:hAnsiTheme="majorBidi" w:cstheme="majorBidi"/>
-          <w:sz w:val="24"/>
-          <w:szCs w:val="24"/>
-        </w:rPr>
-      </w:pPr>
-    </w:p>
-    <w:p>
-      <w:pPr>
-        <w:autoSpaceDE w:val="0"/>
-        <w:autoSpaceDN w:val="0"/>
-        <w:adjustRightInd w:val="0"/>
-        <w:spacing w:after="0" w:line="360" w:lineRule="auto"/>
-        <w:jc w:val="both"/>
-        <w:rPr>
-          <w:rFonts w:asciiTheme="majorBidi" w:hAnsiTheme="majorBidi" w:cstheme="majorBidi"/>
-          <w:sz w:val="24"/>
-          <w:szCs w:val="24"/>
-        </w:rPr>
-      </w:pPr>
-      <w:r>
-        <w:rPr>
-          <w:rFonts w:asciiTheme="majorBidi" w:hAnsiTheme="majorBidi" w:cstheme="majorBidi"/>
-          <w:sz w:val="24"/>
-          <w:szCs w:val="24"/>
-        </w:rPr>
-        <w:lastRenderedPageBreak/>
+        <w:autoSpaceDE w:val="0"/>
+        <w:autoSpaceDN w:val="0"/>
+        <w:adjustRightInd w:val="0"/>
+        <w:spacing w:after="0" w:line="360" w:lineRule="auto"/>
+        <w:jc w:val="both"/>
+        <w:rPr>
+          <w:rFonts w:asciiTheme="majorBidi" w:hAnsiTheme="majorBidi" w:cstheme="majorBidi"/>
+          <w:sz w:val="24"/>
+          <w:szCs w:val="24"/>
+        </w:rPr>
+      </w:pPr>
+    </w:p>
+    <w:p>
+      <w:pPr>
+        <w:autoSpaceDE w:val="0"/>
+        <w:autoSpaceDN w:val="0"/>
+        <w:adjustRightInd w:val="0"/>
+        <w:spacing w:after="0" w:line="360" w:lineRule="auto"/>
+        <w:jc w:val="both"/>
+        <w:rPr>
+          <w:rFonts w:asciiTheme="majorBidi" w:hAnsiTheme="majorBidi" w:cstheme="majorBidi"/>
+          <w:sz w:val="24"/>
+          <w:szCs w:val="24"/>
+        </w:rPr>
+      </w:pPr>
+      <w:r>
+        <w:rPr>
+          <w:rFonts w:asciiTheme="majorBidi" w:hAnsiTheme="majorBidi" w:cstheme="majorBidi"/>
+          <w:sz w:val="24"/>
+          <w:szCs w:val="24"/>
+        </w:rPr>
         <w:t xml:space="preserve">5. </w:t>
       </w:r>
       <w:r>
@@ -2099,6 +2563,20 @@
           <w:szCs w:val="24"/>
         </w:rPr>
       </w:pPr>
+    </w:p>
+    <w:p>
+      <w:pPr>
+        <w:autoSpaceDE w:val="0"/>
+        <w:autoSpaceDN w:val="0"/>
+        <w:adjustRightInd w:val="0"/>
+        <w:spacing w:after="0" w:line="360" w:lineRule="auto"/>
+        <w:jc w:val="both"/>
+        <w:rPr>
+          <w:rFonts w:asciiTheme="majorBidi" w:hAnsiTheme="majorBidi" w:cstheme="majorBidi"/>
+          <w:sz w:val="24"/>
+          <w:szCs w:val="24"/>
+        </w:rPr>
+      </w:pPr>
       <w:r>
         <w:rPr>
           <w:rFonts w:asciiTheme="majorBidi" w:hAnsiTheme="majorBidi" w:cstheme="majorBidi"/>
@@ -2668,7 +3146,16 @@
           <w:sz w:val="24"/>
           <w:szCs w:val="24"/>
         </w:rPr>
-        <w:t>vie privée pour y inclure la confidentialité, le contrôle, et surtout l’anonymat, point sur lequel il insiste vu le rôle que cette facette du droit privé joue dans « </w:t>
+        <w:t xml:space="preserve">vie privée pour y inclure la confidentialité, le </w:t>
+      </w:r>
+      <w:r>
+        <w:rPr>
+          <w:rFonts w:asciiTheme="majorBidi" w:hAnsiTheme="majorBidi" w:cstheme="majorBidi"/>
+          <w:sz w:val="24"/>
+          <w:szCs w:val="24"/>
+        </w:rPr>
+        <w:lastRenderedPageBreak/>
+        <w:t>contrôle, et surtout l’anonymat, point sur lequel il insiste vu le rôle que cette facette du droit privé joue dans « </w:t>
       </w:r>
       <w:r>
         <w:rPr>
@@ -2809,7 +3296,6 @@
           <w:sz w:val="24"/>
           <w:szCs w:val="24"/>
         </w:rPr>
-        <w:lastRenderedPageBreak/>
         <w:t>«</w:t>
       </w:r>
       <w:r>
@@ -3261,7 +3747,16 @@
           <w:sz w:val="24"/>
           <w:szCs w:val="24"/>
         </w:rPr>
-        <w:t xml:space="preserve"> abusive, puisque elle a été effectuée sans mandat, il rejette néanmoins l’argument de M. Spencer selon lequel la preuve devrait être écartée. D’une part, le juge estime que les policiers avaient agi de bonne foi. (par. 77) D’autre part, au regard de la gravité des faits reprochés en l’espèce, l’exclusion de la preuve « </w:t>
+        <w:t xml:space="preserve"> abusive, puisque elle a été effectuée sans mandat, il rejette néanmoins l’argument de M. Spencer selon lequel la preuve devrait être écartée. D’une part, le juge estime que les policiers avaient agi de bonne foi. (par. </w:t>
+      </w:r>
+      <w:r>
+        <w:rPr>
+          <w:rFonts w:asciiTheme="majorBidi" w:hAnsiTheme="majorBidi" w:cstheme="majorBidi"/>
+          <w:sz w:val="24"/>
+          <w:szCs w:val="24"/>
+        </w:rPr>
+        <w:lastRenderedPageBreak/>
+        <w:t>77) D’autre part, au regard de la gravité des faits reprochés en l’espèce, l’exclusion de la preuve « </w:t>
       </w:r>
       <w:r>
         <w:rPr>
@@ -3394,369 +3889,376 @@
           <w:sz w:val="24"/>
           <w:szCs w:val="24"/>
         </w:rPr>
+        <w:t>L’usage quasi-généralisé de l’Internet depuis les deux dernières décennies dans toutes les sphères de la vie publique et privée pose de nouveaux défis pour le législateur et les forces de l’application de la loi</w:t>
+      </w:r>
+      <w:r>
+        <w:rPr>
+          <w:rFonts w:asciiTheme="majorBidi" w:hAnsiTheme="majorBidi" w:cstheme="majorBidi"/>
+          <w:sz w:val="24"/>
+          <w:szCs w:val="24"/>
+        </w:rPr>
+        <w:t>, d’une part. D’autre part, l’utilisation d’Internet expose l’usager non-vigilant à des menaces variées qui vont du simple hameçonnage au vol d’identité.</w:t>
+      </w:r>
+    </w:p>
+    <w:p>
+      <w:pPr>
+        <w:autoSpaceDE w:val="0"/>
+        <w:autoSpaceDN w:val="0"/>
+        <w:adjustRightInd w:val="0"/>
+        <w:spacing w:after="0" w:line="360" w:lineRule="auto"/>
+        <w:ind w:firstLine="720"/>
+        <w:jc w:val="both"/>
+        <w:rPr>
+          <w:rFonts w:asciiTheme="majorBidi" w:hAnsiTheme="majorBidi" w:cstheme="majorBidi"/>
+          <w:sz w:val="24"/>
+          <w:szCs w:val="24"/>
+        </w:rPr>
+      </w:pPr>
+      <w:r>
+        <w:rPr>
+          <w:rFonts w:asciiTheme="majorBidi" w:hAnsiTheme="majorBidi" w:cstheme="majorBidi"/>
+          <w:sz w:val="24"/>
+          <w:szCs w:val="24"/>
+        </w:rPr>
+        <w:t>Permettre aux autorités d’application de la loi de veiller à la sécurité des citoyens</w:t>
+      </w:r>
+      <w:r>
+        <w:rPr>
+          <w:rFonts w:asciiTheme="majorBidi" w:hAnsiTheme="majorBidi" w:cstheme="majorBidi"/>
+          <w:sz w:val="24"/>
+          <w:szCs w:val="24"/>
+        </w:rPr>
+        <w:t xml:space="preserve"> en ligne</w:t>
+      </w:r>
+      <w:r>
+        <w:rPr>
+          <w:rFonts w:asciiTheme="majorBidi" w:hAnsiTheme="majorBidi" w:cstheme="majorBidi"/>
+          <w:sz w:val="24"/>
+          <w:szCs w:val="24"/>
+        </w:rPr>
+        <w:t xml:space="preserve"> tout en respectant leur droit à </w:t>
+      </w:r>
+      <w:r>
+        <w:rPr>
+          <w:rFonts w:asciiTheme="majorBidi" w:hAnsiTheme="majorBidi" w:cstheme="majorBidi"/>
+          <w:sz w:val="24"/>
+          <w:szCs w:val="24"/>
+        </w:rPr>
+        <w:t>une</w:t>
+      </w:r>
+      <w:r>
+        <w:rPr>
+          <w:rFonts w:asciiTheme="majorBidi" w:hAnsiTheme="majorBidi" w:cstheme="majorBidi"/>
+          <w:sz w:val="24"/>
+          <w:szCs w:val="24"/>
+        </w:rPr>
+        <w:t xml:space="preserve"> vie privée s’avère un exercice difficile. </w:t>
+      </w:r>
+      <w:r>
+        <w:rPr>
+          <w:rFonts w:asciiTheme="majorBidi" w:hAnsiTheme="majorBidi" w:cstheme="majorBidi"/>
+          <w:sz w:val="24"/>
+          <w:szCs w:val="24"/>
+        </w:rPr>
+        <w:t xml:space="preserve">D’ailleurs, le juge Cromwell n’a pas manqué de </w:t>
+      </w:r>
+      <w:r>
+        <w:rPr>
+          <w:rFonts w:asciiTheme="majorBidi" w:hAnsiTheme="majorBidi" w:cstheme="majorBidi"/>
+          <w:sz w:val="24"/>
+          <w:szCs w:val="24"/>
+        </w:rPr>
+        <w:t>rappeler</w:t>
+      </w:r>
+      <w:r>
+        <w:rPr>
+          <w:rFonts w:asciiTheme="majorBidi" w:hAnsiTheme="majorBidi" w:cstheme="majorBidi"/>
+          <w:sz w:val="24"/>
+          <w:szCs w:val="24"/>
+        </w:rPr>
+        <w:t xml:space="preserve"> les cra</w:t>
+      </w:r>
+      <w:r>
+        <w:rPr>
+          <w:rFonts w:asciiTheme="majorBidi" w:hAnsiTheme="majorBidi" w:cstheme="majorBidi"/>
+          <w:sz w:val="24"/>
+          <w:szCs w:val="24"/>
+        </w:rPr>
+        <w:t>intes que son jugement pourrai</w:t>
+      </w:r>
+      <w:r>
+        <w:rPr>
+          <w:rFonts w:asciiTheme="majorBidi" w:hAnsiTheme="majorBidi" w:cstheme="majorBidi"/>
+          <w:sz w:val="24"/>
+          <w:szCs w:val="24"/>
+        </w:rPr>
+        <w:t>t soulever pour les autorités d’applic</w:t>
+      </w:r>
+      <w:r>
+        <w:rPr>
+          <w:rFonts w:asciiTheme="majorBidi" w:hAnsiTheme="majorBidi" w:cstheme="majorBidi"/>
+          <w:sz w:val="24"/>
+          <w:szCs w:val="24"/>
+        </w:rPr>
+        <w:t>ation de la loi. (cf. par. 67)</w:t>
+      </w:r>
+    </w:p>
+    <w:p>
+      <w:pPr>
+        <w:autoSpaceDE w:val="0"/>
+        <w:autoSpaceDN w:val="0"/>
+        <w:adjustRightInd w:val="0"/>
+        <w:spacing w:after="0" w:line="360" w:lineRule="auto"/>
+        <w:jc w:val="both"/>
+        <w:rPr>
+          <w:rFonts w:asciiTheme="majorBidi" w:hAnsiTheme="majorBidi" w:cstheme="majorBidi"/>
+          <w:sz w:val="24"/>
+          <w:szCs w:val="24"/>
+        </w:rPr>
+      </w:pPr>
+      <w:r>
+        <w:rPr>
+          <w:rFonts w:asciiTheme="majorBidi" w:hAnsiTheme="majorBidi" w:cstheme="majorBidi"/>
+          <w:sz w:val="24"/>
+          <w:szCs w:val="24"/>
+        </w:rPr>
+        <w:tab/>
+      </w:r>
+      <w:r>
+        <w:rPr>
+          <w:rFonts w:asciiTheme="majorBidi" w:hAnsiTheme="majorBidi" w:cstheme="majorBidi"/>
+          <w:sz w:val="24"/>
+          <w:szCs w:val="24"/>
+        </w:rPr>
+        <w:t xml:space="preserve">Cependant, comme les révélations d’Edward Snowden l’ont montré, sans un encadrement juridique </w:t>
+      </w:r>
+      <w:r>
+        <w:rPr>
+          <w:rFonts w:asciiTheme="majorBidi" w:hAnsiTheme="majorBidi" w:cstheme="majorBidi"/>
+          <w:sz w:val="24"/>
+          <w:szCs w:val="24"/>
+        </w:rPr>
+        <w:t xml:space="preserve">strict </w:t>
+      </w:r>
+      <w:r>
+        <w:rPr>
+          <w:rFonts w:asciiTheme="majorBidi" w:hAnsiTheme="majorBidi" w:cstheme="majorBidi"/>
+          <w:sz w:val="24"/>
+          <w:szCs w:val="24"/>
+        </w:rPr>
+        <w:t xml:space="preserve">et un contrôle </w:t>
+      </w:r>
+      <w:r>
+        <w:rPr>
+          <w:rFonts w:asciiTheme="majorBidi" w:hAnsiTheme="majorBidi" w:cstheme="majorBidi"/>
+          <w:sz w:val="24"/>
+          <w:szCs w:val="24"/>
+        </w:rPr>
+        <w:t xml:space="preserve">effectif </w:t>
+      </w:r>
+      <w:r>
+        <w:rPr>
+          <w:rFonts w:asciiTheme="majorBidi" w:hAnsiTheme="majorBidi" w:cstheme="majorBidi"/>
+          <w:sz w:val="24"/>
+          <w:szCs w:val="24"/>
+        </w:rPr>
+        <w:t xml:space="preserve">des mesures de surveillance, l’état peut porter </w:t>
+      </w:r>
+      <w:r>
+        <w:rPr>
+          <w:rFonts w:asciiTheme="majorBidi" w:hAnsiTheme="majorBidi" w:cstheme="majorBidi"/>
+          <w:sz w:val="24"/>
+          <w:szCs w:val="24"/>
+        </w:rPr>
+        <w:t xml:space="preserve">sérieusement </w:t>
+      </w:r>
+      <w:r>
+        <w:rPr>
+          <w:rFonts w:asciiTheme="majorBidi" w:hAnsiTheme="majorBidi" w:cstheme="majorBidi"/>
+          <w:sz w:val="24"/>
+          <w:szCs w:val="24"/>
+        </w:rPr>
+        <w:t>atteinte à la vie privé</w:t>
+      </w:r>
+      <w:r>
+        <w:rPr>
+          <w:rFonts w:asciiTheme="majorBidi" w:hAnsiTheme="majorBidi" w:cstheme="majorBidi"/>
+          <w:sz w:val="24"/>
+          <w:szCs w:val="24"/>
+        </w:rPr>
+        <w:t>e</w:t>
+      </w:r>
+      <w:r>
+        <w:rPr>
+          <w:rFonts w:asciiTheme="majorBidi" w:hAnsiTheme="majorBidi" w:cstheme="majorBidi"/>
+          <w:sz w:val="24"/>
+          <w:szCs w:val="24"/>
+        </w:rPr>
+        <w:t xml:space="preserve"> de</w:t>
+      </w:r>
+      <w:r>
+        <w:rPr>
+          <w:rFonts w:asciiTheme="majorBidi" w:hAnsiTheme="majorBidi" w:cstheme="majorBidi"/>
+          <w:sz w:val="24"/>
+          <w:szCs w:val="24"/>
+        </w:rPr>
+        <w:t>s</w:t>
+      </w:r>
+      <w:r>
+        <w:rPr>
+          <w:rFonts w:asciiTheme="majorBidi" w:hAnsiTheme="majorBidi" w:cstheme="majorBidi"/>
+          <w:sz w:val="24"/>
+          <w:szCs w:val="24"/>
+        </w:rPr>
+        <w:t xml:space="preserve"> citoyens</w:t>
+      </w:r>
+      <w:r>
+        <w:rPr>
+          <w:rFonts w:asciiTheme="majorBidi" w:hAnsiTheme="majorBidi" w:cstheme="majorBidi"/>
+          <w:sz w:val="24"/>
+          <w:szCs w:val="24"/>
+        </w:rPr>
+        <w:t>. Ces révélations ont montré que la surveillance massive est telle que « </w:t>
+      </w:r>
+      <w:r>
+        <w:rPr>
+          <w:rFonts w:asciiTheme="majorBidi" w:hAnsiTheme="majorBidi" w:cstheme="majorBidi"/>
+          <w:shd w:val="clear" w:color="auto" w:fill="FFFFFF"/>
+        </w:rPr>
+        <w:t xml:space="preserve">tout internaute a désormais connaissance de la possibilité – voire de la probabilité – d’être victime de surveillance, et donc des risques encourus lorsqu’il s’exprime ou s’informe sur la toile. </w:t>
+      </w:r>
+      <w:r>
+        <w:rPr>
+          <w:rFonts w:asciiTheme="majorBidi" w:hAnsiTheme="majorBidi" w:cstheme="majorBidi"/>
+          <w:sz w:val="24"/>
+          <w:szCs w:val="24"/>
+        </w:rPr>
+        <w:t xml:space="preserve">» (Marine </w:t>
+      </w:r>
+      <w:r>
+        <w:rPr>
+          <w:rFonts w:asciiTheme="majorBidi" w:hAnsiTheme="majorBidi" w:cstheme="majorBidi"/>
+          <w:sz w:val="24"/>
+          <w:szCs w:val="24"/>
+        </w:rPr>
+        <w:t>F</w:t>
+      </w:r>
+      <w:r>
+        <w:rPr>
+          <w:rFonts w:asciiTheme="majorBidi" w:hAnsiTheme="majorBidi" w:cstheme="majorBidi"/>
+          <w:sz w:val="24"/>
+          <w:szCs w:val="24"/>
+        </w:rPr>
+        <w:t>arshian 2015 : 01)</w:t>
+      </w:r>
+    </w:p>
+    <w:p>
+      <w:pPr>
+        <w:autoSpaceDE w:val="0"/>
+        <w:autoSpaceDN w:val="0"/>
+        <w:adjustRightInd w:val="0"/>
+        <w:spacing w:after="0" w:line="360" w:lineRule="auto"/>
+        <w:jc w:val="both"/>
+        <w:rPr>
+          <w:rFonts w:asciiTheme="majorBidi" w:hAnsiTheme="majorBidi" w:cstheme="majorBidi"/>
+          <w:sz w:val="24"/>
+          <w:szCs w:val="24"/>
+        </w:rPr>
+      </w:pPr>
+      <w:r>
+        <w:rPr>
+          <w:rFonts w:asciiTheme="majorBidi" w:hAnsiTheme="majorBidi" w:cstheme="majorBidi"/>
+          <w:sz w:val="24"/>
+          <w:szCs w:val="24"/>
+        </w:rPr>
+        <w:tab/>
+      </w:r>
+      <w:r>
+        <w:rPr>
+          <w:rFonts w:asciiTheme="majorBidi" w:hAnsiTheme="majorBidi" w:cstheme="majorBidi"/>
+          <w:sz w:val="24"/>
+          <w:szCs w:val="24"/>
+        </w:rPr>
+        <w:t xml:space="preserve">La volonté du gouvernement à protéger les citoyens dans le cyberespace est réelle. </w:t>
+      </w:r>
+      <w:r>
+        <w:rPr>
+          <w:rFonts w:asciiTheme="majorBidi" w:hAnsiTheme="majorBidi" w:cstheme="majorBidi"/>
+          <w:sz w:val="24"/>
+          <w:szCs w:val="24"/>
+        </w:rPr>
+        <w:t xml:space="preserve">Elle est surtout nécessaire à </w:t>
+      </w:r>
+      <w:r>
+        <w:rPr>
+          <w:rFonts w:asciiTheme="majorBidi" w:hAnsiTheme="majorBidi" w:cstheme="majorBidi"/>
+          <w:sz w:val="24"/>
+          <w:szCs w:val="24"/>
+        </w:rPr>
+        <w:t>l’ère</w:t>
+      </w:r>
+      <w:r>
+        <w:rPr>
+          <w:rFonts w:asciiTheme="majorBidi" w:hAnsiTheme="majorBidi" w:cstheme="majorBidi"/>
+          <w:sz w:val="24"/>
+          <w:szCs w:val="24"/>
+        </w:rPr>
+        <w:t xml:space="preserve"> des réseaux sociaux et du tout-numérique. C’est la ligne de démarcation entre la protection et la surveillance qui constitue un défi. Cette</w:t>
+      </w:r>
+      <w:r>
+        <w:rPr>
+          <w:rFonts w:asciiTheme="majorBidi" w:hAnsiTheme="majorBidi" w:cstheme="majorBidi"/>
+          <w:sz w:val="24"/>
+          <w:szCs w:val="24"/>
+        </w:rPr>
+        <w:t xml:space="preserve"> tension entre la cybersécurité et la protection de la vie privée a été bien résumée dans un rapport du Commissariat à la protection de la vie privée du Canada </w:t>
+      </w:r>
+      <w:r>
+        <w:rPr>
+          <w:rFonts w:asciiTheme="majorBidi" w:hAnsiTheme="majorBidi" w:cstheme="majorBidi"/>
+          <w:sz w:val="24"/>
+          <w:szCs w:val="24"/>
+        </w:rPr>
+        <w:t>(CPVPC)</w:t>
+      </w:r>
+      <w:r>
+        <w:rPr>
+          <w:rFonts w:asciiTheme="majorBidi" w:hAnsiTheme="majorBidi" w:cstheme="majorBidi"/>
+          <w:sz w:val="24"/>
+          <w:szCs w:val="24"/>
+        </w:rPr>
+        <w:t>:</w:t>
+      </w:r>
+    </w:p>
+    <w:p>
+      <w:pPr>
+        <w:autoSpaceDE w:val="0"/>
+        <w:autoSpaceDN w:val="0"/>
+        <w:adjustRightInd w:val="0"/>
+        <w:spacing w:after="0" w:line="360" w:lineRule="auto"/>
+        <w:ind w:left="720"/>
+        <w:jc w:val="both"/>
+        <w:rPr>
+          <w:rFonts w:asciiTheme="majorBidi" w:hAnsiTheme="majorBidi" w:cstheme="majorBidi"/>
+          <w:color w:val="000000"/>
+          <w:sz w:val="24"/>
+          <w:szCs w:val="24"/>
+        </w:rPr>
+      </w:pPr>
+      <w:r>
+        <w:rPr>
+          <w:rFonts w:asciiTheme="majorBidi" w:hAnsiTheme="majorBidi" w:cstheme="majorBidi"/>
+          <w:color w:val="000000"/>
+        </w:rPr>
+        <w:t xml:space="preserve">« (…) certains efforts liés à la cybersécurité peuvent (…) constituer une menace pour la vie privée; la relation entre ces deux éléments n’est pas en totale harmonie. Les activités de cybersécurité peuvent exiger une surveillance constante des activités sur un réseau pour détecter </w:t>
+      </w:r>
+      <w:r>
+        <w:rPr>
+          <w:rFonts w:asciiTheme="majorBidi" w:hAnsiTheme="majorBidi" w:cstheme="majorBidi"/>
+          <w:color w:val="000000"/>
+        </w:rPr>
         <w:lastRenderedPageBreak/>
-        <w:t>L’usage quasi-généralisé de l’Internet depuis les deux dernières décennies dans toutes les sphères de la vie publique et privée pose de nouveaux défis pour le législateur et les forces de l’application de la loi</w:t>
-      </w:r>
-      <w:r>
-        <w:rPr>
-          <w:rFonts w:asciiTheme="majorBidi" w:hAnsiTheme="majorBidi" w:cstheme="majorBidi"/>
-          <w:sz w:val="24"/>
-          <w:szCs w:val="24"/>
-        </w:rPr>
-        <w:t>, d’une part. D’autre part, l’utilisation d’Internet expose l’usager non-vigilant à des menaces variées qui vont du simple hameçonnage au vol d’identité.</w:t>
-      </w:r>
-    </w:p>
-    <w:p>
-      <w:pPr>
-        <w:autoSpaceDE w:val="0"/>
-        <w:autoSpaceDN w:val="0"/>
-        <w:adjustRightInd w:val="0"/>
-        <w:spacing w:after="0" w:line="360" w:lineRule="auto"/>
-        <w:ind w:firstLine="720"/>
-        <w:jc w:val="both"/>
-        <w:rPr>
-          <w:rFonts w:asciiTheme="majorBidi" w:hAnsiTheme="majorBidi" w:cstheme="majorBidi"/>
-          <w:sz w:val="24"/>
-          <w:szCs w:val="24"/>
-        </w:rPr>
-      </w:pPr>
-      <w:r>
-        <w:rPr>
-          <w:rFonts w:asciiTheme="majorBidi" w:hAnsiTheme="majorBidi" w:cstheme="majorBidi"/>
-          <w:sz w:val="24"/>
-          <w:szCs w:val="24"/>
-        </w:rPr>
-        <w:t>Permettre aux autorités d’application de la loi de veiller à la sécurité des citoyens</w:t>
-      </w:r>
-      <w:r>
-        <w:rPr>
-          <w:rFonts w:asciiTheme="majorBidi" w:hAnsiTheme="majorBidi" w:cstheme="majorBidi"/>
-          <w:sz w:val="24"/>
-          <w:szCs w:val="24"/>
-        </w:rPr>
-        <w:t xml:space="preserve"> en ligne</w:t>
-      </w:r>
-      <w:r>
-        <w:rPr>
-          <w:rFonts w:asciiTheme="majorBidi" w:hAnsiTheme="majorBidi" w:cstheme="majorBidi"/>
-          <w:sz w:val="24"/>
-          <w:szCs w:val="24"/>
-        </w:rPr>
-        <w:t xml:space="preserve"> tout en respectant leur droit à </w:t>
-      </w:r>
-      <w:r>
-        <w:rPr>
-          <w:rFonts w:asciiTheme="majorBidi" w:hAnsiTheme="majorBidi" w:cstheme="majorBidi"/>
-          <w:sz w:val="24"/>
-          <w:szCs w:val="24"/>
-        </w:rPr>
-        <w:t>une</w:t>
-      </w:r>
-      <w:r>
-        <w:rPr>
-          <w:rFonts w:asciiTheme="majorBidi" w:hAnsiTheme="majorBidi" w:cstheme="majorBidi"/>
-          <w:sz w:val="24"/>
-          <w:szCs w:val="24"/>
-        </w:rPr>
-        <w:t xml:space="preserve"> vie privée s’avère un exercice difficile. </w:t>
-      </w:r>
-      <w:r>
-        <w:rPr>
-          <w:rFonts w:asciiTheme="majorBidi" w:hAnsiTheme="majorBidi" w:cstheme="majorBidi"/>
-          <w:sz w:val="24"/>
-          <w:szCs w:val="24"/>
-        </w:rPr>
-        <w:t xml:space="preserve">D’ailleurs, le juge Cromwell n’a pas manqué de </w:t>
-      </w:r>
-      <w:r>
-        <w:rPr>
-          <w:rFonts w:asciiTheme="majorBidi" w:hAnsiTheme="majorBidi" w:cstheme="majorBidi"/>
-          <w:sz w:val="24"/>
-          <w:szCs w:val="24"/>
-        </w:rPr>
-        <w:t>rappeler</w:t>
-      </w:r>
-      <w:r>
-        <w:rPr>
-          <w:rFonts w:asciiTheme="majorBidi" w:hAnsiTheme="majorBidi" w:cstheme="majorBidi"/>
-          <w:sz w:val="24"/>
-          <w:szCs w:val="24"/>
-        </w:rPr>
-        <w:t xml:space="preserve"> les cra</w:t>
-      </w:r>
-      <w:r>
-        <w:rPr>
-          <w:rFonts w:asciiTheme="majorBidi" w:hAnsiTheme="majorBidi" w:cstheme="majorBidi"/>
-          <w:sz w:val="24"/>
-          <w:szCs w:val="24"/>
-        </w:rPr>
-        <w:t>intes que son jugement pourrai</w:t>
-      </w:r>
-      <w:r>
-        <w:rPr>
-          <w:rFonts w:asciiTheme="majorBidi" w:hAnsiTheme="majorBidi" w:cstheme="majorBidi"/>
-          <w:sz w:val="24"/>
-          <w:szCs w:val="24"/>
-        </w:rPr>
-        <w:t>t soulever pour les autorités d’applic</w:t>
-      </w:r>
-      <w:r>
-        <w:rPr>
-          <w:rFonts w:asciiTheme="majorBidi" w:hAnsiTheme="majorBidi" w:cstheme="majorBidi"/>
-          <w:sz w:val="24"/>
-          <w:szCs w:val="24"/>
-        </w:rPr>
-        <w:t>ation de la loi. (cf. par. 67)</w:t>
-      </w:r>
-    </w:p>
-    <w:p>
-      <w:pPr>
-        <w:autoSpaceDE w:val="0"/>
-        <w:autoSpaceDN w:val="0"/>
-        <w:adjustRightInd w:val="0"/>
-        <w:spacing w:after="0" w:line="360" w:lineRule="auto"/>
-        <w:jc w:val="both"/>
-        <w:rPr>
-          <w:rFonts w:asciiTheme="majorBidi" w:hAnsiTheme="majorBidi" w:cstheme="majorBidi"/>
-          <w:sz w:val="24"/>
-          <w:szCs w:val="24"/>
-        </w:rPr>
-      </w:pPr>
-      <w:r>
-        <w:rPr>
-          <w:rFonts w:asciiTheme="majorBidi" w:hAnsiTheme="majorBidi" w:cstheme="majorBidi"/>
-          <w:sz w:val="24"/>
-          <w:szCs w:val="24"/>
-        </w:rPr>
-        <w:tab/>
-      </w:r>
-      <w:r>
-        <w:rPr>
-          <w:rFonts w:asciiTheme="majorBidi" w:hAnsiTheme="majorBidi" w:cstheme="majorBidi"/>
-          <w:sz w:val="24"/>
-          <w:szCs w:val="24"/>
-        </w:rPr>
-        <w:t xml:space="preserve">Cependant, comme les révélations d’Edward Snowden l’ont montré, sans un encadrement juridique </w:t>
-      </w:r>
-      <w:r>
-        <w:rPr>
-          <w:rFonts w:asciiTheme="majorBidi" w:hAnsiTheme="majorBidi" w:cstheme="majorBidi"/>
-          <w:sz w:val="24"/>
-          <w:szCs w:val="24"/>
-        </w:rPr>
-        <w:t xml:space="preserve">strict </w:t>
-      </w:r>
-      <w:r>
-        <w:rPr>
-          <w:rFonts w:asciiTheme="majorBidi" w:hAnsiTheme="majorBidi" w:cstheme="majorBidi"/>
-          <w:sz w:val="24"/>
-          <w:szCs w:val="24"/>
-        </w:rPr>
-        <w:t xml:space="preserve">et un contrôle </w:t>
-      </w:r>
-      <w:r>
-        <w:rPr>
-          <w:rFonts w:asciiTheme="majorBidi" w:hAnsiTheme="majorBidi" w:cstheme="majorBidi"/>
-          <w:sz w:val="24"/>
-          <w:szCs w:val="24"/>
-        </w:rPr>
-        <w:t xml:space="preserve">effectif </w:t>
-      </w:r>
-      <w:r>
-        <w:rPr>
-          <w:rFonts w:asciiTheme="majorBidi" w:hAnsiTheme="majorBidi" w:cstheme="majorBidi"/>
-          <w:sz w:val="24"/>
-          <w:szCs w:val="24"/>
-        </w:rPr>
-        <w:t xml:space="preserve">des mesures de surveillance, l’état peut porter </w:t>
-      </w:r>
-      <w:r>
-        <w:rPr>
-          <w:rFonts w:asciiTheme="majorBidi" w:hAnsiTheme="majorBidi" w:cstheme="majorBidi"/>
-          <w:sz w:val="24"/>
-          <w:szCs w:val="24"/>
-        </w:rPr>
-        <w:t xml:space="preserve">sérieusement </w:t>
-      </w:r>
-      <w:r>
-        <w:rPr>
-          <w:rFonts w:asciiTheme="majorBidi" w:hAnsiTheme="majorBidi" w:cstheme="majorBidi"/>
-          <w:sz w:val="24"/>
-          <w:szCs w:val="24"/>
-        </w:rPr>
-        <w:t>atteinte à la vie privé</w:t>
-      </w:r>
-      <w:r>
-        <w:rPr>
-          <w:rFonts w:asciiTheme="majorBidi" w:hAnsiTheme="majorBidi" w:cstheme="majorBidi"/>
-          <w:sz w:val="24"/>
-          <w:szCs w:val="24"/>
-        </w:rPr>
-        <w:t>e</w:t>
-      </w:r>
-      <w:r>
-        <w:rPr>
-          <w:rFonts w:asciiTheme="majorBidi" w:hAnsiTheme="majorBidi" w:cstheme="majorBidi"/>
-          <w:sz w:val="24"/>
-          <w:szCs w:val="24"/>
-        </w:rPr>
-        <w:t xml:space="preserve"> de</w:t>
-      </w:r>
-      <w:r>
-        <w:rPr>
-          <w:rFonts w:asciiTheme="majorBidi" w:hAnsiTheme="majorBidi" w:cstheme="majorBidi"/>
-          <w:sz w:val="24"/>
-          <w:szCs w:val="24"/>
-        </w:rPr>
-        <w:t>s</w:t>
-      </w:r>
-      <w:r>
-        <w:rPr>
-          <w:rFonts w:asciiTheme="majorBidi" w:hAnsiTheme="majorBidi" w:cstheme="majorBidi"/>
-          <w:sz w:val="24"/>
-          <w:szCs w:val="24"/>
-        </w:rPr>
-        <w:t xml:space="preserve"> citoyens</w:t>
-      </w:r>
-      <w:r>
-        <w:rPr>
-          <w:rFonts w:asciiTheme="majorBidi" w:hAnsiTheme="majorBidi" w:cstheme="majorBidi"/>
-          <w:sz w:val="24"/>
-          <w:szCs w:val="24"/>
-        </w:rPr>
-        <w:t>. Ces révélations ont montré que la surveillance massive est telle que « </w:t>
-      </w:r>
-      <w:r>
-        <w:rPr>
-          <w:rFonts w:asciiTheme="majorBidi" w:hAnsiTheme="majorBidi" w:cstheme="majorBidi"/>
-          <w:shd w:val="clear" w:color="auto" w:fill="FFFFFF"/>
-        </w:rPr>
-        <w:t xml:space="preserve">tout internaute a désormais connaissance de la possibilité – voire de la probabilité – d’être victime de surveillance, et donc des risques encourus lorsqu’il s’exprime ou s’informe sur la toile. </w:t>
-      </w:r>
-      <w:r>
-        <w:rPr>
-          <w:rFonts w:asciiTheme="majorBidi" w:hAnsiTheme="majorBidi" w:cstheme="majorBidi"/>
-          <w:sz w:val="24"/>
-          <w:szCs w:val="24"/>
-        </w:rPr>
-        <w:t xml:space="preserve">» (Marine </w:t>
-      </w:r>
-      <w:r>
-        <w:rPr>
-          <w:rFonts w:asciiTheme="majorBidi" w:hAnsiTheme="majorBidi" w:cstheme="majorBidi"/>
-          <w:sz w:val="24"/>
-          <w:szCs w:val="24"/>
-        </w:rPr>
-        <w:t>F</w:t>
-      </w:r>
-      <w:r>
-        <w:rPr>
-          <w:rFonts w:asciiTheme="majorBidi" w:hAnsiTheme="majorBidi" w:cstheme="majorBidi"/>
-          <w:sz w:val="24"/>
-          <w:szCs w:val="24"/>
-        </w:rPr>
-        <w:t>arshian 2015 : 01)</w:t>
-      </w:r>
-    </w:p>
-    <w:p>
-      <w:pPr>
-        <w:autoSpaceDE w:val="0"/>
-        <w:autoSpaceDN w:val="0"/>
-        <w:adjustRightInd w:val="0"/>
-        <w:spacing w:after="0" w:line="360" w:lineRule="auto"/>
-        <w:jc w:val="both"/>
-        <w:rPr>
-          <w:rFonts w:asciiTheme="majorBidi" w:hAnsiTheme="majorBidi" w:cstheme="majorBidi"/>
-          <w:sz w:val="24"/>
-          <w:szCs w:val="24"/>
-        </w:rPr>
-      </w:pPr>
-      <w:r>
-        <w:rPr>
-          <w:rFonts w:asciiTheme="majorBidi" w:hAnsiTheme="majorBidi" w:cstheme="majorBidi"/>
-          <w:sz w:val="24"/>
-          <w:szCs w:val="24"/>
-        </w:rPr>
-        <w:tab/>
-      </w:r>
-      <w:r>
-        <w:rPr>
-          <w:rFonts w:asciiTheme="majorBidi" w:hAnsiTheme="majorBidi" w:cstheme="majorBidi"/>
-          <w:sz w:val="24"/>
-          <w:szCs w:val="24"/>
-        </w:rPr>
-        <w:t xml:space="preserve">La volonté du gouvernement à protéger les citoyens dans le cyberespace est réelle. </w:t>
-      </w:r>
-      <w:r>
-        <w:rPr>
-          <w:rFonts w:asciiTheme="majorBidi" w:hAnsiTheme="majorBidi" w:cstheme="majorBidi"/>
-          <w:sz w:val="24"/>
-          <w:szCs w:val="24"/>
-        </w:rPr>
-        <w:t xml:space="preserve">Elle est surtout nécessaire à </w:t>
-      </w:r>
-      <w:r>
-        <w:rPr>
-          <w:rFonts w:asciiTheme="majorBidi" w:hAnsiTheme="majorBidi" w:cstheme="majorBidi"/>
-          <w:sz w:val="24"/>
-          <w:szCs w:val="24"/>
-        </w:rPr>
-        <w:t>l’ère</w:t>
-      </w:r>
-      <w:r>
-        <w:rPr>
-          <w:rFonts w:asciiTheme="majorBidi" w:hAnsiTheme="majorBidi" w:cstheme="majorBidi"/>
-          <w:sz w:val="24"/>
-          <w:szCs w:val="24"/>
-        </w:rPr>
-        <w:t xml:space="preserve"> des réseaux sociaux et du tout-numérique. C’est la ligne de démarcation entre la protection et la surveillance qui constitue un défi. Cette</w:t>
-      </w:r>
-      <w:r>
-        <w:rPr>
-          <w:rFonts w:asciiTheme="majorBidi" w:hAnsiTheme="majorBidi" w:cstheme="majorBidi"/>
-          <w:sz w:val="24"/>
-          <w:szCs w:val="24"/>
-        </w:rPr>
-        <w:t xml:space="preserve"> tension entre la cybersécurité et la protection de la vie privée a été bien résumée dans un rapport du Commissariat à la protection de la vie privée du Canada </w:t>
-      </w:r>
-      <w:r>
-        <w:rPr>
-          <w:rFonts w:asciiTheme="majorBidi" w:hAnsiTheme="majorBidi" w:cstheme="majorBidi"/>
-          <w:sz w:val="24"/>
-          <w:szCs w:val="24"/>
-        </w:rPr>
-        <w:t>(CPVPC)</w:t>
-      </w:r>
-      <w:r>
-        <w:rPr>
-          <w:rFonts w:asciiTheme="majorBidi" w:hAnsiTheme="majorBidi" w:cstheme="majorBidi"/>
-          <w:sz w:val="24"/>
-          <w:szCs w:val="24"/>
-        </w:rPr>
-        <w:t>:</w:t>
-      </w:r>
-    </w:p>
-    <w:p>
-      <w:pPr>
-        <w:autoSpaceDE w:val="0"/>
-        <w:autoSpaceDN w:val="0"/>
-        <w:adjustRightInd w:val="0"/>
-        <w:spacing w:after="0" w:line="360" w:lineRule="auto"/>
-        <w:ind w:left="720"/>
-        <w:jc w:val="both"/>
-        <w:rPr>
-          <w:rFonts w:asciiTheme="majorBidi" w:hAnsiTheme="majorBidi" w:cstheme="majorBidi"/>
-          <w:color w:val="000000"/>
-          <w:sz w:val="24"/>
-          <w:szCs w:val="24"/>
-        </w:rPr>
-      </w:pPr>
-      <w:r>
-        <w:rPr>
-          <w:rFonts w:asciiTheme="majorBidi" w:hAnsiTheme="majorBidi" w:cstheme="majorBidi"/>
-          <w:color w:val="000000"/>
-        </w:rPr>
-        <w:t>« (…) certains efforts liés à la cybersécurité peuvent (…) constituer une menace pour la vie privée; la relation entre ces deux éléments n’est pas en totale harmonie. Les activités de cybersécurité peuvent exiger une surveillance constante des activités sur un réseau pour détecter les anomalies et les menaces, et parfois une surveillance de cette nature suppose la saisie et l’analyse de quantités énormes de renseignements personnels. »</w:t>
+        <w:t>les anomalies et les menaces, et parfois une surveillance de cette nature suppose la saisie et l’analyse de quantités énormes de renseignements personnels. »</w:t>
       </w:r>
       <w:r>
         <w:rPr>
@@ -3807,22 +4309,22 @@
         <w:autoSpaceDN w:val="0"/>
         <w:adjustRightInd w:val="0"/>
         <w:spacing w:after="0" w:line="360" w:lineRule="auto"/>
-        <w:jc w:val="both"/>
-        <w:rPr>
-          <w:rFonts w:asciiTheme="majorBidi" w:hAnsiTheme="majorBidi" w:cstheme="majorBidi"/>
-          <w:color w:val="000000"/>
-          <w:sz w:val="24"/>
-          <w:szCs w:val="24"/>
-        </w:rPr>
-      </w:pPr>
-      <w:r>
-        <w:rPr>
-          <w:rFonts w:asciiTheme="majorBidi" w:hAnsiTheme="majorBidi" w:cstheme="majorBidi"/>
-          <w:color w:val="000000"/>
-          <w:sz w:val="24"/>
-          <w:szCs w:val="24"/>
-        </w:rPr>
-        <w:tab/>
+        <w:ind w:firstLine="720"/>
+        <w:jc w:val="both"/>
+        <w:rPr>
+          <w:rFonts w:asciiTheme="majorBidi" w:hAnsiTheme="majorBidi" w:cstheme="majorBidi"/>
+          <w:color w:val="000000"/>
+          <w:sz w:val="24"/>
+          <w:szCs w:val="24"/>
+        </w:rPr>
+      </w:pPr>
+      <w:r>
+        <w:rPr>
+          <w:rFonts w:asciiTheme="majorBidi" w:hAnsiTheme="majorBidi" w:cstheme="majorBidi"/>
+          <w:color w:val="000000"/>
+          <w:sz w:val="24"/>
+          <w:szCs w:val="24"/>
+        </w:rPr>
         <w:t>Le gouvernement sera amené, dans l’avenir, à adapter son arsenal de lutte contre la cybercriminalité aux nouveaux défis que sont les nouvelles plateformes du cyberspace, notamment l’infonuage. Ce faisant, les risques d’intrusion dans la vie privée des citoyens se multiplieront.</w:t>
       </w:r>
       <w:r>
@@ -3891,7 +4393,6 @@
           <w:sz w:val="28"/>
           <w:szCs w:val="28"/>
         </w:rPr>
-        <w:lastRenderedPageBreak/>
         <w:t>BIBLIOGRAPHIE</w:t>
       </w:r>
     </w:p>
@@ -3915,64 +4416,425 @@
         <w:jc w:val="both"/>
         <w:rPr>
           <w:rFonts w:asciiTheme="majorBidi" w:hAnsiTheme="majorBidi" w:cstheme="majorBidi"/>
-        </w:rPr>
-      </w:pPr>
-      <w:r>
-        <w:rPr>
-          <w:rFonts w:asciiTheme="majorBidi" w:hAnsiTheme="majorBidi" w:cstheme="majorBidi"/>
-          <w:sz w:val="24"/>
-          <w:szCs w:val="24"/>
-        </w:rPr>
-        <w:t xml:space="preserve">Annie Emond et Laura Ellyson 2014  </w:t>
-      </w:r>
-      <w:r>
-        <w:rPr>
-          <w:rFonts w:asciiTheme="majorBidi" w:hAnsiTheme="majorBidi" w:cstheme="majorBidi"/>
-        </w:rPr>
-        <w:t>Chronique – Cybercriminalité : développements jurisprudentiels et perquisitions informatiques, in Repères, Septembre 2014</w:t>
-      </w:r>
-    </w:p>
-    <w:p>
-      <w:pPr>
-        <w:spacing w:after="0" w:line="360" w:lineRule="auto"/>
-        <w:jc w:val="both"/>
-        <w:rPr>
-          <w:rFonts w:asciiTheme="majorBidi" w:hAnsiTheme="majorBidi" w:cstheme="majorBidi"/>
-        </w:rPr>
-      </w:pPr>
-      <w:r>
-        <w:rPr>
-          <w:rFonts w:asciiTheme="majorBidi" w:hAnsiTheme="majorBidi" w:cstheme="majorBidi"/>
-        </w:rPr>
-        <w:t>Marine Farshian, « Quand la réalité de la surveillance massive tend à dépasser la fiction orwellienne », La Revue des droits de l’homme [En ligne], Actualités Droits-Libertés, mis en ligne le 28 mai 2015, consulté le 01 octobre 2016. URL : http://revdh.revues.org/1300 ; DOI : 10.4000/revdh.1300</w:t>
-      </w:r>
-    </w:p>
-    <w:p>
-      <w:pPr>
-        <w:spacing w:after="0" w:line="360" w:lineRule="auto"/>
-        <w:jc w:val="both"/>
-        <w:rPr>
-          <w:rFonts w:asciiTheme="majorBidi" w:hAnsiTheme="majorBidi" w:cstheme="majorBidi"/>
-        </w:rPr>
-      </w:pPr>
-    </w:p>
-    <w:p>
-      <w:pPr>
-        <w:spacing w:after="0" w:line="360" w:lineRule="auto"/>
-        <w:jc w:val="both"/>
-        <w:rPr>
-          <w:rFonts w:asciiTheme="majorBidi" w:hAnsiTheme="majorBidi" w:cstheme="majorBidi"/>
-          <w:sz w:val="24"/>
-          <w:szCs w:val="24"/>
-        </w:rPr>
-      </w:pPr>
-      <w:r>
-        <w:rPr>
-          <w:rFonts w:asciiTheme="majorBidi" w:hAnsiTheme="majorBidi" w:cstheme="majorBidi"/>
-          <w:sz w:val="24"/>
-          <w:szCs w:val="24"/>
-        </w:rPr>
-        <w:t>Commissariat à la protection de la vie privée du Canada, « Vie privée et cybersécurité. Mettre l’accent sur la protection de la vie privée dans les activités de cybersécurité»</w:t>
+          <w:sz w:val="24"/>
+          <w:szCs w:val="24"/>
+        </w:rPr>
+      </w:pPr>
+      <w:r>
+        <w:rPr>
+          <w:rFonts w:asciiTheme="majorBidi" w:hAnsiTheme="majorBidi" w:cstheme="majorBidi"/>
+          <w:sz w:val="24"/>
+          <w:szCs w:val="24"/>
+        </w:rPr>
+        <w:t>1</w:t>
+      </w:r>
+      <w:r>
+        <w:rPr>
+          <w:rFonts w:asciiTheme="majorBidi" w:hAnsiTheme="majorBidi" w:cstheme="majorBidi"/>
+          <w:b/>
+          <w:bCs/>
+          <w:sz w:val="24"/>
+          <w:szCs w:val="24"/>
+        </w:rPr>
+        <w:t xml:space="preserve">. </w:t>
+      </w:r>
+      <w:r>
+        <w:rPr>
+          <w:rFonts w:asciiTheme="majorBidi" w:hAnsiTheme="majorBidi" w:cstheme="majorBidi"/>
+          <w:b/>
+          <w:bCs/>
+          <w:sz w:val="24"/>
+          <w:szCs w:val="24"/>
+        </w:rPr>
+        <w:t>Emond</w:t>
+      </w:r>
+      <w:r>
+        <w:rPr>
+          <w:rFonts w:asciiTheme="majorBidi" w:hAnsiTheme="majorBidi" w:cstheme="majorBidi"/>
+          <w:sz w:val="24"/>
+          <w:szCs w:val="24"/>
+        </w:rPr>
+        <w:t>, A. et L.</w:t>
+      </w:r>
+      <w:r>
+        <w:rPr>
+          <w:rFonts w:asciiTheme="majorBidi" w:hAnsiTheme="majorBidi" w:cstheme="majorBidi"/>
+          <w:sz w:val="24"/>
+          <w:szCs w:val="24"/>
+        </w:rPr>
+        <w:t xml:space="preserve"> </w:t>
+      </w:r>
+      <w:r>
+        <w:rPr>
+          <w:rFonts w:asciiTheme="majorBidi" w:hAnsiTheme="majorBidi" w:cstheme="majorBidi"/>
+          <w:b/>
+          <w:bCs/>
+          <w:sz w:val="24"/>
+          <w:szCs w:val="24"/>
+        </w:rPr>
+        <w:t>Ellyson</w:t>
+      </w:r>
+      <w:r>
+        <w:rPr>
+          <w:rFonts w:asciiTheme="majorBidi" w:hAnsiTheme="majorBidi" w:cstheme="majorBidi"/>
+          <w:sz w:val="24"/>
+          <w:szCs w:val="24"/>
+        </w:rPr>
+        <w:t xml:space="preserve"> </w:t>
+      </w:r>
+      <w:r>
+        <w:rPr>
+          <w:rFonts w:asciiTheme="majorBidi" w:hAnsiTheme="majorBidi" w:cstheme="majorBidi"/>
+          <w:sz w:val="24"/>
+          <w:szCs w:val="24"/>
+        </w:rPr>
+        <w:t>(</w:t>
+      </w:r>
+      <w:r>
+        <w:rPr>
+          <w:rFonts w:asciiTheme="majorBidi" w:hAnsiTheme="majorBidi" w:cstheme="majorBidi"/>
+          <w:sz w:val="24"/>
+          <w:szCs w:val="24"/>
+        </w:rPr>
+        <w:t>2014</w:t>
+      </w:r>
+      <w:r>
+        <w:rPr>
+          <w:rFonts w:asciiTheme="majorBidi" w:hAnsiTheme="majorBidi" w:cstheme="majorBidi"/>
+          <w:sz w:val="24"/>
+          <w:szCs w:val="24"/>
+        </w:rPr>
+        <w:t>),</w:t>
+      </w:r>
+      <w:r>
+        <w:rPr>
+          <w:rFonts w:asciiTheme="majorBidi" w:hAnsiTheme="majorBidi" w:cstheme="majorBidi"/>
+          <w:sz w:val="24"/>
+          <w:szCs w:val="24"/>
+        </w:rPr>
+        <w:t xml:space="preserve">  </w:t>
+      </w:r>
+      <w:r>
+        <w:rPr>
+          <w:rFonts w:asciiTheme="majorBidi" w:hAnsiTheme="majorBidi" w:cstheme="majorBidi"/>
+          <w:sz w:val="24"/>
+          <w:szCs w:val="24"/>
+        </w:rPr>
+        <w:t>« </w:t>
+      </w:r>
+      <w:r>
+        <w:rPr>
+          <w:rFonts w:asciiTheme="majorBidi" w:hAnsiTheme="majorBidi" w:cstheme="majorBidi"/>
+          <w:sz w:val="24"/>
+          <w:szCs w:val="24"/>
+        </w:rPr>
+        <w:t>Chronique – Cybercriminalité : développements jurisprudentiels et perquisitions informatiques</w:t>
+      </w:r>
+      <w:r>
+        <w:rPr>
+          <w:rFonts w:asciiTheme="majorBidi" w:hAnsiTheme="majorBidi" w:cstheme="majorBidi"/>
+          <w:sz w:val="24"/>
+          <w:szCs w:val="24"/>
+        </w:rPr>
+        <w:t> »</w:t>
+      </w:r>
+      <w:r>
+        <w:rPr>
+          <w:rFonts w:asciiTheme="majorBidi" w:hAnsiTheme="majorBidi" w:cstheme="majorBidi"/>
+          <w:sz w:val="24"/>
+          <w:szCs w:val="24"/>
+        </w:rPr>
+        <w:t xml:space="preserve">, in </w:t>
+      </w:r>
+      <w:r>
+        <w:rPr>
+          <w:rFonts w:asciiTheme="majorBidi" w:hAnsiTheme="majorBidi" w:cstheme="majorBidi"/>
+          <w:i/>
+          <w:iCs/>
+          <w:sz w:val="24"/>
+          <w:szCs w:val="24"/>
+        </w:rPr>
+        <w:t>Repères</w:t>
+      </w:r>
+      <w:r>
+        <w:rPr>
+          <w:rFonts w:asciiTheme="majorBidi" w:hAnsiTheme="majorBidi" w:cstheme="majorBidi"/>
+          <w:sz w:val="24"/>
+          <w:szCs w:val="24"/>
+        </w:rPr>
+        <w:t>.</w:t>
+      </w:r>
+    </w:p>
+    <w:p>
+      <w:pPr>
+        <w:spacing w:after="0" w:line="360" w:lineRule="auto"/>
+        <w:jc w:val="both"/>
+        <w:rPr>
+          <w:rFonts w:asciiTheme="majorBidi" w:hAnsiTheme="majorBidi" w:cstheme="majorBidi"/>
+          <w:sz w:val="24"/>
+          <w:szCs w:val="24"/>
+        </w:rPr>
+      </w:pPr>
+      <w:r>
+        <w:rPr>
+          <w:rFonts w:asciiTheme="majorBidi" w:hAnsiTheme="majorBidi" w:cstheme="majorBidi"/>
+          <w:sz w:val="24"/>
+          <w:szCs w:val="24"/>
+        </w:rPr>
+        <w:t>2</w:t>
+      </w:r>
+      <w:r>
+        <w:rPr>
+          <w:rFonts w:asciiTheme="majorBidi" w:hAnsiTheme="majorBidi" w:cstheme="majorBidi"/>
+          <w:b/>
+          <w:bCs/>
+          <w:sz w:val="24"/>
+          <w:szCs w:val="24"/>
+        </w:rPr>
+        <w:t xml:space="preserve">. </w:t>
+      </w:r>
+      <w:r>
+        <w:rPr>
+          <w:rFonts w:asciiTheme="majorBidi" w:hAnsiTheme="majorBidi" w:cstheme="majorBidi"/>
+          <w:b/>
+          <w:bCs/>
+          <w:sz w:val="24"/>
+          <w:szCs w:val="24"/>
+        </w:rPr>
+        <w:t>Farshian</w:t>
+      </w:r>
+      <w:r>
+        <w:rPr>
+          <w:rFonts w:asciiTheme="majorBidi" w:hAnsiTheme="majorBidi" w:cstheme="majorBidi"/>
+          <w:sz w:val="24"/>
+          <w:szCs w:val="24"/>
+        </w:rPr>
+        <w:t xml:space="preserve">, </w:t>
+      </w:r>
+      <w:r>
+        <w:rPr>
+          <w:rFonts w:asciiTheme="majorBidi" w:hAnsiTheme="majorBidi" w:cstheme="majorBidi"/>
+          <w:sz w:val="24"/>
+          <w:szCs w:val="24"/>
+        </w:rPr>
+        <w:t xml:space="preserve">M. (2016), </w:t>
+      </w:r>
+      <w:r>
+        <w:rPr>
+          <w:rFonts w:asciiTheme="majorBidi" w:hAnsiTheme="majorBidi" w:cstheme="majorBidi"/>
+          <w:sz w:val="24"/>
+          <w:szCs w:val="24"/>
+        </w:rPr>
+        <w:t>« Quand la réalité de la surveillance massiv</w:t>
+      </w:r>
+      <w:r>
+        <w:rPr>
+          <w:rFonts w:asciiTheme="majorBidi" w:hAnsiTheme="majorBidi" w:cstheme="majorBidi"/>
+          <w:sz w:val="24"/>
+          <w:szCs w:val="24"/>
+        </w:rPr>
+        <w:t>e tend à dépasser la fiction O</w:t>
+      </w:r>
+      <w:r>
+        <w:rPr>
+          <w:rFonts w:asciiTheme="majorBidi" w:hAnsiTheme="majorBidi" w:cstheme="majorBidi"/>
+          <w:sz w:val="24"/>
+          <w:szCs w:val="24"/>
+        </w:rPr>
+        <w:t xml:space="preserve">rwellienne », </w:t>
+      </w:r>
+      <w:r>
+        <w:rPr>
+          <w:rFonts w:asciiTheme="majorBidi" w:hAnsiTheme="majorBidi" w:cstheme="majorBidi"/>
+          <w:sz w:val="24"/>
+          <w:szCs w:val="24"/>
+        </w:rPr>
+        <w:t xml:space="preserve">in </w:t>
+      </w:r>
+      <w:r>
+        <w:rPr>
+          <w:rFonts w:asciiTheme="majorBidi" w:hAnsiTheme="majorBidi" w:cstheme="majorBidi"/>
+          <w:i/>
+          <w:iCs/>
+          <w:sz w:val="24"/>
+          <w:szCs w:val="24"/>
+        </w:rPr>
+        <w:t>La Revue des droits de l’homme</w:t>
+      </w:r>
+      <w:r>
+        <w:rPr>
+          <w:rFonts w:asciiTheme="majorBidi" w:hAnsiTheme="majorBidi" w:cstheme="majorBidi"/>
+          <w:sz w:val="24"/>
+          <w:szCs w:val="24"/>
+        </w:rPr>
+        <w:t xml:space="preserve"> [En ligne], Actualités Droits-Libertés, mis en ligne le 28 mai 2015, consulté le 01 octobre 2016. URL : http://revdh.revues.org/1300 ; DOI : 10.4000/revdh.1300</w:t>
+      </w:r>
+    </w:p>
+    <w:p>
+      <w:pPr>
+        <w:spacing w:after="0" w:line="360" w:lineRule="auto"/>
+        <w:jc w:val="both"/>
+        <w:rPr>
+          <w:rFonts w:asciiTheme="majorBidi" w:hAnsiTheme="majorBidi" w:cstheme="majorBidi"/>
+          <w:sz w:val="24"/>
+          <w:szCs w:val="24"/>
+        </w:rPr>
+      </w:pPr>
+      <w:r>
+        <w:rPr>
+          <w:rFonts w:asciiTheme="majorBidi" w:hAnsiTheme="majorBidi" w:cstheme="majorBidi"/>
+          <w:sz w:val="24"/>
+          <w:szCs w:val="24"/>
+        </w:rPr>
+        <w:t xml:space="preserve">3. </w:t>
+      </w:r>
+      <w:r>
+        <w:rPr>
+          <w:rFonts w:asciiTheme="majorBidi" w:hAnsiTheme="majorBidi" w:cstheme="majorBidi"/>
+          <w:b/>
+          <w:bCs/>
+          <w:sz w:val="24"/>
+          <w:szCs w:val="24"/>
+        </w:rPr>
+        <w:t>Commissariat à la protection de la vie privée du Canada</w:t>
+      </w:r>
+      <w:r>
+        <w:rPr>
+          <w:rFonts w:asciiTheme="majorBidi" w:hAnsiTheme="majorBidi" w:cstheme="majorBidi"/>
+          <w:sz w:val="24"/>
+          <w:szCs w:val="24"/>
+        </w:rPr>
+        <w:t xml:space="preserve"> (2014)</w:t>
+      </w:r>
+      <w:r>
+        <w:rPr>
+          <w:rFonts w:asciiTheme="majorBidi" w:hAnsiTheme="majorBidi" w:cstheme="majorBidi"/>
+          <w:sz w:val="24"/>
+          <w:szCs w:val="24"/>
+        </w:rPr>
+        <w:t>, « Vie privée et cybersécurité. Mettre l’accent sur la protection de la vie privée dans les activités de cybersécurité»</w:t>
+      </w:r>
+      <w:r>
+        <w:rPr>
+          <w:rFonts w:asciiTheme="majorBidi" w:hAnsiTheme="majorBidi" w:cstheme="majorBidi"/>
+          <w:sz w:val="24"/>
+          <w:szCs w:val="24"/>
+        </w:rPr>
+        <w:t xml:space="preserve"> </w:t>
+      </w:r>
+    </w:p>
+    <w:p>
+      <w:pPr>
+        <w:spacing w:after="0" w:line="360" w:lineRule="auto"/>
+        <w:jc w:val="both"/>
+        <w:rPr>
+          <w:rFonts w:asciiTheme="majorBidi" w:hAnsiTheme="majorBidi" w:cstheme="majorBidi"/>
+          <w:color w:val="000000"/>
+          <w:sz w:val="24"/>
+          <w:szCs w:val="24"/>
+        </w:rPr>
+      </w:pPr>
+      <w:r>
+        <w:rPr>
+          <w:rFonts w:asciiTheme="majorBidi" w:hAnsiTheme="majorBidi" w:cstheme="majorBidi"/>
+          <w:sz w:val="24"/>
+          <w:szCs w:val="24"/>
+        </w:rPr>
+        <w:t xml:space="preserve">4. </w:t>
+      </w:r>
+      <w:r>
+        <w:rPr>
+          <w:rFonts w:asciiTheme="majorBidi" w:hAnsiTheme="majorBidi" w:cstheme="majorBidi"/>
+          <w:color w:val="000000"/>
+          <w:sz w:val="24"/>
+          <w:szCs w:val="24"/>
+        </w:rPr>
+        <w:t>R. </w:t>
+      </w:r>
+      <w:r>
+        <w:rPr>
+          <w:rFonts w:asciiTheme="majorBidi" w:hAnsiTheme="majorBidi" w:cstheme="majorBidi"/>
+          <w:i/>
+          <w:iCs/>
+          <w:color w:val="000000"/>
+          <w:sz w:val="24"/>
+          <w:szCs w:val="24"/>
+        </w:rPr>
+        <w:t>c. </w:t>
+      </w:r>
+      <w:r>
+        <w:rPr>
+          <w:rStyle w:val="sccappellantforindexchar"/>
+          <w:rFonts w:asciiTheme="majorBidi" w:hAnsiTheme="majorBidi" w:cstheme="majorBidi"/>
+          <w:color w:val="000000"/>
+          <w:sz w:val="24"/>
+          <w:szCs w:val="24"/>
+        </w:rPr>
+        <w:t>Spencer</w:t>
+      </w:r>
+      <w:r>
+        <w:rPr>
+          <w:rFonts w:asciiTheme="majorBidi" w:hAnsiTheme="majorBidi" w:cstheme="majorBidi"/>
+          <w:color w:val="000000"/>
+          <w:sz w:val="24"/>
+          <w:szCs w:val="24"/>
+        </w:rPr>
+        <w:t>, 2014 CSC 43, [2014] 2 R.C.S. 212</w:t>
+      </w:r>
+    </w:p>
+    <w:p>
+      <w:pPr>
+        <w:spacing w:after="0" w:line="360" w:lineRule="auto"/>
+        <w:jc w:val="both"/>
+        <w:rPr>
+          <w:rFonts w:asciiTheme="majorBidi" w:hAnsiTheme="majorBidi" w:cstheme="majorBidi"/>
+          <w:sz w:val="24"/>
+          <w:szCs w:val="24"/>
+        </w:rPr>
+      </w:pPr>
+      <w:r>
+        <w:rPr>
+          <w:rFonts w:asciiTheme="majorBidi" w:hAnsiTheme="majorBidi" w:cstheme="majorBidi"/>
+          <w:color w:val="000000"/>
+          <w:sz w:val="24"/>
+          <w:szCs w:val="24"/>
+        </w:rPr>
+        <w:t xml:space="preserve">5. </w:t>
+      </w:r>
+      <w:r>
+        <w:rPr>
+          <w:rFonts w:asciiTheme="majorBidi" w:hAnsiTheme="majorBidi" w:cstheme="majorBidi"/>
+          <w:color w:val="000000"/>
+          <w:spacing w:val="8"/>
+          <w:sz w:val="24"/>
+          <w:szCs w:val="24"/>
+          <w:shd w:val="clear" w:color="auto" w:fill="FFFFFF"/>
+        </w:rPr>
+        <w:t>2011</w:t>
+      </w:r>
+      <w:r>
+        <w:rPr>
+          <w:rFonts w:asciiTheme="majorBidi" w:hAnsiTheme="majorBidi" w:cstheme="majorBidi"/>
+          <w:b/>
+          <w:bCs/>
+          <w:color w:val="000000"/>
+          <w:spacing w:val="8"/>
+          <w:sz w:val="24"/>
+          <w:szCs w:val="24"/>
+          <w:shd w:val="clear" w:color="auto" w:fill="FFFFFF"/>
+        </w:rPr>
+        <w:t> </w:t>
+      </w:r>
+      <w:r>
+        <w:rPr>
+          <w:rFonts w:asciiTheme="majorBidi" w:hAnsiTheme="majorBidi" w:cstheme="majorBidi"/>
+          <w:color w:val="000000"/>
+          <w:spacing w:val="8"/>
+          <w:sz w:val="24"/>
+          <w:szCs w:val="24"/>
+          <w:shd w:val="clear" w:color="auto" w:fill="FFFFFF"/>
+        </w:rPr>
+        <w:t>SKCA 144</w:t>
       </w:r>
     </w:p>
     <w:sectPr>
@@ -4032,7 +4894,7 @@
             <w:rPr>
               <w:noProof/>
             </w:rPr>
-            <w:t>6</w:t>
+            <w:t>8</w:t>
           </w:r>
         </w:fldSimple>
       </w:p>
@@ -4583,6 +5445,11 @@
     <w:basedOn w:val="DefaultParagraphFont"/>
     <w:rsid w:val="009E383E"/>
   </w:style>
+  <w:style w:type="character" w:customStyle="1" w:styleId="sccappellantforindexchar">
+    <w:name w:val="sccappellantforindexchar"/>
+    <w:basedOn w:val="DefaultParagraphFont"/>
+    <w:rsid w:val="0059065B"/>
+  </w:style>
 </w:styles>
 </file>
 
